--- a/module4/Audit_Module_4.docx
+++ b/module4/Audit_Module_4.docx
@@ -3,584 +3,5441 @@
 <w:document xmlns:wpc="http://schemas.microsoft.com/office/word/2010/wordprocessingCanvas" xmlns:cx="http://schemas.microsoft.com/office/drawing/2014/chartex" xmlns:cx1="http://schemas.microsoft.com/office/drawing/2015/9/8/chartex" xmlns:cx2="http://schemas.microsoft.com/office/drawing/2015/10/21/chartex" xmlns:cx3="http://schemas.microsoft.com/office/drawing/2016/5/9/chartex" xmlns:cx4="http://schemas.microsoft.com/office/drawing/2016/5/10/chartex" xmlns:cx5="http://schemas.microsoft.com/office/drawing/2016/5/11/chartex" xmlns:cx6="http://schemas.microsoft.com/office/drawing/2016/5/12/chartex" xmlns:cx7="http://schemas.microsoft.com/office/drawing/2016/5/13/chartex" xmlns:cx8="http://schemas.microsoft.com/office/drawing/2016/5/14/chartex" xmlns:mc="http://schemas.openxmlformats.org/markup-compatibility/2006" xmlns:aink="http://schemas.microsoft.com/office/drawing/2016/ink" xmlns:am3d="http://schemas.microsoft.com/office/drawing/2017/model3d" xmlns:o="urn:schemas-microsoft-com:office:office" xmlns:r="http://schemas.openxmlformats.org/officeDocument/2006/relationships" xmlns:m="http://schemas.openxmlformats.org/officeDocument/2006/math" xmlns:v="urn:schemas-microsoft-com:vml" xmlns:wp14="http://schemas.microsoft.com/office/word/2010/wordprocessingDrawing" xmlns:wp="http://schemas.openxmlformats.org/drawingml/2006/wordprocessingDrawing" xmlns:w10="urn:schemas-microsoft-com:office:word" xmlns:w="http://schemas.openxmlformats.org/wordprocessingml/2006/main" xmlns:w14="http://schemas.microsoft.com/office/word/2010/wordml" xmlns:w15="http://schemas.microsoft.com/office/word/2012/wordml" xmlns:w16cex="http://schemas.microsoft.com/office/word/2018/wordml/cex" xmlns:w16cid="http://schemas.microsoft.com/office/word/2016/wordml/cid" xmlns:w16="http://schemas.microsoft.com/office/word/2018/wordml" xmlns:w16sdtdh="http://schemas.microsoft.com/office/word/2020/wordml/sdtdatahash" xmlns:w16se="http://schemas.microsoft.com/office/word/2015/wordml/symex" xmlns:wpg="http://schemas.microsoft.com/office/word/2010/wordprocessingGroup" xmlns:wpi="http://schemas.microsoft.com/office/word/2010/wordprocessingInk" xmlns:wne="http://schemas.microsoft.com/office/word/2006/wordml" xmlns:wps="http://schemas.microsoft.com/office/word/2010/wordprocessingShape" mc:Ignorable="w14 w15 w16se w16cid w16 w16cex w16sdtdh wp14">
   <w:body>
     <w:p>
-      <w:r>
-        <w:t>1</w:t>
+      <w:pPr>
+        <w:pStyle w:val="ListParagraph"/>
+        <w:numPr>
+          <w:ilvl w:val="0"/>
+          <w:numId w:val="1"/>
+        </w:numPr>
+      </w:pPr>
+      <w:proofErr w:type="spellStart"/>
+      <w:r>
+        <w:t>Vẽ</w:t>
+      </w:r>
+      <w:proofErr w:type="spellEnd"/>
+      <w:r>
+        <w:t xml:space="preserve"> </w:t>
+      </w:r>
+      <w:proofErr w:type="spellStart"/>
+      <w:r>
+        <w:t>và</w:t>
+      </w:r>
+      <w:proofErr w:type="spellEnd"/>
+      <w:r>
+        <w:t xml:space="preserve"> </w:t>
+      </w:r>
+      <w:proofErr w:type="spellStart"/>
+      <w:r>
+        <w:t>trình</w:t>
+      </w:r>
+      <w:proofErr w:type="spellEnd"/>
+      <w:r>
+        <w:t xml:space="preserve"> </w:t>
+      </w:r>
+      <w:proofErr w:type="spellStart"/>
+      <w:r>
+        <w:t>bày</w:t>
+      </w:r>
+      <w:proofErr w:type="spellEnd"/>
+      <w:r>
+        <w:t xml:space="preserve"> </w:t>
+      </w:r>
+      <w:proofErr w:type="spellStart"/>
+      <w:r>
+        <w:t>cách</w:t>
+      </w:r>
+      <w:proofErr w:type="spellEnd"/>
+      <w:r>
+        <w:t xml:space="preserve"> Spring MVC </w:t>
+      </w:r>
+      <w:proofErr w:type="spellStart"/>
+      <w:r>
+        <w:t>xư</w:t>
+      </w:r>
+      <w:proofErr w:type="spellEnd"/>
+      <w:r>
+        <w:t xml:space="preserve">̉ </w:t>
+      </w:r>
+      <w:proofErr w:type="spellStart"/>
+      <w:r>
+        <w:t>ly</w:t>
+      </w:r>
+      <w:proofErr w:type="spellEnd"/>
+      <w:r>
+        <w:t>́ request</w:t>
+      </w:r>
+    </w:p>
+    <w:p>
+      <w:r>
+        <w:t>2</w:t>
       </w:r>
       <w:r>
         <w:tab/>
-        <w:t>Vẽ và trình bày cách Spring MVC xử lý request</w:t>
-      </w:r>
-    </w:p>
-    <w:p>
-      <w:r>
-        <w:t>2</w:t>
+      </w:r>
+      <w:proofErr w:type="spellStart"/>
+      <w:r>
+        <w:t>Trình</w:t>
+      </w:r>
+      <w:proofErr w:type="spellEnd"/>
+      <w:r>
+        <w:t xml:space="preserve"> </w:t>
+      </w:r>
+      <w:proofErr w:type="spellStart"/>
+      <w:r>
+        <w:t>bày</w:t>
+      </w:r>
+      <w:proofErr w:type="spellEnd"/>
+      <w:r>
+        <w:t xml:space="preserve"> </w:t>
+      </w:r>
+      <w:proofErr w:type="spellStart"/>
+      <w:r>
+        <w:t>cơ</w:t>
+      </w:r>
+      <w:proofErr w:type="spellEnd"/>
+      <w:r>
+        <w:t xml:space="preserve"> </w:t>
+      </w:r>
+      <w:proofErr w:type="spellStart"/>
+      <w:r>
+        <w:t>chế</w:t>
+      </w:r>
+      <w:proofErr w:type="spellEnd"/>
+      <w:r>
+        <w:t xml:space="preserve"> Dependency Injection </w:t>
+      </w:r>
+      <w:proofErr w:type="spellStart"/>
+      <w:r>
+        <w:t>trong</w:t>
+      </w:r>
+      <w:proofErr w:type="spellEnd"/>
+      <w:r>
+        <w:t xml:space="preserve"> Spring</w:t>
+      </w:r>
+    </w:p>
+    <w:p>
+      <w:r>
+        <w:t>3</w:t>
       </w:r>
       <w:r>
         <w:tab/>
-        <w:t>Trình bày cơ chế Dependency Injection trong Spring</w:t>
-      </w:r>
-    </w:p>
-    <w:p>
-      <w:r>
-        <w:t>3</w:t>
+      </w:r>
+      <w:proofErr w:type="spellStart"/>
+      <w:r>
+        <w:t>Có</w:t>
+      </w:r>
+      <w:proofErr w:type="spellEnd"/>
+      <w:r>
+        <w:t xml:space="preserve"> bao </w:t>
+      </w:r>
+      <w:proofErr w:type="spellStart"/>
+      <w:r>
+        <w:t>nhiêu</w:t>
+      </w:r>
+      <w:proofErr w:type="spellEnd"/>
+      <w:r>
+        <w:t xml:space="preserve"> </w:t>
+      </w:r>
+      <w:proofErr w:type="spellStart"/>
+      <w:r>
+        <w:t>cách</w:t>
+      </w:r>
+      <w:proofErr w:type="spellEnd"/>
+      <w:r>
+        <w:t xml:space="preserve"> </w:t>
+      </w:r>
+      <w:proofErr w:type="spellStart"/>
+      <w:r>
+        <w:t>để</w:t>
+      </w:r>
+      <w:proofErr w:type="spellEnd"/>
+      <w:r>
+        <w:t xml:space="preserve"> </w:t>
+      </w:r>
+      <w:proofErr w:type="spellStart"/>
+      <w:r>
+        <w:t>thực</w:t>
+      </w:r>
+      <w:proofErr w:type="spellEnd"/>
+      <w:r>
+        <w:t xml:space="preserve"> </w:t>
+      </w:r>
+      <w:proofErr w:type="spellStart"/>
+      <w:r>
+        <w:t>hiện</w:t>
+      </w:r>
+      <w:proofErr w:type="spellEnd"/>
+      <w:r>
+        <w:t xml:space="preserve"> Dependency Injection? </w:t>
+      </w:r>
+      <w:proofErr w:type="spellStart"/>
+      <w:r>
+        <w:t>Trình</w:t>
+      </w:r>
+      <w:proofErr w:type="spellEnd"/>
+      <w:r>
+        <w:t xml:space="preserve"> </w:t>
+      </w:r>
+      <w:proofErr w:type="spellStart"/>
+      <w:r>
+        <w:t>bày</w:t>
+      </w:r>
+      <w:proofErr w:type="spellEnd"/>
+      <w:r>
+        <w:t>?</w:t>
+      </w:r>
+    </w:p>
+    <w:p>
+      <w:r>
+        <w:t>4</w:t>
       </w:r>
       <w:r>
         <w:tab/>
-        <w:t>Có bao nhiêu cách để thực hiện Dependency Injection? Trình bày?</w:t>
-      </w:r>
-    </w:p>
-    <w:p>
-      <w:r>
-        <w:t>4</w:t>
+        <w:t xml:space="preserve">Framework </w:t>
+      </w:r>
+      <w:proofErr w:type="spellStart"/>
+      <w:r>
+        <w:t>là</w:t>
+      </w:r>
+      <w:proofErr w:type="spellEnd"/>
+      <w:r>
+        <w:t xml:space="preserve"> </w:t>
+      </w:r>
+      <w:proofErr w:type="spellStart"/>
+      <w:proofErr w:type="gramStart"/>
+      <w:r>
+        <w:t>gì</w:t>
+      </w:r>
+      <w:proofErr w:type="spellEnd"/>
+      <w:r>
+        <w:t xml:space="preserve"> ?</w:t>
+      </w:r>
+      <w:proofErr w:type="gramEnd"/>
+      <w:r>
+        <w:t xml:space="preserve"> Framework </w:t>
+      </w:r>
+      <w:proofErr w:type="spellStart"/>
+      <w:r>
+        <w:t>khác</w:t>
+      </w:r>
+      <w:proofErr w:type="spellEnd"/>
+      <w:r>
+        <w:t xml:space="preserve"> Library </w:t>
+      </w:r>
+      <w:proofErr w:type="spellStart"/>
+      <w:r>
+        <w:t>chỗ</w:t>
+      </w:r>
+      <w:proofErr w:type="spellEnd"/>
+      <w:r>
+        <w:t xml:space="preserve"> </w:t>
+      </w:r>
+      <w:proofErr w:type="spellStart"/>
+      <w:proofErr w:type="gramStart"/>
+      <w:r>
+        <w:t>nào</w:t>
+      </w:r>
+      <w:proofErr w:type="spellEnd"/>
+      <w:r>
+        <w:t xml:space="preserve"> ?</w:t>
+      </w:r>
+      <w:proofErr w:type="gramEnd"/>
+    </w:p>
+    <w:p>
+      <w:r>
+        <w:t>-</w:t>
+      </w:r>
+      <w:proofErr w:type="spellStart"/>
+      <w:r>
+        <w:t>FrameWork</w:t>
+      </w:r>
+      <w:proofErr w:type="spellEnd"/>
+      <w:r>
+        <w:t xml:space="preserve"> </w:t>
+      </w:r>
+      <w:proofErr w:type="spellStart"/>
+      <w:r>
+        <w:t>là</w:t>
+      </w:r>
+      <w:proofErr w:type="spellEnd"/>
+      <w:r>
+        <w:t xml:space="preserve"> </w:t>
+      </w:r>
+      <w:proofErr w:type="spellStart"/>
+      <w:r>
+        <w:t>một</w:t>
+      </w:r>
+      <w:proofErr w:type="spellEnd"/>
+      <w:r>
+        <w:t xml:space="preserve"> </w:t>
+      </w:r>
+      <w:proofErr w:type="spellStart"/>
+      <w:r>
+        <w:t>ứng</w:t>
+      </w:r>
+      <w:proofErr w:type="spellEnd"/>
+      <w:r>
+        <w:t xml:space="preserve"> </w:t>
+      </w:r>
+      <w:proofErr w:type="spellStart"/>
+      <w:r>
+        <w:t>dụng</w:t>
+      </w:r>
+      <w:proofErr w:type="spellEnd"/>
+      <w:r>
+        <w:t xml:space="preserve"> </w:t>
+      </w:r>
+      <w:proofErr w:type="spellStart"/>
+      <w:r>
+        <w:t>phần</w:t>
+      </w:r>
+      <w:proofErr w:type="spellEnd"/>
+      <w:r>
+        <w:t xml:space="preserve"> </w:t>
+      </w:r>
+      <w:proofErr w:type="spellStart"/>
+      <w:r>
+        <w:t>mềm</w:t>
+      </w:r>
+      <w:proofErr w:type="spellEnd"/>
+      <w:r>
+        <w:t xml:space="preserve"> </w:t>
+      </w:r>
+      <w:proofErr w:type="spellStart"/>
+      <w:r>
+        <w:t>có</w:t>
+      </w:r>
+      <w:proofErr w:type="spellEnd"/>
+      <w:r>
+        <w:t xml:space="preserve"> </w:t>
+      </w:r>
+      <w:proofErr w:type="spellStart"/>
+      <w:r>
+        <w:t>tính</w:t>
+      </w:r>
+      <w:proofErr w:type="spellEnd"/>
+      <w:r>
+        <w:t xml:space="preserve"> </w:t>
+      </w:r>
+      <w:proofErr w:type="spellStart"/>
+      <w:r>
+        <w:t>trừu</w:t>
+      </w:r>
+      <w:proofErr w:type="spellEnd"/>
+      <w:r>
+        <w:t xml:space="preserve"> </w:t>
+      </w:r>
+      <w:proofErr w:type="spellStart"/>
+      <w:r>
+        <w:t>tượng</w:t>
+      </w:r>
+      <w:proofErr w:type="spellEnd"/>
+      <w:r>
+        <w:t xml:space="preserve"> </w:t>
+      </w:r>
+      <w:proofErr w:type="spellStart"/>
+      <w:proofErr w:type="gramStart"/>
+      <w:r>
+        <w:t>cao,cung</w:t>
+      </w:r>
+      <w:proofErr w:type="spellEnd"/>
+      <w:proofErr w:type="gramEnd"/>
+      <w:r>
+        <w:t xml:space="preserve"> </w:t>
+      </w:r>
+      <w:proofErr w:type="spellStart"/>
+      <w:r>
+        <w:t>cấp</w:t>
+      </w:r>
+      <w:proofErr w:type="spellEnd"/>
+      <w:r>
+        <w:t xml:space="preserve"> </w:t>
+      </w:r>
+      <w:proofErr w:type="spellStart"/>
+      <w:r>
+        <w:t>các</w:t>
+      </w:r>
+      <w:proofErr w:type="spellEnd"/>
+      <w:r>
+        <w:t xml:space="preserve"> </w:t>
+      </w:r>
+      <w:proofErr w:type="spellStart"/>
+      <w:r>
+        <w:t>tính</w:t>
+      </w:r>
+      <w:proofErr w:type="spellEnd"/>
+      <w:r>
+        <w:t xml:space="preserve"> </w:t>
+      </w:r>
+      <w:proofErr w:type="spellStart"/>
+      <w:r>
+        <w:t>chung</w:t>
+      </w:r>
+      <w:proofErr w:type="spellEnd"/>
+      <w:r>
+        <w:t xml:space="preserve">- </w:t>
+      </w:r>
+      <w:proofErr w:type="spellStart"/>
+      <w:r>
+        <w:t>thông</w:t>
+      </w:r>
+      <w:proofErr w:type="spellEnd"/>
+      <w:r>
+        <w:t xml:space="preserve"> </w:t>
+      </w:r>
+      <w:proofErr w:type="spellStart"/>
+      <w:r>
+        <w:t>dụng</w:t>
+      </w:r>
+      <w:proofErr w:type="spellEnd"/>
+      <w:r>
+        <w:t xml:space="preserve"> </w:t>
+      </w:r>
+      <w:proofErr w:type="spellStart"/>
+      <w:r>
+        <w:t>nhất</w:t>
+      </w:r>
+      <w:proofErr w:type="spellEnd"/>
+      <w:r>
+        <w:t xml:space="preserve"> </w:t>
+      </w:r>
+      <w:proofErr w:type="spellStart"/>
+      <w:r>
+        <w:t>và</w:t>
+      </w:r>
+      <w:proofErr w:type="spellEnd"/>
+      <w:r>
+        <w:t xml:space="preserve"> </w:t>
+      </w:r>
+      <w:proofErr w:type="spellStart"/>
+      <w:r>
+        <w:t>có</w:t>
+      </w:r>
+      <w:proofErr w:type="spellEnd"/>
+      <w:r>
+        <w:t xml:space="preserve"> </w:t>
+      </w:r>
+      <w:proofErr w:type="spellStart"/>
+      <w:r>
+        <w:t>khả</w:t>
+      </w:r>
+      <w:proofErr w:type="spellEnd"/>
+      <w:r>
+        <w:t xml:space="preserve"> </w:t>
+      </w:r>
+      <w:proofErr w:type="spellStart"/>
+      <w:r>
+        <w:t>năng</w:t>
+      </w:r>
+      <w:proofErr w:type="spellEnd"/>
+      <w:r>
+        <w:t xml:space="preserve"> </w:t>
+      </w:r>
+      <w:proofErr w:type="spellStart"/>
+      <w:r>
+        <w:t>tùy</w:t>
+      </w:r>
+      <w:proofErr w:type="spellEnd"/>
+      <w:r>
+        <w:t xml:space="preserve"> </w:t>
+      </w:r>
+      <w:proofErr w:type="spellStart"/>
+      <w:r>
+        <w:t>biến</w:t>
+      </w:r>
+      <w:proofErr w:type="spellEnd"/>
+    </w:p>
+    <w:tbl>
+      <w:tblPr>
+        <w:tblStyle w:val="TableGrid"/>
+        <w:tblW w:w="9600" w:type="dxa"/>
+        <w:tblLook w:val="04A0" w:firstRow="1" w:lastRow="0" w:firstColumn="1" w:lastColumn="0" w:noHBand="0" w:noVBand="1"/>
+      </w:tblPr>
+      <w:tblGrid>
+        <w:gridCol w:w="4800"/>
+        <w:gridCol w:w="4553"/>
+        <w:gridCol w:w="247"/>
+      </w:tblGrid>
+      <w:tr>
+        <w:trPr>
+          <w:trHeight w:val="760"/>
+        </w:trPr>
+        <w:tc>
+          <w:tcPr>
+            <w:tcW w:w="4800" w:type="dxa"/>
+          </w:tcPr>
+          <w:p>
+            <w:pPr>
+              <w:rPr>
+                <w:sz w:val="40"/>
+                <w:szCs w:val="40"/>
+              </w:rPr>
+            </w:pPr>
+            <w:r>
+              <w:rPr>
+                <w:sz w:val="40"/>
+                <w:szCs w:val="40"/>
+              </w:rPr>
+              <w:t xml:space="preserve">            </w:t>
+            </w:r>
+            <w:r>
+              <w:rPr>
+                <w:color w:val="FF0000"/>
+                <w:sz w:val="40"/>
+                <w:szCs w:val="40"/>
+              </w:rPr>
+              <w:t>Framework</w:t>
+            </w:r>
+          </w:p>
+        </w:tc>
+        <w:tc>
+          <w:tcPr>
+            <w:tcW w:w="4800" w:type="dxa"/>
+            <w:gridSpan w:val="2"/>
+          </w:tcPr>
+          <w:p>
+            <w:pPr>
+              <w:rPr>
+                <w:sz w:val="36"/>
+                <w:szCs w:val="36"/>
+              </w:rPr>
+            </w:pPr>
+            <w:r>
+              <w:t xml:space="preserve"> </w:t>
+            </w:r>
+            <w:r>
+              <w:t xml:space="preserve">                        </w:t>
+            </w:r>
+            <w:r>
+              <w:rPr>
+                <w:color w:val="FF0000"/>
+                <w:sz w:val="36"/>
+                <w:szCs w:val="36"/>
+              </w:rPr>
+              <w:t>Library</w:t>
+            </w:r>
+          </w:p>
+        </w:tc>
+      </w:tr>
+      <w:tr>
+        <w:trPr>
+          <w:trHeight w:val="1448"/>
+        </w:trPr>
+        <w:tc>
+          <w:tcPr>
+            <w:tcW w:w="4800" w:type="dxa"/>
+          </w:tcPr>
+          <w:p>
+            <w:r>
+              <w:t>-</w:t>
+            </w:r>
+            <w:proofErr w:type="spellStart"/>
+            <w:r>
+              <w:t>Nắm</w:t>
+            </w:r>
+            <w:proofErr w:type="spellEnd"/>
+            <w:r>
+              <w:t xml:space="preserve"> </w:t>
+            </w:r>
+            <w:proofErr w:type="spellStart"/>
+            <w:r>
+              <w:t>quyền</w:t>
+            </w:r>
+            <w:proofErr w:type="spellEnd"/>
+            <w:r>
+              <w:t xml:space="preserve"> </w:t>
+            </w:r>
+            <w:proofErr w:type="spellStart"/>
+            <w:r>
+              <w:t>điều</w:t>
+            </w:r>
+            <w:proofErr w:type="spellEnd"/>
+            <w:r>
+              <w:t xml:space="preserve"> </w:t>
+            </w:r>
+            <w:proofErr w:type="spellStart"/>
+            <w:r>
+              <w:t>khiển</w:t>
+            </w:r>
+            <w:proofErr w:type="spellEnd"/>
+            <w:r>
+              <w:t xml:space="preserve"> </w:t>
+            </w:r>
+            <w:proofErr w:type="spellStart"/>
+            <w:r>
+              <w:t>ứng</w:t>
+            </w:r>
+            <w:proofErr w:type="spellEnd"/>
+            <w:r>
+              <w:t xml:space="preserve"> </w:t>
+            </w:r>
+            <w:proofErr w:type="spellStart"/>
+            <w:r>
+              <w:t>dụng</w:t>
+            </w:r>
+            <w:proofErr w:type="spellEnd"/>
+            <w:r>
+              <w:t xml:space="preserve"> (code </w:t>
+            </w:r>
+            <w:proofErr w:type="spellStart"/>
+            <w:r>
+              <w:t>của</w:t>
+            </w:r>
+            <w:proofErr w:type="spellEnd"/>
+            <w:r>
+              <w:t xml:space="preserve"> framework </w:t>
+            </w:r>
+            <w:proofErr w:type="spellStart"/>
+            <w:r>
+              <w:t>sẽ</w:t>
+            </w:r>
+            <w:proofErr w:type="spellEnd"/>
+            <w:r>
+              <w:t xml:space="preserve"> </w:t>
+            </w:r>
+            <w:proofErr w:type="spellStart"/>
+            <w:r>
+              <w:t>gọi</w:t>
+            </w:r>
+            <w:proofErr w:type="spellEnd"/>
+            <w:r>
+              <w:t xml:space="preserve"> code </w:t>
+            </w:r>
+            <w:proofErr w:type="spellStart"/>
+            <w:r>
+              <w:t>của</w:t>
+            </w:r>
+            <w:proofErr w:type="spellEnd"/>
+            <w:r>
+              <w:t xml:space="preserve"> </w:t>
+            </w:r>
+            <w:proofErr w:type="spellStart"/>
+            <w:r>
+              <w:t>mình</w:t>
+            </w:r>
+            <w:proofErr w:type="spellEnd"/>
+            <w:r>
+              <w:t>)</w:t>
+            </w:r>
+          </w:p>
+        </w:tc>
+        <w:tc>
+          <w:tcPr>
+            <w:tcW w:w="4800" w:type="dxa"/>
+            <w:gridSpan w:val="2"/>
+          </w:tcPr>
+          <w:p>
+            <w:r>
+              <w:t>-</w:t>
+            </w:r>
+            <w:proofErr w:type="spellStart"/>
+            <w:r>
+              <w:t>Ứng</w:t>
+            </w:r>
+            <w:proofErr w:type="spellEnd"/>
+            <w:r>
+              <w:t xml:space="preserve"> </w:t>
+            </w:r>
+            <w:proofErr w:type="spellStart"/>
+            <w:r>
+              <w:t>dụng</w:t>
+            </w:r>
+            <w:proofErr w:type="spellEnd"/>
+            <w:r>
+              <w:t xml:space="preserve"> </w:t>
+            </w:r>
+            <w:proofErr w:type="spellStart"/>
+            <w:r>
+              <w:t>nắm</w:t>
+            </w:r>
+            <w:proofErr w:type="spellEnd"/>
+            <w:r>
+              <w:t xml:space="preserve"> </w:t>
+            </w:r>
+            <w:proofErr w:type="spellStart"/>
+            <w:r>
+              <w:t>quyền</w:t>
+            </w:r>
+            <w:proofErr w:type="spellEnd"/>
+            <w:r>
+              <w:t xml:space="preserve"> </w:t>
+            </w:r>
+            <w:proofErr w:type="spellStart"/>
+            <w:r>
+              <w:t>điều</w:t>
+            </w:r>
+            <w:proofErr w:type="spellEnd"/>
+            <w:r>
+              <w:t xml:space="preserve"> </w:t>
+            </w:r>
+            <w:proofErr w:type="spellStart"/>
+            <w:r>
+              <w:t>khiển</w:t>
+            </w:r>
+            <w:proofErr w:type="spellEnd"/>
+            <w:r>
+              <w:t xml:space="preserve"> (code </w:t>
+            </w:r>
+            <w:proofErr w:type="spellStart"/>
+            <w:r>
+              <w:t>của</w:t>
+            </w:r>
+            <w:proofErr w:type="spellEnd"/>
+            <w:r>
+              <w:t xml:space="preserve"> </w:t>
+            </w:r>
+            <w:proofErr w:type="spellStart"/>
+            <w:r>
+              <w:t>mình</w:t>
+            </w:r>
+            <w:proofErr w:type="spellEnd"/>
+            <w:r>
+              <w:t xml:space="preserve"> </w:t>
+            </w:r>
+            <w:proofErr w:type="spellStart"/>
+            <w:r>
+              <w:t>sẽ</w:t>
+            </w:r>
+            <w:proofErr w:type="spellEnd"/>
+            <w:r>
+              <w:t xml:space="preserve"> </w:t>
+            </w:r>
+            <w:proofErr w:type="spellStart"/>
+            <w:r>
+              <w:t>gọi</w:t>
+            </w:r>
+            <w:proofErr w:type="spellEnd"/>
+            <w:r>
+              <w:t xml:space="preserve"> code </w:t>
+            </w:r>
+            <w:proofErr w:type="spellStart"/>
+            <w:r>
+              <w:t>của</w:t>
+            </w:r>
+            <w:proofErr w:type="spellEnd"/>
+            <w:r>
+              <w:t xml:space="preserve"> </w:t>
+            </w:r>
+            <w:proofErr w:type="spellStart"/>
+            <w:r>
+              <w:t>thư</w:t>
+            </w:r>
+            <w:proofErr w:type="spellEnd"/>
+            <w:r>
+              <w:t xml:space="preserve"> </w:t>
+            </w:r>
+            <w:proofErr w:type="spellStart"/>
+            <w:proofErr w:type="gramStart"/>
+            <w:r>
+              <w:t>viện</w:t>
+            </w:r>
+            <w:proofErr w:type="spellEnd"/>
+            <w:r>
+              <w:t xml:space="preserve"> )</w:t>
+            </w:r>
+            <w:proofErr w:type="gramEnd"/>
+          </w:p>
+        </w:tc>
+      </w:tr>
+      <w:tr>
+        <w:trPr>
+          <w:trHeight w:val="1448"/>
+        </w:trPr>
+        <w:tc>
+          <w:tcPr>
+            <w:tcW w:w="4800" w:type="dxa"/>
+          </w:tcPr>
+          <w:p/>
+        </w:tc>
+        <w:tc>
+          <w:tcPr>
+            <w:tcW w:w="4800" w:type="dxa"/>
+            <w:gridSpan w:val="2"/>
+          </w:tcPr>
+          <w:p/>
+        </w:tc>
+      </w:tr>
+      <w:tr>
+        <w:trPr>
+          <w:trHeight w:val="1448"/>
+        </w:trPr>
+        <w:tc>
+          <w:tcPr>
+            <w:tcW w:w="9353" w:type="dxa"/>
+            <w:gridSpan w:val="2"/>
+          </w:tcPr>
+          <w:p>
+            <w:r>
+              <w:t>=</w:t>
+            </w:r>
+            <w:r>
+              <w:sym w:font="Wingdings" w:char="F0E8"/>
+            </w:r>
+            <w:r>
+              <w:t xml:space="preserve"> </w:t>
+            </w:r>
+            <w:proofErr w:type="spellStart"/>
+            <w:r>
+              <w:t>Điểm</w:t>
+            </w:r>
+            <w:proofErr w:type="spellEnd"/>
+            <w:r>
+              <w:t xml:space="preserve"> </w:t>
+            </w:r>
+            <w:proofErr w:type="spellStart"/>
+            <w:r>
+              <w:t>Khác</w:t>
+            </w:r>
+            <w:proofErr w:type="spellEnd"/>
+            <w:r>
+              <w:t xml:space="preserve"> </w:t>
+            </w:r>
+            <w:proofErr w:type="spellStart"/>
+            <w:r>
+              <w:t>biệt</w:t>
+            </w:r>
+            <w:proofErr w:type="spellEnd"/>
+            <w:r>
+              <w:t xml:space="preserve"> </w:t>
+            </w:r>
+            <w:proofErr w:type="spellStart"/>
+            <w:r>
+              <w:t>chính</w:t>
+            </w:r>
+            <w:proofErr w:type="spellEnd"/>
+            <w:r>
+              <w:t xml:space="preserve"> </w:t>
+            </w:r>
+            <w:proofErr w:type="spellStart"/>
+            <w:r>
+              <w:t>giữ</w:t>
+            </w:r>
+            <w:proofErr w:type="spellEnd"/>
+            <w:r>
+              <w:t xml:space="preserve"> </w:t>
+            </w:r>
+            <w:proofErr w:type="spellStart"/>
+            <w:r>
+              <w:t>Fw</w:t>
+            </w:r>
+            <w:proofErr w:type="spellEnd"/>
+            <w:r>
+              <w:t xml:space="preserve"> </w:t>
+            </w:r>
+            <w:proofErr w:type="spellStart"/>
+            <w:r>
+              <w:t>và</w:t>
+            </w:r>
+            <w:proofErr w:type="spellEnd"/>
+            <w:r>
+              <w:t xml:space="preserve"> Library </w:t>
+            </w:r>
+            <w:proofErr w:type="spellStart"/>
+            <w:r>
+              <w:t>chính</w:t>
+            </w:r>
+            <w:proofErr w:type="spellEnd"/>
+            <w:r>
+              <w:t xml:space="preserve"> </w:t>
+            </w:r>
+            <w:proofErr w:type="spellStart"/>
+            <w:r>
+              <w:t>là</w:t>
+            </w:r>
+            <w:proofErr w:type="spellEnd"/>
+            <w:r>
+              <w:t xml:space="preserve"> </w:t>
+            </w:r>
+            <w:proofErr w:type="spellStart"/>
+            <w:r>
+              <w:t>cơ</w:t>
+            </w:r>
+            <w:proofErr w:type="spellEnd"/>
+            <w:r>
+              <w:t xml:space="preserve"> </w:t>
+            </w:r>
+            <w:proofErr w:type="spellStart"/>
+            <w:r>
+              <w:t>chế</w:t>
+            </w:r>
+            <w:proofErr w:type="spellEnd"/>
+            <w:r>
+              <w:t xml:space="preserve"> </w:t>
+            </w:r>
+            <w:proofErr w:type="gramStart"/>
+            <w:r>
+              <w:t>IOC..</w:t>
+            </w:r>
+            <w:proofErr w:type="gramEnd"/>
+          </w:p>
+        </w:tc>
+        <w:tc>
+          <w:tcPr>
+            <w:tcW w:w="247" w:type="dxa"/>
+          </w:tcPr>
+          <w:p/>
+        </w:tc>
+      </w:tr>
+    </w:tbl>
+    <w:p/>
+    <w:p>
+      <w:r>
+        <w:rPr>
+          <w:sz w:val="32"/>
+          <w:szCs w:val="32"/>
+        </w:rPr>
+        <w:t>5</w:t>
       </w:r>
       <w:r>
         <w:tab/>
-        <w:t>Framework là gì ? Framework khác Library chỗ nào ?</w:t>
-      </w:r>
-    </w:p>
-    <w:p>
-      <w:r>
-        <w:t>5</w:t>
+        <w:t xml:space="preserve">Spring Framework </w:t>
+      </w:r>
+      <w:proofErr w:type="spellStart"/>
+      <w:r>
+        <w:t>là</w:t>
+      </w:r>
+      <w:proofErr w:type="spellEnd"/>
+      <w:r>
+        <w:t xml:space="preserve"> </w:t>
+      </w:r>
+      <w:proofErr w:type="spellStart"/>
+      <w:proofErr w:type="gramStart"/>
+      <w:r>
+        <w:t>gì</w:t>
+      </w:r>
+      <w:proofErr w:type="spellEnd"/>
+      <w:r>
+        <w:t xml:space="preserve"> ?</w:t>
+      </w:r>
+      <w:proofErr w:type="gramEnd"/>
+    </w:p>
+    <w:p>
+      <w:r>
+        <w:t xml:space="preserve">- </w:t>
+      </w:r>
+      <w:r>
+        <w:t xml:space="preserve">Spring Framework </w:t>
+      </w:r>
+      <w:proofErr w:type="spellStart"/>
+      <w:r>
+        <w:t>là</w:t>
+      </w:r>
+      <w:proofErr w:type="spellEnd"/>
+      <w:r>
+        <w:t xml:space="preserve"> </w:t>
+      </w:r>
+      <w:proofErr w:type="spellStart"/>
+      <w:r>
+        <w:t>một</w:t>
+      </w:r>
+      <w:proofErr w:type="spellEnd"/>
+      <w:r>
+        <w:t xml:space="preserve"> framework </w:t>
+      </w:r>
+      <w:proofErr w:type="spellStart"/>
+      <w:r>
+        <w:t>ứng</w:t>
+      </w:r>
+      <w:proofErr w:type="spellEnd"/>
+      <w:r>
+        <w:t xml:space="preserve"> </w:t>
+      </w:r>
+      <w:proofErr w:type="spellStart"/>
+      <w:r>
+        <w:t>dụng</w:t>
+      </w:r>
+      <w:proofErr w:type="spellEnd"/>
+      <w:r>
+        <w:t xml:space="preserve"> </w:t>
+      </w:r>
+      <w:proofErr w:type="spellStart"/>
+      <w:r>
+        <w:t>và</w:t>
+      </w:r>
+      <w:proofErr w:type="spellEnd"/>
+      <w:r>
+        <w:t xml:space="preserve"> </w:t>
+      </w:r>
+      <w:proofErr w:type="spellStart"/>
+      <w:r>
+        <w:t>bộ</w:t>
+      </w:r>
+      <w:proofErr w:type="spellEnd"/>
+      <w:r>
+        <w:t xml:space="preserve"> </w:t>
+      </w:r>
+      <w:proofErr w:type="spellStart"/>
+      <w:r>
+        <w:t>chứa</w:t>
+      </w:r>
+      <w:proofErr w:type="spellEnd"/>
+      <w:r>
+        <w:t xml:space="preserve"> </w:t>
+      </w:r>
+      <w:proofErr w:type="spellStart"/>
+      <w:r>
+        <w:t>đảo</w:t>
+      </w:r>
+      <w:proofErr w:type="spellEnd"/>
+      <w:r>
+        <w:t xml:space="preserve"> </w:t>
+      </w:r>
+      <w:proofErr w:type="spellStart"/>
+      <w:r>
+        <w:t>ngược</w:t>
+      </w:r>
+      <w:proofErr w:type="spellEnd"/>
+      <w:r>
+        <w:t xml:space="preserve"> </w:t>
+      </w:r>
+      <w:proofErr w:type="spellStart"/>
+      <w:r>
+        <w:t>điều</w:t>
+      </w:r>
+      <w:proofErr w:type="spellEnd"/>
+      <w:r>
+        <w:t xml:space="preserve"> </w:t>
+      </w:r>
+      <w:proofErr w:type="spellStart"/>
+      <w:r>
+        <w:t>khiển</w:t>
+      </w:r>
+      <w:proofErr w:type="spellEnd"/>
+      <w:r>
+        <w:t xml:space="preserve"> </w:t>
+      </w:r>
+      <w:proofErr w:type="spellStart"/>
+      <w:r>
+        <w:t>cho</w:t>
+      </w:r>
+      <w:proofErr w:type="spellEnd"/>
+      <w:r>
+        <w:t xml:space="preserve"> </w:t>
+      </w:r>
+      <w:proofErr w:type="spellStart"/>
+      <w:r>
+        <w:t>nền</w:t>
+      </w:r>
+      <w:proofErr w:type="spellEnd"/>
+      <w:r>
+        <w:t xml:space="preserve"> </w:t>
+      </w:r>
+      <w:proofErr w:type="spellStart"/>
+      <w:r>
+        <w:t>tảng</w:t>
+      </w:r>
+      <w:proofErr w:type="spellEnd"/>
+      <w:r>
+        <w:t xml:space="preserve"> Java. </w:t>
+      </w:r>
+      <w:proofErr w:type="spellStart"/>
+      <w:r>
+        <w:t>Chức</w:t>
+      </w:r>
+      <w:proofErr w:type="spellEnd"/>
+      <w:r>
+        <w:t xml:space="preserve"> </w:t>
+      </w:r>
+      <w:proofErr w:type="spellStart"/>
+      <w:r>
+        <w:t>năng</w:t>
+      </w:r>
+      <w:proofErr w:type="spellEnd"/>
+      <w:r>
+        <w:t xml:space="preserve"> </w:t>
+      </w:r>
+      <w:proofErr w:type="spellStart"/>
+      <w:r>
+        <w:t>tính</w:t>
+      </w:r>
+      <w:proofErr w:type="spellEnd"/>
+      <w:r>
+        <w:t xml:space="preserve"> </w:t>
+      </w:r>
+      <w:proofErr w:type="spellStart"/>
+      <w:r>
+        <w:t>của</w:t>
+      </w:r>
+      <w:proofErr w:type="spellEnd"/>
+      <w:r>
+        <w:t xml:space="preserve"> framework </w:t>
+      </w:r>
+      <w:proofErr w:type="spellStart"/>
+      <w:r>
+        <w:t>này</w:t>
+      </w:r>
+      <w:proofErr w:type="spellEnd"/>
+      <w:r>
+        <w:t xml:space="preserve"> </w:t>
+      </w:r>
+      <w:proofErr w:type="spellStart"/>
+      <w:r>
+        <w:t>có</w:t>
+      </w:r>
+      <w:proofErr w:type="spellEnd"/>
+      <w:r>
+        <w:t xml:space="preserve"> </w:t>
+      </w:r>
+      <w:proofErr w:type="spellStart"/>
+      <w:r>
+        <w:t>thể</w:t>
+      </w:r>
+      <w:proofErr w:type="spellEnd"/>
+      <w:r>
+        <w:t xml:space="preserve"> </w:t>
+      </w:r>
+      <w:proofErr w:type="spellStart"/>
+      <w:r>
+        <w:t>áp</w:t>
+      </w:r>
+      <w:proofErr w:type="spellEnd"/>
+      <w:r>
+        <w:t xml:space="preserve"> </w:t>
+      </w:r>
+      <w:proofErr w:type="spellStart"/>
+      <w:r>
+        <w:t>dụng</w:t>
+      </w:r>
+      <w:proofErr w:type="spellEnd"/>
+      <w:r>
+        <w:t xml:space="preserve"> </w:t>
+      </w:r>
+      <w:proofErr w:type="spellStart"/>
+      <w:r>
+        <w:t>cho</w:t>
+      </w:r>
+      <w:proofErr w:type="spellEnd"/>
+      <w:r>
+        <w:t xml:space="preserve"> </w:t>
+      </w:r>
+      <w:proofErr w:type="spellStart"/>
+      <w:r>
+        <w:t>bất</w:t>
+      </w:r>
+      <w:proofErr w:type="spellEnd"/>
+      <w:r>
+        <w:t xml:space="preserve"> </w:t>
+      </w:r>
+      <w:proofErr w:type="spellStart"/>
+      <w:r>
+        <w:t>kỳ</w:t>
+      </w:r>
+      <w:proofErr w:type="spellEnd"/>
+      <w:r>
+        <w:t xml:space="preserve"> </w:t>
+      </w:r>
+      <w:proofErr w:type="spellStart"/>
+      <w:r>
+        <w:t>ứng</w:t>
+      </w:r>
+      <w:proofErr w:type="spellEnd"/>
+      <w:r>
+        <w:t xml:space="preserve"> </w:t>
+      </w:r>
+      <w:proofErr w:type="spellStart"/>
+      <w:r>
+        <w:t>dụng</w:t>
+      </w:r>
+      <w:proofErr w:type="spellEnd"/>
+      <w:r>
+        <w:t xml:space="preserve"> Java </w:t>
+      </w:r>
+      <w:proofErr w:type="spellStart"/>
+      <w:r>
+        <w:t>nào</w:t>
+      </w:r>
+      <w:proofErr w:type="spellEnd"/>
+      <w:r>
+        <w:t xml:space="preserve">, </w:t>
+      </w:r>
+      <w:proofErr w:type="spellStart"/>
+      <w:r>
+        <w:t>tuy</w:t>
+      </w:r>
+      <w:proofErr w:type="spellEnd"/>
+      <w:r>
+        <w:t xml:space="preserve"> </w:t>
+      </w:r>
+      <w:proofErr w:type="spellStart"/>
+      <w:r>
+        <w:t>vậy</w:t>
+      </w:r>
+      <w:proofErr w:type="spellEnd"/>
+      <w:r>
+        <w:t xml:space="preserve">, </w:t>
+      </w:r>
+      <w:proofErr w:type="spellStart"/>
+      <w:r>
+        <w:t>nhiều</w:t>
+      </w:r>
+      <w:proofErr w:type="spellEnd"/>
+      <w:r>
+        <w:t xml:space="preserve"> </w:t>
+      </w:r>
+      <w:proofErr w:type="spellStart"/>
+      <w:r>
+        <w:t>bản</w:t>
+      </w:r>
+      <w:proofErr w:type="spellEnd"/>
+      <w:r>
+        <w:t xml:space="preserve"> </w:t>
+      </w:r>
+      <w:proofErr w:type="spellStart"/>
+      <w:r>
+        <w:t>mở</w:t>
+      </w:r>
+      <w:proofErr w:type="spellEnd"/>
+      <w:r>
+        <w:t xml:space="preserve"> </w:t>
+      </w:r>
+      <w:proofErr w:type="spellStart"/>
+      <w:r>
+        <w:t>rộng</w:t>
+      </w:r>
+      <w:proofErr w:type="spellEnd"/>
+      <w:r>
+        <w:t xml:space="preserve"> </w:t>
+      </w:r>
+      <w:proofErr w:type="spellStart"/>
+      <w:r>
+        <w:t>dành</w:t>
+      </w:r>
+      <w:proofErr w:type="spellEnd"/>
+      <w:r>
+        <w:t xml:space="preserve"> </w:t>
+      </w:r>
+      <w:proofErr w:type="spellStart"/>
+      <w:r>
+        <w:t>cho</w:t>
+      </w:r>
+      <w:proofErr w:type="spellEnd"/>
+      <w:r>
+        <w:t xml:space="preserve"> </w:t>
+      </w:r>
+      <w:proofErr w:type="spellStart"/>
+      <w:r>
+        <w:t>việc</w:t>
+      </w:r>
+      <w:proofErr w:type="spellEnd"/>
+      <w:r>
+        <w:t xml:space="preserve"> </w:t>
+      </w:r>
+      <w:proofErr w:type="spellStart"/>
+      <w:r>
+        <w:t>xây</w:t>
+      </w:r>
+      <w:proofErr w:type="spellEnd"/>
+      <w:r>
+        <w:t xml:space="preserve"> </w:t>
+      </w:r>
+      <w:proofErr w:type="spellStart"/>
+      <w:r>
+        <w:t>dựng</w:t>
+      </w:r>
+      <w:proofErr w:type="spellEnd"/>
+      <w:r>
+        <w:t xml:space="preserve"> </w:t>
+      </w:r>
+      <w:proofErr w:type="spellStart"/>
+      <w:r>
+        <w:t>ứng</w:t>
+      </w:r>
+      <w:proofErr w:type="spellEnd"/>
+      <w:r>
+        <w:t xml:space="preserve"> </w:t>
+      </w:r>
+      <w:proofErr w:type="spellStart"/>
+      <w:r>
+        <w:t>dụng</w:t>
+      </w:r>
+      <w:proofErr w:type="spellEnd"/>
+      <w:r>
+        <w:t xml:space="preserve"> </w:t>
+      </w:r>
+      <w:proofErr w:type="spellStart"/>
+      <w:r>
+        <w:t>nền</w:t>
+      </w:r>
+      <w:proofErr w:type="spellEnd"/>
+      <w:r>
+        <w:t xml:space="preserve"> web </w:t>
+      </w:r>
+      <w:proofErr w:type="spellStart"/>
+      <w:r>
+        <w:t>cũng</w:t>
+      </w:r>
+      <w:proofErr w:type="spellEnd"/>
+      <w:r>
+        <w:t xml:space="preserve"> </w:t>
+      </w:r>
+      <w:proofErr w:type="spellStart"/>
+      <w:r>
+        <w:t>được</w:t>
+      </w:r>
+      <w:proofErr w:type="spellEnd"/>
+      <w:r>
+        <w:t xml:space="preserve"> </w:t>
+      </w:r>
+      <w:proofErr w:type="spellStart"/>
+      <w:r>
+        <w:t>phát</w:t>
+      </w:r>
+      <w:proofErr w:type="spellEnd"/>
+      <w:r>
+        <w:t xml:space="preserve"> </w:t>
+      </w:r>
+      <w:proofErr w:type="spellStart"/>
+      <w:r>
+        <w:t>triển</w:t>
+      </w:r>
+      <w:proofErr w:type="spellEnd"/>
+      <w:r>
+        <w:t xml:space="preserve"> </w:t>
+      </w:r>
+      <w:proofErr w:type="spellStart"/>
+      <w:r>
+        <w:t>trên</w:t>
+      </w:r>
+      <w:proofErr w:type="spellEnd"/>
+      <w:r>
+        <w:t xml:space="preserve"> </w:t>
+      </w:r>
+      <w:proofErr w:type="spellStart"/>
+      <w:r>
+        <w:t>nền</w:t>
+      </w:r>
+      <w:proofErr w:type="spellEnd"/>
+      <w:r>
+        <w:t xml:space="preserve"> </w:t>
+      </w:r>
+      <w:proofErr w:type="spellStart"/>
+      <w:r>
+        <w:t>tảng</w:t>
+      </w:r>
+      <w:proofErr w:type="spellEnd"/>
+      <w:r>
+        <w:t xml:space="preserve"> Java EE</w:t>
+      </w:r>
+    </w:p>
+    <w:p>
+      <w:r>
+        <w:rPr>
+          <w:sz w:val="28"/>
+          <w:szCs w:val="28"/>
+        </w:rPr>
+        <w:t>6</w:t>
       </w:r>
       <w:r>
         <w:tab/>
-        <w:t>Spring Framework là gì ?</w:t>
-      </w:r>
-    </w:p>
-    <w:p>
-      <w:r>
-        <w:t>6</w:t>
+      </w:r>
+      <w:proofErr w:type="spellStart"/>
+      <w:r>
+        <w:t>Lợi</w:t>
+      </w:r>
+      <w:proofErr w:type="spellEnd"/>
+      <w:r>
+        <w:t xml:space="preserve"> </w:t>
+      </w:r>
+      <w:proofErr w:type="spellStart"/>
+      <w:r>
+        <w:t>ích</w:t>
+      </w:r>
+      <w:proofErr w:type="spellEnd"/>
+      <w:r>
+        <w:t xml:space="preserve"> </w:t>
+      </w:r>
+      <w:proofErr w:type="spellStart"/>
+      <w:r>
+        <w:t>của</w:t>
+      </w:r>
+      <w:proofErr w:type="spellEnd"/>
+      <w:r>
+        <w:t xml:space="preserve"> Spring Framework?</w:t>
+      </w:r>
+      <w:r>
+        <w:t xml:space="preserve"> </w:t>
+      </w:r>
+    </w:p>
+    <w:p>
+      <w:pPr>
+        <w:numPr>
+          <w:ilvl w:val="0"/>
+          <w:numId w:val="2"/>
+        </w:numPr>
+        <w:shd w:val="clear" w:color="auto" w:fill="FFFFFF"/>
+        <w:spacing w:before="100" w:beforeAutospacing="1" w:after="120"/>
+        <w:rPr>
+          <w:rFonts w:ascii="Open Sans" w:hAnsi="Open Sans" w:cs="Open Sans"/>
+          <w:color w:val="1B1B1B"/>
+          <w:sz w:val="27"/>
+          <w:szCs w:val="27"/>
+        </w:rPr>
+      </w:pPr>
+      <w:r>
+        <w:t>-</w:t>
+      </w:r>
+      <w:r>
+        <w:rPr>
+          <w:rFonts w:ascii="Open Sans" w:hAnsi="Open Sans" w:cs="Open Sans"/>
+          <w:color w:val="1B1B1B"/>
+          <w:sz w:val="27"/>
+          <w:szCs w:val="27"/>
+        </w:rPr>
+        <w:t xml:space="preserve"> </w:t>
+      </w:r>
+      <w:r>
+        <w:rPr>
+          <w:rFonts w:ascii="Open Sans" w:hAnsi="Open Sans" w:cs="Open Sans"/>
+          <w:color w:val="1B1B1B"/>
+          <w:sz w:val="27"/>
+          <w:szCs w:val="27"/>
+        </w:rPr>
+        <w:t xml:space="preserve">Spring </w:t>
+      </w:r>
+      <w:proofErr w:type="spellStart"/>
+      <w:r>
+        <w:rPr>
+          <w:rFonts w:ascii="Open Sans" w:hAnsi="Open Sans" w:cs="Open Sans"/>
+          <w:color w:val="1B1B1B"/>
+          <w:sz w:val="27"/>
+          <w:szCs w:val="27"/>
+        </w:rPr>
+        <w:t>cho</w:t>
+      </w:r>
+      <w:proofErr w:type="spellEnd"/>
+      <w:r>
+        <w:rPr>
+          <w:rFonts w:ascii="Open Sans" w:hAnsi="Open Sans" w:cs="Open Sans"/>
+          <w:color w:val="1B1B1B"/>
+          <w:sz w:val="27"/>
+          <w:szCs w:val="27"/>
+        </w:rPr>
+        <w:t xml:space="preserve"> </w:t>
+      </w:r>
+      <w:proofErr w:type="spellStart"/>
+      <w:r>
+        <w:rPr>
+          <w:rFonts w:ascii="Open Sans" w:hAnsi="Open Sans" w:cs="Open Sans"/>
+          <w:color w:val="1B1B1B"/>
+          <w:sz w:val="27"/>
+          <w:szCs w:val="27"/>
+        </w:rPr>
+        <w:t>phép</w:t>
+      </w:r>
+      <w:proofErr w:type="spellEnd"/>
+      <w:r>
+        <w:rPr>
+          <w:rFonts w:ascii="Open Sans" w:hAnsi="Open Sans" w:cs="Open Sans"/>
+          <w:color w:val="1B1B1B"/>
+          <w:sz w:val="27"/>
+          <w:szCs w:val="27"/>
+        </w:rPr>
+        <w:t xml:space="preserve"> </w:t>
+      </w:r>
+      <w:proofErr w:type="spellStart"/>
+      <w:r>
+        <w:rPr>
+          <w:rFonts w:ascii="Open Sans" w:hAnsi="Open Sans" w:cs="Open Sans"/>
+          <w:color w:val="1B1B1B"/>
+          <w:sz w:val="27"/>
+          <w:szCs w:val="27"/>
+        </w:rPr>
+        <w:t>lập</w:t>
+      </w:r>
+      <w:proofErr w:type="spellEnd"/>
+      <w:r>
+        <w:rPr>
+          <w:rFonts w:ascii="Open Sans" w:hAnsi="Open Sans" w:cs="Open Sans"/>
+          <w:color w:val="1B1B1B"/>
+          <w:sz w:val="27"/>
+          <w:szCs w:val="27"/>
+        </w:rPr>
+        <w:t xml:space="preserve"> </w:t>
+      </w:r>
+      <w:proofErr w:type="spellStart"/>
+      <w:r>
+        <w:rPr>
+          <w:rFonts w:ascii="Open Sans" w:hAnsi="Open Sans" w:cs="Open Sans"/>
+          <w:color w:val="1B1B1B"/>
+          <w:sz w:val="27"/>
+          <w:szCs w:val="27"/>
+        </w:rPr>
+        <w:t>trình</w:t>
+      </w:r>
+      <w:proofErr w:type="spellEnd"/>
+      <w:r>
+        <w:rPr>
+          <w:rFonts w:ascii="Open Sans" w:hAnsi="Open Sans" w:cs="Open Sans"/>
+          <w:color w:val="1B1B1B"/>
+          <w:sz w:val="27"/>
+          <w:szCs w:val="27"/>
+        </w:rPr>
+        <w:t xml:space="preserve"> </w:t>
+      </w:r>
+      <w:proofErr w:type="spellStart"/>
+      <w:r>
+        <w:rPr>
+          <w:rFonts w:ascii="Open Sans" w:hAnsi="Open Sans" w:cs="Open Sans"/>
+          <w:color w:val="1B1B1B"/>
+          <w:sz w:val="27"/>
+          <w:szCs w:val="27"/>
+        </w:rPr>
+        <w:t>viên</w:t>
+      </w:r>
+      <w:proofErr w:type="spellEnd"/>
+      <w:r>
+        <w:rPr>
+          <w:rFonts w:ascii="Open Sans" w:hAnsi="Open Sans" w:cs="Open Sans"/>
+          <w:color w:val="1B1B1B"/>
+          <w:sz w:val="27"/>
+          <w:szCs w:val="27"/>
+        </w:rPr>
+        <w:t xml:space="preserve"> </w:t>
+      </w:r>
+      <w:proofErr w:type="spellStart"/>
+      <w:r>
+        <w:rPr>
+          <w:rFonts w:ascii="Open Sans" w:hAnsi="Open Sans" w:cs="Open Sans"/>
+          <w:color w:val="1B1B1B"/>
+          <w:sz w:val="27"/>
+          <w:szCs w:val="27"/>
+        </w:rPr>
+        <w:t>sử</w:t>
+      </w:r>
+      <w:proofErr w:type="spellEnd"/>
+      <w:r>
+        <w:rPr>
+          <w:rFonts w:ascii="Open Sans" w:hAnsi="Open Sans" w:cs="Open Sans"/>
+          <w:color w:val="1B1B1B"/>
+          <w:sz w:val="27"/>
+          <w:szCs w:val="27"/>
+        </w:rPr>
+        <w:t xml:space="preserve"> </w:t>
+      </w:r>
+      <w:proofErr w:type="spellStart"/>
+      <w:r>
+        <w:rPr>
+          <w:rFonts w:ascii="Open Sans" w:hAnsi="Open Sans" w:cs="Open Sans"/>
+          <w:color w:val="1B1B1B"/>
+          <w:sz w:val="27"/>
+          <w:szCs w:val="27"/>
+        </w:rPr>
+        <w:t>dụng</w:t>
+      </w:r>
+      <w:proofErr w:type="spellEnd"/>
+      <w:r>
+        <w:rPr>
+          <w:rFonts w:ascii="Open Sans" w:hAnsi="Open Sans" w:cs="Open Sans"/>
+          <w:color w:val="1B1B1B"/>
+          <w:sz w:val="27"/>
+          <w:szCs w:val="27"/>
+        </w:rPr>
+        <w:t xml:space="preserve"> POJOs. </w:t>
+      </w:r>
+      <w:proofErr w:type="spellStart"/>
+      <w:r>
+        <w:rPr>
+          <w:rFonts w:ascii="Open Sans" w:hAnsi="Open Sans" w:cs="Open Sans"/>
+          <w:color w:val="1B1B1B"/>
+          <w:sz w:val="27"/>
+          <w:szCs w:val="27"/>
+        </w:rPr>
+        <w:t>Việc</w:t>
+      </w:r>
+      <w:proofErr w:type="spellEnd"/>
+      <w:r>
+        <w:rPr>
+          <w:rFonts w:ascii="Open Sans" w:hAnsi="Open Sans" w:cs="Open Sans"/>
+          <w:color w:val="1B1B1B"/>
+          <w:sz w:val="27"/>
+          <w:szCs w:val="27"/>
+        </w:rPr>
+        <w:t xml:space="preserve"> </w:t>
+      </w:r>
+      <w:proofErr w:type="spellStart"/>
+      <w:r>
+        <w:rPr>
+          <w:rFonts w:ascii="Open Sans" w:hAnsi="Open Sans" w:cs="Open Sans"/>
+          <w:color w:val="1B1B1B"/>
+          <w:sz w:val="27"/>
+          <w:szCs w:val="27"/>
+        </w:rPr>
+        <w:t>sử</w:t>
+      </w:r>
+      <w:proofErr w:type="spellEnd"/>
+      <w:r>
+        <w:rPr>
+          <w:rFonts w:ascii="Open Sans" w:hAnsi="Open Sans" w:cs="Open Sans"/>
+          <w:color w:val="1B1B1B"/>
+          <w:sz w:val="27"/>
+          <w:szCs w:val="27"/>
+        </w:rPr>
+        <w:t xml:space="preserve"> </w:t>
+      </w:r>
+      <w:proofErr w:type="spellStart"/>
+      <w:r>
+        <w:rPr>
+          <w:rFonts w:ascii="Open Sans" w:hAnsi="Open Sans" w:cs="Open Sans"/>
+          <w:color w:val="1B1B1B"/>
+          <w:sz w:val="27"/>
+          <w:szCs w:val="27"/>
+        </w:rPr>
+        <w:t>dụng</w:t>
+      </w:r>
+      <w:proofErr w:type="spellEnd"/>
+      <w:r>
+        <w:rPr>
+          <w:rFonts w:ascii="Open Sans" w:hAnsi="Open Sans" w:cs="Open Sans"/>
+          <w:color w:val="1B1B1B"/>
+          <w:sz w:val="27"/>
+          <w:szCs w:val="27"/>
+        </w:rPr>
+        <w:t xml:space="preserve"> POJOs </w:t>
+      </w:r>
+      <w:proofErr w:type="spellStart"/>
+      <w:r>
+        <w:rPr>
+          <w:rFonts w:ascii="Open Sans" w:hAnsi="Open Sans" w:cs="Open Sans"/>
+          <w:color w:val="1B1B1B"/>
+          <w:sz w:val="27"/>
+          <w:szCs w:val="27"/>
+        </w:rPr>
+        <w:t>giúp</w:t>
+      </w:r>
+      <w:proofErr w:type="spellEnd"/>
+      <w:r>
+        <w:rPr>
+          <w:rFonts w:ascii="Open Sans" w:hAnsi="Open Sans" w:cs="Open Sans"/>
+          <w:color w:val="1B1B1B"/>
+          <w:sz w:val="27"/>
+          <w:szCs w:val="27"/>
+        </w:rPr>
+        <w:t xml:space="preserve"> </w:t>
+      </w:r>
+      <w:proofErr w:type="spellStart"/>
+      <w:r>
+        <w:rPr>
+          <w:rFonts w:ascii="Open Sans" w:hAnsi="Open Sans" w:cs="Open Sans"/>
+          <w:color w:val="1B1B1B"/>
+          <w:sz w:val="27"/>
+          <w:szCs w:val="27"/>
+        </w:rPr>
+        <w:t>bạn</w:t>
+      </w:r>
+      <w:proofErr w:type="spellEnd"/>
+      <w:r>
+        <w:rPr>
+          <w:rFonts w:ascii="Open Sans" w:hAnsi="Open Sans" w:cs="Open Sans"/>
+          <w:color w:val="1B1B1B"/>
+          <w:sz w:val="27"/>
+          <w:szCs w:val="27"/>
+        </w:rPr>
+        <w:t xml:space="preserve"> </w:t>
+      </w:r>
+      <w:proofErr w:type="spellStart"/>
+      <w:r>
+        <w:rPr>
+          <w:rFonts w:ascii="Open Sans" w:hAnsi="Open Sans" w:cs="Open Sans"/>
+          <w:color w:val="1B1B1B"/>
+          <w:sz w:val="27"/>
+          <w:szCs w:val="27"/>
+        </w:rPr>
+        <w:t>không</w:t>
+      </w:r>
+      <w:proofErr w:type="spellEnd"/>
+      <w:r>
+        <w:rPr>
+          <w:rFonts w:ascii="Open Sans" w:hAnsi="Open Sans" w:cs="Open Sans"/>
+          <w:color w:val="1B1B1B"/>
+          <w:sz w:val="27"/>
+          <w:szCs w:val="27"/>
+        </w:rPr>
+        <w:t xml:space="preserve"> </w:t>
+      </w:r>
+      <w:proofErr w:type="spellStart"/>
+      <w:r>
+        <w:rPr>
+          <w:rFonts w:ascii="Open Sans" w:hAnsi="Open Sans" w:cs="Open Sans"/>
+          <w:color w:val="1B1B1B"/>
+          <w:sz w:val="27"/>
+          <w:szCs w:val="27"/>
+        </w:rPr>
+        <w:t>phải</w:t>
+      </w:r>
+      <w:proofErr w:type="spellEnd"/>
+      <w:r>
+        <w:rPr>
+          <w:rFonts w:ascii="Open Sans" w:hAnsi="Open Sans" w:cs="Open Sans"/>
+          <w:color w:val="1B1B1B"/>
+          <w:sz w:val="27"/>
+          <w:szCs w:val="27"/>
+        </w:rPr>
+        <w:t xml:space="preserve"> </w:t>
+      </w:r>
+      <w:proofErr w:type="spellStart"/>
+      <w:r>
+        <w:rPr>
+          <w:rFonts w:ascii="Open Sans" w:hAnsi="Open Sans" w:cs="Open Sans"/>
+          <w:color w:val="1B1B1B"/>
+          <w:sz w:val="27"/>
+          <w:szCs w:val="27"/>
+        </w:rPr>
+        <w:t>làm</w:t>
+      </w:r>
+      <w:proofErr w:type="spellEnd"/>
+      <w:r>
+        <w:rPr>
+          <w:rFonts w:ascii="Open Sans" w:hAnsi="Open Sans" w:cs="Open Sans"/>
+          <w:color w:val="1B1B1B"/>
+          <w:sz w:val="27"/>
+          <w:szCs w:val="27"/>
+        </w:rPr>
+        <w:t xml:space="preserve"> </w:t>
+      </w:r>
+      <w:proofErr w:type="spellStart"/>
+      <w:r>
+        <w:rPr>
+          <w:rFonts w:ascii="Open Sans" w:hAnsi="Open Sans" w:cs="Open Sans"/>
+          <w:color w:val="1B1B1B"/>
+          <w:sz w:val="27"/>
+          <w:szCs w:val="27"/>
+        </w:rPr>
+        <w:t>việc</w:t>
+      </w:r>
+      <w:proofErr w:type="spellEnd"/>
+      <w:r>
+        <w:rPr>
+          <w:rFonts w:ascii="Open Sans" w:hAnsi="Open Sans" w:cs="Open Sans"/>
+          <w:color w:val="1B1B1B"/>
+          <w:sz w:val="27"/>
+          <w:szCs w:val="27"/>
+        </w:rPr>
+        <w:t xml:space="preserve"> </w:t>
+      </w:r>
+      <w:proofErr w:type="spellStart"/>
+      <w:r>
+        <w:rPr>
+          <w:rFonts w:ascii="Open Sans" w:hAnsi="Open Sans" w:cs="Open Sans"/>
+          <w:color w:val="1B1B1B"/>
+          <w:sz w:val="27"/>
+          <w:szCs w:val="27"/>
+        </w:rPr>
+        <w:t>với</w:t>
+      </w:r>
+      <w:proofErr w:type="spellEnd"/>
+      <w:r>
+        <w:rPr>
+          <w:rFonts w:ascii="Open Sans" w:hAnsi="Open Sans" w:cs="Open Sans"/>
+          <w:color w:val="1B1B1B"/>
+          <w:sz w:val="27"/>
+          <w:szCs w:val="27"/>
+        </w:rPr>
+        <w:t xml:space="preserve"> EJB, </w:t>
+      </w:r>
+      <w:proofErr w:type="spellStart"/>
+      <w:r>
+        <w:rPr>
+          <w:rFonts w:ascii="Open Sans" w:hAnsi="Open Sans" w:cs="Open Sans"/>
+          <w:color w:val="1B1B1B"/>
+          <w:sz w:val="27"/>
+          <w:szCs w:val="27"/>
+        </w:rPr>
+        <w:t>ứng</w:t>
+      </w:r>
+      <w:proofErr w:type="spellEnd"/>
+      <w:r>
+        <w:rPr>
+          <w:rFonts w:ascii="Open Sans" w:hAnsi="Open Sans" w:cs="Open Sans"/>
+          <w:color w:val="1B1B1B"/>
+          <w:sz w:val="27"/>
+          <w:szCs w:val="27"/>
+        </w:rPr>
+        <w:t xml:space="preserve"> </w:t>
+      </w:r>
+      <w:proofErr w:type="spellStart"/>
+      <w:r>
+        <w:rPr>
+          <w:rFonts w:ascii="Open Sans" w:hAnsi="Open Sans" w:cs="Open Sans"/>
+          <w:color w:val="1B1B1B"/>
+          <w:sz w:val="27"/>
+          <w:szCs w:val="27"/>
+        </w:rPr>
+        <w:t>dụng</w:t>
+      </w:r>
+      <w:proofErr w:type="spellEnd"/>
+      <w:r>
+        <w:rPr>
+          <w:rFonts w:ascii="Open Sans" w:hAnsi="Open Sans" w:cs="Open Sans"/>
+          <w:color w:val="1B1B1B"/>
+          <w:sz w:val="27"/>
+          <w:szCs w:val="27"/>
+        </w:rPr>
+        <w:t xml:space="preserve">, </w:t>
+      </w:r>
+      <w:proofErr w:type="spellStart"/>
+      <w:r>
+        <w:rPr>
+          <w:rFonts w:ascii="Open Sans" w:hAnsi="Open Sans" w:cs="Open Sans"/>
+          <w:color w:val="1B1B1B"/>
+          <w:sz w:val="27"/>
+          <w:szCs w:val="27"/>
+        </w:rPr>
+        <w:t>các</w:t>
+      </w:r>
+      <w:proofErr w:type="spellEnd"/>
+      <w:r>
+        <w:rPr>
+          <w:rFonts w:ascii="Open Sans" w:hAnsi="Open Sans" w:cs="Open Sans"/>
+          <w:color w:val="1B1B1B"/>
+          <w:sz w:val="27"/>
+          <w:szCs w:val="27"/>
+        </w:rPr>
+        <w:t xml:space="preserve"> </w:t>
+      </w:r>
+      <w:proofErr w:type="spellStart"/>
+      <w:r>
+        <w:rPr>
+          <w:rFonts w:ascii="Open Sans" w:hAnsi="Open Sans" w:cs="Open Sans"/>
+          <w:color w:val="1B1B1B"/>
+          <w:sz w:val="27"/>
+          <w:szCs w:val="27"/>
+        </w:rPr>
+        <w:t>luồng</w:t>
+      </w:r>
+      <w:proofErr w:type="spellEnd"/>
+      <w:r>
+        <w:rPr>
+          <w:rFonts w:ascii="Open Sans" w:hAnsi="Open Sans" w:cs="Open Sans"/>
+          <w:color w:val="1B1B1B"/>
+          <w:sz w:val="27"/>
+          <w:szCs w:val="27"/>
+        </w:rPr>
+        <w:t xml:space="preserve"> </w:t>
+      </w:r>
+      <w:proofErr w:type="spellStart"/>
+      <w:r>
+        <w:rPr>
+          <w:rFonts w:ascii="Open Sans" w:hAnsi="Open Sans" w:cs="Open Sans"/>
+          <w:color w:val="1B1B1B"/>
+          <w:sz w:val="27"/>
+          <w:szCs w:val="27"/>
+        </w:rPr>
+        <w:t>chạy</w:t>
+      </w:r>
+      <w:proofErr w:type="spellEnd"/>
+      <w:r>
+        <w:rPr>
+          <w:rFonts w:ascii="Open Sans" w:hAnsi="Open Sans" w:cs="Open Sans"/>
+          <w:color w:val="1B1B1B"/>
+          <w:sz w:val="27"/>
+          <w:szCs w:val="27"/>
+        </w:rPr>
+        <w:t xml:space="preserve">, </w:t>
+      </w:r>
+      <w:proofErr w:type="spellStart"/>
+      <w:r>
+        <w:rPr>
+          <w:rFonts w:ascii="Open Sans" w:hAnsi="Open Sans" w:cs="Open Sans"/>
+          <w:color w:val="1B1B1B"/>
+          <w:sz w:val="27"/>
+          <w:szCs w:val="27"/>
+        </w:rPr>
+        <w:t>cấu</w:t>
+      </w:r>
+      <w:proofErr w:type="spellEnd"/>
+      <w:r>
+        <w:rPr>
+          <w:rFonts w:ascii="Open Sans" w:hAnsi="Open Sans" w:cs="Open Sans"/>
+          <w:color w:val="1B1B1B"/>
+          <w:sz w:val="27"/>
+          <w:szCs w:val="27"/>
+        </w:rPr>
+        <w:t xml:space="preserve"> </w:t>
+      </w:r>
+      <w:proofErr w:type="spellStart"/>
+      <w:r>
+        <w:rPr>
+          <w:rFonts w:ascii="Open Sans" w:hAnsi="Open Sans" w:cs="Open Sans"/>
+          <w:color w:val="1B1B1B"/>
+          <w:sz w:val="27"/>
+          <w:szCs w:val="27"/>
+        </w:rPr>
+        <w:t>hình</w:t>
+      </w:r>
+      <w:proofErr w:type="spellEnd"/>
+      <w:r>
+        <w:rPr>
+          <w:rFonts w:ascii="Open Sans" w:hAnsi="Open Sans" w:cs="Open Sans"/>
+          <w:color w:val="1B1B1B"/>
+          <w:sz w:val="27"/>
+          <w:szCs w:val="27"/>
+        </w:rPr>
+        <w:t xml:space="preserve">… </w:t>
+      </w:r>
+      <w:proofErr w:type="spellStart"/>
+      <w:r>
+        <w:rPr>
+          <w:rFonts w:ascii="Open Sans" w:hAnsi="Open Sans" w:cs="Open Sans"/>
+          <w:color w:val="1B1B1B"/>
+          <w:sz w:val="27"/>
+          <w:szCs w:val="27"/>
+        </w:rPr>
+        <w:t>đơn</w:t>
+      </w:r>
+      <w:proofErr w:type="spellEnd"/>
+      <w:r>
+        <w:rPr>
+          <w:rFonts w:ascii="Open Sans" w:hAnsi="Open Sans" w:cs="Open Sans"/>
+          <w:color w:val="1B1B1B"/>
+          <w:sz w:val="27"/>
+          <w:szCs w:val="27"/>
+        </w:rPr>
+        <w:t xml:space="preserve"> </w:t>
+      </w:r>
+      <w:proofErr w:type="spellStart"/>
+      <w:r>
+        <w:rPr>
+          <w:rFonts w:ascii="Open Sans" w:hAnsi="Open Sans" w:cs="Open Sans"/>
+          <w:color w:val="1B1B1B"/>
+          <w:sz w:val="27"/>
+          <w:szCs w:val="27"/>
+        </w:rPr>
+        <w:t>giản</w:t>
+      </w:r>
+      <w:proofErr w:type="spellEnd"/>
+      <w:r>
+        <w:rPr>
+          <w:rFonts w:ascii="Open Sans" w:hAnsi="Open Sans" w:cs="Open Sans"/>
+          <w:color w:val="1B1B1B"/>
+          <w:sz w:val="27"/>
+          <w:szCs w:val="27"/>
+        </w:rPr>
+        <w:t xml:space="preserve"> </w:t>
+      </w:r>
+      <w:proofErr w:type="spellStart"/>
+      <w:r>
+        <w:rPr>
+          <w:rFonts w:ascii="Open Sans" w:hAnsi="Open Sans" w:cs="Open Sans"/>
+          <w:color w:val="1B1B1B"/>
+          <w:sz w:val="27"/>
+          <w:szCs w:val="27"/>
+        </w:rPr>
+        <w:t>hơn</w:t>
+      </w:r>
+      <w:proofErr w:type="spellEnd"/>
+      <w:r>
+        <w:rPr>
+          <w:rFonts w:ascii="Open Sans" w:hAnsi="Open Sans" w:cs="Open Sans"/>
+          <w:color w:val="1B1B1B"/>
+          <w:sz w:val="27"/>
+          <w:szCs w:val="27"/>
+        </w:rPr>
+        <w:t xml:space="preserve"> </w:t>
+      </w:r>
+      <w:proofErr w:type="spellStart"/>
+      <w:r>
+        <w:rPr>
+          <w:rFonts w:ascii="Open Sans" w:hAnsi="Open Sans" w:cs="Open Sans"/>
+          <w:color w:val="1B1B1B"/>
+          <w:sz w:val="27"/>
+          <w:szCs w:val="27"/>
+        </w:rPr>
+        <w:t>rất</w:t>
+      </w:r>
+      <w:proofErr w:type="spellEnd"/>
+      <w:r>
+        <w:rPr>
+          <w:rFonts w:ascii="Open Sans" w:hAnsi="Open Sans" w:cs="Open Sans"/>
+          <w:color w:val="1B1B1B"/>
+          <w:sz w:val="27"/>
+          <w:szCs w:val="27"/>
+        </w:rPr>
+        <w:t xml:space="preserve"> </w:t>
+      </w:r>
+      <w:proofErr w:type="spellStart"/>
+      <w:r>
+        <w:rPr>
+          <w:rFonts w:ascii="Open Sans" w:hAnsi="Open Sans" w:cs="Open Sans"/>
+          <w:color w:val="1B1B1B"/>
+          <w:sz w:val="27"/>
+          <w:szCs w:val="27"/>
+        </w:rPr>
+        <w:t>nhiều</w:t>
+      </w:r>
+      <w:proofErr w:type="spellEnd"/>
+      <w:r>
+        <w:rPr>
+          <w:rFonts w:ascii="Open Sans" w:hAnsi="Open Sans" w:cs="Open Sans"/>
+          <w:color w:val="1B1B1B"/>
+          <w:sz w:val="27"/>
+          <w:szCs w:val="27"/>
+        </w:rPr>
+        <w:t>.</w:t>
+      </w:r>
+    </w:p>
+    <w:p>
+      <w:pPr>
+        <w:numPr>
+          <w:ilvl w:val="0"/>
+          <w:numId w:val="2"/>
+        </w:numPr>
+        <w:shd w:val="clear" w:color="auto" w:fill="FFFFFF"/>
+        <w:spacing w:before="100" w:beforeAutospacing="1" w:after="120"/>
+        <w:rPr>
+          <w:rFonts w:ascii="Open Sans" w:hAnsi="Open Sans" w:cs="Open Sans"/>
+          <w:color w:val="1B1B1B"/>
+          <w:sz w:val="28"/>
+          <w:szCs w:val="28"/>
+        </w:rPr>
+      </w:pPr>
+      <w:proofErr w:type="spellStart"/>
+      <w:r>
+        <w:rPr>
+          <w:sz w:val="28"/>
+          <w:szCs w:val="28"/>
+        </w:rPr>
+        <w:t>Hỗ</w:t>
+      </w:r>
+      <w:proofErr w:type="spellEnd"/>
+      <w:r>
+        <w:rPr>
+          <w:sz w:val="28"/>
+          <w:szCs w:val="28"/>
+        </w:rPr>
+        <w:t xml:space="preserve"> </w:t>
+      </w:r>
+      <w:proofErr w:type="spellStart"/>
+      <w:r>
+        <w:rPr>
+          <w:sz w:val="28"/>
+          <w:szCs w:val="28"/>
+        </w:rPr>
+        <w:t>trợ</w:t>
+      </w:r>
+      <w:proofErr w:type="spellEnd"/>
+      <w:r>
+        <w:rPr>
+          <w:sz w:val="28"/>
+          <w:szCs w:val="28"/>
+        </w:rPr>
+        <w:t xml:space="preserve"> </w:t>
+      </w:r>
+      <w:proofErr w:type="spellStart"/>
+      <w:r>
+        <w:rPr>
+          <w:sz w:val="28"/>
+          <w:szCs w:val="28"/>
+        </w:rPr>
+        <w:t>khá</w:t>
+      </w:r>
+      <w:proofErr w:type="spellEnd"/>
+      <w:r>
+        <w:rPr>
+          <w:sz w:val="28"/>
+          <w:szCs w:val="28"/>
+        </w:rPr>
+        <w:t xml:space="preserve"> </w:t>
+      </w:r>
+      <w:proofErr w:type="spellStart"/>
+      <w:r>
+        <w:rPr>
+          <w:sz w:val="28"/>
+          <w:szCs w:val="28"/>
+        </w:rPr>
+        <w:t>nhiều</w:t>
+      </w:r>
+      <w:proofErr w:type="spellEnd"/>
+      <w:r>
+        <w:rPr>
+          <w:sz w:val="28"/>
+          <w:szCs w:val="28"/>
+        </w:rPr>
+        <w:t xml:space="preserve"> </w:t>
+      </w:r>
+      <w:proofErr w:type="spellStart"/>
+      <w:r>
+        <w:rPr>
+          <w:sz w:val="28"/>
+          <w:szCs w:val="28"/>
+        </w:rPr>
+        <w:t>công</w:t>
+      </w:r>
+      <w:proofErr w:type="spellEnd"/>
+      <w:r>
+        <w:rPr>
+          <w:sz w:val="28"/>
+          <w:szCs w:val="28"/>
+        </w:rPr>
+        <w:t xml:space="preserve"> </w:t>
+      </w:r>
+      <w:proofErr w:type="spellStart"/>
+      <w:r>
+        <w:rPr>
+          <w:sz w:val="28"/>
+          <w:szCs w:val="28"/>
+        </w:rPr>
+        <w:t>nghệ</w:t>
+      </w:r>
+      <w:proofErr w:type="spellEnd"/>
+      <w:r>
+        <w:rPr>
+          <w:sz w:val="28"/>
+          <w:szCs w:val="28"/>
+        </w:rPr>
+        <w:t xml:space="preserve"> </w:t>
+      </w:r>
+      <w:proofErr w:type="spellStart"/>
+      <w:r>
+        <w:rPr>
+          <w:sz w:val="28"/>
+          <w:szCs w:val="28"/>
+        </w:rPr>
+        <w:t>như</w:t>
+      </w:r>
+      <w:proofErr w:type="spellEnd"/>
+      <w:r>
+        <w:rPr>
+          <w:sz w:val="28"/>
+          <w:szCs w:val="28"/>
+        </w:rPr>
+        <w:t xml:space="preserve"> ORM </w:t>
+      </w:r>
+      <w:proofErr w:type="gramStart"/>
+      <w:r>
+        <w:rPr>
+          <w:sz w:val="28"/>
+          <w:szCs w:val="28"/>
+        </w:rPr>
+        <w:t>framework ,</w:t>
+      </w:r>
+      <w:proofErr w:type="spellStart"/>
+      <w:r>
+        <w:rPr>
+          <w:sz w:val="28"/>
+          <w:szCs w:val="28"/>
+        </w:rPr>
+        <w:t>JEE</w:t>
+      </w:r>
+      <w:proofErr w:type="gramEnd"/>
+      <w:r>
+        <w:rPr>
+          <w:sz w:val="28"/>
+          <w:szCs w:val="28"/>
+        </w:rPr>
+        <w:t>,và</w:t>
+      </w:r>
+      <w:proofErr w:type="spellEnd"/>
+      <w:r>
+        <w:rPr>
+          <w:sz w:val="28"/>
+          <w:szCs w:val="28"/>
+        </w:rPr>
+        <w:t xml:space="preserve"> </w:t>
+      </w:r>
+      <w:proofErr w:type="spellStart"/>
+      <w:r>
+        <w:rPr>
+          <w:sz w:val="28"/>
+          <w:szCs w:val="28"/>
+        </w:rPr>
+        <w:t>được</w:t>
+      </w:r>
+      <w:proofErr w:type="spellEnd"/>
+      <w:r>
+        <w:rPr>
+          <w:sz w:val="28"/>
+          <w:szCs w:val="28"/>
+        </w:rPr>
+        <w:t xml:space="preserve"> </w:t>
+      </w:r>
+      <w:proofErr w:type="spellStart"/>
+      <w:r>
+        <w:rPr>
+          <w:sz w:val="28"/>
+          <w:szCs w:val="28"/>
+        </w:rPr>
+        <w:t>thiết</w:t>
+      </w:r>
+      <w:proofErr w:type="spellEnd"/>
+      <w:r>
+        <w:rPr>
+          <w:sz w:val="28"/>
+          <w:szCs w:val="28"/>
+        </w:rPr>
+        <w:t xml:space="preserve"> </w:t>
+      </w:r>
+      <w:proofErr w:type="spellStart"/>
+      <w:r>
+        <w:rPr>
+          <w:sz w:val="28"/>
+          <w:szCs w:val="28"/>
+        </w:rPr>
+        <w:t>kế</w:t>
+      </w:r>
+      <w:proofErr w:type="spellEnd"/>
+      <w:r>
+        <w:rPr>
+          <w:sz w:val="28"/>
+          <w:szCs w:val="28"/>
+        </w:rPr>
+        <w:t xml:space="preserve"> </w:t>
+      </w:r>
+      <w:proofErr w:type="spellStart"/>
+      <w:r>
+        <w:rPr>
+          <w:sz w:val="28"/>
+          <w:szCs w:val="28"/>
+        </w:rPr>
+        <w:t>theo</w:t>
+      </w:r>
+      <w:proofErr w:type="spellEnd"/>
+      <w:r>
+        <w:rPr>
+          <w:sz w:val="28"/>
+          <w:szCs w:val="28"/>
+        </w:rPr>
+        <w:t xml:space="preserve"> </w:t>
+      </w:r>
+      <w:proofErr w:type="spellStart"/>
+      <w:r>
+        <w:rPr>
+          <w:sz w:val="28"/>
+          <w:szCs w:val="28"/>
+        </w:rPr>
+        <w:t>mô</w:t>
+      </w:r>
+      <w:proofErr w:type="spellEnd"/>
+      <w:r>
+        <w:rPr>
+          <w:sz w:val="28"/>
+          <w:szCs w:val="28"/>
+        </w:rPr>
+        <w:t xml:space="preserve"> </w:t>
+      </w:r>
+      <w:proofErr w:type="spellStart"/>
+      <w:r>
+        <w:rPr>
+          <w:sz w:val="28"/>
+          <w:szCs w:val="28"/>
+        </w:rPr>
+        <w:t>hình</w:t>
+      </w:r>
+      <w:proofErr w:type="spellEnd"/>
+      <w:r>
+        <w:rPr>
+          <w:sz w:val="28"/>
+          <w:szCs w:val="28"/>
+        </w:rPr>
+        <w:t xml:space="preserve"> MVC </w:t>
+      </w:r>
+      <w:proofErr w:type="spellStart"/>
+      <w:r>
+        <w:rPr>
+          <w:sz w:val="28"/>
+          <w:szCs w:val="28"/>
+        </w:rPr>
+        <w:t>nên</w:t>
+      </w:r>
+      <w:proofErr w:type="spellEnd"/>
+      <w:r>
+        <w:rPr>
+          <w:sz w:val="28"/>
+          <w:szCs w:val="28"/>
+        </w:rPr>
+        <w:t xml:space="preserve"> </w:t>
+      </w:r>
+      <w:proofErr w:type="spellStart"/>
+      <w:r>
+        <w:rPr>
+          <w:sz w:val="28"/>
+          <w:szCs w:val="28"/>
+        </w:rPr>
+        <w:t>cung</w:t>
+      </w:r>
+      <w:proofErr w:type="spellEnd"/>
+      <w:r>
+        <w:rPr>
+          <w:sz w:val="28"/>
+          <w:szCs w:val="28"/>
+        </w:rPr>
+        <w:t xml:space="preserve"> </w:t>
+      </w:r>
+      <w:proofErr w:type="spellStart"/>
+      <w:r>
+        <w:rPr>
+          <w:sz w:val="28"/>
+          <w:szCs w:val="28"/>
+        </w:rPr>
+        <w:t>cấp</w:t>
+      </w:r>
+      <w:proofErr w:type="spellEnd"/>
+      <w:r>
+        <w:rPr>
+          <w:sz w:val="28"/>
+          <w:szCs w:val="28"/>
+        </w:rPr>
+        <w:t xml:space="preserve"> </w:t>
+      </w:r>
+      <w:proofErr w:type="spellStart"/>
+      <w:r>
+        <w:rPr>
+          <w:sz w:val="28"/>
+          <w:szCs w:val="28"/>
+        </w:rPr>
+        <w:t>đầy</w:t>
+      </w:r>
+      <w:proofErr w:type="spellEnd"/>
+      <w:r>
+        <w:rPr>
+          <w:sz w:val="28"/>
+          <w:szCs w:val="28"/>
+        </w:rPr>
+        <w:t xml:space="preserve"> </w:t>
+      </w:r>
+      <w:proofErr w:type="spellStart"/>
+      <w:r>
+        <w:rPr>
+          <w:sz w:val="28"/>
+          <w:szCs w:val="28"/>
+        </w:rPr>
+        <w:t>đủ</w:t>
+      </w:r>
+      <w:proofErr w:type="spellEnd"/>
+      <w:r>
+        <w:rPr>
+          <w:sz w:val="28"/>
+          <w:szCs w:val="28"/>
+        </w:rPr>
+        <w:t xml:space="preserve"> </w:t>
+      </w:r>
+      <w:proofErr w:type="spellStart"/>
+      <w:r>
+        <w:rPr>
+          <w:sz w:val="28"/>
+          <w:szCs w:val="28"/>
+        </w:rPr>
+        <w:t>các</w:t>
+      </w:r>
+      <w:proofErr w:type="spellEnd"/>
+      <w:r>
+        <w:rPr>
+          <w:sz w:val="28"/>
+          <w:szCs w:val="28"/>
+        </w:rPr>
+        <w:t xml:space="preserve"> </w:t>
+      </w:r>
+      <w:proofErr w:type="spellStart"/>
+      <w:r>
+        <w:rPr>
+          <w:sz w:val="28"/>
+          <w:szCs w:val="28"/>
+        </w:rPr>
+        <w:t>tính</w:t>
+      </w:r>
+      <w:proofErr w:type="spellEnd"/>
+      <w:r>
+        <w:rPr>
+          <w:sz w:val="28"/>
+          <w:szCs w:val="28"/>
+        </w:rPr>
+        <w:t xml:space="preserve"> </w:t>
+      </w:r>
+      <w:proofErr w:type="spellStart"/>
+      <w:r>
+        <w:rPr>
+          <w:sz w:val="28"/>
+          <w:szCs w:val="28"/>
+        </w:rPr>
+        <w:t>năng</w:t>
+      </w:r>
+      <w:proofErr w:type="spellEnd"/>
+      <w:r>
+        <w:rPr>
+          <w:sz w:val="28"/>
+          <w:szCs w:val="28"/>
+        </w:rPr>
+        <w:t xml:space="preserve"> </w:t>
+      </w:r>
+      <w:proofErr w:type="spellStart"/>
+      <w:r>
+        <w:rPr>
+          <w:sz w:val="28"/>
+          <w:szCs w:val="28"/>
+        </w:rPr>
+        <w:t>giúp</w:t>
+      </w:r>
+      <w:proofErr w:type="spellEnd"/>
+      <w:r>
+        <w:rPr>
+          <w:sz w:val="28"/>
+          <w:szCs w:val="28"/>
+        </w:rPr>
+        <w:t xml:space="preserve"> </w:t>
+      </w:r>
+      <w:proofErr w:type="spellStart"/>
+      <w:r>
+        <w:rPr>
+          <w:sz w:val="28"/>
+          <w:szCs w:val="28"/>
+        </w:rPr>
+        <w:t>thay</w:t>
+      </w:r>
+      <w:proofErr w:type="spellEnd"/>
+      <w:r>
+        <w:rPr>
+          <w:sz w:val="28"/>
+          <w:szCs w:val="28"/>
+        </w:rPr>
+        <w:t xml:space="preserve"> </w:t>
+      </w:r>
+      <w:proofErr w:type="spellStart"/>
+      <w:r>
+        <w:rPr>
+          <w:sz w:val="28"/>
+          <w:szCs w:val="28"/>
+        </w:rPr>
+        <w:t>thế</w:t>
+      </w:r>
+      <w:proofErr w:type="spellEnd"/>
+      <w:r>
+        <w:rPr>
+          <w:sz w:val="28"/>
+          <w:szCs w:val="28"/>
+        </w:rPr>
+        <w:t xml:space="preserve"> </w:t>
+      </w:r>
+      <w:proofErr w:type="spellStart"/>
+      <w:r>
+        <w:rPr>
+          <w:sz w:val="28"/>
+          <w:szCs w:val="28"/>
+        </w:rPr>
+        <w:t>các</w:t>
+      </w:r>
+      <w:proofErr w:type="spellEnd"/>
+      <w:r>
+        <w:rPr>
+          <w:sz w:val="28"/>
+          <w:szCs w:val="28"/>
+        </w:rPr>
+        <w:t xml:space="preserve"> web framework </w:t>
+      </w:r>
+      <w:proofErr w:type="spellStart"/>
+      <w:r>
+        <w:rPr>
+          <w:sz w:val="28"/>
+          <w:szCs w:val="28"/>
+        </w:rPr>
+        <w:t>khác</w:t>
+      </w:r>
+      <w:proofErr w:type="spellEnd"/>
+      <w:r>
+        <w:rPr>
+          <w:sz w:val="28"/>
+          <w:szCs w:val="28"/>
+        </w:rPr>
+        <w:t xml:space="preserve"> </w:t>
+      </w:r>
+      <w:proofErr w:type="spellStart"/>
+      <w:r>
+        <w:rPr>
+          <w:sz w:val="28"/>
+          <w:szCs w:val="28"/>
+        </w:rPr>
+        <w:t>như</w:t>
+      </w:r>
+      <w:proofErr w:type="spellEnd"/>
+      <w:r>
+        <w:rPr>
+          <w:sz w:val="28"/>
+          <w:szCs w:val="28"/>
+        </w:rPr>
+        <w:t xml:space="preserve"> Struts</w:t>
+      </w:r>
+    </w:p>
+    <w:p/>
+    <w:p>
+      <w:r>
+        <w:t>7</w:t>
       </w:r>
       <w:r>
         <w:tab/>
-        <w:t>Lợi ích của Spring Framework?</w:t>
-      </w:r>
-    </w:p>
-    <w:p>
-      <w:r>
-        <w:t>7</w:t>
+      </w:r>
+      <w:proofErr w:type="spellStart"/>
+      <w:r>
+        <w:t>Nguyên</w:t>
+      </w:r>
+      <w:proofErr w:type="spellEnd"/>
+      <w:r>
+        <w:t xml:space="preserve"> </w:t>
+      </w:r>
+      <w:proofErr w:type="spellStart"/>
+      <w:r>
+        <w:t>lý</w:t>
+      </w:r>
+      <w:proofErr w:type="spellEnd"/>
+      <w:r>
+        <w:t xml:space="preserve"> </w:t>
+      </w:r>
+      <w:proofErr w:type="spellStart"/>
+      <w:r>
+        <w:t>đảo</w:t>
+      </w:r>
+      <w:proofErr w:type="spellEnd"/>
+      <w:r>
+        <w:t xml:space="preserve"> </w:t>
+      </w:r>
+      <w:proofErr w:type="spellStart"/>
+      <w:r>
+        <w:t>ngược</w:t>
+      </w:r>
+      <w:proofErr w:type="spellEnd"/>
+      <w:r>
+        <w:t xml:space="preserve"> </w:t>
+      </w:r>
+      <w:proofErr w:type="spellStart"/>
+      <w:r>
+        <w:t>quyền</w:t>
+      </w:r>
+      <w:proofErr w:type="spellEnd"/>
+      <w:r>
+        <w:t xml:space="preserve"> </w:t>
+      </w:r>
+      <w:proofErr w:type="spellStart"/>
+      <w:r>
+        <w:t>điều</w:t>
+      </w:r>
+      <w:proofErr w:type="spellEnd"/>
+      <w:r>
+        <w:t xml:space="preserve"> </w:t>
+      </w:r>
+      <w:proofErr w:type="spellStart"/>
+      <w:r>
+        <w:t>khiển</w:t>
+      </w:r>
+      <w:proofErr w:type="spellEnd"/>
+      <w:r>
+        <w:t xml:space="preserve"> (Inversion of Control) </w:t>
+      </w:r>
+      <w:proofErr w:type="spellStart"/>
+      <w:r>
+        <w:t>là</w:t>
+      </w:r>
+      <w:proofErr w:type="spellEnd"/>
+      <w:r>
+        <w:t xml:space="preserve"> </w:t>
+      </w:r>
+      <w:proofErr w:type="spellStart"/>
+      <w:proofErr w:type="gramStart"/>
+      <w:r>
+        <w:t>gì</w:t>
+      </w:r>
+      <w:proofErr w:type="spellEnd"/>
+      <w:r>
+        <w:t xml:space="preserve"> ?</w:t>
+      </w:r>
+      <w:proofErr w:type="gramEnd"/>
+    </w:p>
+    <w:p>
+      <w:r>
+        <w:t>8</w:t>
       </w:r>
       <w:r>
         <w:tab/>
-        <w:t>Nguyên lý đảo ngược quyền điều khiển (Inversion of Control) là gì ?</w:t>
-      </w:r>
-    </w:p>
-    <w:p>
-      <w:r>
-        <w:t>8</w:t>
+        <w:t xml:space="preserve">Bean </w:t>
+      </w:r>
+      <w:proofErr w:type="spellStart"/>
+      <w:r>
+        <w:t>là</w:t>
+      </w:r>
+      <w:proofErr w:type="spellEnd"/>
+      <w:r>
+        <w:t xml:space="preserve"> </w:t>
+      </w:r>
+      <w:proofErr w:type="spellStart"/>
+      <w:r>
+        <w:t>gì</w:t>
+      </w:r>
+      <w:proofErr w:type="spellEnd"/>
+      <w:r>
+        <w:t>?</w:t>
+      </w:r>
+    </w:p>
+    <w:p>
+      <w:r>
+        <w:t>9</w:t>
       </w:r>
       <w:r>
         <w:tab/>
-        <w:t>Bean là gì?</w:t>
-      </w:r>
-    </w:p>
-    <w:p>
-      <w:r>
-        <w:t>9</w:t>
+      </w:r>
+      <w:proofErr w:type="spellStart"/>
+      <w:r>
+        <w:t>Trong</w:t>
+      </w:r>
+      <w:proofErr w:type="spellEnd"/>
+      <w:r>
+        <w:t xml:space="preserve"> Spring </w:t>
+      </w:r>
+      <w:proofErr w:type="spellStart"/>
+      <w:r>
+        <w:t>có</w:t>
+      </w:r>
+      <w:proofErr w:type="spellEnd"/>
+      <w:r>
+        <w:t xml:space="preserve"> bao </w:t>
+      </w:r>
+      <w:proofErr w:type="spellStart"/>
+      <w:r>
+        <w:t>nhiêu</w:t>
+      </w:r>
+      <w:proofErr w:type="spellEnd"/>
+      <w:r>
+        <w:t xml:space="preserve"> Bean Scope?</w:t>
+      </w:r>
+    </w:p>
+    <w:p>
+      <w:r>
+        <w:t>10</w:t>
       </w:r>
       <w:r>
         <w:tab/>
-        <w:t>Trong Spring có bao nhiêu Bean Scope?</w:t>
-      </w:r>
-    </w:p>
-    <w:p>
-      <w:r>
-        <w:t>10</w:t>
+        <w:t xml:space="preserve">@Autowire </w:t>
+      </w:r>
+      <w:proofErr w:type="spellStart"/>
+      <w:r>
+        <w:t>là</w:t>
+      </w:r>
+      <w:proofErr w:type="spellEnd"/>
+      <w:r>
+        <w:t xml:space="preserve"> </w:t>
+      </w:r>
+      <w:proofErr w:type="spellStart"/>
+      <w:r>
+        <w:t>gì</w:t>
+      </w:r>
+      <w:proofErr w:type="spellEnd"/>
+      <w:r>
+        <w:t>?</w:t>
+      </w:r>
+    </w:p>
+    <w:p>
+      <w:r>
+        <w:lastRenderedPageBreak/>
+        <w:t>11</w:t>
       </w:r>
       <w:r>
         <w:tab/>
-        <w:t>@Autowire là gì?</w:t>
-      </w:r>
-    </w:p>
-    <w:p>
-      <w:r>
-        <w:t>11</w:t>
+        <w:t xml:space="preserve">@Component </w:t>
+      </w:r>
+      <w:proofErr w:type="spellStart"/>
+      <w:r>
+        <w:t>có</w:t>
+      </w:r>
+      <w:proofErr w:type="spellEnd"/>
+      <w:r>
+        <w:t xml:space="preserve"> ý </w:t>
+      </w:r>
+      <w:proofErr w:type="spellStart"/>
+      <w:r>
+        <w:t>nghĩa</w:t>
+      </w:r>
+      <w:proofErr w:type="spellEnd"/>
+      <w:r>
+        <w:t xml:space="preserve"> </w:t>
+      </w:r>
+      <w:proofErr w:type="spellStart"/>
+      <w:r>
+        <w:t>gì</w:t>
+      </w:r>
+      <w:proofErr w:type="spellEnd"/>
+      <w:r>
+        <w:t>?</w:t>
+      </w:r>
+    </w:p>
+    <w:p>
+      <w:r>
+        <w:t>12</w:t>
       </w:r>
       <w:r>
         <w:tab/>
-        <w:t>@Component có ý nghĩa gì?</w:t>
-      </w:r>
-    </w:p>
-    <w:p>
-      <w:r>
-        <w:t>12</w:t>
+      </w:r>
+      <w:proofErr w:type="spellStart"/>
+      <w:r>
+        <w:t>Trình</w:t>
+      </w:r>
+      <w:proofErr w:type="spellEnd"/>
+      <w:r>
+        <w:t xml:space="preserve"> </w:t>
+      </w:r>
+      <w:proofErr w:type="spellStart"/>
+      <w:r>
+        <w:t>bày</w:t>
+      </w:r>
+      <w:proofErr w:type="spellEnd"/>
+      <w:r>
+        <w:t xml:space="preserve"> ý </w:t>
+      </w:r>
+      <w:proofErr w:type="spellStart"/>
+      <w:r>
+        <w:t>nghĩa</w:t>
+      </w:r>
+      <w:proofErr w:type="spellEnd"/>
+      <w:r>
+        <w:t xml:space="preserve"> </w:t>
+      </w:r>
+      <w:proofErr w:type="spellStart"/>
+      <w:r>
+        <w:t>của</w:t>
+      </w:r>
+      <w:proofErr w:type="spellEnd"/>
+      <w:r>
+        <w:t xml:space="preserve"> Controller</w:t>
+      </w:r>
+    </w:p>
+    <w:p>
+      <w:r>
+        <w:t>13</w:t>
       </w:r>
       <w:r>
         <w:tab/>
-        <w:t>Trình bày ý nghĩa của Controller</w:t>
-      </w:r>
-    </w:p>
-    <w:p>
-      <w:r>
-        <w:t>13</w:t>
+      </w:r>
+      <w:proofErr w:type="spellStart"/>
+      <w:r>
+        <w:t>Trình</w:t>
+      </w:r>
+      <w:proofErr w:type="spellEnd"/>
+      <w:r>
+        <w:t xml:space="preserve"> </w:t>
+      </w:r>
+      <w:proofErr w:type="spellStart"/>
+      <w:r>
+        <w:t>bày</w:t>
+      </w:r>
+      <w:proofErr w:type="spellEnd"/>
+      <w:r>
+        <w:t xml:space="preserve"> ý </w:t>
+      </w:r>
+      <w:proofErr w:type="spellStart"/>
+      <w:r>
+        <w:t>nghĩa</w:t>
+      </w:r>
+      <w:proofErr w:type="spellEnd"/>
+      <w:r>
+        <w:t xml:space="preserve"> </w:t>
+      </w:r>
+      <w:proofErr w:type="spellStart"/>
+      <w:r>
+        <w:t>của</w:t>
+      </w:r>
+      <w:proofErr w:type="spellEnd"/>
+      <w:r>
+        <w:t xml:space="preserve"> </w:t>
+      </w:r>
+      <w:proofErr w:type="spellStart"/>
+      <w:r>
+        <w:t>ModelAndView</w:t>
+      </w:r>
+      <w:proofErr w:type="spellEnd"/>
+      <w:r>
+        <w:t xml:space="preserve"> </w:t>
+      </w:r>
+      <w:r>
+        <w:t>Class</w:t>
+      </w:r>
+    </w:p>
+    <w:p>
+      <w:r>
+        <w:t>14</w:t>
       </w:r>
       <w:r>
         <w:tab/>
-        <w:t xml:space="preserve">Trình bày ý nghĩa của ModelAndView </w:t>
-      </w:r>
-      <w:r>
-        <w:t>Class</w:t>
-      </w:r>
-    </w:p>
-    <w:p>
-      <w:r>
-        <w:t>14</w:t>
+      </w:r>
+      <w:proofErr w:type="spellStart"/>
+      <w:r>
+        <w:t>Trình</w:t>
+      </w:r>
+      <w:proofErr w:type="spellEnd"/>
+      <w:r>
+        <w:t xml:space="preserve"> </w:t>
+      </w:r>
+      <w:proofErr w:type="spellStart"/>
+      <w:r>
+        <w:t>bày</w:t>
+      </w:r>
+      <w:proofErr w:type="spellEnd"/>
+      <w:r>
+        <w:t xml:space="preserve"> ý </w:t>
+      </w:r>
+      <w:proofErr w:type="spellStart"/>
+      <w:r>
+        <w:t>nghĩa</w:t>
+      </w:r>
+      <w:proofErr w:type="spellEnd"/>
+      <w:r>
+        <w:t xml:space="preserve"> </w:t>
+      </w:r>
+      <w:proofErr w:type="spellStart"/>
+      <w:r>
+        <w:t>của</w:t>
+      </w:r>
+      <w:proofErr w:type="spellEnd"/>
+      <w:r>
+        <w:t xml:space="preserve"> </w:t>
+      </w:r>
+      <w:proofErr w:type="spellStart"/>
+      <w:r>
+        <w:t>ModelMap</w:t>
+      </w:r>
+      <w:proofErr w:type="spellEnd"/>
+      <w:r>
+        <w:t xml:space="preserve"> Interface</w:t>
+      </w:r>
+    </w:p>
+    <w:p>
+      <w:r>
+        <w:t>15</w:t>
       </w:r>
       <w:r>
         <w:tab/>
-        <w:t>Trình bày ý nghĩa của ModelMap Interface</w:t>
-      </w:r>
-    </w:p>
-    <w:p>
-      <w:r>
-        <w:t>15</w:t>
+      </w:r>
+      <w:proofErr w:type="spellStart"/>
+      <w:r>
+        <w:t>Trình</w:t>
+      </w:r>
+      <w:proofErr w:type="spellEnd"/>
+      <w:r>
+        <w:t xml:space="preserve"> </w:t>
+      </w:r>
+      <w:proofErr w:type="spellStart"/>
+      <w:r>
+        <w:t>bày</w:t>
+      </w:r>
+      <w:proofErr w:type="spellEnd"/>
+      <w:r>
+        <w:t xml:space="preserve"> ý </w:t>
+      </w:r>
+      <w:proofErr w:type="spellStart"/>
+      <w:r>
+        <w:t>nghĩa</w:t>
+      </w:r>
+      <w:proofErr w:type="spellEnd"/>
+      <w:r>
+        <w:t xml:space="preserve"> </w:t>
+      </w:r>
+      <w:proofErr w:type="spellStart"/>
+      <w:r>
+        <w:t>của</w:t>
+      </w:r>
+      <w:proofErr w:type="spellEnd"/>
+      <w:r>
+        <w:t xml:space="preserve"> </w:t>
+      </w:r>
+      <w:proofErr w:type="spellStart"/>
+      <w:r>
+        <w:t>ViewResolver</w:t>
+      </w:r>
+      <w:proofErr w:type="spellEnd"/>
+      <w:r>
+        <w:t xml:space="preserve"> Interface</w:t>
+      </w:r>
+    </w:p>
+    <w:p>
+      <w:r>
+        <w:t>17</w:t>
       </w:r>
       <w:r>
         <w:tab/>
-        <w:t>Trình bày ý nghĩa của ViewResolver Interface</w:t>
-      </w:r>
-    </w:p>
-    <w:p>
-      <w:r>
-        <w:t>17</w:t>
+      </w:r>
+      <w:proofErr w:type="spellStart"/>
+      <w:r>
+        <w:t>Phân</w:t>
+      </w:r>
+      <w:proofErr w:type="spellEnd"/>
+      <w:r>
+        <w:t xml:space="preserve"> </w:t>
+      </w:r>
+      <w:proofErr w:type="spellStart"/>
+      <w:r>
+        <w:t>biệt</w:t>
+      </w:r>
+      <w:proofErr w:type="spellEnd"/>
+      <w:r>
+        <w:t xml:space="preserve"> POST </w:t>
+      </w:r>
+      <w:proofErr w:type="spellStart"/>
+      <w:r>
+        <w:t>với</w:t>
+      </w:r>
+      <w:proofErr w:type="spellEnd"/>
+      <w:r>
+        <w:t xml:space="preserve"> PUT </w:t>
+      </w:r>
+      <w:proofErr w:type="spellStart"/>
+      <w:r>
+        <w:t>thường</w:t>
+      </w:r>
+      <w:proofErr w:type="spellEnd"/>
+      <w:r>
+        <w:t xml:space="preserve"> </w:t>
+      </w:r>
+      <w:proofErr w:type="spellStart"/>
+      <w:r>
+        <w:t>sử</w:t>
+      </w:r>
+      <w:proofErr w:type="spellEnd"/>
+      <w:r>
+        <w:t xml:space="preserve"> </w:t>
+      </w:r>
+      <w:proofErr w:type="spellStart"/>
+      <w:r>
+        <w:t>dụng</w:t>
+      </w:r>
+      <w:proofErr w:type="spellEnd"/>
+      <w:r>
+        <w:t xml:space="preserve"> </w:t>
+      </w:r>
+      <w:proofErr w:type="spellStart"/>
+      <w:r>
+        <w:t>để</w:t>
+      </w:r>
+      <w:proofErr w:type="spellEnd"/>
+      <w:r>
+        <w:t xml:space="preserve"> </w:t>
+      </w:r>
+      <w:proofErr w:type="spellStart"/>
+      <w:r>
+        <w:t>làm</w:t>
+      </w:r>
+      <w:proofErr w:type="spellEnd"/>
+      <w:r>
+        <w:t xml:space="preserve"> </w:t>
+      </w:r>
+      <w:proofErr w:type="spellStart"/>
+      <w:r>
+        <w:t>gì</w:t>
+      </w:r>
+      <w:proofErr w:type="spellEnd"/>
+      <w:r>
+        <w:t>?</w:t>
+      </w:r>
+    </w:p>
+    <w:p>
+      <w:r>
+        <w:t>18</w:t>
       </w:r>
       <w:r>
         <w:tab/>
-        <w:t>Phân biệt POST với PUT thường sử dụng để làm gì?</w:t>
-      </w:r>
-    </w:p>
-    <w:p>
-      <w:r>
-        <w:t>18</w:t>
+        <w:t xml:space="preserve">@RequestMapping </w:t>
+      </w:r>
+      <w:proofErr w:type="spellStart"/>
+      <w:r>
+        <w:t>làm</w:t>
+      </w:r>
+      <w:proofErr w:type="spellEnd"/>
+      <w:r>
+        <w:t xml:space="preserve"> </w:t>
+      </w:r>
+      <w:proofErr w:type="spellStart"/>
+      <w:r>
+        <w:t>gì</w:t>
+      </w:r>
+      <w:proofErr w:type="spellEnd"/>
+      <w:r>
+        <w:t>?</w:t>
+      </w:r>
+    </w:p>
+    <w:p>
+      <w:r>
+        <w:t>19</w:t>
       </w:r>
       <w:r>
         <w:tab/>
-        <w:t>@RequestMapping làm gì?</w:t>
-      </w:r>
-    </w:p>
-    <w:p>
-      <w:r>
-        <w:t>19</w:t>
+      </w:r>
+      <w:proofErr w:type="spellStart"/>
+      <w:r>
+        <w:t>Trình</w:t>
+      </w:r>
+      <w:proofErr w:type="spellEnd"/>
+      <w:r>
+        <w:t xml:space="preserve"> </w:t>
+      </w:r>
+      <w:proofErr w:type="spellStart"/>
+      <w:r>
+        <w:t>bày</w:t>
+      </w:r>
+      <w:proofErr w:type="spellEnd"/>
+      <w:r>
+        <w:t xml:space="preserve"> cơ </w:t>
+      </w:r>
+      <w:proofErr w:type="spellStart"/>
+      <w:r>
+        <w:t>chê</w:t>
+      </w:r>
+      <w:proofErr w:type="spellEnd"/>
+      <w:r>
+        <w:t xml:space="preserve">́ Data Binding </w:t>
+      </w:r>
+      <w:proofErr w:type="spellStart"/>
+      <w:r>
+        <w:t>trong</w:t>
+      </w:r>
+      <w:proofErr w:type="spellEnd"/>
+      <w:r>
+        <w:t xml:space="preserve"> Spring</w:t>
+      </w:r>
+    </w:p>
+    <w:p>
+      <w:r>
+        <w:t>20</w:t>
       </w:r>
       <w:r>
         <w:tab/>
-        <w:t>Trình bày cơ chế Data Binding trong Spring</w:t>
-      </w:r>
-    </w:p>
-    <w:p>
-      <w:r>
-        <w:t>20</w:t>
+      </w:r>
+      <w:proofErr w:type="spellStart"/>
+      <w:r>
+        <w:t>Thuộc</w:t>
+      </w:r>
+      <w:proofErr w:type="spellEnd"/>
+      <w:r>
+        <w:t xml:space="preserve"> </w:t>
+      </w:r>
+      <w:proofErr w:type="spellStart"/>
+      <w:r>
+        <w:t>tính</w:t>
+      </w:r>
+      <w:proofErr w:type="spellEnd"/>
+      <w:r>
+        <w:t xml:space="preserve"> consumes </w:t>
+      </w:r>
+      <w:proofErr w:type="spellStart"/>
+      <w:r>
+        <w:t>trong</w:t>
+      </w:r>
+      <w:proofErr w:type="spellEnd"/>
+      <w:r>
+        <w:t xml:space="preserve"> </w:t>
+      </w:r>
+      <w:proofErr w:type="spellStart"/>
+      <w:r>
+        <w:t>các</w:t>
+      </w:r>
+      <w:proofErr w:type="spellEnd"/>
+      <w:r>
+        <w:t xml:space="preserve"> Request Mapping </w:t>
+      </w:r>
+      <w:proofErr w:type="spellStart"/>
+      <w:r>
+        <w:t>là</w:t>
+      </w:r>
+      <w:proofErr w:type="spellEnd"/>
+      <w:r>
+        <w:t xml:space="preserve"> </w:t>
+      </w:r>
+      <w:proofErr w:type="spellStart"/>
+      <w:proofErr w:type="gramStart"/>
+      <w:r>
+        <w:t>gì</w:t>
+      </w:r>
+      <w:proofErr w:type="spellEnd"/>
+      <w:r>
+        <w:t xml:space="preserve"> ?</w:t>
+      </w:r>
+      <w:proofErr w:type="gramEnd"/>
+    </w:p>
+    <w:p>
+      <w:r>
+        <w:t>21</w:t>
       </w:r>
       <w:r>
         <w:tab/>
-        <w:t>Thuộc tính consumes trong các Request Mapping là gì ?</w:t>
-      </w:r>
-    </w:p>
-    <w:p>
-      <w:r>
-        <w:t>21</w:t>
+      </w:r>
+      <w:proofErr w:type="spellStart"/>
+      <w:r>
+        <w:t>Thymeleaf</w:t>
+      </w:r>
+      <w:proofErr w:type="spellEnd"/>
+      <w:r>
+        <w:t xml:space="preserve"> </w:t>
+      </w:r>
+      <w:proofErr w:type="spellStart"/>
+      <w:r>
+        <w:t>là</w:t>
+      </w:r>
+      <w:proofErr w:type="spellEnd"/>
+      <w:r>
+        <w:t xml:space="preserve"> </w:t>
+      </w:r>
+      <w:proofErr w:type="spellStart"/>
+      <w:r>
+        <w:t>gì</w:t>
+      </w:r>
+      <w:proofErr w:type="spellEnd"/>
+      <w:r>
+        <w:t>?</w:t>
+      </w:r>
+    </w:p>
+    <w:p>
+      <w:r>
+        <w:t>22</w:t>
       </w:r>
       <w:r>
         <w:tab/>
-        <w:t>Thymeleaf là gì?</w:t>
-      </w:r>
-    </w:p>
-    <w:p>
-      <w:r>
-        <w:t>22</w:t>
+      </w:r>
+      <w:proofErr w:type="spellStart"/>
+      <w:r>
+        <w:t>Sử</w:t>
+      </w:r>
+      <w:proofErr w:type="spellEnd"/>
+      <w:r>
+        <w:t xml:space="preserve"> </w:t>
+      </w:r>
+      <w:proofErr w:type="spellStart"/>
+      <w:r>
+        <w:t>dụng</w:t>
+      </w:r>
+      <w:proofErr w:type="spellEnd"/>
+      <w:r>
+        <w:t xml:space="preserve"> </w:t>
+      </w:r>
+      <w:proofErr w:type="spellStart"/>
+      <w:r>
+        <w:t>lặp</w:t>
+      </w:r>
+      <w:proofErr w:type="spellEnd"/>
+      <w:r>
+        <w:t xml:space="preserve"> </w:t>
+      </w:r>
+      <w:proofErr w:type="spellStart"/>
+      <w:r>
+        <w:t>trong</w:t>
+      </w:r>
+      <w:proofErr w:type="spellEnd"/>
+      <w:r>
+        <w:t xml:space="preserve"> </w:t>
+      </w:r>
+      <w:proofErr w:type="spellStart"/>
+      <w:r>
+        <w:t>Thymeleaf</w:t>
+      </w:r>
+      <w:proofErr w:type="spellEnd"/>
+      <w:r>
+        <w:t xml:space="preserve"> </w:t>
+      </w:r>
+      <w:proofErr w:type="spellStart"/>
+      <w:r>
+        <w:t>như</w:t>
+      </w:r>
+      <w:proofErr w:type="spellEnd"/>
+      <w:r>
+        <w:t xml:space="preserve"> </w:t>
+      </w:r>
+      <w:proofErr w:type="spellStart"/>
+      <w:r>
+        <w:t>thế</w:t>
+      </w:r>
+      <w:proofErr w:type="spellEnd"/>
+      <w:r>
+        <w:t xml:space="preserve"> </w:t>
+      </w:r>
+      <w:proofErr w:type="spellStart"/>
+      <w:r>
+        <w:t>nào</w:t>
+      </w:r>
+      <w:proofErr w:type="spellEnd"/>
+      <w:r>
+        <w:t xml:space="preserve">? </w:t>
+      </w:r>
+      <w:proofErr w:type="spellStart"/>
+      <w:r>
+        <w:t>Sử</w:t>
+      </w:r>
+      <w:proofErr w:type="spellEnd"/>
+      <w:r>
+        <w:t xml:space="preserve"> </w:t>
+      </w:r>
+      <w:proofErr w:type="spellStart"/>
+      <w:r>
+        <w:t>dụng</w:t>
+      </w:r>
+      <w:proofErr w:type="spellEnd"/>
+      <w:r>
+        <w:t xml:space="preserve"> </w:t>
+      </w:r>
+      <w:proofErr w:type="spellStart"/>
+      <w:r>
+        <w:t>điều</w:t>
+      </w:r>
+      <w:proofErr w:type="spellEnd"/>
+      <w:r>
+        <w:t xml:space="preserve"> </w:t>
+      </w:r>
+      <w:proofErr w:type="spellStart"/>
+      <w:r>
+        <w:t>kiện</w:t>
+      </w:r>
+      <w:proofErr w:type="spellEnd"/>
+      <w:r>
+        <w:t xml:space="preserve"> </w:t>
+      </w:r>
+      <w:proofErr w:type="spellStart"/>
+      <w:r>
+        <w:t>trong</w:t>
+      </w:r>
+      <w:proofErr w:type="spellEnd"/>
+      <w:r>
+        <w:t xml:space="preserve"> </w:t>
+      </w:r>
+      <w:proofErr w:type="spellStart"/>
+      <w:r>
+        <w:t>Thymeleaf</w:t>
+      </w:r>
+      <w:proofErr w:type="spellEnd"/>
+      <w:r>
+        <w:t xml:space="preserve"> </w:t>
+      </w:r>
+      <w:proofErr w:type="spellStart"/>
+      <w:r>
+        <w:t>như</w:t>
+      </w:r>
+      <w:proofErr w:type="spellEnd"/>
+      <w:r>
+        <w:t xml:space="preserve"> </w:t>
+      </w:r>
+      <w:proofErr w:type="spellStart"/>
+      <w:r>
+        <w:t>thế</w:t>
+      </w:r>
+      <w:proofErr w:type="spellEnd"/>
+      <w:r>
+        <w:t xml:space="preserve"> </w:t>
+      </w:r>
+      <w:proofErr w:type="spellStart"/>
+      <w:r>
+        <w:t>nào</w:t>
+      </w:r>
+      <w:proofErr w:type="spellEnd"/>
+      <w:r>
+        <w:t>?</w:t>
+      </w:r>
+    </w:p>
+    <w:p>
+      <w:r>
+        <w:t>23</w:t>
       </w:r>
       <w:r>
         <w:tab/>
-        <w:t>Sử dụng lặp trong Thymeleaf như thế nào? Sử dụng điều kiện trong Thymeleaf như thế nào?</w:t>
-      </w:r>
-    </w:p>
-    <w:p>
-      <w:r>
-        <w:t>23</w:t>
+        <w:t xml:space="preserve">Formatter </w:t>
+      </w:r>
+      <w:proofErr w:type="spellStart"/>
+      <w:r>
+        <w:t>là</w:t>
+      </w:r>
+      <w:proofErr w:type="spellEnd"/>
+      <w:r>
+        <w:t xml:space="preserve"> </w:t>
+      </w:r>
+      <w:proofErr w:type="spellStart"/>
+      <w:proofErr w:type="gramStart"/>
+      <w:r>
+        <w:t>gì</w:t>
+      </w:r>
+      <w:proofErr w:type="spellEnd"/>
+      <w:r>
+        <w:t xml:space="preserve"> ?</w:t>
+      </w:r>
+      <w:proofErr w:type="gramEnd"/>
+      <w:r>
+        <w:t xml:space="preserve"> Converter </w:t>
+      </w:r>
+      <w:proofErr w:type="spellStart"/>
+      <w:r>
+        <w:t>là</w:t>
+      </w:r>
+      <w:proofErr w:type="spellEnd"/>
+      <w:r>
+        <w:t xml:space="preserve"> </w:t>
+      </w:r>
+      <w:proofErr w:type="spellStart"/>
+      <w:proofErr w:type="gramStart"/>
+      <w:r>
+        <w:t>gì</w:t>
+      </w:r>
+      <w:proofErr w:type="spellEnd"/>
+      <w:r>
+        <w:t xml:space="preserve"> ?</w:t>
+      </w:r>
+      <w:proofErr w:type="gramEnd"/>
+    </w:p>
+    <w:p>
+      <w:r>
+        <w:t>24</w:t>
       </w:r>
       <w:r>
         <w:tab/>
-        <w:t>Formatter là gì ? Converter là gì ?</w:t>
-      </w:r>
-    </w:p>
-    <w:p>
-      <w:r>
-        <w:t>24</w:t>
+        <w:t xml:space="preserve">ORM </w:t>
+      </w:r>
+      <w:proofErr w:type="spellStart"/>
+      <w:r>
+        <w:t>là</w:t>
+      </w:r>
+      <w:proofErr w:type="spellEnd"/>
+      <w:r>
+        <w:t xml:space="preserve"> </w:t>
+      </w:r>
+      <w:proofErr w:type="spellStart"/>
+      <w:proofErr w:type="gramStart"/>
+      <w:r>
+        <w:t>gì</w:t>
+      </w:r>
+      <w:proofErr w:type="spellEnd"/>
+      <w:r>
+        <w:t xml:space="preserve"> ?</w:t>
+      </w:r>
+      <w:proofErr w:type="gramEnd"/>
+    </w:p>
+    <w:p>
+      <w:r>
+        <w:t>25</w:t>
       </w:r>
       <w:r>
         <w:tab/>
-        <w:t>ORM là gì ?</w:t>
-      </w:r>
-    </w:p>
-    <w:p>
-      <w:r>
-        <w:t>25</w:t>
+        <w:t xml:space="preserve">JPA </w:t>
+      </w:r>
+      <w:proofErr w:type="spellStart"/>
+      <w:r>
+        <w:t>là</w:t>
+      </w:r>
+      <w:proofErr w:type="spellEnd"/>
+      <w:r>
+        <w:t xml:space="preserve"> </w:t>
+      </w:r>
+      <w:proofErr w:type="spellStart"/>
+      <w:r>
+        <w:t>gì</w:t>
+      </w:r>
+      <w:proofErr w:type="spellEnd"/>
+      <w:r>
+        <w:t xml:space="preserve">? Spring Data JPA </w:t>
+      </w:r>
+      <w:proofErr w:type="spellStart"/>
+      <w:r>
+        <w:t>là</w:t>
+      </w:r>
+      <w:proofErr w:type="spellEnd"/>
+      <w:r>
+        <w:t xml:space="preserve"> </w:t>
+      </w:r>
+      <w:proofErr w:type="spellStart"/>
+      <w:proofErr w:type="gramStart"/>
+      <w:r>
+        <w:t>gì</w:t>
+      </w:r>
+      <w:proofErr w:type="spellEnd"/>
+      <w:r>
+        <w:t xml:space="preserve"> ?</w:t>
+      </w:r>
+      <w:proofErr w:type="gramEnd"/>
+    </w:p>
+    <w:p>
+      <w:r>
+        <w:t>26</w:t>
       </w:r>
       <w:r>
         <w:tab/>
-        <w:t>JPA là gì? Spring Data JPA là gì ?</w:t>
-      </w:r>
-    </w:p>
-    <w:p>
-      <w:r>
-        <w:t>26</w:t>
+        <w:t xml:space="preserve">Hibernate </w:t>
+      </w:r>
+      <w:proofErr w:type="spellStart"/>
+      <w:r>
+        <w:t>là</w:t>
+      </w:r>
+      <w:proofErr w:type="spellEnd"/>
+      <w:r>
+        <w:t xml:space="preserve"> </w:t>
+      </w:r>
+      <w:proofErr w:type="spellStart"/>
+      <w:proofErr w:type="gramStart"/>
+      <w:r>
+        <w:t>gì</w:t>
+      </w:r>
+      <w:proofErr w:type="spellEnd"/>
+      <w:r>
+        <w:t xml:space="preserve"> ?</w:t>
+      </w:r>
+      <w:proofErr w:type="gramEnd"/>
+      <w:r>
+        <w:t xml:space="preserve"> Hibernate </w:t>
+      </w:r>
+      <w:proofErr w:type="spellStart"/>
+      <w:r>
+        <w:t>làm</w:t>
+      </w:r>
+      <w:proofErr w:type="spellEnd"/>
+      <w:r>
+        <w:t xml:space="preserve"> </w:t>
+      </w:r>
+      <w:proofErr w:type="spellStart"/>
+      <w:r>
+        <w:t>gì</w:t>
+      </w:r>
+      <w:proofErr w:type="spellEnd"/>
+      <w:r>
+        <w:t xml:space="preserve"> </w:t>
+      </w:r>
+      <w:proofErr w:type="spellStart"/>
+      <w:r>
+        <w:t>với</w:t>
+      </w:r>
+      <w:proofErr w:type="spellEnd"/>
+      <w:r>
+        <w:t xml:space="preserve"> database</w:t>
+      </w:r>
+    </w:p>
+    <w:p>
+      <w:r>
+        <w:t>27</w:t>
       </w:r>
       <w:r>
         <w:tab/>
-        <w:t>Hibernate là gì ? Hibernate làm gì với database</w:t>
-      </w:r>
-    </w:p>
-    <w:p>
-      <w:r>
-        <w:t>27</w:t>
+      </w:r>
+      <w:proofErr w:type="spellStart"/>
+      <w:r>
+        <w:t>Liệt</w:t>
+      </w:r>
+      <w:proofErr w:type="spellEnd"/>
+      <w:r>
+        <w:t xml:space="preserve"> </w:t>
+      </w:r>
+      <w:proofErr w:type="spellStart"/>
+      <w:r>
+        <w:t>kê</w:t>
+      </w:r>
+      <w:proofErr w:type="spellEnd"/>
+      <w:r>
+        <w:t xml:space="preserve"> </w:t>
+      </w:r>
+      <w:proofErr w:type="spellStart"/>
+      <w:r>
+        <w:t>một</w:t>
+      </w:r>
+      <w:proofErr w:type="spellEnd"/>
+      <w:r>
+        <w:t xml:space="preserve"> </w:t>
+      </w:r>
+      <w:proofErr w:type="spellStart"/>
+      <w:r>
+        <w:t>số</w:t>
+      </w:r>
+      <w:proofErr w:type="spellEnd"/>
+      <w:r>
+        <w:t xml:space="preserve"> annotation </w:t>
+      </w:r>
+      <w:proofErr w:type="spellStart"/>
+      <w:r>
+        <w:t>của</w:t>
+      </w:r>
+      <w:proofErr w:type="spellEnd"/>
+      <w:r>
+        <w:t xml:space="preserve"> hibernate?</w:t>
+      </w:r>
+    </w:p>
+    <w:p>
+      <w:r>
+        <w:t>28</w:t>
       </w:r>
       <w:r>
         <w:tab/>
-        <w:t>Liệt kê một số annotation của hibernate?</w:t>
-      </w:r>
-    </w:p>
-    <w:p>
-      <w:r>
-        <w:t>28</w:t>
+        <w:t xml:space="preserve">Entity </w:t>
+      </w:r>
+      <w:proofErr w:type="spellStart"/>
+      <w:r>
+        <w:t>là</w:t>
+      </w:r>
+      <w:proofErr w:type="spellEnd"/>
+      <w:r>
+        <w:t xml:space="preserve"> </w:t>
+      </w:r>
+      <w:proofErr w:type="spellStart"/>
+      <w:r>
+        <w:t>gì</w:t>
+      </w:r>
+      <w:proofErr w:type="spellEnd"/>
+      <w:r>
+        <w:t>?</w:t>
+      </w:r>
+    </w:p>
+    <w:p>
+      <w:r>
+        <w:t>29</w:t>
       </w:r>
       <w:r>
         <w:tab/>
-        <w:t>Entity là gì?</w:t>
-      </w:r>
-    </w:p>
-    <w:p>
-      <w:r>
-        <w:t>29</w:t>
+        <w:t xml:space="preserve">Persistence Context &amp; Entity Manager </w:t>
+      </w:r>
+      <w:proofErr w:type="spellStart"/>
+      <w:r>
+        <w:t>là</w:t>
+      </w:r>
+      <w:proofErr w:type="spellEnd"/>
+      <w:r>
+        <w:t xml:space="preserve"> </w:t>
+      </w:r>
+      <w:proofErr w:type="spellStart"/>
+      <w:r>
+        <w:t>gì</w:t>
+      </w:r>
+      <w:proofErr w:type="spellEnd"/>
+      <w:r>
+        <w:t>?</w:t>
+      </w:r>
+    </w:p>
+    <w:p>
+      <w:r>
+        <w:t>30</w:t>
       </w:r>
       <w:r>
         <w:tab/>
-        <w:t>Persistence Context &amp; Entity Manager là gì?</w:t>
-      </w:r>
-    </w:p>
-    <w:p>
-      <w:r>
-        <w:t>30</w:t>
+      </w:r>
+      <w:proofErr w:type="spellStart"/>
+      <w:r>
+        <w:t>Câu</w:t>
+      </w:r>
+      <w:proofErr w:type="spellEnd"/>
+      <w:r>
+        <w:t xml:space="preserve"> </w:t>
+      </w:r>
+      <w:proofErr w:type="spellStart"/>
+      <w:r>
+        <w:t>lệnh</w:t>
+      </w:r>
+      <w:proofErr w:type="spellEnd"/>
+      <w:r>
+        <w:t xml:space="preserve"> </w:t>
+      </w:r>
+      <w:proofErr w:type="spellStart"/>
+      <w:r>
+        <w:t>truy</w:t>
+      </w:r>
+      <w:proofErr w:type="spellEnd"/>
+      <w:r>
+        <w:t xml:space="preserve"> </w:t>
+      </w:r>
+      <w:proofErr w:type="spellStart"/>
+      <w:r>
+        <w:t>vấn</w:t>
+      </w:r>
+      <w:proofErr w:type="spellEnd"/>
+      <w:r>
+        <w:t xml:space="preserve"> </w:t>
+      </w:r>
+      <w:proofErr w:type="spellStart"/>
+      <w:r>
+        <w:t>động</w:t>
+      </w:r>
+      <w:proofErr w:type="spellEnd"/>
+      <w:r>
+        <w:t xml:space="preserve"> </w:t>
+      </w:r>
+      <w:proofErr w:type="spellStart"/>
+      <w:r>
+        <w:t>là</w:t>
+      </w:r>
+      <w:proofErr w:type="spellEnd"/>
+      <w:r>
+        <w:t xml:space="preserve"> </w:t>
+      </w:r>
+      <w:proofErr w:type="spellStart"/>
+      <w:r>
+        <w:t>gì</w:t>
+      </w:r>
+      <w:proofErr w:type="spellEnd"/>
+      <w:r>
+        <w:t xml:space="preserve">? </w:t>
+      </w:r>
+      <w:proofErr w:type="spellStart"/>
+      <w:r>
+        <w:t>Câu</w:t>
+      </w:r>
+      <w:proofErr w:type="spellEnd"/>
+      <w:r>
+        <w:t xml:space="preserve"> </w:t>
+      </w:r>
+      <w:proofErr w:type="spellStart"/>
+      <w:r>
+        <w:t>lệnh</w:t>
+      </w:r>
+      <w:proofErr w:type="spellEnd"/>
+      <w:r>
+        <w:t xml:space="preserve"> </w:t>
+      </w:r>
+      <w:proofErr w:type="spellStart"/>
+      <w:r>
+        <w:t>truy</w:t>
+      </w:r>
+      <w:proofErr w:type="spellEnd"/>
+      <w:r>
+        <w:t xml:space="preserve"> </w:t>
+      </w:r>
+      <w:proofErr w:type="spellStart"/>
+      <w:r>
+        <w:t>vấn</w:t>
+      </w:r>
+      <w:proofErr w:type="spellEnd"/>
+      <w:r>
+        <w:t xml:space="preserve"> </w:t>
+      </w:r>
+      <w:proofErr w:type="spellStart"/>
+      <w:r>
+        <w:t>tĩnh</w:t>
+      </w:r>
+      <w:proofErr w:type="spellEnd"/>
+      <w:r>
+        <w:t xml:space="preserve"> </w:t>
+      </w:r>
+      <w:proofErr w:type="spellStart"/>
+      <w:r>
+        <w:t>là</w:t>
+      </w:r>
+      <w:proofErr w:type="spellEnd"/>
+      <w:r>
+        <w:t xml:space="preserve"> </w:t>
+      </w:r>
+      <w:proofErr w:type="spellStart"/>
+      <w:r>
+        <w:t>gì</w:t>
+      </w:r>
+      <w:proofErr w:type="spellEnd"/>
+      <w:r>
+        <w:t>?</w:t>
+      </w:r>
+    </w:p>
+    <w:p>
+      <w:r>
+        <w:t>31</w:t>
       </w:r>
       <w:r>
         <w:tab/>
-        <w:t>Câu lệnh truy vấn động là gì? Câu lệnh truy vấn tĩnh là gì?</w:t>
-      </w:r>
+      </w:r>
+      <w:proofErr w:type="spellStart"/>
+      <w:r>
+        <w:t>Trạng</w:t>
+      </w:r>
+      <w:proofErr w:type="spellEnd"/>
+      <w:r>
+        <w:t xml:space="preserve"> </w:t>
+      </w:r>
+      <w:proofErr w:type="spellStart"/>
+      <w:r>
+        <w:t>thái</w:t>
+      </w:r>
+      <w:proofErr w:type="spellEnd"/>
+      <w:r>
+        <w:t xml:space="preserve"> </w:t>
+      </w:r>
+      <w:proofErr w:type="spellStart"/>
+      <w:r>
+        <w:t>của</w:t>
+      </w:r>
+      <w:proofErr w:type="spellEnd"/>
+      <w:r>
+        <w:t xml:space="preserve"> Entity bao </w:t>
+      </w:r>
+      <w:proofErr w:type="spellStart"/>
+      <w:r>
+        <w:t>gồm</w:t>
+      </w:r>
+      <w:proofErr w:type="spellEnd"/>
+      <w:r>
+        <w:t xml:space="preserve"> </w:t>
+      </w:r>
+      <w:proofErr w:type="spellStart"/>
+      <w:r>
+        <w:t>những</w:t>
+      </w:r>
+      <w:proofErr w:type="spellEnd"/>
+      <w:r>
+        <w:t xml:space="preserve"> </w:t>
+      </w:r>
+      <w:proofErr w:type="spellStart"/>
+      <w:r>
+        <w:t>gì</w:t>
+      </w:r>
+      <w:proofErr w:type="spellEnd"/>
+      <w:r>
+        <w:t>?</w:t>
+      </w:r>
+    </w:p>
+    <w:p>
+      <w:r>
+        <w:t>32</w:t>
+      </w:r>
+      <w:r>
+        <w:tab/>
+      </w:r>
+      <w:proofErr w:type="spellStart"/>
+      <w:r>
+        <w:t>Có</w:t>
+      </w:r>
+      <w:proofErr w:type="spellEnd"/>
+      <w:r>
+        <w:t xml:space="preserve"> bao </w:t>
+      </w:r>
+      <w:proofErr w:type="spellStart"/>
+      <w:r>
+        <w:t>nhiêu</w:t>
+      </w:r>
+      <w:proofErr w:type="spellEnd"/>
+      <w:r>
+        <w:t xml:space="preserve"> </w:t>
+      </w:r>
+      <w:proofErr w:type="spellStart"/>
+      <w:r>
+        <w:t>loại</w:t>
+      </w:r>
+      <w:proofErr w:type="spellEnd"/>
+      <w:r>
+        <w:t xml:space="preserve"> mapping </w:t>
+      </w:r>
+      <w:proofErr w:type="spellStart"/>
+      <w:r>
+        <w:t>trong</w:t>
+      </w:r>
+      <w:proofErr w:type="spellEnd"/>
+      <w:r>
+        <w:t xml:space="preserve"> Hibernate?</w:t>
+      </w:r>
+    </w:p>
+    <w:p>
+      <w:r>
+        <w:t>33</w:t>
+      </w:r>
+      <w:r>
+        <w:tab/>
+      </w:r>
+      <w:proofErr w:type="spellStart"/>
+      <w:r>
+        <w:t>SessionFactory</w:t>
+      </w:r>
+      <w:proofErr w:type="spellEnd"/>
+      <w:r>
+        <w:t xml:space="preserve"> </w:t>
+      </w:r>
+      <w:proofErr w:type="spellStart"/>
+      <w:r>
+        <w:t>là</w:t>
+      </w:r>
+      <w:proofErr w:type="spellEnd"/>
+      <w:r>
+        <w:t xml:space="preserve"> </w:t>
+      </w:r>
+      <w:proofErr w:type="spellStart"/>
+      <w:r>
+        <w:t>gì</w:t>
+      </w:r>
+      <w:proofErr w:type="spellEnd"/>
+      <w:r>
+        <w:t>?</w:t>
+      </w:r>
+    </w:p>
+    <w:p>
+      <w:r>
+        <w:t>34</w:t>
+      </w:r>
+      <w:r>
+        <w:tab/>
+        <w:t xml:space="preserve">Validation </w:t>
+      </w:r>
+      <w:proofErr w:type="spellStart"/>
+      <w:r>
+        <w:t>dữ</w:t>
+      </w:r>
+      <w:proofErr w:type="spellEnd"/>
+      <w:r>
+        <w:t xml:space="preserve"> </w:t>
+      </w:r>
+      <w:proofErr w:type="spellStart"/>
+      <w:r>
+        <w:t>liệu</w:t>
+      </w:r>
+      <w:proofErr w:type="spellEnd"/>
+      <w:r>
+        <w:t xml:space="preserve"> </w:t>
+      </w:r>
+      <w:proofErr w:type="spellStart"/>
+      <w:r>
+        <w:t>là</w:t>
+      </w:r>
+      <w:proofErr w:type="spellEnd"/>
+      <w:r>
+        <w:t xml:space="preserve"> </w:t>
+      </w:r>
+      <w:proofErr w:type="spellStart"/>
+      <w:r>
+        <w:t>gì</w:t>
+      </w:r>
+      <w:proofErr w:type="spellEnd"/>
+      <w:r>
+        <w:t>?</w:t>
+      </w:r>
+    </w:p>
+    <w:p>
+      <w:r>
+        <w:t>35</w:t>
+      </w:r>
+      <w:r>
+        <w:tab/>
+      </w:r>
+      <w:proofErr w:type="spellStart"/>
+      <w:r>
+        <w:t>Trình</w:t>
+      </w:r>
+      <w:proofErr w:type="spellEnd"/>
+      <w:r>
+        <w:t xml:space="preserve"> </w:t>
+      </w:r>
+      <w:proofErr w:type="spellStart"/>
+      <w:r>
+        <w:t>bày</w:t>
+      </w:r>
+      <w:proofErr w:type="spellEnd"/>
+      <w:r>
+        <w:t xml:space="preserve"> </w:t>
+      </w:r>
+      <w:proofErr w:type="spellStart"/>
+      <w:r>
+        <w:t>cách</w:t>
+      </w:r>
+      <w:proofErr w:type="spellEnd"/>
+      <w:r>
+        <w:t xml:space="preserve"> </w:t>
+      </w:r>
+      <w:proofErr w:type="spellStart"/>
+      <w:r>
+        <w:t>triển</w:t>
+      </w:r>
+      <w:proofErr w:type="spellEnd"/>
+      <w:r>
+        <w:t xml:space="preserve"> </w:t>
+      </w:r>
+      <w:proofErr w:type="spellStart"/>
+      <w:r>
+        <w:t>khai</w:t>
+      </w:r>
+      <w:proofErr w:type="spellEnd"/>
+      <w:r>
+        <w:t xml:space="preserve"> validate </w:t>
+      </w:r>
+      <w:proofErr w:type="spellStart"/>
+      <w:r>
+        <w:t>dữ</w:t>
+      </w:r>
+      <w:proofErr w:type="spellEnd"/>
+      <w:r>
+        <w:t xml:space="preserve"> </w:t>
+      </w:r>
+      <w:proofErr w:type="spellStart"/>
+      <w:r>
+        <w:t>liệu</w:t>
+      </w:r>
+      <w:proofErr w:type="spellEnd"/>
+      <w:r>
+        <w:t xml:space="preserve"> </w:t>
+      </w:r>
+      <w:proofErr w:type="spellStart"/>
+      <w:r>
+        <w:t>trong</w:t>
+      </w:r>
+      <w:proofErr w:type="spellEnd"/>
+      <w:r>
+        <w:t xml:space="preserve"> Spring</w:t>
+      </w:r>
+    </w:p>
+    <w:p>
+      <w:r>
+        <w:t>36</w:t>
+      </w:r>
+      <w:r>
+        <w:tab/>
+        <w:t xml:space="preserve">Binding Result </w:t>
+      </w:r>
+      <w:proofErr w:type="spellStart"/>
+      <w:r>
+        <w:t>là</w:t>
+      </w:r>
+      <w:proofErr w:type="spellEnd"/>
+      <w:r>
+        <w:t xml:space="preserve"> </w:t>
+      </w:r>
+      <w:proofErr w:type="spellStart"/>
+      <w:r>
+        <w:t>gì</w:t>
+      </w:r>
+      <w:proofErr w:type="spellEnd"/>
+      <w:r>
+        <w:t>?</w:t>
+      </w:r>
+    </w:p>
+    <w:p>
+      <w:r>
+        <w:t>37</w:t>
+      </w:r>
+      <w:r>
+        <w:tab/>
+        <w:t xml:space="preserve">AOP </w:t>
+      </w:r>
+      <w:proofErr w:type="spellStart"/>
+      <w:r>
+        <w:t>là</w:t>
+      </w:r>
+      <w:proofErr w:type="spellEnd"/>
+      <w:r>
+        <w:t xml:space="preserve"> </w:t>
+      </w:r>
+      <w:proofErr w:type="spellStart"/>
+      <w:r>
+        <w:t>gì</w:t>
+      </w:r>
+      <w:proofErr w:type="spellEnd"/>
+      <w:r>
+        <w:t xml:space="preserve">? AOP </w:t>
+      </w:r>
+      <w:proofErr w:type="spellStart"/>
+      <w:r>
+        <w:t>gồm</w:t>
+      </w:r>
+      <w:proofErr w:type="spellEnd"/>
+      <w:r>
+        <w:t xml:space="preserve"> </w:t>
+      </w:r>
+      <w:proofErr w:type="spellStart"/>
+      <w:r>
+        <w:t>những</w:t>
+      </w:r>
+      <w:proofErr w:type="spellEnd"/>
+      <w:r>
+        <w:t xml:space="preserve"> </w:t>
+      </w:r>
+      <w:proofErr w:type="spellStart"/>
+      <w:r>
+        <w:t>yếu</w:t>
+      </w:r>
+      <w:proofErr w:type="spellEnd"/>
+      <w:r>
+        <w:t xml:space="preserve"> </w:t>
+      </w:r>
+      <w:proofErr w:type="spellStart"/>
+      <w:r>
+        <w:t>tố</w:t>
+      </w:r>
+      <w:proofErr w:type="spellEnd"/>
+      <w:r>
+        <w:t xml:space="preserve"> </w:t>
+      </w:r>
+      <w:proofErr w:type="spellStart"/>
+      <w:r>
+        <w:t>nào</w:t>
+      </w:r>
+      <w:proofErr w:type="spellEnd"/>
+      <w:r>
+        <w:t>?</w:t>
+      </w:r>
+    </w:p>
+    <w:p>
+      <w:r>
+        <w:t>38</w:t>
+      </w:r>
+      <w:r>
+        <w:tab/>
+      </w:r>
+      <w:proofErr w:type="spellStart"/>
+      <w:r>
+        <w:t>Các</w:t>
+      </w:r>
+      <w:proofErr w:type="spellEnd"/>
+      <w:r>
+        <w:t xml:space="preserve"> </w:t>
+      </w:r>
+      <w:proofErr w:type="spellStart"/>
+      <w:r>
+        <w:t>loại</w:t>
+      </w:r>
+      <w:proofErr w:type="spellEnd"/>
+      <w:r>
+        <w:t xml:space="preserve"> Advice?</w:t>
+      </w:r>
+    </w:p>
+    <w:p>
+      <w:r>
+        <w:t>39</w:t>
+      </w:r>
+      <w:r>
+        <w:tab/>
+      </w:r>
+      <w:proofErr w:type="spellStart"/>
+      <w:r>
+        <w:t>JoinPoint</w:t>
+      </w:r>
+      <w:proofErr w:type="spellEnd"/>
+      <w:r>
+        <w:t xml:space="preserve"> </w:t>
+      </w:r>
+      <w:proofErr w:type="spellStart"/>
+      <w:r>
+        <w:t>là</w:t>
+      </w:r>
+      <w:proofErr w:type="spellEnd"/>
+      <w:r>
+        <w:t xml:space="preserve"> </w:t>
+      </w:r>
+      <w:proofErr w:type="spellStart"/>
+      <w:r>
+        <w:t>gì</w:t>
+      </w:r>
+      <w:proofErr w:type="spellEnd"/>
+      <w:r>
+        <w:t>?</w:t>
+      </w:r>
+    </w:p>
+    <w:p>
+      <w:r>
+        <w:t>40</w:t>
+      </w:r>
+      <w:r>
+        <w:tab/>
+      </w:r>
+      <w:proofErr w:type="spellStart"/>
+      <w:r>
+        <w:t>Nêu</w:t>
+      </w:r>
+      <w:proofErr w:type="spellEnd"/>
+      <w:r>
+        <w:t xml:space="preserve"> </w:t>
+      </w:r>
+      <w:proofErr w:type="spellStart"/>
+      <w:r>
+        <w:t>cách</w:t>
+      </w:r>
+      <w:proofErr w:type="spellEnd"/>
+      <w:r>
+        <w:t xml:space="preserve"> </w:t>
+      </w:r>
+      <w:proofErr w:type="spellStart"/>
+      <w:r>
+        <w:t>triển</w:t>
+      </w:r>
+      <w:proofErr w:type="spellEnd"/>
+      <w:r>
+        <w:t xml:space="preserve"> </w:t>
+      </w:r>
+      <w:proofErr w:type="spellStart"/>
+      <w:r>
+        <w:t>khai</w:t>
+      </w:r>
+      <w:proofErr w:type="spellEnd"/>
+      <w:r>
+        <w:t xml:space="preserve"> AOP </w:t>
+      </w:r>
+      <w:proofErr w:type="spellStart"/>
+      <w:r>
+        <w:t>mà</w:t>
+      </w:r>
+      <w:proofErr w:type="spellEnd"/>
+      <w:r>
+        <w:t xml:space="preserve"> </w:t>
+      </w:r>
+      <w:proofErr w:type="spellStart"/>
+      <w:r>
+        <w:t>bạn</w:t>
+      </w:r>
+      <w:proofErr w:type="spellEnd"/>
+      <w:r>
+        <w:t xml:space="preserve"> </w:t>
+      </w:r>
+      <w:proofErr w:type="spellStart"/>
+      <w:r>
+        <w:t>dùng</w:t>
+      </w:r>
+      <w:proofErr w:type="spellEnd"/>
+      <w:r>
+        <w:t xml:space="preserve"> </w:t>
+      </w:r>
+      <w:proofErr w:type="spellStart"/>
+      <w:r>
+        <w:t>trong</w:t>
+      </w:r>
+      <w:proofErr w:type="spellEnd"/>
+      <w:r>
+        <w:t xml:space="preserve"> </w:t>
+      </w:r>
+      <w:proofErr w:type="spellStart"/>
+      <w:r>
+        <w:t>dự</w:t>
+      </w:r>
+      <w:proofErr w:type="spellEnd"/>
+      <w:r>
+        <w:t xml:space="preserve"> </w:t>
+      </w:r>
+      <w:proofErr w:type="spellStart"/>
+      <w:r>
+        <w:t>án</w:t>
+      </w:r>
+      <w:proofErr w:type="spellEnd"/>
+    </w:p>
+    <w:p>
+      <w:r>
+        <w:t>41</w:t>
+      </w:r>
+      <w:r>
+        <w:tab/>
+      </w:r>
+      <w:proofErr w:type="spellStart"/>
+      <w:r>
+        <w:t>Xử</w:t>
+      </w:r>
+      <w:proofErr w:type="spellEnd"/>
+      <w:r>
+        <w:t xml:space="preserve"> </w:t>
+      </w:r>
+      <w:proofErr w:type="spellStart"/>
+      <w:r>
+        <w:t>lý</w:t>
+      </w:r>
+      <w:proofErr w:type="spellEnd"/>
+      <w:r>
+        <w:t xml:space="preserve"> </w:t>
+      </w:r>
+      <w:proofErr w:type="spellStart"/>
+      <w:r>
+        <w:t>ngoại</w:t>
+      </w:r>
+      <w:proofErr w:type="spellEnd"/>
+      <w:r>
+        <w:t xml:space="preserve"> </w:t>
+      </w:r>
+      <w:proofErr w:type="spellStart"/>
+      <w:r>
+        <w:t>lệ</w:t>
+      </w:r>
+      <w:proofErr w:type="spellEnd"/>
+      <w:r>
+        <w:t xml:space="preserve"> </w:t>
+      </w:r>
+      <w:proofErr w:type="spellStart"/>
+      <w:r>
+        <w:t>trong</w:t>
+      </w:r>
+      <w:proofErr w:type="spellEnd"/>
+      <w:r>
+        <w:t xml:space="preserve"> Spring Web MVC </w:t>
+      </w:r>
+      <w:proofErr w:type="spellStart"/>
+      <w:r>
+        <w:t>như</w:t>
+      </w:r>
+      <w:proofErr w:type="spellEnd"/>
+      <w:r>
+        <w:t xml:space="preserve"> </w:t>
+      </w:r>
+      <w:proofErr w:type="spellStart"/>
+      <w:r>
+        <w:t>thế</w:t>
+      </w:r>
+      <w:proofErr w:type="spellEnd"/>
+      <w:r>
+        <w:t xml:space="preserve"> </w:t>
+      </w:r>
+      <w:proofErr w:type="spellStart"/>
+      <w:r>
+        <w:t>nào</w:t>
+      </w:r>
+      <w:proofErr w:type="spellEnd"/>
+      <w:r>
+        <w:t>?</w:t>
+      </w:r>
+    </w:p>
+    <w:p>
+      <w:r>
+        <w:t>42</w:t>
+      </w:r>
+      <w:r>
+        <w:tab/>
+        <w:t xml:space="preserve">Cookie </w:t>
+      </w:r>
+      <w:proofErr w:type="spellStart"/>
+      <w:r>
+        <w:t>là</w:t>
+      </w:r>
+      <w:proofErr w:type="spellEnd"/>
+      <w:r>
+        <w:t xml:space="preserve"> </w:t>
+      </w:r>
+      <w:proofErr w:type="spellStart"/>
+      <w:r>
+        <w:t>gì</w:t>
+      </w:r>
+      <w:proofErr w:type="spellEnd"/>
+      <w:r>
+        <w:t>?</w:t>
+      </w:r>
+    </w:p>
+    <w:p>
+      <w:r>
+        <w:t>43</w:t>
+      </w:r>
+      <w:r>
+        <w:tab/>
+      </w:r>
+      <w:proofErr w:type="spellStart"/>
+      <w:r>
+        <w:t>Phân</w:t>
+      </w:r>
+      <w:proofErr w:type="spellEnd"/>
+      <w:r>
+        <w:t xml:space="preserve"> </w:t>
+      </w:r>
+      <w:proofErr w:type="spellStart"/>
+      <w:r>
+        <w:t>biệt</w:t>
+      </w:r>
+      <w:proofErr w:type="spellEnd"/>
+      <w:r>
+        <w:t xml:space="preserve"> Session </w:t>
+      </w:r>
+      <w:proofErr w:type="spellStart"/>
+      <w:r>
+        <w:t>và</w:t>
+      </w:r>
+      <w:proofErr w:type="spellEnd"/>
+      <w:r>
+        <w:t xml:space="preserve"> Cookie</w:t>
+      </w:r>
+    </w:p>
+    <w:p>
+      <w:r>
+        <w:t>44</w:t>
+      </w:r>
+      <w:r>
+        <w:tab/>
+      </w:r>
+      <w:proofErr w:type="spellStart"/>
+      <w:r>
+        <w:t>Nêu</w:t>
+      </w:r>
+      <w:proofErr w:type="spellEnd"/>
+      <w:r>
+        <w:t xml:space="preserve"> </w:t>
+      </w:r>
+      <w:proofErr w:type="spellStart"/>
+      <w:r>
+        <w:t>cách</w:t>
+      </w:r>
+      <w:proofErr w:type="spellEnd"/>
+      <w:r>
+        <w:t xml:space="preserve"> </w:t>
+      </w:r>
+      <w:proofErr w:type="spellStart"/>
+      <w:r>
+        <w:t>triển</w:t>
+      </w:r>
+      <w:proofErr w:type="spellEnd"/>
+      <w:r>
+        <w:t xml:space="preserve"> </w:t>
+      </w:r>
+      <w:proofErr w:type="spellStart"/>
+      <w:r>
+        <w:t>khai</w:t>
+      </w:r>
+      <w:proofErr w:type="spellEnd"/>
+      <w:r>
+        <w:t xml:space="preserve"> Session </w:t>
+      </w:r>
+      <w:proofErr w:type="spellStart"/>
+      <w:r>
+        <w:t>mà</w:t>
+      </w:r>
+      <w:proofErr w:type="spellEnd"/>
+      <w:r>
+        <w:t xml:space="preserve"> </w:t>
+      </w:r>
+      <w:proofErr w:type="spellStart"/>
+      <w:r>
+        <w:t>bạn</w:t>
+      </w:r>
+      <w:proofErr w:type="spellEnd"/>
+      <w:r>
+        <w:t xml:space="preserve"> </w:t>
+      </w:r>
+      <w:proofErr w:type="spellStart"/>
+      <w:r>
+        <w:t>dùng</w:t>
+      </w:r>
+      <w:proofErr w:type="spellEnd"/>
+      <w:r>
+        <w:t xml:space="preserve"> </w:t>
+      </w:r>
+      <w:proofErr w:type="spellStart"/>
+      <w:r>
+        <w:t>trong</w:t>
+      </w:r>
+      <w:proofErr w:type="spellEnd"/>
+      <w:r>
+        <w:t xml:space="preserve"> </w:t>
+      </w:r>
+      <w:proofErr w:type="spellStart"/>
+      <w:r>
+        <w:t>dự</w:t>
+      </w:r>
+      <w:proofErr w:type="spellEnd"/>
+      <w:r>
+        <w:t xml:space="preserve"> </w:t>
+      </w:r>
+      <w:proofErr w:type="spellStart"/>
+      <w:r>
+        <w:t>án</w:t>
+      </w:r>
+      <w:proofErr w:type="spellEnd"/>
+    </w:p>
+    <w:p>
+      <w:r>
+        <w:t>45</w:t>
+      </w:r>
+      <w:r>
+        <w:tab/>
+        <w:t xml:space="preserve">Web Service </w:t>
+      </w:r>
+      <w:proofErr w:type="spellStart"/>
+      <w:r>
+        <w:t>là</w:t>
+      </w:r>
+      <w:proofErr w:type="spellEnd"/>
+      <w:r>
+        <w:t xml:space="preserve"> </w:t>
+      </w:r>
+      <w:proofErr w:type="spellStart"/>
+      <w:r>
+        <w:t>gì</w:t>
+      </w:r>
+      <w:proofErr w:type="spellEnd"/>
+      <w:r>
+        <w:t xml:space="preserve">? </w:t>
+      </w:r>
+      <w:proofErr w:type="spellStart"/>
+      <w:r>
+        <w:t>Lấy</w:t>
+      </w:r>
+      <w:proofErr w:type="spellEnd"/>
+      <w:r>
+        <w:t xml:space="preserve"> </w:t>
+      </w:r>
+      <w:proofErr w:type="spellStart"/>
+      <w:r>
+        <w:t>ví</w:t>
+      </w:r>
+      <w:proofErr w:type="spellEnd"/>
+      <w:r>
+        <w:t xml:space="preserve"> </w:t>
+      </w:r>
+      <w:proofErr w:type="spellStart"/>
+      <w:r>
+        <w:t>dụ</w:t>
+      </w:r>
+      <w:proofErr w:type="spellEnd"/>
+      <w:r>
+        <w:t xml:space="preserve"> </w:t>
+      </w:r>
+      <w:proofErr w:type="spellStart"/>
+      <w:r>
+        <w:t>về</w:t>
+      </w:r>
+      <w:proofErr w:type="spellEnd"/>
+      <w:r>
+        <w:t xml:space="preserve"> web service</w:t>
+      </w:r>
+    </w:p>
+    <w:p>
+      <w:r>
+        <w:t>46</w:t>
+      </w:r>
+      <w:r>
+        <w:tab/>
+      </w:r>
+      <w:proofErr w:type="spellStart"/>
+      <w:r>
+        <w:t>Phân</w:t>
+      </w:r>
+      <w:proofErr w:type="spellEnd"/>
+      <w:r>
+        <w:t xml:space="preserve"> </w:t>
+      </w:r>
+      <w:proofErr w:type="spellStart"/>
+      <w:r>
+        <w:t>biệt</w:t>
+      </w:r>
+      <w:proofErr w:type="spellEnd"/>
+      <w:r>
+        <w:t xml:space="preserve"> Web Service </w:t>
+      </w:r>
+      <w:proofErr w:type="spellStart"/>
+      <w:r>
+        <w:t>và</w:t>
+      </w:r>
+      <w:proofErr w:type="spellEnd"/>
+      <w:r>
+        <w:t xml:space="preserve"> Web </w:t>
+      </w:r>
+      <w:proofErr w:type="spellStart"/>
+      <w:r>
+        <w:t>truyền</w:t>
+      </w:r>
+      <w:proofErr w:type="spellEnd"/>
+      <w:r>
+        <w:t xml:space="preserve"> </w:t>
+      </w:r>
+      <w:proofErr w:type="spellStart"/>
+      <w:r>
+        <w:t>thông</w:t>
+      </w:r>
+      <w:proofErr w:type="spellEnd"/>
+    </w:p>
+    <w:p>
+      <w:r>
+        <w:t>47</w:t>
+      </w:r>
+      <w:r>
+        <w:tab/>
+        <w:t xml:space="preserve">SOAP </w:t>
+      </w:r>
+      <w:proofErr w:type="spellStart"/>
+      <w:r>
+        <w:t>là</w:t>
+      </w:r>
+      <w:proofErr w:type="spellEnd"/>
+      <w:r>
+        <w:t xml:space="preserve"> </w:t>
+      </w:r>
+      <w:proofErr w:type="spellStart"/>
+      <w:r>
+        <w:t>gì</w:t>
+      </w:r>
+      <w:proofErr w:type="spellEnd"/>
+      <w:r>
+        <w:t xml:space="preserve">? RESTful </w:t>
+      </w:r>
+      <w:proofErr w:type="spellStart"/>
+      <w:r>
+        <w:t>là</w:t>
+      </w:r>
+      <w:proofErr w:type="spellEnd"/>
+      <w:r>
+        <w:t xml:space="preserve"> </w:t>
+      </w:r>
+      <w:proofErr w:type="spellStart"/>
+      <w:r>
+        <w:t>gì</w:t>
+      </w:r>
+      <w:proofErr w:type="spellEnd"/>
+      <w:r>
+        <w:t>?</w:t>
+      </w:r>
+    </w:p>
+    <w:p>
+      <w:r>
+        <w:t>48</w:t>
+      </w:r>
+      <w:r>
+        <w:tab/>
+        <w:t xml:space="preserve">jQuery </w:t>
+      </w:r>
+      <w:proofErr w:type="spellStart"/>
+      <w:r>
+        <w:t>là</w:t>
+      </w:r>
+      <w:proofErr w:type="spellEnd"/>
+      <w:r>
+        <w:t xml:space="preserve"> </w:t>
+      </w:r>
+      <w:proofErr w:type="spellStart"/>
+      <w:r>
+        <w:t>gì</w:t>
+      </w:r>
+      <w:proofErr w:type="spellEnd"/>
+      <w:r>
+        <w:t xml:space="preserve">? Ajax </w:t>
+      </w:r>
+      <w:proofErr w:type="spellStart"/>
+      <w:r>
+        <w:t>là</w:t>
+      </w:r>
+      <w:proofErr w:type="spellEnd"/>
+      <w:r>
+        <w:t xml:space="preserve"> </w:t>
+      </w:r>
+      <w:proofErr w:type="spellStart"/>
+      <w:r>
+        <w:t>gì</w:t>
+      </w:r>
+      <w:proofErr w:type="spellEnd"/>
+      <w:r>
+        <w:t>?</w:t>
+      </w:r>
+    </w:p>
+    <w:p>
+      <w:r>
+        <w:t>49</w:t>
+      </w:r>
+      <w:r>
+        <w:tab/>
+      </w:r>
+      <w:proofErr w:type="spellStart"/>
+      <w:r>
+        <w:t>Nêu</w:t>
+      </w:r>
+      <w:proofErr w:type="spellEnd"/>
+      <w:r>
+        <w:t xml:space="preserve"> </w:t>
+      </w:r>
+      <w:proofErr w:type="spellStart"/>
+      <w:r>
+        <w:t>ví</w:t>
+      </w:r>
+      <w:proofErr w:type="spellEnd"/>
+      <w:r>
+        <w:t xml:space="preserve"> </w:t>
+      </w:r>
+      <w:proofErr w:type="spellStart"/>
+      <w:r>
+        <w:t>dụ</w:t>
+      </w:r>
+      <w:proofErr w:type="spellEnd"/>
+      <w:r>
+        <w:t xml:space="preserve"> </w:t>
+      </w:r>
+      <w:proofErr w:type="spellStart"/>
+      <w:r>
+        <w:t>về</w:t>
+      </w:r>
+      <w:proofErr w:type="spellEnd"/>
+      <w:r>
+        <w:t xml:space="preserve"> </w:t>
+      </w:r>
+      <w:proofErr w:type="spellStart"/>
+      <w:r>
+        <w:t>cách</w:t>
+      </w:r>
+      <w:proofErr w:type="spellEnd"/>
+      <w:r>
+        <w:t xml:space="preserve"> </w:t>
+      </w:r>
+      <w:proofErr w:type="spellStart"/>
+      <w:r>
+        <w:t>bạn</w:t>
+      </w:r>
+      <w:proofErr w:type="spellEnd"/>
+      <w:r>
+        <w:t xml:space="preserve"> </w:t>
+      </w:r>
+      <w:proofErr w:type="spellStart"/>
+      <w:r>
+        <w:t>triển</w:t>
+      </w:r>
+      <w:proofErr w:type="spellEnd"/>
+      <w:r>
+        <w:t xml:space="preserve"> </w:t>
+      </w:r>
+      <w:proofErr w:type="spellStart"/>
+      <w:r>
+        <w:t>khai</w:t>
+      </w:r>
+      <w:proofErr w:type="spellEnd"/>
+      <w:r>
+        <w:t xml:space="preserve"> Ajax </w:t>
+      </w:r>
+      <w:proofErr w:type="spellStart"/>
+      <w:r>
+        <w:t>trong</w:t>
+      </w:r>
+      <w:proofErr w:type="spellEnd"/>
+      <w:r>
+        <w:t xml:space="preserve"> </w:t>
+      </w:r>
+      <w:proofErr w:type="spellStart"/>
+      <w:r>
+        <w:t>dự</w:t>
+      </w:r>
+      <w:proofErr w:type="spellEnd"/>
+      <w:r>
+        <w:t xml:space="preserve"> </w:t>
+      </w:r>
+      <w:proofErr w:type="spellStart"/>
+      <w:r>
+        <w:t>án</w:t>
+      </w:r>
+      <w:proofErr w:type="spellEnd"/>
+      <w:r>
+        <w:t xml:space="preserve"> </w:t>
+      </w:r>
+      <w:proofErr w:type="spellStart"/>
+      <w:r>
+        <w:t>của</w:t>
+      </w:r>
+      <w:proofErr w:type="spellEnd"/>
+      <w:r>
+        <w:t xml:space="preserve"> </w:t>
+      </w:r>
+      <w:proofErr w:type="spellStart"/>
+      <w:r>
+        <w:t>bạn</w:t>
+      </w:r>
+      <w:proofErr w:type="spellEnd"/>
+    </w:p>
+    <w:p>
+      <w:r>
+        <w:t>50</w:t>
+      </w:r>
+      <w:r>
+        <w:tab/>
+        <w:t xml:space="preserve">@RequestHeader </w:t>
+      </w:r>
+      <w:proofErr w:type="spellStart"/>
+      <w:r>
+        <w:t>và</w:t>
+      </w:r>
+      <w:proofErr w:type="spellEnd"/>
+      <w:r>
+        <w:t xml:space="preserve"> @ResponseHeader </w:t>
+      </w:r>
+      <w:proofErr w:type="spellStart"/>
+      <w:r>
+        <w:t>có</w:t>
+      </w:r>
+      <w:proofErr w:type="spellEnd"/>
+      <w:r>
+        <w:t xml:space="preserve"> ý </w:t>
+      </w:r>
+      <w:proofErr w:type="spellStart"/>
+      <w:r>
+        <w:t>nghĩa</w:t>
+      </w:r>
+      <w:proofErr w:type="spellEnd"/>
+      <w:r>
+        <w:t xml:space="preserve"> </w:t>
+      </w:r>
+      <w:proofErr w:type="spellStart"/>
+      <w:r>
+        <w:t>gì</w:t>
+      </w:r>
+      <w:proofErr w:type="spellEnd"/>
+    </w:p>
+    <w:p>
+      <w:r>
+        <w:t>51</w:t>
+      </w:r>
+      <w:r>
+        <w:tab/>
+        <w:t xml:space="preserve">I18n </w:t>
+      </w:r>
+      <w:proofErr w:type="spellStart"/>
+      <w:r>
+        <w:t>và</w:t>
+      </w:r>
+      <w:proofErr w:type="spellEnd"/>
+      <w:r>
+        <w:t xml:space="preserve"> L10n </w:t>
+      </w:r>
+      <w:proofErr w:type="spellStart"/>
+      <w:r>
+        <w:t>là</w:t>
+      </w:r>
+      <w:proofErr w:type="spellEnd"/>
+      <w:r>
+        <w:t xml:space="preserve"> </w:t>
+      </w:r>
+      <w:proofErr w:type="spellStart"/>
+      <w:r>
+        <w:t>gì</w:t>
+      </w:r>
+      <w:proofErr w:type="spellEnd"/>
+      <w:r>
+        <w:t>?</w:t>
+      </w:r>
+    </w:p>
+    <w:p>
+      <w:r>
+        <w:t>52</w:t>
+      </w:r>
+      <w:r>
+        <w:tab/>
+      </w:r>
+      <w:proofErr w:type="spellStart"/>
+      <w:r>
+        <w:t>Nêu</w:t>
+      </w:r>
+      <w:proofErr w:type="spellEnd"/>
+      <w:r>
+        <w:t xml:space="preserve"> </w:t>
+      </w:r>
+      <w:proofErr w:type="spellStart"/>
+      <w:r>
+        <w:t>cách</w:t>
+      </w:r>
+      <w:proofErr w:type="spellEnd"/>
+      <w:r>
+        <w:t xml:space="preserve"> </w:t>
+      </w:r>
+      <w:proofErr w:type="spellStart"/>
+      <w:r>
+        <w:t>triển</w:t>
+      </w:r>
+      <w:proofErr w:type="spellEnd"/>
+      <w:r>
+        <w:t xml:space="preserve"> </w:t>
+      </w:r>
+      <w:proofErr w:type="spellStart"/>
+      <w:r>
+        <w:t>khai</w:t>
+      </w:r>
+      <w:proofErr w:type="spellEnd"/>
+      <w:r>
+        <w:t xml:space="preserve"> I18N </w:t>
+      </w:r>
+      <w:proofErr w:type="spellStart"/>
+      <w:r>
+        <w:t>và</w:t>
+      </w:r>
+      <w:proofErr w:type="spellEnd"/>
+      <w:r>
+        <w:t xml:space="preserve"> I10N </w:t>
+      </w:r>
+      <w:proofErr w:type="spellStart"/>
+      <w:r>
+        <w:t>trong</w:t>
+      </w:r>
+      <w:proofErr w:type="spellEnd"/>
+      <w:r>
+        <w:t xml:space="preserve"> </w:t>
+      </w:r>
+      <w:proofErr w:type="spellStart"/>
+      <w:r>
+        <w:t>dự</w:t>
+      </w:r>
+      <w:proofErr w:type="spellEnd"/>
+      <w:r>
+        <w:t xml:space="preserve"> </w:t>
+      </w:r>
+      <w:proofErr w:type="spellStart"/>
+      <w:r>
+        <w:t>án</w:t>
+      </w:r>
+      <w:proofErr w:type="spellEnd"/>
+      <w:r>
+        <w:t xml:space="preserve"> Spring</w:t>
+      </w:r>
+    </w:p>
+    <w:p>
+      <w:r>
+        <w:t>53</w:t>
+      </w:r>
+      <w:r>
+        <w:tab/>
+        <w:t xml:space="preserve">Interceptor </w:t>
+      </w:r>
+      <w:proofErr w:type="spellStart"/>
+      <w:r>
+        <w:t>là</w:t>
+      </w:r>
+      <w:proofErr w:type="spellEnd"/>
+      <w:r>
+        <w:t xml:space="preserve"> </w:t>
+      </w:r>
+      <w:proofErr w:type="spellStart"/>
+      <w:r>
+        <w:t>gì</w:t>
+      </w:r>
+      <w:proofErr w:type="spellEnd"/>
+      <w:r>
+        <w:t>?</w:t>
+      </w:r>
+    </w:p>
+    <w:p>
+      <w:r>
+        <w:t>54</w:t>
+      </w:r>
+      <w:r>
+        <w:tab/>
+      </w:r>
+      <w:proofErr w:type="spellStart"/>
+      <w:r>
+        <w:t>Bảo</w:t>
+      </w:r>
+      <w:proofErr w:type="spellEnd"/>
+      <w:r>
+        <w:t xml:space="preserve"> </w:t>
+      </w:r>
+      <w:proofErr w:type="spellStart"/>
+      <w:r>
+        <w:t>mật</w:t>
+      </w:r>
+      <w:proofErr w:type="spellEnd"/>
+      <w:r>
+        <w:t xml:space="preserve"> </w:t>
+      </w:r>
+      <w:proofErr w:type="spellStart"/>
+      <w:r>
+        <w:t>là</w:t>
+      </w:r>
+      <w:proofErr w:type="spellEnd"/>
+      <w:r>
+        <w:t xml:space="preserve"> </w:t>
+      </w:r>
+      <w:proofErr w:type="spellStart"/>
+      <w:r>
+        <w:t>gì</w:t>
+      </w:r>
+      <w:proofErr w:type="spellEnd"/>
+      <w:r>
+        <w:t xml:space="preserve">? </w:t>
+      </w:r>
+      <w:proofErr w:type="spellStart"/>
+      <w:r>
+        <w:t>Cơ</w:t>
+      </w:r>
+      <w:proofErr w:type="spellEnd"/>
+      <w:r>
+        <w:t xml:space="preserve"> </w:t>
+      </w:r>
+      <w:proofErr w:type="spellStart"/>
+      <w:r>
+        <w:t>chế</w:t>
+      </w:r>
+      <w:proofErr w:type="spellEnd"/>
+      <w:r>
+        <w:t xml:space="preserve"> </w:t>
+      </w:r>
+      <w:proofErr w:type="spellStart"/>
+      <w:r>
+        <w:t>bảo</w:t>
+      </w:r>
+      <w:proofErr w:type="spellEnd"/>
+      <w:r>
+        <w:t xml:space="preserve"> </w:t>
+      </w:r>
+      <w:proofErr w:type="spellStart"/>
+      <w:r>
+        <w:t>mật</w:t>
+      </w:r>
+      <w:proofErr w:type="spellEnd"/>
+      <w:r>
+        <w:t xml:space="preserve"> </w:t>
+      </w:r>
+      <w:proofErr w:type="spellStart"/>
+      <w:r>
+        <w:t>trong</w:t>
+      </w:r>
+      <w:proofErr w:type="spellEnd"/>
+      <w:r>
+        <w:t xml:space="preserve"> Spring </w:t>
+      </w:r>
+      <w:proofErr w:type="spellStart"/>
+      <w:r>
+        <w:t>như</w:t>
+      </w:r>
+      <w:proofErr w:type="spellEnd"/>
+      <w:r>
+        <w:t xml:space="preserve"> </w:t>
+      </w:r>
+      <w:proofErr w:type="spellStart"/>
+      <w:r>
+        <w:t>thế</w:t>
+      </w:r>
+      <w:proofErr w:type="spellEnd"/>
+      <w:r>
+        <w:t xml:space="preserve"> </w:t>
+      </w:r>
+      <w:proofErr w:type="spellStart"/>
+      <w:r>
+        <w:t>nào</w:t>
+      </w:r>
+      <w:proofErr w:type="spellEnd"/>
+      <w:r>
+        <w:t>?</w:t>
+      </w:r>
+    </w:p>
+    <w:p>
+      <w:r>
+        <w:t>55</w:t>
+      </w:r>
+      <w:r>
+        <w:tab/>
+        <w:t xml:space="preserve">Authentication </w:t>
+      </w:r>
+      <w:proofErr w:type="spellStart"/>
+      <w:r>
+        <w:t>là</w:t>
+      </w:r>
+      <w:proofErr w:type="spellEnd"/>
+      <w:r>
+        <w:t xml:space="preserve"> </w:t>
+      </w:r>
+      <w:proofErr w:type="spellStart"/>
+      <w:proofErr w:type="gramStart"/>
+      <w:r>
+        <w:t>gì</w:t>
+      </w:r>
+      <w:proofErr w:type="spellEnd"/>
+      <w:r>
+        <w:t xml:space="preserve"> ?</w:t>
+      </w:r>
+      <w:proofErr w:type="gramEnd"/>
+      <w:r>
+        <w:t xml:space="preserve"> Authorization </w:t>
+      </w:r>
+      <w:proofErr w:type="spellStart"/>
+      <w:r>
+        <w:t>là</w:t>
+      </w:r>
+      <w:proofErr w:type="spellEnd"/>
+      <w:r>
+        <w:t xml:space="preserve"> </w:t>
+      </w:r>
+      <w:proofErr w:type="spellStart"/>
+      <w:proofErr w:type="gramStart"/>
+      <w:r>
+        <w:t>gì</w:t>
+      </w:r>
+      <w:proofErr w:type="spellEnd"/>
+      <w:r>
+        <w:t xml:space="preserve"> ?</w:t>
+      </w:r>
+      <w:proofErr w:type="gramEnd"/>
+    </w:p>
+    <w:p>
+      <w:r>
+        <w:t>56</w:t>
+      </w:r>
+      <w:r>
+        <w:tab/>
+      </w:r>
+      <w:proofErr w:type="spellStart"/>
+      <w:r>
+        <w:t>Liệt</w:t>
+      </w:r>
+      <w:proofErr w:type="spellEnd"/>
+      <w:r>
+        <w:t xml:space="preserve"> </w:t>
+      </w:r>
+      <w:proofErr w:type="spellStart"/>
+      <w:r>
+        <w:t>kê</w:t>
+      </w:r>
+      <w:proofErr w:type="spellEnd"/>
+      <w:r>
+        <w:t xml:space="preserve"> </w:t>
+      </w:r>
+      <w:proofErr w:type="spellStart"/>
+      <w:r>
+        <w:t>các</w:t>
+      </w:r>
+      <w:proofErr w:type="spellEnd"/>
+      <w:r>
+        <w:t xml:space="preserve"> </w:t>
+      </w:r>
+      <w:proofErr w:type="spellStart"/>
+      <w:r>
+        <w:t>cơ</w:t>
+      </w:r>
+      <w:proofErr w:type="spellEnd"/>
+      <w:r>
+        <w:t xml:space="preserve"> </w:t>
+      </w:r>
+      <w:proofErr w:type="spellStart"/>
+      <w:r>
+        <w:t>chế</w:t>
+      </w:r>
+      <w:proofErr w:type="spellEnd"/>
+      <w:r>
+        <w:t xml:space="preserve"> </w:t>
+      </w:r>
+      <w:proofErr w:type="spellStart"/>
+      <w:r>
+        <w:t>xác</w:t>
+      </w:r>
+      <w:proofErr w:type="spellEnd"/>
+      <w:r>
+        <w:t xml:space="preserve"> </w:t>
+      </w:r>
+      <w:proofErr w:type="spellStart"/>
+      <w:r>
+        <w:t>thực</w:t>
+      </w:r>
+      <w:proofErr w:type="spellEnd"/>
     </w:p>
     <w:p>
       <w:r>
         <w:lastRenderedPageBreak/>
-        <w:t>31</w:t>
+        <w:t>57</w:t>
       </w:r>
       <w:r>
         <w:tab/>
-        <w:t>Trạng thái của Entity bao gồm những gì?</w:t>
-      </w:r>
-    </w:p>
-    <w:p>
-      <w:r>
-        <w:t>32</w:t>
+        <w:t xml:space="preserve">CSRF </w:t>
+      </w:r>
+      <w:proofErr w:type="spellStart"/>
+      <w:r>
+        <w:t>là</w:t>
+      </w:r>
+      <w:proofErr w:type="spellEnd"/>
+      <w:r>
+        <w:t xml:space="preserve"> </w:t>
+      </w:r>
+      <w:proofErr w:type="spellStart"/>
+      <w:r>
+        <w:t>gì</w:t>
+      </w:r>
+      <w:proofErr w:type="spellEnd"/>
+    </w:p>
+    <w:p>
+      <w:r>
+        <w:t>58</w:t>
       </w:r>
       <w:r>
         <w:tab/>
-        <w:t>Có bao nhiêu loại mapping trong Hibernate?</w:t>
-      </w:r>
-    </w:p>
-    <w:p>
-      <w:r>
-        <w:t>33</w:t>
+        <w:t xml:space="preserve">CORS </w:t>
+      </w:r>
+      <w:proofErr w:type="spellStart"/>
+      <w:r>
+        <w:t>là</w:t>
+      </w:r>
+      <w:proofErr w:type="spellEnd"/>
+      <w:r>
+        <w:t xml:space="preserve"> </w:t>
+      </w:r>
+      <w:proofErr w:type="spellStart"/>
+      <w:r>
+        <w:t>gì</w:t>
+      </w:r>
+      <w:proofErr w:type="spellEnd"/>
+    </w:p>
+    <w:p>
+      <w:r>
+        <w:t>59</w:t>
       </w:r>
       <w:r>
         <w:tab/>
-        <w:t>SessionFactory là gì?</w:t>
-      </w:r>
-    </w:p>
-    <w:p>
-      <w:r>
-        <w:t>34</w:t>
+        <w:t xml:space="preserve">Spring Boot </w:t>
+      </w:r>
+      <w:proofErr w:type="spellStart"/>
+      <w:r>
+        <w:t>là</w:t>
+      </w:r>
+      <w:proofErr w:type="spellEnd"/>
+      <w:r>
+        <w:t xml:space="preserve"> </w:t>
+      </w:r>
+      <w:proofErr w:type="spellStart"/>
+      <w:r>
+        <w:t>gì</w:t>
+      </w:r>
+      <w:proofErr w:type="spellEnd"/>
+      <w:r>
+        <w:t>?</w:t>
+      </w:r>
+    </w:p>
+    <w:p>
+      <w:r>
+        <w:t>60</w:t>
       </w:r>
       <w:r>
         <w:tab/>
-        <w:t>Validation dữ liệu là gì?</w:t>
-      </w:r>
-    </w:p>
-    <w:p>
-      <w:r>
-        <w:t>35</w:t>
+      </w:r>
+      <w:proofErr w:type="spellStart"/>
+      <w:r>
+        <w:t>Sự</w:t>
+      </w:r>
+      <w:proofErr w:type="spellEnd"/>
+      <w:r>
+        <w:t xml:space="preserve"> </w:t>
+      </w:r>
+      <w:proofErr w:type="spellStart"/>
+      <w:r>
+        <w:t>khác</w:t>
+      </w:r>
+      <w:proofErr w:type="spellEnd"/>
+      <w:r>
+        <w:t xml:space="preserve"> </w:t>
+      </w:r>
+      <w:proofErr w:type="spellStart"/>
+      <w:r>
+        <w:t>nhau</w:t>
+      </w:r>
+      <w:proofErr w:type="spellEnd"/>
+      <w:r>
+        <w:t xml:space="preserve"> </w:t>
+      </w:r>
+      <w:proofErr w:type="spellStart"/>
+      <w:r>
+        <w:t>giữa</w:t>
+      </w:r>
+      <w:proofErr w:type="spellEnd"/>
+      <w:r>
+        <w:t xml:space="preserve"> </w:t>
+      </w:r>
+      <w:proofErr w:type="spellStart"/>
+      <w:r>
+        <w:t>SpringBoot</w:t>
+      </w:r>
+      <w:proofErr w:type="spellEnd"/>
+      <w:r>
+        <w:t xml:space="preserve"> </w:t>
+      </w:r>
+      <w:proofErr w:type="spellStart"/>
+      <w:r>
+        <w:t>và</w:t>
+      </w:r>
+      <w:proofErr w:type="spellEnd"/>
+      <w:r>
+        <w:t xml:space="preserve"> </w:t>
+      </w:r>
+      <w:proofErr w:type="spellStart"/>
+      <w:r>
+        <w:t>SpringMVC</w:t>
+      </w:r>
+      <w:proofErr w:type="spellEnd"/>
+      <w:r>
+        <w:t xml:space="preserve"> </w:t>
+      </w:r>
+      <w:proofErr w:type="spellStart"/>
+      <w:r>
+        <w:t>là</w:t>
+      </w:r>
+      <w:proofErr w:type="spellEnd"/>
+      <w:r>
+        <w:t xml:space="preserve"> </w:t>
+      </w:r>
+      <w:proofErr w:type="spellStart"/>
+      <w:r>
+        <w:t>gì</w:t>
+      </w:r>
+      <w:proofErr w:type="spellEnd"/>
+      <w:r>
+        <w:t>?</w:t>
+      </w:r>
+    </w:p>
+    <w:p>
+      <w:r>
+        <w:t>61</w:t>
       </w:r>
       <w:r>
         <w:tab/>
-        <w:t>Trình bày cách triển khai validate dữ liệu trong Spring</w:t>
-      </w:r>
-    </w:p>
-    <w:p>
-      <w:r>
-        <w:t>36</w:t>
+      </w:r>
+      <w:proofErr w:type="spellStart"/>
+      <w:r>
+        <w:t>Cấu</w:t>
+      </w:r>
+      <w:proofErr w:type="spellEnd"/>
+      <w:r>
+        <w:t xml:space="preserve"> </w:t>
+      </w:r>
+      <w:proofErr w:type="spellStart"/>
+      <w:r>
+        <w:t>hình</w:t>
+      </w:r>
+      <w:proofErr w:type="spellEnd"/>
+      <w:r>
+        <w:t xml:space="preserve"> </w:t>
+      </w:r>
+      <w:proofErr w:type="spellStart"/>
+      <w:r>
+        <w:t>cho</w:t>
+      </w:r>
+      <w:proofErr w:type="spellEnd"/>
+      <w:r>
+        <w:t xml:space="preserve"> Spring Boot </w:t>
+      </w:r>
+      <w:proofErr w:type="spellStart"/>
+      <w:r>
+        <w:t>Tìm</w:t>
+      </w:r>
+      <w:proofErr w:type="spellEnd"/>
+      <w:r>
+        <w:t xml:space="preserve"> </w:t>
+      </w:r>
+      <w:proofErr w:type="spellStart"/>
+      <w:r>
+        <w:t>kiếm</w:t>
+      </w:r>
+      <w:proofErr w:type="spellEnd"/>
+      <w:r>
+        <w:t xml:space="preserve"> </w:t>
+      </w:r>
+      <w:proofErr w:type="spellStart"/>
+      <w:r>
+        <w:t>các</w:t>
+      </w:r>
+      <w:proofErr w:type="spellEnd"/>
+      <w:r>
+        <w:t xml:space="preserve"> Bean ở </w:t>
+      </w:r>
+      <w:proofErr w:type="spellStart"/>
+      <w:r>
+        <w:t>nhiều</w:t>
+      </w:r>
+      <w:proofErr w:type="spellEnd"/>
+      <w:r>
+        <w:t xml:space="preserve"> package </w:t>
+      </w:r>
+      <w:proofErr w:type="spellStart"/>
+      <w:r>
+        <w:t>khác</w:t>
+      </w:r>
+      <w:proofErr w:type="spellEnd"/>
+      <w:r>
+        <w:t xml:space="preserve"> </w:t>
+      </w:r>
+      <w:proofErr w:type="spellStart"/>
+      <w:r>
+        <w:t>nhau</w:t>
+      </w:r>
+      <w:proofErr w:type="spellEnd"/>
+      <w:r>
+        <w:t xml:space="preserve"> </w:t>
+      </w:r>
+      <w:proofErr w:type="spellStart"/>
+      <w:r>
+        <w:t>bằng</w:t>
+      </w:r>
+      <w:proofErr w:type="spellEnd"/>
+      <w:r>
+        <w:t xml:space="preserve"> </w:t>
+      </w:r>
+      <w:proofErr w:type="spellStart"/>
+      <w:r>
+        <w:t>cách</w:t>
+      </w:r>
+      <w:proofErr w:type="spellEnd"/>
+      <w:r>
+        <w:t xml:space="preserve"> </w:t>
+      </w:r>
+      <w:proofErr w:type="spellStart"/>
+      <w:r>
+        <w:t>nào</w:t>
+      </w:r>
+      <w:proofErr w:type="spellEnd"/>
+      <w:r>
+        <w:t>?</w:t>
+      </w:r>
+    </w:p>
+    <w:p>
+      <w:r>
+        <w:t>62</w:t>
       </w:r>
       <w:r>
         <w:tab/>
-        <w:t>Binding Result là gì?</w:t>
-      </w:r>
-    </w:p>
-    <w:p>
-      <w:r>
-        <w:t>37</w:t>
+      </w:r>
+      <w:proofErr w:type="spellStart"/>
+      <w:r>
+        <w:t>Trình</w:t>
+      </w:r>
+      <w:proofErr w:type="spellEnd"/>
+      <w:r>
+        <w:t xml:space="preserve"> </w:t>
+      </w:r>
+      <w:proofErr w:type="spellStart"/>
+      <w:r>
+        <w:t>bày</w:t>
+      </w:r>
+      <w:proofErr w:type="spellEnd"/>
+      <w:r>
+        <w:t xml:space="preserve"> Spring Security? @EnableWebSecurity </w:t>
+      </w:r>
+      <w:proofErr w:type="spellStart"/>
+      <w:r>
+        <w:t>làm</w:t>
+      </w:r>
+      <w:proofErr w:type="spellEnd"/>
+      <w:r>
+        <w:t xml:space="preserve"> </w:t>
+      </w:r>
+      <w:proofErr w:type="spellStart"/>
+      <w:r>
+        <w:t>gì</w:t>
+      </w:r>
+      <w:proofErr w:type="spellEnd"/>
+      <w:r>
+        <w:t>?</w:t>
+      </w:r>
+    </w:p>
+    <w:p>
+      <w:r>
+        <w:t>63</w:t>
       </w:r>
       <w:r>
         <w:tab/>
-        <w:t>AOP là gì? AOP gồm những yếu tố nào?</w:t>
-      </w:r>
-    </w:p>
-    <w:p>
-      <w:r>
-        <w:t>38</w:t>
+      </w:r>
+      <w:proofErr w:type="spellStart"/>
+      <w:r>
+        <w:t>Trình</w:t>
+      </w:r>
+      <w:proofErr w:type="spellEnd"/>
+      <w:r>
+        <w:t xml:space="preserve"> </w:t>
+      </w:r>
+      <w:proofErr w:type="spellStart"/>
+      <w:r>
+        <w:t>bày</w:t>
+      </w:r>
+      <w:proofErr w:type="spellEnd"/>
+      <w:r>
+        <w:t xml:space="preserve"> Spring Boot JPA? </w:t>
+      </w:r>
+      <w:proofErr w:type="spellStart"/>
+      <w:r>
+        <w:t>Cài</w:t>
+      </w:r>
+      <w:proofErr w:type="spellEnd"/>
+      <w:r>
+        <w:t xml:space="preserve"> </w:t>
+      </w:r>
+      <w:proofErr w:type="spellStart"/>
+      <w:r>
+        <w:t>đặt</w:t>
+      </w:r>
+      <w:proofErr w:type="spellEnd"/>
+      <w:r>
+        <w:t>?</w:t>
+      </w:r>
+    </w:p>
+    <w:p>
+      <w:r>
+        <w:t>64</w:t>
       </w:r>
       <w:r>
         <w:tab/>
-        <w:t>Các loại Advice?</w:t>
-      </w:r>
-    </w:p>
-    <w:p>
-      <w:r>
-        <w:t>39</w:t>
+      </w:r>
+      <w:proofErr w:type="spellStart"/>
+      <w:r>
+        <w:t>Để</w:t>
+      </w:r>
+      <w:proofErr w:type="spellEnd"/>
+      <w:r>
+        <w:t xml:space="preserve"> </w:t>
+      </w:r>
+      <w:proofErr w:type="spellStart"/>
+      <w:r>
+        <w:t>sử</w:t>
+      </w:r>
+      <w:proofErr w:type="spellEnd"/>
+      <w:r>
+        <w:t xml:space="preserve"> </w:t>
+      </w:r>
+      <w:proofErr w:type="spellStart"/>
+      <w:r>
+        <w:t>dụng</w:t>
+      </w:r>
+      <w:proofErr w:type="spellEnd"/>
+      <w:r>
+        <w:t xml:space="preserve"> interface </w:t>
+      </w:r>
+      <w:proofErr w:type="spellStart"/>
+      <w:r>
+        <w:t>JpaRepository</w:t>
+      </w:r>
+      <w:proofErr w:type="spellEnd"/>
+      <w:r>
+        <w:t xml:space="preserve"> </w:t>
+      </w:r>
+      <w:proofErr w:type="spellStart"/>
+      <w:r>
+        <w:t>cần</w:t>
+      </w:r>
+      <w:proofErr w:type="spellEnd"/>
+      <w:r>
+        <w:t xml:space="preserve"> </w:t>
+      </w:r>
+      <w:proofErr w:type="spellStart"/>
+      <w:r>
+        <w:t>cung</w:t>
+      </w:r>
+      <w:proofErr w:type="spellEnd"/>
+      <w:r>
+        <w:t xml:space="preserve"> </w:t>
+      </w:r>
+      <w:proofErr w:type="spellStart"/>
+      <w:r>
+        <w:t>cấp</w:t>
+      </w:r>
+      <w:proofErr w:type="spellEnd"/>
+      <w:r>
+        <w:t xml:space="preserve"> </w:t>
+      </w:r>
+      <w:proofErr w:type="spellStart"/>
+      <w:r>
+        <w:t>những</w:t>
+      </w:r>
+      <w:proofErr w:type="spellEnd"/>
+      <w:r>
+        <w:t xml:space="preserve"> </w:t>
+      </w:r>
+      <w:proofErr w:type="spellStart"/>
+      <w:r>
+        <w:t>thông</w:t>
+      </w:r>
+      <w:proofErr w:type="spellEnd"/>
+      <w:r>
+        <w:t xml:space="preserve"> tin </w:t>
+      </w:r>
+      <w:proofErr w:type="spellStart"/>
+      <w:r>
+        <w:t>nào</w:t>
+      </w:r>
+      <w:proofErr w:type="spellEnd"/>
+      <w:r>
+        <w:t>?</w:t>
+      </w:r>
+    </w:p>
+    <w:p>
+      <w:r>
+        <w:t>65</w:t>
       </w:r>
       <w:r>
         <w:tab/>
-        <w:t>JoinPoint là gì?</w:t>
-      </w:r>
-    </w:p>
-    <w:p>
-      <w:r>
-        <w:t>40</w:t>
-      </w:r>
-      <w:r>
-        <w:tab/>
-        <w:t>Nêu cách triển khai AOP mà bạn dùng trong dự án</w:t>
-      </w:r>
-    </w:p>
-    <w:p>
-      <w:r>
-        <w:t>41</w:t>
-      </w:r>
-      <w:r>
-        <w:tab/>
-        <w:t>Xử lý ngoại lệ trong Spring Web MVC như thế nào?</w:t>
-      </w:r>
-    </w:p>
-    <w:p>
-      <w:r>
-        <w:t>42</w:t>
-      </w:r>
-      <w:r>
-        <w:tab/>
-        <w:t>Cookie là gì?</w:t>
-      </w:r>
-    </w:p>
-    <w:p>
-      <w:r>
-        <w:t>43</w:t>
-      </w:r>
-      <w:r>
-        <w:tab/>
-        <w:t>Phân biệt Session và Cookie</w:t>
-      </w:r>
-    </w:p>
-    <w:p>
-      <w:r>
-        <w:t>44</w:t>
-      </w:r>
-      <w:r>
-        <w:tab/>
-        <w:t>Nêu cách triển khai Session mà bạn dùng trong dự án</w:t>
-      </w:r>
-    </w:p>
-    <w:p>
-      <w:r>
-        <w:t>45</w:t>
-      </w:r>
-      <w:r>
-        <w:tab/>
-        <w:t>Web Service là gì? Lấy ví dụ về web service</w:t>
-      </w:r>
-    </w:p>
-    <w:p>
-      <w:r>
-        <w:t>46</w:t>
-      </w:r>
-      <w:r>
-        <w:tab/>
-        <w:t>Phân biệt Web Service và Web truyền thông</w:t>
-      </w:r>
-    </w:p>
-    <w:p>
-      <w:r>
-        <w:t>47</w:t>
-      </w:r>
-      <w:r>
-        <w:tab/>
-        <w:t>SOAP là gì? RESTful là gì?</w:t>
-      </w:r>
-    </w:p>
-    <w:p>
-      <w:r>
-        <w:t>48</w:t>
-      </w:r>
-      <w:r>
-        <w:tab/>
-        <w:t>jQuery là gì? Ajax là gì?</w:t>
-      </w:r>
-    </w:p>
-    <w:p>
-      <w:r>
-        <w:t>49</w:t>
-      </w:r>
-      <w:r>
-        <w:tab/>
-        <w:t>Nêu ví dụ về cách bạn triển khai Ajax trong dự án của bạn</w:t>
-      </w:r>
-    </w:p>
-    <w:p>
-      <w:r>
-        <w:t>50</w:t>
-      </w:r>
-      <w:r>
-        <w:tab/>
-        <w:t>@RequestHeader và @ResponseHeader có ý nghĩa gì</w:t>
-      </w:r>
-    </w:p>
-    <w:p>
-      <w:r>
-        <w:t>51</w:t>
-      </w:r>
-      <w:r>
-        <w:tab/>
-        <w:t>I18n và L10n là gì?</w:t>
-      </w:r>
-    </w:p>
-    <w:p>
-      <w:r>
-        <w:t>52</w:t>
-      </w:r>
-      <w:r>
-        <w:tab/>
-        <w:t>Nêu cách triển khai I18N và I10N trong dự án Spring</w:t>
-      </w:r>
-    </w:p>
-    <w:p>
-      <w:r>
-        <w:t>53</w:t>
-      </w:r>
-      <w:r>
-        <w:tab/>
-        <w:t>Interceptor là gì?</w:t>
-      </w:r>
-    </w:p>
-    <w:p>
-      <w:r>
-        <w:t>54</w:t>
-      </w:r>
-      <w:r>
-        <w:tab/>
-        <w:t>Bảo mật là gì? Cơ chế bảo mật trong Spring như thế nào?</w:t>
-      </w:r>
-    </w:p>
-    <w:p>
-      <w:r>
-        <w:t>55</w:t>
-      </w:r>
-      <w:r>
-        <w:tab/>
-        <w:t>Authentication là gì ? Authorization là gì ?</w:t>
-      </w:r>
-    </w:p>
-    <w:p>
-      <w:r>
-        <w:t>56</w:t>
-      </w:r>
-      <w:r>
-        <w:tab/>
-        <w:t>Liệt kê các cơ chế xác thực</w:t>
-      </w:r>
-    </w:p>
-    <w:p>
-      <w:r>
-        <w:t>57</w:t>
-      </w:r>
-      <w:r>
-        <w:tab/>
-        <w:t>CSRF là gì</w:t>
-      </w:r>
-    </w:p>
-    <w:p>
-      <w:r>
-        <w:t>58</w:t>
-      </w:r>
-      <w:r>
-        <w:tab/>
-        <w:t>CORS là gì</w:t>
-      </w:r>
-    </w:p>
-    <w:p>
-      <w:r>
-        <w:t>59</w:t>
-      </w:r>
-      <w:r>
-        <w:tab/>
-        <w:t>Spring Boot là gì?</w:t>
-      </w:r>
-    </w:p>
-    <w:p>
-      <w:r>
-        <w:lastRenderedPageBreak/>
-        <w:t>60</w:t>
-      </w:r>
-      <w:r>
-        <w:tab/>
-        <w:t>Sự khác nhau giữa SpringBoot và SpringMVC là gì?</w:t>
-      </w:r>
-    </w:p>
-    <w:p>
-      <w:r>
-        <w:t>61</w:t>
-      </w:r>
-      <w:r>
-        <w:tab/>
-        <w:t>Cấu hình cho Spring Boot Tìm kiếm các Bean ở nhiều package khác nhau bằng cách nào?</w:t>
-      </w:r>
-    </w:p>
-    <w:p>
-      <w:r>
-        <w:t>62</w:t>
-      </w:r>
-      <w:r>
-        <w:tab/>
-        <w:t>Trình bày Spring Security? @EnableWebSecurity làm gì?</w:t>
-      </w:r>
-    </w:p>
-    <w:p>
-      <w:r>
-        <w:t>63</w:t>
-      </w:r>
-      <w:r>
-        <w:tab/>
-        <w:t>Trình bày Spring Boot JPA? Cài đặt?</w:t>
-      </w:r>
-    </w:p>
-    <w:p>
-      <w:r>
-        <w:t>64</w:t>
-      </w:r>
-      <w:r>
-        <w:tab/>
-        <w:t>Để sử dụng interface JpaRepository cần cung cấp những thông tin nào?</w:t>
-      </w:r>
-    </w:p>
-    <w:p>
-      <w:r>
-        <w:t>65</w:t>
-      </w:r>
-      <w:r>
-        <w:tab/>
-        <w:t>Bạn có biết annotation @ConfigurationProperties? Trình bày?</w:t>
+      </w:r>
+      <w:proofErr w:type="spellStart"/>
+      <w:r>
+        <w:t>Bạn</w:t>
+      </w:r>
+      <w:proofErr w:type="spellEnd"/>
+      <w:r>
+        <w:t xml:space="preserve"> </w:t>
+      </w:r>
+      <w:proofErr w:type="spellStart"/>
+      <w:r>
+        <w:t>có</w:t>
+      </w:r>
+      <w:proofErr w:type="spellEnd"/>
+      <w:r>
+        <w:t xml:space="preserve"> </w:t>
+      </w:r>
+      <w:proofErr w:type="spellStart"/>
+      <w:r>
+        <w:t>biết</w:t>
+      </w:r>
+      <w:proofErr w:type="spellEnd"/>
+      <w:r>
+        <w:t xml:space="preserve"> annotation @ConfigurationProperties? </w:t>
+      </w:r>
+      <w:proofErr w:type="spellStart"/>
+      <w:r>
+        <w:t>Trình</w:t>
+      </w:r>
+      <w:proofErr w:type="spellEnd"/>
+      <w:r>
+        <w:t xml:space="preserve"> </w:t>
+      </w:r>
+      <w:proofErr w:type="spellStart"/>
+      <w:r>
+        <w:t>bày</w:t>
+      </w:r>
+      <w:proofErr w:type="spellEnd"/>
+      <w:r>
+        <w:t>?</w:t>
       </w:r>
     </w:p>
     <w:sectPr>
@@ -591,6 +5448,255 @@
     </w:sectPr>
   </w:body>
 </w:document>
+</file>
+
+<file path=word/numbering.xml><?xml version="1.0" encoding="utf-8"?>
+<w:numbering xmlns:wpc="http://schemas.microsoft.com/office/word/2010/wordprocessingCanvas" xmlns:cx="http://schemas.microsoft.com/office/drawing/2014/chartex" xmlns:cx1="http://schemas.microsoft.com/office/drawing/2015/9/8/chartex" xmlns:cx2="http://schemas.microsoft.com/office/drawing/2015/10/21/chartex" xmlns:cx3="http://schemas.microsoft.com/office/drawing/2016/5/9/chartex" xmlns:cx4="http://schemas.microsoft.com/office/drawing/2016/5/10/chartex" xmlns:cx5="http://schemas.microsoft.com/office/drawing/2016/5/11/chartex" xmlns:cx6="http://schemas.microsoft.com/office/drawing/2016/5/12/chartex" xmlns:cx7="http://schemas.microsoft.com/office/drawing/2016/5/13/chartex" xmlns:cx8="http://schemas.microsoft.com/office/drawing/2016/5/14/chartex" xmlns:mc="http://schemas.openxmlformats.org/markup-compatibility/2006" xmlns:aink="http://schemas.microsoft.com/office/drawing/2016/ink" xmlns:am3d="http://schemas.microsoft.com/office/drawing/2017/model3d" xmlns:o="urn:schemas-microsoft-com:office:office" xmlns:r="http://schemas.openxmlformats.org/officeDocument/2006/relationships" xmlns:m="http://schemas.openxmlformats.org/officeDocument/2006/math" xmlns:v="urn:schemas-microsoft-com:vml" xmlns:wp14="http://schemas.microsoft.com/office/word/2010/wordprocessingDrawing" xmlns:wp="http://schemas.openxmlformats.org/drawingml/2006/wordprocessingDrawing" xmlns:w10="urn:schemas-microsoft-com:office:word" xmlns:w="http://schemas.openxmlformats.org/wordprocessingml/2006/main" xmlns:w14="http://schemas.microsoft.com/office/word/2010/wordml" xmlns:w15="http://schemas.microsoft.com/office/word/2012/wordml" xmlns:w16cex="http://schemas.microsoft.com/office/word/2018/wordml/cex" xmlns:w16cid="http://schemas.microsoft.com/office/word/2016/wordml/cid" xmlns:w16="http://schemas.microsoft.com/office/word/2018/wordml" xmlns:w16sdtdh="http://schemas.microsoft.com/office/word/2020/wordml/sdtdatahash" xmlns:w16se="http://schemas.microsoft.com/office/word/2015/wordml/symex" xmlns:wpg="http://schemas.microsoft.com/office/word/2010/wordprocessingGroup" xmlns:wpi="http://schemas.microsoft.com/office/word/2010/wordprocessingInk" xmlns:wne="http://schemas.microsoft.com/office/word/2006/wordml" xmlns:wps="http://schemas.microsoft.com/office/word/2010/wordprocessingShape" mc:Ignorable="w14 w15 w16se w16cid w16 w16cex w16sdtdh wp14">
+  <w:abstractNum w:abstractNumId="0" w15:restartNumberingAfterBreak="0">
+    <w:nsid w:val="18A23E22"/>
+    <w:multiLevelType w:val="hybridMultilevel"/>
+    <w:tmpl w:val="A73084E2"/>
+    <w:lvl w:ilvl="0" w:tplc="296EB62E">
+      <w:start w:val="1"/>
+      <w:numFmt w:val="decimal"/>
+      <w:lvlText w:val="%1"/>
+      <w:lvlJc w:val="left"/>
+      <w:pPr>
+        <w:ind w:left="1080" w:hanging="720"/>
+      </w:pPr>
+      <w:rPr>
+        <w:rFonts w:hint="default"/>
+      </w:rPr>
+    </w:lvl>
+    <w:lvl w:ilvl="1" w:tplc="04090019" w:tentative="1">
+      <w:start w:val="1"/>
+      <w:numFmt w:val="lowerLetter"/>
+      <w:lvlText w:val="%2."/>
+      <w:lvlJc w:val="left"/>
+      <w:pPr>
+        <w:ind w:left="1440" w:hanging="360"/>
+      </w:pPr>
+    </w:lvl>
+    <w:lvl w:ilvl="2" w:tplc="0409001B" w:tentative="1">
+      <w:start w:val="1"/>
+      <w:numFmt w:val="lowerRoman"/>
+      <w:lvlText w:val="%3."/>
+      <w:lvlJc w:val="right"/>
+      <w:pPr>
+        <w:ind w:left="2160" w:hanging="180"/>
+      </w:pPr>
+    </w:lvl>
+    <w:lvl w:ilvl="3" w:tplc="0409000F" w:tentative="1">
+      <w:start w:val="1"/>
+      <w:numFmt w:val="decimal"/>
+      <w:lvlText w:val="%4."/>
+      <w:lvlJc w:val="left"/>
+      <w:pPr>
+        <w:ind w:left="2880" w:hanging="360"/>
+      </w:pPr>
+    </w:lvl>
+    <w:lvl w:ilvl="4" w:tplc="04090019" w:tentative="1">
+      <w:start w:val="1"/>
+      <w:numFmt w:val="lowerLetter"/>
+      <w:lvlText w:val="%5."/>
+      <w:lvlJc w:val="left"/>
+      <w:pPr>
+        <w:ind w:left="3600" w:hanging="360"/>
+      </w:pPr>
+    </w:lvl>
+    <w:lvl w:ilvl="5" w:tplc="0409001B" w:tentative="1">
+      <w:start w:val="1"/>
+      <w:numFmt w:val="lowerRoman"/>
+      <w:lvlText w:val="%6."/>
+      <w:lvlJc w:val="right"/>
+      <w:pPr>
+        <w:ind w:left="4320" w:hanging="180"/>
+      </w:pPr>
+    </w:lvl>
+    <w:lvl w:ilvl="6" w:tplc="0409000F" w:tentative="1">
+      <w:start w:val="1"/>
+      <w:numFmt w:val="decimal"/>
+      <w:lvlText w:val="%7."/>
+      <w:lvlJc w:val="left"/>
+      <w:pPr>
+        <w:ind w:left="5040" w:hanging="360"/>
+      </w:pPr>
+    </w:lvl>
+    <w:lvl w:ilvl="7" w:tplc="04090019" w:tentative="1">
+      <w:start w:val="1"/>
+      <w:numFmt w:val="lowerLetter"/>
+      <w:lvlText w:val="%8."/>
+      <w:lvlJc w:val="left"/>
+      <w:pPr>
+        <w:ind w:left="5760" w:hanging="360"/>
+      </w:pPr>
+    </w:lvl>
+    <w:lvl w:ilvl="8" w:tplc="0409001B" w:tentative="1">
+      <w:start w:val="1"/>
+      <w:numFmt w:val="lowerRoman"/>
+      <w:lvlText w:val="%9."/>
+      <w:lvlJc w:val="right"/>
+      <w:pPr>
+        <w:ind w:left="6480" w:hanging="180"/>
+      </w:pPr>
+    </w:lvl>
+  </w:abstractNum>
+  <w:abstractNum w:abstractNumId="1" w15:restartNumberingAfterBreak="0">
+    <w:nsid w:val="5BCC5ED0"/>
+    <w:multiLevelType w:val="multilevel"/>
+    <w:tmpl w:val="54EAFD0A"/>
+    <w:lvl w:ilvl="0">
+      <w:start w:val="1"/>
+      <w:numFmt w:val="bullet"/>
+      <w:lvlText w:val=""/>
+      <w:lvlJc w:val="left"/>
+      <w:pPr>
+        <w:tabs>
+          <w:tab w:val="num" w:pos="720"/>
+        </w:tabs>
+        <w:ind w:left="720" w:hanging="360"/>
+      </w:pPr>
+      <w:rPr>
+        <w:rFonts w:ascii="Symbol" w:hAnsi="Symbol" w:hint="default"/>
+        <w:sz w:val="20"/>
+      </w:rPr>
+    </w:lvl>
+    <w:lvl w:ilvl="1" w:tentative="1">
+      <w:start w:val="1"/>
+      <w:numFmt w:val="bullet"/>
+      <w:lvlText w:val="o"/>
+      <w:lvlJc w:val="left"/>
+      <w:pPr>
+        <w:tabs>
+          <w:tab w:val="num" w:pos="1440"/>
+        </w:tabs>
+        <w:ind w:left="1440" w:hanging="360"/>
+      </w:pPr>
+      <w:rPr>
+        <w:rFonts w:ascii="Courier New" w:hAnsi="Courier New" w:hint="default"/>
+        <w:sz w:val="20"/>
+      </w:rPr>
+    </w:lvl>
+    <w:lvl w:ilvl="2" w:tentative="1">
+      <w:start w:val="1"/>
+      <w:numFmt w:val="bullet"/>
+      <w:lvlText w:val=""/>
+      <w:lvlJc w:val="left"/>
+      <w:pPr>
+        <w:tabs>
+          <w:tab w:val="num" w:pos="2160"/>
+        </w:tabs>
+        <w:ind w:left="2160" w:hanging="360"/>
+      </w:pPr>
+      <w:rPr>
+        <w:rFonts w:ascii="Wingdings" w:hAnsi="Wingdings" w:hint="default"/>
+        <w:sz w:val="20"/>
+      </w:rPr>
+    </w:lvl>
+    <w:lvl w:ilvl="3" w:tentative="1">
+      <w:start w:val="1"/>
+      <w:numFmt w:val="bullet"/>
+      <w:lvlText w:val=""/>
+      <w:lvlJc w:val="left"/>
+      <w:pPr>
+        <w:tabs>
+          <w:tab w:val="num" w:pos="2880"/>
+        </w:tabs>
+        <w:ind w:left="2880" w:hanging="360"/>
+      </w:pPr>
+      <w:rPr>
+        <w:rFonts w:ascii="Wingdings" w:hAnsi="Wingdings" w:hint="default"/>
+        <w:sz w:val="20"/>
+      </w:rPr>
+    </w:lvl>
+    <w:lvl w:ilvl="4" w:tentative="1">
+      <w:start w:val="1"/>
+      <w:numFmt w:val="bullet"/>
+      <w:lvlText w:val=""/>
+      <w:lvlJc w:val="left"/>
+      <w:pPr>
+        <w:tabs>
+          <w:tab w:val="num" w:pos="3600"/>
+        </w:tabs>
+        <w:ind w:left="3600" w:hanging="360"/>
+      </w:pPr>
+      <w:rPr>
+        <w:rFonts w:ascii="Wingdings" w:hAnsi="Wingdings" w:hint="default"/>
+        <w:sz w:val="20"/>
+      </w:rPr>
+    </w:lvl>
+    <w:lvl w:ilvl="5" w:tentative="1">
+      <w:start w:val="1"/>
+      <w:numFmt w:val="bullet"/>
+      <w:lvlText w:val=""/>
+      <w:lvlJc w:val="left"/>
+      <w:pPr>
+        <w:tabs>
+          <w:tab w:val="num" w:pos="4320"/>
+        </w:tabs>
+        <w:ind w:left="4320" w:hanging="360"/>
+      </w:pPr>
+      <w:rPr>
+        <w:rFonts w:ascii="Wingdings" w:hAnsi="Wingdings" w:hint="default"/>
+        <w:sz w:val="20"/>
+      </w:rPr>
+    </w:lvl>
+    <w:lvl w:ilvl="6" w:tentative="1">
+      <w:start w:val="1"/>
+      <w:numFmt w:val="bullet"/>
+      <w:lvlText w:val=""/>
+      <w:lvlJc w:val="left"/>
+      <w:pPr>
+        <w:tabs>
+          <w:tab w:val="num" w:pos="5040"/>
+        </w:tabs>
+        <w:ind w:left="5040" w:hanging="360"/>
+      </w:pPr>
+      <w:rPr>
+        <w:rFonts w:ascii="Wingdings" w:hAnsi="Wingdings" w:hint="default"/>
+        <w:sz w:val="20"/>
+      </w:rPr>
+    </w:lvl>
+    <w:lvl w:ilvl="7" w:tentative="1">
+      <w:start w:val="1"/>
+      <w:numFmt w:val="bullet"/>
+      <w:lvlText w:val=""/>
+      <w:lvlJc w:val="left"/>
+      <w:pPr>
+        <w:tabs>
+          <w:tab w:val="num" w:pos="5760"/>
+        </w:tabs>
+        <w:ind w:left="5760" w:hanging="360"/>
+      </w:pPr>
+      <w:rPr>
+        <w:rFonts w:ascii="Wingdings" w:hAnsi="Wingdings" w:hint="default"/>
+        <w:sz w:val="20"/>
+      </w:rPr>
+    </w:lvl>
+    <w:lvl w:ilvl="8" w:tentative="1">
+      <w:start w:val="1"/>
+      <w:numFmt w:val="bullet"/>
+      <w:lvlText w:val=""/>
+      <w:lvlJc w:val="left"/>
+      <w:pPr>
+        <w:tabs>
+          <w:tab w:val="num" w:pos="6480"/>
+        </w:tabs>
+        <w:ind w:left="6480" w:hanging="360"/>
+      </w:pPr>
+      <w:rPr>
+        <w:rFonts w:ascii="Wingdings" w:hAnsi="Wingdings" w:hint="default"/>
+        <w:sz w:val="20"/>
+      </w:rPr>
+    </w:lvl>
+  </w:abstractNum>
+  <w:num w:numId="1">
+    <w:abstractNumId w:val="0"/>
+  </w:num>
+  <w:num w:numId="2">
+    <w:abstractNumId w:val="1"/>
+  </w:num>
+</w:numbering>
 </file>
 
 <file path=word/styles.xml><?xml version="1.0" encoding="utf-8"?>
@@ -991,6 +6097,15 @@
   <w:style w:type="paragraph" w:default="1" w:styleId="Normal">
     <w:name w:val="Normal"/>
     <w:qFormat/>
+    <w:rsid w:val="00DC2037"/>
+    <w:pPr>
+      <w:spacing w:after="0" w:line="240" w:lineRule="auto"/>
+    </w:pPr>
+    <w:rPr>
+      <w:rFonts w:ascii="Times New Roman" w:eastAsia="Times New Roman" w:hAnsi="Times New Roman" w:cs="Times New Roman"/>
+      <w:sz w:val="24"/>
+      <w:szCs w:val="24"/>
+    </w:rPr>
   </w:style>
   <w:style w:type="character" w:default="1" w:styleId="DefaultParagraphFont">
     <w:name w:val="Default Paragraph Font"/>
@@ -1018,6 +6133,36 @@
     <w:uiPriority w:val="99"/>
     <w:semiHidden/>
     <w:unhideWhenUsed/>
+  </w:style>
+  <w:style w:type="paragraph" w:styleId="ListParagraph">
+    <w:name w:val="List Paragraph"/>
+    <w:basedOn w:val="Normal"/>
+    <w:uiPriority w:val="34"/>
+    <w:qFormat/>
+    <w:rsid w:val="00EC2738"/>
+    <w:pPr>
+      <w:ind w:left="720"/>
+      <w:contextualSpacing/>
+    </w:pPr>
+  </w:style>
+  <w:style w:type="table" w:styleId="TableGrid">
+    <w:name w:val="Table Grid"/>
+    <w:basedOn w:val="TableNormal"/>
+    <w:uiPriority w:val="39"/>
+    <w:rsid w:val="00D37116"/>
+    <w:pPr>
+      <w:spacing w:after="0" w:line="240" w:lineRule="auto"/>
+    </w:pPr>
+    <w:tblPr>
+      <w:tblBorders>
+        <w:top w:val="single" w:sz="4" w:space="0" w:color="auto"/>
+        <w:left w:val="single" w:sz="4" w:space="0" w:color="auto"/>
+        <w:bottom w:val="single" w:sz="4" w:space="0" w:color="auto"/>
+        <w:right w:val="single" w:sz="4" w:space="0" w:color="auto"/>
+        <w:insideH w:val="single" w:sz="4" w:space="0" w:color="auto"/>
+        <w:insideV w:val="single" w:sz="4" w:space="0" w:color="auto"/>
+      </w:tblBorders>
+    </w:tblPr>
   </w:style>
 </w:styles>
 </file>

--- a/module4/Audit_Module_4.docx
+++ b/module4/Audit_Module_4.docx
@@ -913,10 +913,7 @@
     </w:p>
     <w:p>
       <w:r>
-        <w:t xml:space="preserve">- </w:t>
-      </w:r>
-      <w:r>
-        <w:t xml:space="preserve">Spring Framework </w:t>
+        <w:t xml:space="preserve">- Spring Framework </w:t>
       </w:r>
       <w:proofErr w:type="spellStart"/>
       <w:r>
@@ -3268,6 +3265,8 @@
       </w:r>
       <w:proofErr w:type="gramEnd"/>
     </w:p>
+    <w:p/>
+    <w:p/>
     <w:p>
       <w:r>
         <w:t>24</w:t>
@@ -3297,6 +3296,460 @@
     </w:p>
     <w:p>
       <w:r>
+        <w:t xml:space="preserve">-Object Relational </w:t>
+      </w:r>
+      <w:proofErr w:type="gramStart"/>
+      <w:r>
+        <w:t>Mapping :</w:t>
+      </w:r>
+      <w:proofErr w:type="gramEnd"/>
+      <w:r>
+        <w:t xml:space="preserve"> </w:t>
+      </w:r>
+      <w:proofErr w:type="spellStart"/>
+      <w:r>
+        <w:t>là</w:t>
+      </w:r>
+      <w:proofErr w:type="spellEnd"/>
+      <w:r>
+        <w:t xml:space="preserve"> </w:t>
+      </w:r>
+      <w:proofErr w:type="spellStart"/>
+      <w:r>
+        <w:t>kĩ</w:t>
+      </w:r>
+      <w:proofErr w:type="spellEnd"/>
+      <w:r>
+        <w:t xml:space="preserve"> </w:t>
+      </w:r>
+      <w:proofErr w:type="spellStart"/>
+      <w:r>
+        <w:t>thuật</w:t>
+      </w:r>
+      <w:proofErr w:type="spellEnd"/>
+      <w:r>
+        <w:t xml:space="preserve"> </w:t>
+      </w:r>
+      <w:proofErr w:type="spellStart"/>
+      <w:r>
+        <w:t>liên</w:t>
+      </w:r>
+      <w:proofErr w:type="spellEnd"/>
+      <w:r>
+        <w:t xml:space="preserve"> </w:t>
+      </w:r>
+      <w:proofErr w:type="spellStart"/>
+      <w:r>
+        <w:t>kết</w:t>
+      </w:r>
+      <w:proofErr w:type="spellEnd"/>
+      <w:r>
+        <w:t xml:space="preserve"> </w:t>
+      </w:r>
+      <w:proofErr w:type="spellStart"/>
+      <w:r>
+        <w:t>đối</w:t>
+      </w:r>
+      <w:proofErr w:type="spellEnd"/>
+      <w:r>
+        <w:t xml:space="preserve"> </w:t>
+      </w:r>
+      <w:proofErr w:type="spellStart"/>
+      <w:r>
+        <w:t>tượng</w:t>
+      </w:r>
+      <w:proofErr w:type="spellEnd"/>
+      <w:r>
+        <w:t xml:space="preserve"> </w:t>
+      </w:r>
+      <w:proofErr w:type="spellStart"/>
+      <w:r>
+        <w:t>trong</w:t>
+      </w:r>
+      <w:proofErr w:type="spellEnd"/>
+      <w:r>
+        <w:t xml:space="preserve"> </w:t>
+      </w:r>
+      <w:proofErr w:type="spellStart"/>
+      <w:r>
+        <w:t>lập</w:t>
+      </w:r>
+      <w:proofErr w:type="spellEnd"/>
+      <w:r>
+        <w:t xml:space="preserve"> </w:t>
+      </w:r>
+      <w:proofErr w:type="spellStart"/>
+      <w:r>
+        <w:t>trình</w:t>
+      </w:r>
+      <w:proofErr w:type="spellEnd"/>
+      <w:r>
+        <w:t xml:space="preserve"> </w:t>
+      </w:r>
+      <w:proofErr w:type="spellStart"/>
+      <w:r>
+        <w:t>với</w:t>
+      </w:r>
+      <w:proofErr w:type="spellEnd"/>
+      <w:r>
+        <w:t xml:space="preserve"> </w:t>
+      </w:r>
+      <w:proofErr w:type="spellStart"/>
+      <w:r>
+        <w:t>đối</w:t>
+      </w:r>
+      <w:proofErr w:type="spellEnd"/>
+      <w:r>
+        <w:t xml:space="preserve"> </w:t>
+      </w:r>
+      <w:proofErr w:type="spellStart"/>
+      <w:r>
+        <w:t>tưownjg</w:t>
+      </w:r>
+      <w:proofErr w:type="spellEnd"/>
+      <w:r>
+        <w:t xml:space="preserve"> </w:t>
+      </w:r>
+      <w:proofErr w:type="spellStart"/>
+      <w:r>
+        <w:t>trong</w:t>
+      </w:r>
+      <w:proofErr w:type="spellEnd"/>
+      <w:r>
+        <w:t xml:space="preserve"> </w:t>
+      </w:r>
+      <w:proofErr w:type="spellStart"/>
+      <w:r>
+        <w:t>cơ</w:t>
+      </w:r>
+      <w:proofErr w:type="spellEnd"/>
+      <w:r>
+        <w:t xml:space="preserve"> </w:t>
+      </w:r>
+      <w:proofErr w:type="spellStart"/>
+      <w:r>
+        <w:t>sở</w:t>
+      </w:r>
+      <w:proofErr w:type="spellEnd"/>
+      <w:r>
+        <w:t xml:space="preserve"> </w:t>
+      </w:r>
+      <w:proofErr w:type="spellStart"/>
+      <w:r>
+        <w:t>dữ</w:t>
+      </w:r>
+      <w:proofErr w:type="spellEnd"/>
+      <w:r>
+        <w:t xml:space="preserve"> </w:t>
+      </w:r>
+      <w:proofErr w:type="spellStart"/>
+      <w:r>
+        <w:t>liệu</w:t>
+      </w:r>
+      <w:proofErr w:type="spellEnd"/>
+      <w:r>
+        <w:t xml:space="preserve"> </w:t>
+      </w:r>
+    </w:p>
+    <w:p>
+      <w:r>
+        <w:t xml:space="preserve"> --</w:t>
+      </w:r>
+      <w:r>
+        <w:sym w:font="Wingdings" w:char="F0E0"/>
+      </w:r>
+      <w:proofErr w:type="spellStart"/>
+      <w:r>
+        <w:t>Là</w:t>
+      </w:r>
+      <w:proofErr w:type="spellEnd"/>
+      <w:r>
+        <w:t xml:space="preserve"> </w:t>
+      </w:r>
+      <w:proofErr w:type="spellStart"/>
+      <w:r>
+        <w:t>Quá</w:t>
+      </w:r>
+      <w:proofErr w:type="spellEnd"/>
+      <w:r>
+        <w:t xml:space="preserve"> </w:t>
+      </w:r>
+      <w:proofErr w:type="spellStart"/>
+      <w:r>
+        <w:t>trình</w:t>
+      </w:r>
+      <w:proofErr w:type="spellEnd"/>
+      <w:r>
+        <w:t xml:space="preserve"> </w:t>
+      </w:r>
+      <w:proofErr w:type="spellStart"/>
+      <w:r>
+        <w:t>biến</w:t>
+      </w:r>
+      <w:proofErr w:type="spellEnd"/>
+      <w:r>
+        <w:t xml:space="preserve"> </w:t>
+      </w:r>
+      <w:proofErr w:type="spellStart"/>
+      <w:r>
+        <w:t>đổi</w:t>
+      </w:r>
+      <w:proofErr w:type="spellEnd"/>
+      <w:r>
+        <w:t xml:space="preserve"> </w:t>
+      </w:r>
+      <w:proofErr w:type="spellStart"/>
+      <w:r>
+        <w:t>giữa</w:t>
+      </w:r>
+      <w:proofErr w:type="spellEnd"/>
+      <w:r>
+        <w:t xml:space="preserve"> </w:t>
+      </w:r>
+      <w:proofErr w:type="spellStart"/>
+      <w:r>
+        <w:t>một</w:t>
+      </w:r>
+      <w:proofErr w:type="spellEnd"/>
+      <w:r>
+        <w:t xml:space="preserve"> record </w:t>
+      </w:r>
+      <w:proofErr w:type="spellStart"/>
+      <w:r>
+        <w:t>trong</w:t>
+      </w:r>
+      <w:proofErr w:type="spellEnd"/>
+      <w:r>
+        <w:t xml:space="preserve"> database </w:t>
+      </w:r>
+      <w:proofErr w:type="spellStart"/>
+      <w:r>
+        <w:t>và</w:t>
+      </w:r>
+      <w:proofErr w:type="spellEnd"/>
+      <w:r>
+        <w:t xml:space="preserve"> 1 object </w:t>
+      </w:r>
+      <w:proofErr w:type="spellStart"/>
+      <w:r>
+        <w:t>trong</w:t>
+      </w:r>
+      <w:proofErr w:type="spellEnd"/>
+      <w:r>
+        <w:t xml:space="preserve"> NNLT.</w:t>
+      </w:r>
+    </w:p>
+    <w:p>
+      <w:r>
+        <w:t xml:space="preserve">-ORM </w:t>
+      </w:r>
+      <w:proofErr w:type="spellStart"/>
+      <w:r>
+        <w:t>có</w:t>
+      </w:r>
+      <w:proofErr w:type="spellEnd"/>
+      <w:r>
+        <w:t xml:space="preserve"> </w:t>
+      </w:r>
+      <w:proofErr w:type="spellStart"/>
+      <w:r>
+        <w:t>rất</w:t>
+      </w:r>
+      <w:proofErr w:type="spellEnd"/>
+      <w:r>
+        <w:t xml:space="preserve"> </w:t>
+      </w:r>
+      <w:proofErr w:type="spellStart"/>
+      <w:r>
+        <w:t>nhiều</w:t>
+      </w:r>
+      <w:proofErr w:type="spellEnd"/>
+      <w:r>
+        <w:t xml:space="preserve"> </w:t>
+      </w:r>
+      <w:proofErr w:type="spellStart"/>
+      <w:r>
+        <w:t>bộ</w:t>
+      </w:r>
+      <w:proofErr w:type="spellEnd"/>
+      <w:r>
+        <w:t xml:space="preserve"> </w:t>
+      </w:r>
+      <w:proofErr w:type="spellStart"/>
+      <w:r>
+        <w:t>điều</w:t>
+      </w:r>
+      <w:proofErr w:type="spellEnd"/>
+      <w:r>
+        <w:t xml:space="preserve"> </w:t>
+      </w:r>
+      <w:proofErr w:type="spellStart"/>
+      <w:proofErr w:type="gramStart"/>
+      <w:r>
+        <w:t>khiển</w:t>
+      </w:r>
+      <w:proofErr w:type="spellEnd"/>
+      <w:r>
+        <w:t xml:space="preserve"> .</w:t>
+      </w:r>
+      <w:proofErr w:type="spellStart"/>
+      <w:r>
+        <w:t>Trong</w:t>
+      </w:r>
+      <w:proofErr w:type="spellEnd"/>
+      <w:proofErr w:type="gramEnd"/>
+      <w:r>
+        <w:t xml:space="preserve"> </w:t>
+      </w:r>
+      <w:proofErr w:type="spellStart"/>
+      <w:r>
+        <w:t>đó</w:t>
+      </w:r>
+      <w:proofErr w:type="spellEnd"/>
+      <w:r>
+        <w:t xml:space="preserve"> </w:t>
+      </w:r>
+      <w:proofErr w:type="spellStart"/>
+      <w:r>
+        <w:t>có</w:t>
+      </w:r>
+      <w:proofErr w:type="spellEnd"/>
+      <w:r>
+        <w:t xml:space="preserve"> Hibernate </w:t>
+      </w:r>
+      <w:proofErr w:type="spellStart"/>
+      <w:r>
+        <w:t>được</w:t>
+      </w:r>
+      <w:proofErr w:type="spellEnd"/>
+      <w:r>
+        <w:t xml:space="preserve"> </w:t>
+      </w:r>
+      <w:proofErr w:type="spellStart"/>
+      <w:r>
+        <w:t>xem</w:t>
+      </w:r>
+      <w:proofErr w:type="spellEnd"/>
+      <w:r>
+        <w:t xml:space="preserve"> </w:t>
+      </w:r>
+      <w:proofErr w:type="spellStart"/>
+      <w:r>
+        <w:t>là</w:t>
+      </w:r>
+      <w:proofErr w:type="spellEnd"/>
+      <w:r>
+        <w:t xml:space="preserve"> </w:t>
+      </w:r>
+      <w:proofErr w:type="spellStart"/>
+      <w:r>
+        <w:t>một</w:t>
+      </w:r>
+      <w:proofErr w:type="spellEnd"/>
+      <w:r>
+        <w:t xml:space="preserve"> </w:t>
+      </w:r>
+      <w:proofErr w:type="spellStart"/>
+      <w:r>
+        <w:t>cái</w:t>
+      </w:r>
+      <w:proofErr w:type="spellEnd"/>
+      <w:r>
+        <w:t xml:space="preserve"> ORM </w:t>
+      </w:r>
+      <w:proofErr w:type="spellStart"/>
+      <w:r>
+        <w:t>frameword</w:t>
+      </w:r>
+      <w:proofErr w:type="spellEnd"/>
+      <w:r>
+        <w:t xml:space="preserve"> </w:t>
+      </w:r>
+      <w:proofErr w:type="spellStart"/>
+      <w:r>
+        <w:t>nổi</w:t>
+      </w:r>
+      <w:proofErr w:type="spellEnd"/>
+      <w:r>
+        <w:t xml:space="preserve"> </w:t>
+      </w:r>
+      <w:proofErr w:type="spellStart"/>
+      <w:r>
+        <w:t>tiếng</w:t>
+      </w:r>
+      <w:proofErr w:type="spellEnd"/>
+      <w:r>
+        <w:t xml:space="preserve"> </w:t>
+      </w:r>
+      <w:proofErr w:type="spellStart"/>
+      <w:r>
+        <w:t>và</w:t>
+      </w:r>
+      <w:proofErr w:type="spellEnd"/>
+      <w:r>
+        <w:t xml:space="preserve"> </w:t>
+      </w:r>
+      <w:proofErr w:type="spellStart"/>
+      <w:r>
+        <w:t>được</w:t>
+      </w:r>
+      <w:proofErr w:type="spellEnd"/>
+      <w:r>
+        <w:t xml:space="preserve"> </w:t>
+      </w:r>
+      <w:proofErr w:type="spellStart"/>
+      <w:r>
+        <w:t>sử</w:t>
+      </w:r>
+      <w:proofErr w:type="spellEnd"/>
+      <w:r>
+        <w:t xml:space="preserve"> </w:t>
+      </w:r>
+      <w:proofErr w:type="spellStart"/>
+      <w:r>
+        <w:t>dụng</w:t>
+      </w:r>
+      <w:proofErr w:type="spellEnd"/>
+      <w:r>
+        <w:t xml:space="preserve"> </w:t>
+      </w:r>
+      <w:proofErr w:type="spellStart"/>
+      <w:r>
+        <w:t>dụng</w:t>
+      </w:r>
+      <w:proofErr w:type="spellEnd"/>
+      <w:r>
+        <w:t xml:space="preserve"> </w:t>
+      </w:r>
+      <w:proofErr w:type="spellStart"/>
+      <w:r>
+        <w:t>rộng</w:t>
+      </w:r>
+      <w:proofErr w:type="spellEnd"/>
+      <w:r>
+        <w:t xml:space="preserve"> </w:t>
+      </w:r>
+      <w:proofErr w:type="spellStart"/>
+      <w:r>
+        <w:t>rãi</w:t>
+      </w:r>
+      <w:proofErr w:type="spellEnd"/>
+      <w:r>
+        <w:t xml:space="preserve"> </w:t>
+      </w:r>
+      <w:proofErr w:type="spellStart"/>
+      <w:r>
+        <w:t>trong</w:t>
+      </w:r>
+      <w:proofErr w:type="spellEnd"/>
+      <w:r>
+        <w:t xml:space="preserve"> java</w:t>
+      </w:r>
+    </w:p>
+    <w:p/>
+    <w:p/>
+    <w:p>
+      <w:r>
         <w:t>25</w:t>
       </w:r>
       <w:r>
@@ -3318,6 +3771,5872 @@
       <w:proofErr w:type="spellEnd"/>
       <w:r>
         <w:t xml:space="preserve">? Spring Data JPA </w:t>
+      </w:r>
+      <w:proofErr w:type="spellStart"/>
+      <w:r>
+        <w:t>là</w:t>
+      </w:r>
+      <w:proofErr w:type="spellEnd"/>
+      <w:r>
+        <w:t xml:space="preserve"> </w:t>
+      </w:r>
+      <w:proofErr w:type="spellStart"/>
+      <w:proofErr w:type="gramStart"/>
+      <w:r>
+        <w:t>gì</w:t>
+      </w:r>
+      <w:proofErr w:type="spellEnd"/>
+      <w:r>
+        <w:t xml:space="preserve"> ?</w:t>
+      </w:r>
+      <w:proofErr w:type="gramEnd"/>
+    </w:p>
+    <w:p/>
+    <w:p/>
+    <w:p>
+      <w:r>
+        <w:t>26</w:t>
+      </w:r>
+      <w:r>
+        <w:tab/>
+        <w:t xml:space="preserve">Hibernate </w:t>
+      </w:r>
+      <w:proofErr w:type="spellStart"/>
+      <w:r>
+        <w:t>là</w:t>
+      </w:r>
+      <w:proofErr w:type="spellEnd"/>
+      <w:r>
+        <w:t xml:space="preserve"> </w:t>
+      </w:r>
+      <w:proofErr w:type="spellStart"/>
+      <w:proofErr w:type="gramStart"/>
+      <w:r>
+        <w:t>gì</w:t>
+      </w:r>
+      <w:proofErr w:type="spellEnd"/>
+      <w:r>
+        <w:t xml:space="preserve"> ?</w:t>
+      </w:r>
+      <w:proofErr w:type="gramEnd"/>
+      <w:r>
+        <w:t xml:space="preserve"> Hibernate </w:t>
+      </w:r>
+      <w:proofErr w:type="spellStart"/>
+      <w:r>
+        <w:t>làm</w:t>
+      </w:r>
+      <w:proofErr w:type="spellEnd"/>
+      <w:r>
+        <w:t xml:space="preserve"> </w:t>
+      </w:r>
+      <w:proofErr w:type="spellStart"/>
+      <w:r>
+        <w:t>gì</w:t>
+      </w:r>
+      <w:proofErr w:type="spellEnd"/>
+      <w:r>
+        <w:t xml:space="preserve"> </w:t>
+      </w:r>
+      <w:proofErr w:type="spellStart"/>
+      <w:r>
+        <w:t>với</w:t>
+      </w:r>
+      <w:proofErr w:type="spellEnd"/>
+      <w:r>
+        <w:t xml:space="preserve"> database</w:t>
+      </w:r>
+    </w:p>
+    <w:p>
+      <w:r>
+        <w:t>-</w:t>
+      </w:r>
+    </w:p>
+    <w:p>
+      <w:r>
+        <w:t>27</w:t>
+      </w:r>
+      <w:r>
+        <w:tab/>
+      </w:r>
+      <w:proofErr w:type="spellStart"/>
+      <w:r>
+        <w:t>Liệt</w:t>
+      </w:r>
+      <w:proofErr w:type="spellEnd"/>
+      <w:r>
+        <w:t xml:space="preserve"> </w:t>
+      </w:r>
+      <w:proofErr w:type="spellStart"/>
+      <w:r>
+        <w:t>kê</w:t>
+      </w:r>
+      <w:proofErr w:type="spellEnd"/>
+      <w:r>
+        <w:t xml:space="preserve"> </w:t>
+      </w:r>
+      <w:proofErr w:type="spellStart"/>
+      <w:r>
+        <w:t>một</w:t>
+      </w:r>
+      <w:proofErr w:type="spellEnd"/>
+      <w:r>
+        <w:t xml:space="preserve"> </w:t>
+      </w:r>
+      <w:proofErr w:type="spellStart"/>
+      <w:r>
+        <w:t>số</w:t>
+      </w:r>
+      <w:proofErr w:type="spellEnd"/>
+      <w:r>
+        <w:t xml:space="preserve"> annotation </w:t>
+      </w:r>
+      <w:proofErr w:type="spellStart"/>
+      <w:r>
+        <w:t>của</w:t>
+      </w:r>
+      <w:proofErr w:type="spellEnd"/>
+      <w:r>
+        <w:t xml:space="preserve"> hibernate?</w:t>
+      </w:r>
+    </w:p>
+    <w:p>
+      <w:r>
+        <w:t>-@</w:t>
+      </w:r>
+      <w:proofErr w:type="spellStart"/>
+      <w:proofErr w:type="gramStart"/>
+      <w:r>
+        <w:t>Entity:Chú</w:t>
+      </w:r>
+      <w:proofErr w:type="spellEnd"/>
+      <w:proofErr w:type="gramEnd"/>
+      <w:r>
+        <w:t xml:space="preserve"> </w:t>
+      </w:r>
+      <w:proofErr w:type="spellStart"/>
+      <w:r>
+        <w:t>thích</w:t>
+      </w:r>
+      <w:proofErr w:type="spellEnd"/>
+      <w:r>
+        <w:t xml:space="preserve"> </w:t>
+      </w:r>
+      <w:proofErr w:type="spellStart"/>
+      <w:r>
+        <w:t>một</w:t>
+      </w:r>
+      <w:proofErr w:type="spellEnd"/>
+      <w:r>
+        <w:t xml:space="preserve"> class </w:t>
+      </w:r>
+      <w:proofErr w:type="spellStart"/>
+      <w:r>
+        <w:t>đó</w:t>
+      </w:r>
+      <w:proofErr w:type="spellEnd"/>
+      <w:r>
+        <w:t xml:space="preserve"> </w:t>
+      </w:r>
+      <w:proofErr w:type="spellStart"/>
+      <w:r>
+        <w:t>là</w:t>
+      </w:r>
+      <w:proofErr w:type="spellEnd"/>
+      <w:r>
+        <w:t xml:space="preserve"> entity</w:t>
+      </w:r>
+    </w:p>
+    <w:p>
+      <w:r>
+        <w:t>-@</w:t>
+      </w:r>
+      <w:proofErr w:type="spellStart"/>
+      <w:proofErr w:type="gramStart"/>
+      <w:r>
+        <w:t>Id:Để</w:t>
+      </w:r>
+      <w:proofErr w:type="spellEnd"/>
+      <w:proofErr w:type="gramEnd"/>
+      <w:r>
+        <w:t xml:space="preserve"> m</w:t>
+      </w:r>
+      <w:proofErr w:type="spellStart"/>
+      <w:r>
+        <w:t>ô</w:t>
+      </w:r>
+      <w:proofErr w:type="spellEnd"/>
+      <w:r>
+        <w:t xml:space="preserve"> </w:t>
+      </w:r>
+      <w:proofErr w:type="spellStart"/>
+      <w:r>
+        <w:t>tả</w:t>
+      </w:r>
+      <w:proofErr w:type="spellEnd"/>
+      <w:r>
+        <w:t xml:space="preserve"> id </w:t>
+      </w:r>
+      <w:proofErr w:type="spellStart"/>
+      <w:r>
+        <w:t>là</w:t>
+      </w:r>
+      <w:proofErr w:type="spellEnd"/>
+      <w:r>
+        <w:t xml:space="preserve"> </w:t>
+      </w:r>
+      <w:proofErr w:type="spellStart"/>
+      <w:r>
+        <w:t>khóa</w:t>
+      </w:r>
+      <w:proofErr w:type="spellEnd"/>
+      <w:r>
+        <w:t xml:space="preserve"> </w:t>
+      </w:r>
+      <w:proofErr w:type="spellStart"/>
+      <w:r>
+        <w:t>chính</w:t>
+      </w:r>
+      <w:proofErr w:type="spellEnd"/>
+      <w:r>
+        <w:t xml:space="preserve"> </w:t>
+      </w:r>
+      <w:proofErr w:type="spellStart"/>
+      <w:r>
+        <w:t>của</w:t>
+      </w:r>
+      <w:proofErr w:type="spellEnd"/>
+      <w:r>
+        <w:t xml:space="preserve"> table </w:t>
+      </w:r>
+      <w:proofErr w:type="spellStart"/>
+      <w:r>
+        <w:t>trong</w:t>
+      </w:r>
+      <w:proofErr w:type="spellEnd"/>
+      <w:r>
+        <w:t xml:space="preserve"> database</w:t>
+      </w:r>
+    </w:p>
+    <w:p>
+      <w:pPr>
+        <w:pStyle w:val="Heading2"/>
+        <w:shd w:val="clear" w:color="auto" w:fill="FFFFFF"/>
+        <w:spacing w:before="450" w:beforeAutospacing="0" w:after="300" w:afterAutospacing="0" w:line="570" w:lineRule="atLeast"/>
+        <w:jc w:val="both"/>
+        <w:rPr>
+          <w:rFonts w:ascii="Roboto" w:hAnsi="Roboto"/>
+          <w:b w:val="0"/>
+          <w:bCs w:val="0"/>
+          <w:color w:val="111111"/>
+          <w:sz w:val="28"/>
+          <w:szCs w:val="28"/>
+        </w:rPr>
+      </w:pPr>
+      <w:r>
+        <w:t>-</w:t>
+      </w:r>
+      <w:r>
+        <w:rPr>
+          <w:rFonts w:ascii="Roboto" w:hAnsi="Roboto"/>
+          <w:b w:val="0"/>
+          <w:bCs w:val="0"/>
+          <w:color w:val="111111"/>
+          <w:sz w:val="41"/>
+          <w:szCs w:val="41"/>
+        </w:rPr>
+        <w:t xml:space="preserve"> </w:t>
+      </w:r>
+      <w:r>
+        <w:rPr>
+          <w:rFonts w:ascii="Roboto" w:hAnsi="Roboto"/>
+          <w:b w:val="0"/>
+          <w:bCs w:val="0"/>
+          <w:color w:val="111111"/>
+          <w:sz w:val="28"/>
+          <w:szCs w:val="28"/>
+        </w:rPr>
+        <w:t>@GeneratedValue</w:t>
+      </w:r>
+      <w:r>
+        <w:rPr>
+          <w:rFonts w:ascii="Roboto" w:hAnsi="Roboto"/>
+          <w:b w:val="0"/>
+          <w:bCs w:val="0"/>
+          <w:color w:val="111111"/>
+          <w:sz w:val="28"/>
+          <w:szCs w:val="28"/>
+        </w:rPr>
+        <w:t>:</w:t>
+      </w:r>
+    </w:p>
+    <w:p/>
+    <w:p/>
+    <w:p/>
+    <w:p/>
+    <w:p>
+      <w:r>
+        <w:t>28</w:t>
+      </w:r>
+      <w:r>
+        <w:tab/>
+        <w:t xml:space="preserve">Entity </w:t>
+      </w:r>
+      <w:proofErr w:type="spellStart"/>
+      <w:r>
+        <w:t>là</w:t>
+      </w:r>
+      <w:proofErr w:type="spellEnd"/>
+      <w:r>
+        <w:t xml:space="preserve"> </w:t>
+      </w:r>
+      <w:proofErr w:type="spellStart"/>
+      <w:r>
+        <w:t>gì</w:t>
+      </w:r>
+      <w:proofErr w:type="spellEnd"/>
+      <w:r>
+        <w:t>?</w:t>
+      </w:r>
+    </w:p>
+    <w:p>
+      <w:r>
+        <w:t>-</w:t>
+      </w:r>
+      <w:proofErr w:type="spellStart"/>
+      <w:r>
+        <w:t>Là</w:t>
+      </w:r>
+      <w:proofErr w:type="spellEnd"/>
+      <w:r>
+        <w:t xml:space="preserve"> </w:t>
+      </w:r>
+      <w:proofErr w:type="spellStart"/>
+      <w:r>
+        <w:t>một</w:t>
+      </w:r>
+      <w:proofErr w:type="spellEnd"/>
+      <w:r>
+        <w:t xml:space="preserve"> </w:t>
+      </w:r>
+      <w:proofErr w:type="spellStart"/>
+      <w:r>
+        <w:t>đối</w:t>
+      </w:r>
+      <w:proofErr w:type="spellEnd"/>
+      <w:r>
+        <w:t xml:space="preserve"> </w:t>
+      </w:r>
+      <w:proofErr w:type="spellStart"/>
+      <w:r>
+        <w:t>tượng</w:t>
+      </w:r>
+      <w:proofErr w:type="spellEnd"/>
+      <w:r>
+        <w:t xml:space="preserve"> </w:t>
+      </w:r>
+      <w:proofErr w:type="spellStart"/>
+      <w:r>
+        <w:t>đại</w:t>
+      </w:r>
+      <w:proofErr w:type="spellEnd"/>
+      <w:r>
+        <w:t xml:space="preserve"> </w:t>
+      </w:r>
+      <w:proofErr w:type="spellStart"/>
+      <w:r>
+        <w:t>diện</w:t>
+      </w:r>
+      <w:proofErr w:type="spellEnd"/>
+      <w:r>
+        <w:t xml:space="preserve"> </w:t>
+      </w:r>
+      <w:proofErr w:type="spellStart"/>
+      <w:r>
+        <w:t>cho</w:t>
+      </w:r>
+      <w:proofErr w:type="spellEnd"/>
+      <w:r>
+        <w:t xml:space="preserve"> </w:t>
+      </w:r>
+      <w:proofErr w:type="spellStart"/>
+      <w:r>
+        <w:t>dữ</w:t>
+      </w:r>
+      <w:proofErr w:type="spellEnd"/>
+      <w:r>
+        <w:t xml:space="preserve"> </w:t>
+      </w:r>
+      <w:proofErr w:type="spellStart"/>
+      <w:r>
+        <w:t>liệu</w:t>
+      </w:r>
+      <w:proofErr w:type="spellEnd"/>
+      <w:r>
+        <w:t xml:space="preserve"> </w:t>
+      </w:r>
+      <w:proofErr w:type="spellStart"/>
+      <w:r>
+        <w:t>trong</w:t>
+      </w:r>
+      <w:proofErr w:type="spellEnd"/>
+      <w:r>
+        <w:t xml:space="preserve"> </w:t>
+      </w:r>
+      <w:proofErr w:type="spellStart"/>
+      <w:r>
+        <w:t>ứng</w:t>
+      </w:r>
+      <w:proofErr w:type="spellEnd"/>
+      <w:r>
+        <w:t xml:space="preserve"> </w:t>
+      </w:r>
+      <w:proofErr w:type="spellStart"/>
+      <w:r>
+        <w:t>dụng</w:t>
+      </w:r>
+      <w:proofErr w:type="spellEnd"/>
+    </w:p>
+    <w:p>
+      <w:r>
+        <w:t xml:space="preserve">-Entity </w:t>
+      </w:r>
+      <w:proofErr w:type="spellStart"/>
+      <w:r>
+        <w:t>thương</w:t>
+      </w:r>
+      <w:proofErr w:type="spellEnd"/>
+      <w:r>
+        <w:t xml:space="preserve"> </w:t>
+      </w:r>
+      <w:proofErr w:type="spellStart"/>
+      <w:r>
+        <w:t>là</w:t>
+      </w:r>
+      <w:proofErr w:type="spellEnd"/>
+      <w:r>
+        <w:t xml:space="preserve"> </w:t>
+      </w:r>
+      <w:proofErr w:type="gramStart"/>
+      <w:r>
+        <w:t>POJO(</w:t>
+      </w:r>
+      <w:proofErr w:type="spellStart"/>
+      <w:proofErr w:type="gramEnd"/>
+      <w:r>
+        <w:t>Planin</w:t>
+      </w:r>
+      <w:proofErr w:type="spellEnd"/>
+      <w:r>
+        <w:t xml:space="preserve"> OLD Java Object)</w:t>
+      </w:r>
+      <w:r>
+        <w:t xml:space="preserve"> </w:t>
+      </w:r>
+      <w:proofErr w:type="spellStart"/>
+      <w:r>
+        <w:t>nghĩa</w:t>
+      </w:r>
+      <w:proofErr w:type="spellEnd"/>
+      <w:r>
+        <w:t xml:space="preserve"> </w:t>
+      </w:r>
+      <w:proofErr w:type="spellStart"/>
+      <w:r>
+        <w:t>là</w:t>
+      </w:r>
+      <w:proofErr w:type="spellEnd"/>
+      <w:r>
+        <w:t xml:space="preserve"> </w:t>
+      </w:r>
+      <w:proofErr w:type="spellStart"/>
+      <w:r>
+        <w:t>lớp</w:t>
+      </w:r>
+      <w:proofErr w:type="spellEnd"/>
+      <w:r>
+        <w:t xml:space="preserve"> </w:t>
+      </w:r>
+      <w:proofErr w:type="spellStart"/>
+      <w:r>
+        <w:t>đơn</w:t>
+      </w:r>
+      <w:proofErr w:type="spellEnd"/>
+      <w:r>
+        <w:t xml:space="preserve"> </w:t>
+      </w:r>
+      <w:proofErr w:type="spellStart"/>
+      <w:r>
+        <w:t>giản</w:t>
+      </w:r>
+      <w:proofErr w:type="spellEnd"/>
+      <w:r>
+        <w:t xml:space="preserve"> </w:t>
+      </w:r>
+      <w:proofErr w:type="spellStart"/>
+      <w:r>
+        <w:t>chỉ</w:t>
+      </w:r>
+      <w:proofErr w:type="spellEnd"/>
+      <w:r>
+        <w:t xml:space="preserve"> </w:t>
+      </w:r>
+      <w:proofErr w:type="spellStart"/>
+      <w:r>
+        <w:t>để</w:t>
+      </w:r>
+      <w:proofErr w:type="spellEnd"/>
+      <w:r>
+        <w:t xml:space="preserve"> </w:t>
+      </w:r>
+      <w:proofErr w:type="spellStart"/>
+      <w:r>
+        <w:t>mô</w:t>
+      </w:r>
+      <w:proofErr w:type="spellEnd"/>
+      <w:r>
+        <w:t xml:space="preserve"> </w:t>
+      </w:r>
+      <w:proofErr w:type="spellStart"/>
+      <w:r>
+        <w:t>tả</w:t>
+      </w:r>
+      <w:proofErr w:type="spellEnd"/>
+      <w:r>
+        <w:t xml:space="preserve"> </w:t>
+      </w:r>
+      <w:proofErr w:type="spellStart"/>
+      <w:r>
+        <w:t>dữ</w:t>
+      </w:r>
+      <w:proofErr w:type="spellEnd"/>
+      <w:r>
+        <w:t xml:space="preserve"> </w:t>
+      </w:r>
+      <w:proofErr w:type="spellStart"/>
+      <w:r>
+        <w:t>liệu</w:t>
+      </w:r>
+      <w:proofErr w:type="spellEnd"/>
+      <w:r>
+        <w:t xml:space="preserve"> </w:t>
+      </w:r>
+      <w:proofErr w:type="spellStart"/>
+      <w:r>
+        <w:t>hoặc</w:t>
+      </w:r>
+      <w:proofErr w:type="spellEnd"/>
+      <w:r>
+        <w:t xml:space="preserve"> </w:t>
+      </w:r>
+      <w:proofErr w:type="spellStart"/>
+      <w:r>
+        <w:t>có</w:t>
+      </w:r>
+      <w:proofErr w:type="spellEnd"/>
+      <w:r>
+        <w:t xml:space="preserve"> constructor </w:t>
+      </w:r>
+      <w:proofErr w:type="spellStart"/>
+      <w:r>
+        <w:t>hoặc</w:t>
+      </w:r>
+      <w:proofErr w:type="spellEnd"/>
+      <w:r>
+        <w:t xml:space="preserve"> getter setter </w:t>
+      </w:r>
+      <w:proofErr w:type="spellStart"/>
+      <w:r>
+        <w:t>cùng</w:t>
+      </w:r>
+      <w:proofErr w:type="spellEnd"/>
+      <w:r>
+        <w:t xml:space="preserve"> </w:t>
+      </w:r>
+      <w:proofErr w:type="spellStart"/>
+      <w:r>
+        <w:t>lắm</w:t>
+      </w:r>
+      <w:proofErr w:type="spellEnd"/>
+      <w:r>
+        <w:t xml:space="preserve"> </w:t>
+      </w:r>
+      <w:proofErr w:type="spellStart"/>
+      <w:r>
+        <w:t>thì</w:t>
+      </w:r>
+      <w:proofErr w:type="spellEnd"/>
+      <w:r>
+        <w:t xml:space="preserve"> </w:t>
+      </w:r>
+      <w:proofErr w:type="spellStart"/>
+      <w:r>
+        <w:t>có</w:t>
+      </w:r>
+      <w:proofErr w:type="spellEnd"/>
+      <w:r>
+        <w:t xml:space="preserve"> </w:t>
+      </w:r>
+      <w:proofErr w:type="spellStart"/>
+      <w:r>
+        <w:t>thêm</w:t>
+      </w:r>
+      <w:proofErr w:type="spellEnd"/>
+      <w:r>
+        <w:t xml:space="preserve"> PT </w:t>
+      </w:r>
+      <w:proofErr w:type="spellStart"/>
+      <w:r>
+        <w:t>tostring</w:t>
+      </w:r>
+      <w:proofErr w:type="spellEnd"/>
+    </w:p>
+    <w:p/>
+    <w:p/>
+    <w:p>
+      <w:r>
+        <w:t>29</w:t>
+      </w:r>
+      <w:r>
+        <w:tab/>
+        <w:t xml:space="preserve">Persistence Context &amp; Entity Manager </w:t>
+      </w:r>
+      <w:proofErr w:type="spellStart"/>
+      <w:r>
+        <w:t>là</w:t>
+      </w:r>
+      <w:proofErr w:type="spellEnd"/>
+      <w:r>
+        <w:t xml:space="preserve"> </w:t>
+      </w:r>
+      <w:proofErr w:type="spellStart"/>
+      <w:r>
+        <w:t>gì</w:t>
+      </w:r>
+      <w:proofErr w:type="spellEnd"/>
+      <w:r>
+        <w:t>?</w:t>
+      </w:r>
+    </w:p>
+    <w:p>
+      <w:r>
+        <w:lastRenderedPageBreak/>
+        <w:t>30</w:t>
+      </w:r>
+      <w:r>
+        <w:tab/>
+      </w:r>
+      <w:proofErr w:type="spellStart"/>
+      <w:r>
+        <w:t>Câu</w:t>
+      </w:r>
+      <w:proofErr w:type="spellEnd"/>
+      <w:r>
+        <w:t xml:space="preserve"> </w:t>
+      </w:r>
+      <w:proofErr w:type="spellStart"/>
+      <w:r>
+        <w:t>lệnh</w:t>
+      </w:r>
+      <w:proofErr w:type="spellEnd"/>
+      <w:r>
+        <w:t xml:space="preserve"> </w:t>
+      </w:r>
+      <w:proofErr w:type="spellStart"/>
+      <w:r>
+        <w:t>truy</w:t>
+      </w:r>
+      <w:proofErr w:type="spellEnd"/>
+      <w:r>
+        <w:t xml:space="preserve"> </w:t>
+      </w:r>
+      <w:proofErr w:type="spellStart"/>
+      <w:r>
+        <w:t>vấn</w:t>
+      </w:r>
+      <w:proofErr w:type="spellEnd"/>
+      <w:r>
+        <w:t xml:space="preserve"> </w:t>
+      </w:r>
+      <w:proofErr w:type="spellStart"/>
+      <w:r>
+        <w:t>động</w:t>
+      </w:r>
+      <w:proofErr w:type="spellEnd"/>
+      <w:r>
+        <w:t xml:space="preserve"> </w:t>
+      </w:r>
+      <w:proofErr w:type="spellStart"/>
+      <w:r>
+        <w:t>là</w:t>
+      </w:r>
+      <w:proofErr w:type="spellEnd"/>
+      <w:r>
+        <w:t xml:space="preserve"> </w:t>
+      </w:r>
+      <w:proofErr w:type="spellStart"/>
+      <w:r>
+        <w:t>gì</w:t>
+      </w:r>
+      <w:proofErr w:type="spellEnd"/>
+      <w:r>
+        <w:t xml:space="preserve">? </w:t>
+      </w:r>
+      <w:proofErr w:type="spellStart"/>
+      <w:r>
+        <w:t>Câu</w:t>
+      </w:r>
+      <w:proofErr w:type="spellEnd"/>
+      <w:r>
+        <w:t xml:space="preserve"> </w:t>
+      </w:r>
+      <w:proofErr w:type="spellStart"/>
+      <w:r>
+        <w:t>lệnh</w:t>
+      </w:r>
+      <w:proofErr w:type="spellEnd"/>
+      <w:r>
+        <w:t xml:space="preserve"> </w:t>
+      </w:r>
+      <w:proofErr w:type="spellStart"/>
+      <w:r>
+        <w:t>truy</w:t>
+      </w:r>
+      <w:proofErr w:type="spellEnd"/>
+      <w:r>
+        <w:t xml:space="preserve"> </w:t>
+      </w:r>
+      <w:proofErr w:type="spellStart"/>
+      <w:r>
+        <w:t>vấn</w:t>
+      </w:r>
+      <w:proofErr w:type="spellEnd"/>
+      <w:r>
+        <w:t xml:space="preserve"> </w:t>
+      </w:r>
+      <w:proofErr w:type="spellStart"/>
+      <w:r>
+        <w:t>tĩnh</w:t>
+      </w:r>
+      <w:proofErr w:type="spellEnd"/>
+      <w:r>
+        <w:t xml:space="preserve"> </w:t>
+      </w:r>
+      <w:proofErr w:type="spellStart"/>
+      <w:r>
+        <w:t>là</w:t>
+      </w:r>
+      <w:proofErr w:type="spellEnd"/>
+      <w:r>
+        <w:t xml:space="preserve"> </w:t>
+      </w:r>
+      <w:proofErr w:type="spellStart"/>
+      <w:r>
+        <w:t>gì</w:t>
+      </w:r>
+      <w:proofErr w:type="spellEnd"/>
+      <w:r>
+        <w:t>?</w:t>
+      </w:r>
+    </w:p>
+    <w:p/>
+    <w:p>
+      <w:r>
+        <w:t>31</w:t>
+      </w:r>
+      <w:r>
+        <w:tab/>
+      </w:r>
+      <w:proofErr w:type="spellStart"/>
+      <w:r>
+        <w:t>Trạng</w:t>
+      </w:r>
+      <w:proofErr w:type="spellEnd"/>
+      <w:r>
+        <w:t xml:space="preserve"> </w:t>
+      </w:r>
+      <w:proofErr w:type="spellStart"/>
+      <w:r>
+        <w:t>thái</w:t>
+      </w:r>
+      <w:proofErr w:type="spellEnd"/>
+      <w:r>
+        <w:t xml:space="preserve"> </w:t>
+      </w:r>
+      <w:proofErr w:type="spellStart"/>
+      <w:r>
+        <w:t>của</w:t>
+      </w:r>
+      <w:proofErr w:type="spellEnd"/>
+      <w:r>
+        <w:t xml:space="preserve"> Entity bao </w:t>
+      </w:r>
+      <w:proofErr w:type="spellStart"/>
+      <w:r>
+        <w:t>gồm</w:t>
+      </w:r>
+      <w:proofErr w:type="spellEnd"/>
+      <w:r>
+        <w:t xml:space="preserve"> </w:t>
+      </w:r>
+      <w:proofErr w:type="spellStart"/>
+      <w:r>
+        <w:t>những</w:t>
+      </w:r>
+      <w:proofErr w:type="spellEnd"/>
+      <w:r>
+        <w:t xml:space="preserve"> </w:t>
+      </w:r>
+      <w:proofErr w:type="spellStart"/>
+      <w:r>
+        <w:t>gì</w:t>
+      </w:r>
+      <w:proofErr w:type="spellEnd"/>
+      <w:r>
+        <w:t>?</w:t>
+      </w:r>
+    </w:p>
+    <w:p/>
+    <w:p>
+      <w:r>
+        <w:t>32</w:t>
+      </w:r>
+      <w:r>
+        <w:tab/>
+      </w:r>
+      <w:proofErr w:type="spellStart"/>
+      <w:r>
+        <w:t>Có</w:t>
+      </w:r>
+      <w:proofErr w:type="spellEnd"/>
+      <w:r>
+        <w:t xml:space="preserve"> bao </w:t>
+      </w:r>
+      <w:proofErr w:type="spellStart"/>
+      <w:r>
+        <w:t>nhiêu</w:t>
+      </w:r>
+      <w:proofErr w:type="spellEnd"/>
+      <w:r>
+        <w:t xml:space="preserve"> </w:t>
+      </w:r>
+      <w:proofErr w:type="spellStart"/>
+      <w:r>
+        <w:t>loại</w:t>
+      </w:r>
+      <w:proofErr w:type="spellEnd"/>
+      <w:r>
+        <w:t xml:space="preserve"> mapping </w:t>
+      </w:r>
+      <w:proofErr w:type="spellStart"/>
+      <w:r>
+        <w:t>trong</w:t>
+      </w:r>
+      <w:proofErr w:type="spellEnd"/>
+      <w:r>
+        <w:t xml:space="preserve"> Hibernate?</w:t>
+      </w:r>
+    </w:p>
+    <w:tbl>
+      <w:tblPr>
+        <w:tblW w:w="11490" w:type="dxa"/>
+        <w:tblBorders>
+          <w:top w:val="single" w:sz="6" w:space="0" w:color="DDDDDD"/>
+          <w:left w:val="single" w:sz="6" w:space="0" w:color="DDDDDD"/>
+          <w:bottom w:val="single" w:sz="6" w:space="0" w:color="DDDDDD"/>
+          <w:right w:val="single" w:sz="6" w:space="0" w:color="DDDDDD"/>
+        </w:tblBorders>
+        <w:shd w:val="clear" w:color="auto" w:fill="FFFFFF"/>
+        <w:tblCellMar>
+          <w:top w:w="15" w:type="dxa"/>
+          <w:left w:w="15" w:type="dxa"/>
+          <w:bottom w:w="15" w:type="dxa"/>
+          <w:right w:w="15" w:type="dxa"/>
+        </w:tblCellMar>
+        <w:tblLook w:val="04A0" w:firstRow="1" w:lastRow="0" w:firstColumn="1" w:lastColumn="0" w:noHBand="0" w:noVBand="1"/>
+      </w:tblPr>
+      <w:tblGrid>
+        <w:gridCol w:w="2869"/>
+        <w:gridCol w:w="8621"/>
+      </w:tblGrid>
+      <w:tr>
+        <w:tc>
+          <w:tcPr>
+            <w:tcW w:w="2869" w:type="dxa"/>
+            <w:shd w:val="clear" w:color="auto" w:fill="EEEEEE"/>
+            <w:tcMar>
+              <w:top w:w="75" w:type="dxa"/>
+              <w:left w:w="75" w:type="dxa"/>
+              <w:bottom w:w="75" w:type="dxa"/>
+              <w:right w:w="75" w:type="dxa"/>
+            </w:tcMar>
+            <w:hideMark/>
+          </w:tcPr>
+          <w:p>
+            <w:pPr>
+              <w:spacing w:after="225"/>
+              <w:rPr>
+                <w:b/>
+                <w:bCs/>
+                <w:color w:val="000000"/>
+              </w:rPr>
+            </w:pPr>
+            <w:proofErr w:type="spellStart"/>
+            <w:r>
+              <w:rPr>
+                <w:b/>
+                <w:bCs/>
+                <w:color w:val="000000"/>
+              </w:rPr>
+              <w:t>Kiểu</w:t>
+            </w:r>
+            <w:proofErr w:type="spellEnd"/>
+            <w:r>
+              <w:rPr>
+                <w:b/>
+                <w:bCs/>
+                <w:color w:val="000000"/>
+              </w:rPr>
+              <w:t xml:space="preserve"> Mapping</w:t>
+            </w:r>
+          </w:p>
+        </w:tc>
+        <w:tc>
+          <w:tcPr>
+            <w:tcW w:w="0" w:type="auto"/>
+            <w:shd w:val="clear" w:color="auto" w:fill="EEEEEE"/>
+            <w:tcMar>
+              <w:top w:w="75" w:type="dxa"/>
+              <w:left w:w="75" w:type="dxa"/>
+              <w:bottom w:w="75" w:type="dxa"/>
+              <w:right w:w="75" w:type="dxa"/>
+            </w:tcMar>
+            <w:hideMark/>
+          </w:tcPr>
+          <w:p>
+            <w:pPr>
+              <w:spacing w:after="225"/>
+              <w:rPr>
+                <w:b/>
+                <w:bCs/>
+                <w:color w:val="000000"/>
+              </w:rPr>
+            </w:pPr>
+            <w:proofErr w:type="spellStart"/>
+            <w:r>
+              <w:rPr>
+                <w:b/>
+                <w:bCs/>
+                <w:color w:val="000000"/>
+              </w:rPr>
+              <w:t>Mô</w:t>
+            </w:r>
+            <w:proofErr w:type="spellEnd"/>
+            <w:r>
+              <w:rPr>
+                <w:b/>
+                <w:bCs/>
+                <w:color w:val="000000"/>
+              </w:rPr>
+              <w:t xml:space="preserve"> </w:t>
+            </w:r>
+            <w:proofErr w:type="spellStart"/>
+            <w:r>
+              <w:rPr>
+                <w:b/>
+                <w:bCs/>
+                <w:color w:val="000000"/>
+              </w:rPr>
+              <w:t>tả</w:t>
+            </w:r>
+            <w:proofErr w:type="spellEnd"/>
+          </w:p>
+        </w:tc>
+      </w:tr>
+      <w:tr>
+        <w:tc>
+          <w:tcPr>
+            <w:tcW w:w="0" w:type="auto"/>
+            <w:tcBorders>
+              <w:top w:val="single" w:sz="6" w:space="0" w:color="DDDDDD"/>
+              <w:left w:val="single" w:sz="6" w:space="0" w:color="DDDDDD"/>
+              <w:bottom w:val="single" w:sz="6" w:space="0" w:color="DDDDDD"/>
+              <w:right w:val="single" w:sz="6" w:space="0" w:color="DDDDDD"/>
+            </w:tcBorders>
+            <w:shd w:val="clear" w:color="auto" w:fill="FFFFFF"/>
+            <w:tcMar>
+              <w:top w:w="75" w:type="dxa"/>
+              <w:left w:w="75" w:type="dxa"/>
+              <w:bottom w:w="75" w:type="dxa"/>
+              <w:right w:w="75" w:type="dxa"/>
+            </w:tcMar>
+            <w:hideMark/>
+          </w:tcPr>
+          <w:p>
+            <w:pPr>
+              <w:spacing w:after="225"/>
+              <w:rPr>
+                <w:rFonts w:ascii="Open Sans" w:hAnsi="Open Sans" w:cs="Open Sans"/>
+                <w:color w:val="333333"/>
+              </w:rPr>
+            </w:pPr>
+            <w:hyperlink r:id="rId5" w:history="1">
+              <w:r>
+                <w:rPr>
+                  <w:rFonts w:ascii="Open Sans" w:hAnsi="Open Sans" w:cs="Open Sans"/>
+                  <w:color w:val="008000"/>
+                  <w:u w:val="single"/>
+                </w:rPr>
+                <w:t>Many-to-One</w:t>
+              </w:r>
+            </w:hyperlink>
+          </w:p>
+        </w:tc>
+        <w:tc>
+          <w:tcPr>
+            <w:tcW w:w="0" w:type="auto"/>
+            <w:tcBorders>
+              <w:top w:val="single" w:sz="6" w:space="0" w:color="DDDDDD"/>
+              <w:left w:val="single" w:sz="6" w:space="0" w:color="DDDDDD"/>
+              <w:bottom w:val="single" w:sz="6" w:space="0" w:color="DDDDDD"/>
+              <w:right w:val="single" w:sz="6" w:space="0" w:color="DDDDDD"/>
+            </w:tcBorders>
+            <w:shd w:val="clear" w:color="auto" w:fill="FFFFFF"/>
+            <w:tcMar>
+              <w:top w:w="75" w:type="dxa"/>
+              <w:left w:w="75" w:type="dxa"/>
+              <w:bottom w:w="75" w:type="dxa"/>
+              <w:right w:w="75" w:type="dxa"/>
+            </w:tcMar>
+            <w:hideMark/>
+          </w:tcPr>
+          <w:p>
+            <w:pPr>
+              <w:spacing w:after="225"/>
+              <w:rPr>
+                <w:rFonts w:ascii="Open Sans" w:hAnsi="Open Sans" w:cs="Open Sans"/>
+                <w:color w:val="333333"/>
+              </w:rPr>
+            </w:pPr>
+            <w:r>
+              <w:rPr>
+                <w:rFonts w:ascii="Open Sans" w:hAnsi="Open Sans" w:cs="Open Sans"/>
+                <w:color w:val="333333"/>
+              </w:rPr>
+              <w:t xml:space="preserve">Mapping </w:t>
+            </w:r>
+            <w:proofErr w:type="spellStart"/>
+            <w:r>
+              <w:rPr>
+                <w:rFonts w:ascii="Open Sans" w:hAnsi="Open Sans" w:cs="Open Sans"/>
+                <w:color w:val="333333"/>
+              </w:rPr>
+              <w:t>mối</w:t>
+            </w:r>
+            <w:proofErr w:type="spellEnd"/>
+            <w:r>
+              <w:rPr>
+                <w:rFonts w:ascii="Open Sans" w:hAnsi="Open Sans" w:cs="Open Sans"/>
+                <w:color w:val="333333"/>
+              </w:rPr>
+              <w:t xml:space="preserve"> </w:t>
+            </w:r>
+            <w:proofErr w:type="spellStart"/>
+            <w:r>
+              <w:rPr>
+                <w:rFonts w:ascii="Open Sans" w:hAnsi="Open Sans" w:cs="Open Sans"/>
+                <w:color w:val="333333"/>
+              </w:rPr>
+              <w:t>quan</w:t>
+            </w:r>
+            <w:proofErr w:type="spellEnd"/>
+            <w:r>
+              <w:rPr>
+                <w:rFonts w:ascii="Open Sans" w:hAnsi="Open Sans" w:cs="Open Sans"/>
+                <w:color w:val="333333"/>
+              </w:rPr>
+              <w:t xml:space="preserve"> </w:t>
+            </w:r>
+            <w:proofErr w:type="spellStart"/>
+            <w:r>
+              <w:rPr>
+                <w:rFonts w:ascii="Open Sans" w:hAnsi="Open Sans" w:cs="Open Sans"/>
+                <w:color w:val="333333"/>
+              </w:rPr>
+              <w:t>hệ</w:t>
+            </w:r>
+            <w:proofErr w:type="spellEnd"/>
+            <w:r>
+              <w:rPr>
+                <w:rFonts w:ascii="Open Sans" w:hAnsi="Open Sans" w:cs="Open Sans"/>
+                <w:color w:val="333333"/>
+              </w:rPr>
+              <w:t xml:space="preserve"> many-to-one </w:t>
+            </w:r>
+            <w:proofErr w:type="spellStart"/>
+            <w:r>
+              <w:rPr>
+                <w:rFonts w:ascii="Open Sans" w:hAnsi="Open Sans" w:cs="Open Sans"/>
+                <w:color w:val="333333"/>
+              </w:rPr>
+              <w:t>trong</w:t>
+            </w:r>
+            <w:proofErr w:type="spellEnd"/>
+            <w:r>
+              <w:rPr>
+                <w:rFonts w:ascii="Open Sans" w:hAnsi="Open Sans" w:cs="Open Sans"/>
+                <w:color w:val="333333"/>
+              </w:rPr>
+              <w:t xml:space="preserve"> Hibernate</w:t>
+            </w:r>
+          </w:p>
+        </w:tc>
+      </w:tr>
+      <w:tr>
+        <w:tc>
+          <w:tcPr>
+            <w:tcW w:w="0" w:type="auto"/>
+            <w:tcBorders>
+              <w:top w:val="single" w:sz="6" w:space="0" w:color="DDDDDD"/>
+              <w:left w:val="single" w:sz="6" w:space="0" w:color="DDDDDD"/>
+              <w:bottom w:val="single" w:sz="6" w:space="0" w:color="DDDDDD"/>
+              <w:right w:val="single" w:sz="6" w:space="0" w:color="DDDDDD"/>
+            </w:tcBorders>
+            <w:shd w:val="clear" w:color="auto" w:fill="FFFFFF"/>
+            <w:tcMar>
+              <w:top w:w="75" w:type="dxa"/>
+              <w:left w:w="75" w:type="dxa"/>
+              <w:bottom w:w="75" w:type="dxa"/>
+              <w:right w:w="75" w:type="dxa"/>
+            </w:tcMar>
+            <w:hideMark/>
+          </w:tcPr>
+          <w:p>
+            <w:pPr>
+              <w:spacing w:after="225"/>
+              <w:rPr>
+                <w:rFonts w:ascii="Open Sans" w:hAnsi="Open Sans" w:cs="Open Sans"/>
+                <w:color w:val="333333"/>
+              </w:rPr>
+            </w:pPr>
+            <w:hyperlink r:id="rId6" w:history="1">
+              <w:r>
+                <w:rPr>
+                  <w:rFonts w:ascii="Open Sans" w:hAnsi="Open Sans" w:cs="Open Sans"/>
+                  <w:color w:val="008000"/>
+                  <w:u w:val="single"/>
+                </w:rPr>
+                <w:t>One-to-One</w:t>
+              </w:r>
+            </w:hyperlink>
+          </w:p>
+        </w:tc>
+        <w:tc>
+          <w:tcPr>
+            <w:tcW w:w="0" w:type="auto"/>
+            <w:tcBorders>
+              <w:top w:val="single" w:sz="6" w:space="0" w:color="DDDDDD"/>
+              <w:left w:val="single" w:sz="6" w:space="0" w:color="DDDDDD"/>
+              <w:bottom w:val="single" w:sz="6" w:space="0" w:color="DDDDDD"/>
+              <w:right w:val="single" w:sz="6" w:space="0" w:color="DDDDDD"/>
+            </w:tcBorders>
+            <w:shd w:val="clear" w:color="auto" w:fill="FFFFFF"/>
+            <w:tcMar>
+              <w:top w:w="75" w:type="dxa"/>
+              <w:left w:w="75" w:type="dxa"/>
+              <w:bottom w:w="75" w:type="dxa"/>
+              <w:right w:w="75" w:type="dxa"/>
+            </w:tcMar>
+            <w:hideMark/>
+          </w:tcPr>
+          <w:p>
+            <w:pPr>
+              <w:spacing w:after="225"/>
+              <w:rPr>
+                <w:rFonts w:ascii="Open Sans" w:hAnsi="Open Sans" w:cs="Open Sans"/>
+                <w:color w:val="333333"/>
+              </w:rPr>
+            </w:pPr>
+            <w:r>
+              <w:rPr>
+                <w:rFonts w:ascii="Open Sans" w:hAnsi="Open Sans" w:cs="Open Sans"/>
+                <w:color w:val="333333"/>
+              </w:rPr>
+              <w:t xml:space="preserve">Mapping </w:t>
+            </w:r>
+            <w:proofErr w:type="spellStart"/>
+            <w:r>
+              <w:rPr>
+                <w:rFonts w:ascii="Open Sans" w:hAnsi="Open Sans" w:cs="Open Sans"/>
+                <w:color w:val="333333"/>
+              </w:rPr>
+              <w:t>mối</w:t>
+            </w:r>
+            <w:proofErr w:type="spellEnd"/>
+            <w:r>
+              <w:rPr>
+                <w:rFonts w:ascii="Open Sans" w:hAnsi="Open Sans" w:cs="Open Sans"/>
+                <w:color w:val="333333"/>
+              </w:rPr>
+              <w:t xml:space="preserve"> </w:t>
+            </w:r>
+            <w:proofErr w:type="spellStart"/>
+            <w:r>
+              <w:rPr>
+                <w:rFonts w:ascii="Open Sans" w:hAnsi="Open Sans" w:cs="Open Sans"/>
+                <w:color w:val="333333"/>
+              </w:rPr>
+              <w:t>quan</w:t>
+            </w:r>
+            <w:proofErr w:type="spellEnd"/>
+            <w:r>
+              <w:rPr>
+                <w:rFonts w:ascii="Open Sans" w:hAnsi="Open Sans" w:cs="Open Sans"/>
+                <w:color w:val="333333"/>
+              </w:rPr>
+              <w:t xml:space="preserve"> </w:t>
+            </w:r>
+            <w:proofErr w:type="spellStart"/>
+            <w:r>
+              <w:rPr>
+                <w:rFonts w:ascii="Open Sans" w:hAnsi="Open Sans" w:cs="Open Sans"/>
+                <w:color w:val="333333"/>
+              </w:rPr>
+              <w:t>hệ</w:t>
+            </w:r>
+            <w:proofErr w:type="spellEnd"/>
+            <w:r>
+              <w:rPr>
+                <w:rFonts w:ascii="Open Sans" w:hAnsi="Open Sans" w:cs="Open Sans"/>
+                <w:color w:val="333333"/>
+              </w:rPr>
+              <w:t xml:space="preserve"> one-to-one </w:t>
+            </w:r>
+            <w:proofErr w:type="spellStart"/>
+            <w:r>
+              <w:rPr>
+                <w:rFonts w:ascii="Open Sans" w:hAnsi="Open Sans" w:cs="Open Sans"/>
+                <w:color w:val="333333"/>
+              </w:rPr>
+              <w:t>trong</w:t>
+            </w:r>
+            <w:proofErr w:type="spellEnd"/>
+            <w:r>
+              <w:rPr>
+                <w:rFonts w:ascii="Open Sans" w:hAnsi="Open Sans" w:cs="Open Sans"/>
+                <w:color w:val="333333"/>
+              </w:rPr>
+              <w:t xml:space="preserve"> Hibernate</w:t>
+            </w:r>
+          </w:p>
+        </w:tc>
+      </w:tr>
+      <w:tr>
+        <w:tc>
+          <w:tcPr>
+            <w:tcW w:w="0" w:type="auto"/>
+            <w:tcBorders>
+              <w:top w:val="single" w:sz="6" w:space="0" w:color="DDDDDD"/>
+              <w:left w:val="single" w:sz="6" w:space="0" w:color="DDDDDD"/>
+              <w:bottom w:val="single" w:sz="6" w:space="0" w:color="DDDDDD"/>
+              <w:right w:val="single" w:sz="6" w:space="0" w:color="DDDDDD"/>
+            </w:tcBorders>
+            <w:shd w:val="clear" w:color="auto" w:fill="FFFFFF"/>
+            <w:tcMar>
+              <w:top w:w="75" w:type="dxa"/>
+              <w:left w:w="75" w:type="dxa"/>
+              <w:bottom w:w="75" w:type="dxa"/>
+              <w:right w:w="75" w:type="dxa"/>
+            </w:tcMar>
+            <w:hideMark/>
+          </w:tcPr>
+          <w:p>
+            <w:pPr>
+              <w:spacing w:after="225"/>
+              <w:rPr>
+                <w:rFonts w:ascii="Open Sans" w:hAnsi="Open Sans" w:cs="Open Sans"/>
+                <w:color w:val="333333"/>
+              </w:rPr>
+            </w:pPr>
+            <w:hyperlink r:id="rId7" w:history="1">
+              <w:r>
+                <w:rPr>
+                  <w:rFonts w:ascii="Open Sans" w:hAnsi="Open Sans" w:cs="Open Sans"/>
+                  <w:color w:val="008000"/>
+                  <w:u w:val="single"/>
+                </w:rPr>
+                <w:t>One-to-Many</w:t>
+              </w:r>
+            </w:hyperlink>
+          </w:p>
+        </w:tc>
+        <w:tc>
+          <w:tcPr>
+            <w:tcW w:w="0" w:type="auto"/>
+            <w:tcBorders>
+              <w:top w:val="single" w:sz="6" w:space="0" w:color="DDDDDD"/>
+              <w:left w:val="single" w:sz="6" w:space="0" w:color="DDDDDD"/>
+              <w:bottom w:val="single" w:sz="6" w:space="0" w:color="DDDDDD"/>
+              <w:right w:val="single" w:sz="6" w:space="0" w:color="DDDDDD"/>
+            </w:tcBorders>
+            <w:shd w:val="clear" w:color="auto" w:fill="FFFFFF"/>
+            <w:tcMar>
+              <w:top w:w="75" w:type="dxa"/>
+              <w:left w:w="75" w:type="dxa"/>
+              <w:bottom w:w="75" w:type="dxa"/>
+              <w:right w:w="75" w:type="dxa"/>
+            </w:tcMar>
+            <w:hideMark/>
+          </w:tcPr>
+          <w:p>
+            <w:pPr>
+              <w:spacing w:after="225"/>
+              <w:rPr>
+                <w:rFonts w:ascii="Open Sans" w:hAnsi="Open Sans" w:cs="Open Sans"/>
+                <w:color w:val="333333"/>
+              </w:rPr>
+            </w:pPr>
+            <w:r>
+              <w:rPr>
+                <w:rFonts w:ascii="Open Sans" w:hAnsi="Open Sans" w:cs="Open Sans"/>
+                <w:color w:val="333333"/>
+              </w:rPr>
+              <w:t>Mapping one-to-many relationship using Hibernate</w:t>
+            </w:r>
+          </w:p>
+        </w:tc>
+      </w:tr>
+      <w:tr>
+        <w:tc>
+          <w:tcPr>
+            <w:tcW w:w="0" w:type="auto"/>
+            <w:tcBorders>
+              <w:top w:val="single" w:sz="6" w:space="0" w:color="DDDDDD"/>
+              <w:left w:val="single" w:sz="6" w:space="0" w:color="DDDDDD"/>
+              <w:bottom w:val="single" w:sz="6" w:space="0" w:color="DDDDDD"/>
+              <w:right w:val="single" w:sz="6" w:space="0" w:color="DDDDDD"/>
+            </w:tcBorders>
+            <w:shd w:val="clear" w:color="auto" w:fill="FFFFFF"/>
+            <w:tcMar>
+              <w:top w:w="75" w:type="dxa"/>
+              <w:left w:w="75" w:type="dxa"/>
+              <w:bottom w:w="75" w:type="dxa"/>
+              <w:right w:w="75" w:type="dxa"/>
+            </w:tcMar>
+            <w:hideMark/>
+          </w:tcPr>
+          <w:p>
+            <w:pPr>
+              <w:spacing w:after="225"/>
+              <w:rPr>
+                <w:rFonts w:ascii="Open Sans" w:hAnsi="Open Sans" w:cs="Open Sans"/>
+                <w:color w:val="333333"/>
+              </w:rPr>
+            </w:pPr>
+            <w:hyperlink r:id="rId8" w:history="1">
+              <w:r>
+                <w:rPr>
+                  <w:rFonts w:ascii="Open Sans" w:hAnsi="Open Sans" w:cs="Open Sans"/>
+                  <w:color w:val="008000"/>
+                  <w:u w:val="single"/>
+                </w:rPr>
+                <w:t>Many-to-Many</w:t>
+              </w:r>
+            </w:hyperlink>
+          </w:p>
+        </w:tc>
+        <w:tc>
+          <w:tcPr>
+            <w:tcW w:w="0" w:type="auto"/>
+            <w:tcBorders>
+              <w:top w:val="single" w:sz="6" w:space="0" w:color="DDDDDD"/>
+              <w:left w:val="single" w:sz="6" w:space="0" w:color="DDDDDD"/>
+              <w:bottom w:val="single" w:sz="6" w:space="0" w:color="DDDDDD"/>
+              <w:right w:val="single" w:sz="6" w:space="0" w:color="DDDDDD"/>
+            </w:tcBorders>
+            <w:shd w:val="clear" w:color="auto" w:fill="FFFFFF"/>
+            <w:tcMar>
+              <w:top w:w="75" w:type="dxa"/>
+              <w:left w:w="75" w:type="dxa"/>
+              <w:bottom w:w="75" w:type="dxa"/>
+              <w:right w:w="75" w:type="dxa"/>
+            </w:tcMar>
+            <w:hideMark/>
+          </w:tcPr>
+          <w:p>
+            <w:pPr>
+              <w:spacing w:after="225"/>
+              <w:rPr>
+                <w:rFonts w:ascii="Open Sans" w:hAnsi="Open Sans" w:cs="Open Sans"/>
+                <w:color w:val="333333"/>
+              </w:rPr>
+            </w:pPr>
+            <w:r>
+              <w:rPr>
+                <w:rFonts w:ascii="Open Sans" w:hAnsi="Open Sans" w:cs="Open Sans"/>
+                <w:color w:val="333333"/>
+              </w:rPr>
+              <w:t xml:space="preserve">Mapping </w:t>
+            </w:r>
+            <w:proofErr w:type="spellStart"/>
+            <w:r>
+              <w:rPr>
+                <w:rFonts w:ascii="Open Sans" w:hAnsi="Open Sans" w:cs="Open Sans"/>
+                <w:color w:val="333333"/>
+              </w:rPr>
+              <w:t>mối</w:t>
+            </w:r>
+            <w:proofErr w:type="spellEnd"/>
+            <w:r>
+              <w:rPr>
+                <w:rFonts w:ascii="Open Sans" w:hAnsi="Open Sans" w:cs="Open Sans"/>
+                <w:color w:val="333333"/>
+              </w:rPr>
+              <w:t xml:space="preserve"> </w:t>
+            </w:r>
+            <w:proofErr w:type="spellStart"/>
+            <w:r>
+              <w:rPr>
+                <w:rFonts w:ascii="Open Sans" w:hAnsi="Open Sans" w:cs="Open Sans"/>
+                <w:color w:val="333333"/>
+              </w:rPr>
+              <w:t>quan</w:t>
+            </w:r>
+            <w:proofErr w:type="spellEnd"/>
+            <w:r>
+              <w:rPr>
+                <w:rFonts w:ascii="Open Sans" w:hAnsi="Open Sans" w:cs="Open Sans"/>
+                <w:color w:val="333333"/>
+              </w:rPr>
+              <w:t xml:space="preserve"> </w:t>
+            </w:r>
+            <w:proofErr w:type="spellStart"/>
+            <w:r>
+              <w:rPr>
+                <w:rFonts w:ascii="Open Sans" w:hAnsi="Open Sans" w:cs="Open Sans"/>
+                <w:color w:val="333333"/>
+              </w:rPr>
+              <w:t>hệ</w:t>
+            </w:r>
+            <w:proofErr w:type="spellEnd"/>
+            <w:r>
+              <w:rPr>
+                <w:rFonts w:ascii="Open Sans" w:hAnsi="Open Sans" w:cs="Open Sans"/>
+                <w:color w:val="333333"/>
+              </w:rPr>
+              <w:t xml:space="preserve"> many-to-many </w:t>
+            </w:r>
+            <w:proofErr w:type="spellStart"/>
+            <w:r>
+              <w:rPr>
+                <w:rFonts w:ascii="Open Sans" w:hAnsi="Open Sans" w:cs="Open Sans"/>
+                <w:color w:val="333333"/>
+              </w:rPr>
+              <w:t>trong</w:t>
+            </w:r>
+            <w:proofErr w:type="spellEnd"/>
+            <w:r>
+              <w:rPr>
+                <w:rFonts w:ascii="Open Sans" w:hAnsi="Open Sans" w:cs="Open Sans"/>
+                <w:color w:val="333333"/>
+              </w:rPr>
+              <w:t xml:space="preserve"> Hibernate</w:t>
+            </w:r>
+          </w:p>
+        </w:tc>
+      </w:tr>
+    </w:tbl>
+    <w:p/>
+    <w:p/>
+    <w:p>
+      <w:r>
+        <w:t>33</w:t>
+      </w:r>
+      <w:r>
+        <w:tab/>
+      </w:r>
+      <w:proofErr w:type="spellStart"/>
+      <w:r>
+        <w:t>SessionFactory</w:t>
+      </w:r>
+      <w:proofErr w:type="spellEnd"/>
+      <w:r>
+        <w:t xml:space="preserve"> </w:t>
+      </w:r>
+      <w:proofErr w:type="spellStart"/>
+      <w:r>
+        <w:t>là</w:t>
+      </w:r>
+      <w:proofErr w:type="spellEnd"/>
+      <w:r>
+        <w:t xml:space="preserve"> </w:t>
+      </w:r>
+      <w:proofErr w:type="spellStart"/>
+      <w:r>
+        <w:t>gì</w:t>
+      </w:r>
+      <w:proofErr w:type="spellEnd"/>
+      <w:r>
+        <w:t>?</w:t>
+      </w:r>
+    </w:p>
+    <w:p>
+      <w:r>
+        <w:t>-</w:t>
+      </w:r>
+      <w:r>
+        <w:t xml:space="preserve"> </w:t>
+      </w:r>
+      <w:proofErr w:type="spellStart"/>
+      <w:r>
+        <w:t>Là</w:t>
+      </w:r>
+      <w:proofErr w:type="spellEnd"/>
+      <w:r>
+        <w:t xml:space="preserve"> </w:t>
+      </w:r>
+      <w:proofErr w:type="spellStart"/>
+      <w:r>
+        <w:t>một</w:t>
+      </w:r>
+      <w:proofErr w:type="spellEnd"/>
+      <w:r>
+        <w:t xml:space="preserve"> interface </w:t>
+      </w:r>
+      <w:proofErr w:type="spellStart"/>
+      <w:r>
+        <w:t>giúp</w:t>
+      </w:r>
+      <w:proofErr w:type="spellEnd"/>
+      <w:r>
+        <w:t xml:space="preserve"> </w:t>
+      </w:r>
+      <w:proofErr w:type="spellStart"/>
+      <w:r>
+        <w:t>tạo</w:t>
+      </w:r>
+      <w:proofErr w:type="spellEnd"/>
+      <w:r>
+        <w:t xml:space="preserve"> </w:t>
+      </w:r>
+      <w:proofErr w:type="spellStart"/>
+      <w:r>
+        <w:t>ra</w:t>
+      </w:r>
+      <w:proofErr w:type="spellEnd"/>
+      <w:r>
+        <w:t xml:space="preserve"> session </w:t>
+      </w:r>
+      <w:proofErr w:type="spellStart"/>
+      <w:r>
+        <w:t>kết</w:t>
+      </w:r>
+      <w:proofErr w:type="spellEnd"/>
+      <w:r>
+        <w:t xml:space="preserve"> </w:t>
+      </w:r>
+      <w:proofErr w:type="spellStart"/>
+      <w:r>
+        <w:t>nối</w:t>
+      </w:r>
+      <w:proofErr w:type="spellEnd"/>
+      <w:r>
+        <w:t xml:space="preserve"> </w:t>
+      </w:r>
+      <w:proofErr w:type="spellStart"/>
+      <w:r>
+        <w:t>đến</w:t>
+      </w:r>
+      <w:proofErr w:type="spellEnd"/>
+      <w:r>
+        <w:t xml:space="preserve"> database </w:t>
+      </w:r>
+      <w:proofErr w:type="spellStart"/>
+      <w:r>
+        <w:t>bằng</w:t>
+      </w:r>
+      <w:proofErr w:type="spellEnd"/>
+      <w:r>
+        <w:t xml:space="preserve"> </w:t>
+      </w:r>
+      <w:proofErr w:type="spellStart"/>
+      <w:r>
+        <w:t>cách</w:t>
+      </w:r>
+      <w:proofErr w:type="spellEnd"/>
+      <w:r>
+        <w:t xml:space="preserve"> </w:t>
+      </w:r>
+      <w:proofErr w:type="spellStart"/>
+      <w:r>
+        <w:t>đọc</w:t>
+      </w:r>
+      <w:proofErr w:type="spellEnd"/>
+      <w:r>
+        <w:t xml:space="preserve"> </w:t>
+      </w:r>
+      <w:proofErr w:type="spellStart"/>
+      <w:r>
+        <w:t>các</w:t>
+      </w:r>
+      <w:proofErr w:type="spellEnd"/>
+      <w:r>
+        <w:t xml:space="preserve"> </w:t>
+      </w:r>
+      <w:proofErr w:type="spellStart"/>
+      <w:r>
+        <w:t>cấu</w:t>
+      </w:r>
+      <w:proofErr w:type="spellEnd"/>
+      <w:r>
+        <w:t xml:space="preserve"> </w:t>
+      </w:r>
+      <w:proofErr w:type="spellStart"/>
+      <w:r>
+        <w:t>hình</w:t>
+      </w:r>
+      <w:proofErr w:type="spellEnd"/>
+      <w:r>
+        <w:t xml:space="preserve"> </w:t>
+      </w:r>
+      <w:proofErr w:type="spellStart"/>
+      <w:r>
+        <w:t>trong</w:t>
+      </w:r>
+      <w:proofErr w:type="spellEnd"/>
+      <w:r>
+        <w:t xml:space="preserve"> Hibernate configuration. </w:t>
+      </w:r>
+      <w:proofErr w:type="spellStart"/>
+      <w:r>
+        <w:t>SessionFactory</w:t>
+      </w:r>
+      <w:proofErr w:type="spellEnd"/>
+      <w:r>
+        <w:t xml:space="preserve"> </w:t>
+      </w:r>
+      <w:proofErr w:type="spellStart"/>
+      <w:r>
+        <w:t>là</w:t>
+      </w:r>
+      <w:proofErr w:type="spellEnd"/>
+      <w:r>
+        <w:t xml:space="preserve"> </w:t>
+      </w:r>
+      <w:proofErr w:type="spellStart"/>
+      <w:r>
+        <w:t>đối</w:t>
+      </w:r>
+      <w:proofErr w:type="spellEnd"/>
+      <w:r>
+        <w:t xml:space="preserve"> </w:t>
+      </w:r>
+      <w:proofErr w:type="spellStart"/>
+      <w:r>
+        <w:t>tượng</w:t>
+      </w:r>
+      <w:proofErr w:type="spellEnd"/>
+      <w:r>
+        <w:t xml:space="preserve"> </w:t>
+      </w:r>
+      <w:proofErr w:type="spellStart"/>
+      <w:r>
+        <w:t>nặng</w:t>
+      </w:r>
+      <w:proofErr w:type="spellEnd"/>
+      <w:r>
+        <w:t xml:space="preserve"> (heavy weight object) </w:t>
+      </w:r>
+      <w:proofErr w:type="spellStart"/>
+      <w:r>
+        <w:t>nên</w:t>
+      </w:r>
+      <w:proofErr w:type="spellEnd"/>
+      <w:r>
+        <w:t xml:space="preserve"> </w:t>
+      </w:r>
+      <w:proofErr w:type="spellStart"/>
+      <w:r>
+        <w:t>thường</w:t>
+      </w:r>
+      <w:proofErr w:type="spellEnd"/>
+      <w:r>
+        <w:t xml:space="preserve"> </w:t>
+      </w:r>
+      <w:proofErr w:type="spellStart"/>
+      <w:r>
+        <w:t>nó</w:t>
+      </w:r>
+      <w:proofErr w:type="spellEnd"/>
+      <w:r>
+        <w:t xml:space="preserve"> </w:t>
+      </w:r>
+      <w:proofErr w:type="spellStart"/>
+      <w:r>
+        <w:t>được</w:t>
+      </w:r>
+      <w:proofErr w:type="spellEnd"/>
+      <w:r>
+        <w:t xml:space="preserve"> </w:t>
+      </w:r>
+      <w:proofErr w:type="spellStart"/>
+      <w:r>
+        <w:t>tạo</w:t>
+      </w:r>
+      <w:proofErr w:type="spellEnd"/>
+      <w:r>
+        <w:t xml:space="preserve"> </w:t>
+      </w:r>
+      <w:proofErr w:type="spellStart"/>
+      <w:r>
+        <w:t>ra</w:t>
+      </w:r>
+      <w:proofErr w:type="spellEnd"/>
+      <w:r>
+        <w:t xml:space="preserve"> </w:t>
+      </w:r>
+      <w:proofErr w:type="spellStart"/>
+      <w:r>
+        <w:t>trong</w:t>
+      </w:r>
+      <w:proofErr w:type="spellEnd"/>
+      <w:r>
+        <w:t xml:space="preserve"> </w:t>
+      </w:r>
+      <w:proofErr w:type="spellStart"/>
+      <w:r>
+        <w:t>quá</w:t>
+      </w:r>
+      <w:proofErr w:type="spellEnd"/>
+      <w:r>
+        <w:t xml:space="preserve"> </w:t>
+      </w:r>
+      <w:proofErr w:type="spellStart"/>
+      <w:r>
+        <w:t>trình</w:t>
+      </w:r>
+      <w:proofErr w:type="spellEnd"/>
+      <w:r>
+        <w:t xml:space="preserve"> </w:t>
+      </w:r>
+      <w:proofErr w:type="spellStart"/>
+      <w:r>
+        <w:t>khởi</w:t>
+      </w:r>
+      <w:proofErr w:type="spellEnd"/>
+      <w:r>
+        <w:t xml:space="preserve"> </w:t>
+      </w:r>
+      <w:proofErr w:type="spellStart"/>
+      <w:r>
+        <w:t>động</w:t>
+      </w:r>
+      <w:proofErr w:type="spellEnd"/>
+      <w:r>
+        <w:t xml:space="preserve"> </w:t>
+      </w:r>
+      <w:proofErr w:type="spellStart"/>
+      <w:r>
+        <w:t>ứng</w:t>
+      </w:r>
+      <w:proofErr w:type="spellEnd"/>
+      <w:r>
+        <w:t xml:space="preserve"> </w:t>
+      </w:r>
+      <w:proofErr w:type="spellStart"/>
+      <w:r>
+        <w:t>dụng</w:t>
+      </w:r>
+      <w:proofErr w:type="spellEnd"/>
+      <w:r>
+        <w:t xml:space="preserve"> </w:t>
+      </w:r>
+      <w:proofErr w:type="spellStart"/>
+      <w:r>
+        <w:t>và</w:t>
+      </w:r>
+      <w:proofErr w:type="spellEnd"/>
+      <w:r>
+        <w:t xml:space="preserve"> </w:t>
+      </w:r>
+      <w:proofErr w:type="spellStart"/>
+      <w:r>
+        <w:t>lưu</w:t>
+      </w:r>
+      <w:proofErr w:type="spellEnd"/>
+      <w:r>
+        <w:t xml:space="preserve"> </w:t>
+      </w:r>
+      <w:proofErr w:type="spellStart"/>
+      <w:r>
+        <w:t>giữ</w:t>
+      </w:r>
+      <w:proofErr w:type="spellEnd"/>
+      <w:r>
+        <w:t xml:space="preserve"> </w:t>
+      </w:r>
+      <w:proofErr w:type="spellStart"/>
+      <w:r>
+        <w:t>để</w:t>
+      </w:r>
+      <w:proofErr w:type="spellEnd"/>
+      <w:r>
+        <w:t xml:space="preserve"> </w:t>
+      </w:r>
+      <w:proofErr w:type="spellStart"/>
+      <w:r>
+        <w:t>sử</w:t>
+      </w:r>
+      <w:proofErr w:type="spellEnd"/>
+      <w:r>
+        <w:t xml:space="preserve"> </w:t>
+      </w:r>
+      <w:proofErr w:type="spellStart"/>
+      <w:r>
+        <w:t>dụng</w:t>
+      </w:r>
+      <w:proofErr w:type="spellEnd"/>
+      <w:r>
+        <w:t xml:space="preserve"> </w:t>
+      </w:r>
+      <w:proofErr w:type="spellStart"/>
+      <w:r>
+        <w:t>sau</w:t>
+      </w:r>
+      <w:proofErr w:type="spellEnd"/>
+      <w:r>
+        <w:t xml:space="preserve"> </w:t>
+      </w:r>
+      <w:proofErr w:type="spellStart"/>
+      <w:r>
+        <w:t>này</w:t>
+      </w:r>
+      <w:proofErr w:type="spellEnd"/>
+      <w:r>
+        <w:t>.</w:t>
+      </w:r>
+    </w:p>
+    <w:p/>
+    <w:p>
+      <w:r>
+        <w:t>34</w:t>
+      </w:r>
+      <w:r>
+        <w:tab/>
+        <w:t xml:space="preserve">Validation </w:t>
+      </w:r>
+      <w:proofErr w:type="spellStart"/>
+      <w:r>
+        <w:t>dữ</w:t>
+      </w:r>
+      <w:proofErr w:type="spellEnd"/>
+      <w:r>
+        <w:t xml:space="preserve"> </w:t>
+      </w:r>
+      <w:proofErr w:type="spellStart"/>
+      <w:r>
+        <w:t>liệu</w:t>
+      </w:r>
+      <w:proofErr w:type="spellEnd"/>
+      <w:r>
+        <w:t xml:space="preserve"> </w:t>
+      </w:r>
+      <w:proofErr w:type="spellStart"/>
+      <w:r>
+        <w:t>là</w:t>
+      </w:r>
+      <w:proofErr w:type="spellEnd"/>
+      <w:r>
+        <w:t xml:space="preserve"> </w:t>
+      </w:r>
+      <w:proofErr w:type="spellStart"/>
+      <w:r>
+        <w:t>gì</w:t>
+      </w:r>
+      <w:proofErr w:type="spellEnd"/>
+      <w:r>
+        <w:t>?</w:t>
+      </w:r>
+    </w:p>
+    <w:p>
+      <w:r>
+        <w:t>35</w:t>
+      </w:r>
+      <w:r>
+        <w:tab/>
+      </w:r>
+      <w:proofErr w:type="spellStart"/>
+      <w:r>
+        <w:t>Trình</w:t>
+      </w:r>
+      <w:proofErr w:type="spellEnd"/>
+      <w:r>
+        <w:t xml:space="preserve"> </w:t>
+      </w:r>
+      <w:proofErr w:type="spellStart"/>
+      <w:r>
+        <w:t>bày</w:t>
+      </w:r>
+      <w:proofErr w:type="spellEnd"/>
+      <w:r>
+        <w:t xml:space="preserve"> </w:t>
+      </w:r>
+      <w:proofErr w:type="spellStart"/>
+      <w:r>
+        <w:t>cách</w:t>
+      </w:r>
+      <w:proofErr w:type="spellEnd"/>
+      <w:r>
+        <w:t xml:space="preserve"> </w:t>
+      </w:r>
+      <w:proofErr w:type="spellStart"/>
+      <w:r>
+        <w:t>triển</w:t>
+      </w:r>
+      <w:proofErr w:type="spellEnd"/>
+      <w:r>
+        <w:t xml:space="preserve"> </w:t>
+      </w:r>
+      <w:proofErr w:type="spellStart"/>
+      <w:r>
+        <w:t>khai</w:t>
+      </w:r>
+      <w:proofErr w:type="spellEnd"/>
+      <w:r>
+        <w:t xml:space="preserve"> validate </w:t>
+      </w:r>
+      <w:proofErr w:type="spellStart"/>
+      <w:r>
+        <w:t>dữ</w:t>
+      </w:r>
+      <w:proofErr w:type="spellEnd"/>
+      <w:r>
+        <w:t xml:space="preserve"> </w:t>
+      </w:r>
+      <w:proofErr w:type="spellStart"/>
+      <w:r>
+        <w:t>liệu</w:t>
+      </w:r>
+      <w:proofErr w:type="spellEnd"/>
+      <w:r>
+        <w:t xml:space="preserve"> </w:t>
+      </w:r>
+      <w:proofErr w:type="spellStart"/>
+      <w:r>
+        <w:t>trong</w:t>
+      </w:r>
+      <w:proofErr w:type="spellEnd"/>
+      <w:r>
+        <w:t xml:space="preserve"> Spring</w:t>
+      </w:r>
+    </w:p>
+    <w:p>
+      <w:r>
+        <w:t>36</w:t>
+      </w:r>
+      <w:r>
+        <w:tab/>
+        <w:t xml:space="preserve">Binding Result </w:t>
+      </w:r>
+      <w:proofErr w:type="spellStart"/>
+      <w:r>
+        <w:t>là</w:t>
+      </w:r>
+      <w:proofErr w:type="spellEnd"/>
+      <w:r>
+        <w:t xml:space="preserve"> </w:t>
+      </w:r>
+      <w:proofErr w:type="spellStart"/>
+      <w:r>
+        <w:t>gì</w:t>
+      </w:r>
+      <w:proofErr w:type="spellEnd"/>
+      <w:r>
+        <w:t>?</w:t>
+      </w:r>
+    </w:p>
+    <w:p>
+      <w:r>
+        <w:t>37</w:t>
+      </w:r>
+      <w:r>
+        <w:tab/>
+        <w:t xml:space="preserve">AOP </w:t>
+      </w:r>
+      <w:proofErr w:type="spellStart"/>
+      <w:r>
+        <w:t>là</w:t>
+      </w:r>
+      <w:proofErr w:type="spellEnd"/>
+      <w:r>
+        <w:t xml:space="preserve"> </w:t>
+      </w:r>
+      <w:proofErr w:type="spellStart"/>
+      <w:r>
+        <w:t>gì</w:t>
+      </w:r>
+      <w:proofErr w:type="spellEnd"/>
+      <w:r>
+        <w:t xml:space="preserve">? AOP </w:t>
+      </w:r>
+      <w:proofErr w:type="spellStart"/>
+      <w:r>
+        <w:t>gồm</w:t>
+      </w:r>
+      <w:proofErr w:type="spellEnd"/>
+      <w:r>
+        <w:t xml:space="preserve"> </w:t>
+      </w:r>
+      <w:proofErr w:type="spellStart"/>
+      <w:r>
+        <w:t>những</w:t>
+      </w:r>
+      <w:proofErr w:type="spellEnd"/>
+      <w:r>
+        <w:t xml:space="preserve"> </w:t>
+      </w:r>
+      <w:proofErr w:type="spellStart"/>
+      <w:r>
+        <w:t>yếu</w:t>
+      </w:r>
+      <w:proofErr w:type="spellEnd"/>
+      <w:r>
+        <w:t xml:space="preserve"> </w:t>
+      </w:r>
+      <w:proofErr w:type="spellStart"/>
+      <w:r>
+        <w:t>tố</w:t>
+      </w:r>
+      <w:proofErr w:type="spellEnd"/>
+      <w:r>
+        <w:t xml:space="preserve"> </w:t>
+      </w:r>
+      <w:proofErr w:type="spellStart"/>
+      <w:r>
+        <w:t>nào</w:t>
+      </w:r>
+      <w:proofErr w:type="spellEnd"/>
+      <w:r>
+        <w:t>?</w:t>
+      </w:r>
+    </w:p>
+    <w:p>
+      <w:r>
+        <w:t>38</w:t>
+      </w:r>
+      <w:r>
+        <w:tab/>
+      </w:r>
+      <w:proofErr w:type="spellStart"/>
+      <w:r>
+        <w:t>Các</w:t>
+      </w:r>
+      <w:proofErr w:type="spellEnd"/>
+      <w:r>
+        <w:t xml:space="preserve"> </w:t>
+      </w:r>
+      <w:proofErr w:type="spellStart"/>
+      <w:r>
+        <w:t>loại</w:t>
+      </w:r>
+      <w:proofErr w:type="spellEnd"/>
+      <w:r>
+        <w:t xml:space="preserve"> Advice?</w:t>
+      </w:r>
+    </w:p>
+    <w:p/>
+    <w:p>
+      <w:r>
+        <w:t>39</w:t>
+      </w:r>
+      <w:r>
+        <w:tab/>
+      </w:r>
+      <w:proofErr w:type="spellStart"/>
+      <w:r>
+        <w:t>JoinPoint</w:t>
+      </w:r>
+      <w:proofErr w:type="spellEnd"/>
+      <w:r>
+        <w:t xml:space="preserve"> </w:t>
+      </w:r>
+      <w:proofErr w:type="spellStart"/>
+      <w:r>
+        <w:t>là</w:t>
+      </w:r>
+      <w:proofErr w:type="spellEnd"/>
+      <w:r>
+        <w:t xml:space="preserve"> </w:t>
+      </w:r>
+      <w:proofErr w:type="spellStart"/>
+      <w:r>
+        <w:t>gì</w:t>
+      </w:r>
+      <w:proofErr w:type="spellEnd"/>
+      <w:r>
+        <w:t>?</w:t>
+      </w:r>
+    </w:p>
+    <w:p>
+      <w:proofErr w:type="gramStart"/>
+      <w:r>
+        <w:t>-(</w:t>
+      </w:r>
+      <w:proofErr w:type="spellStart"/>
+      <w:proofErr w:type="gramEnd"/>
+      <w:r>
+        <w:t>Điểm</w:t>
+      </w:r>
+      <w:proofErr w:type="spellEnd"/>
+      <w:r>
+        <w:t xml:space="preserve"> </w:t>
+      </w:r>
+      <w:proofErr w:type="spellStart"/>
+      <w:r>
+        <w:t>gia</w:t>
+      </w:r>
+      <w:proofErr w:type="spellEnd"/>
+      <w:r>
+        <w:t xml:space="preserve"> </w:t>
+      </w:r>
+      <w:proofErr w:type="spellStart"/>
+      <w:r>
+        <w:t>nhập</w:t>
+      </w:r>
+      <w:proofErr w:type="spellEnd"/>
+      <w:r>
+        <w:t>)</w:t>
+      </w:r>
+      <w:proofErr w:type="spellStart"/>
+      <w:r>
+        <w:t>Một</w:t>
+      </w:r>
+      <w:proofErr w:type="spellEnd"/>
+      <w:r>
+        <w:t xml:space="preserve"> </w:t>
+      </w:r>
+      <w:proofErr w:type="spellStart"/>
+      <w:r>
+        <w:t>vị</w:t>
+      </w:r>
+      <w:proofErr w:type="spellEnd"/>
+      <w:r>
+        <w:t xml:space="preserve"> </w:t>
+      </w:r>
+      <w:proofErr w:type="spellStart"/>
+      <w:r>
+        <w:t>trí</w:t>
+      </w:r>
+      <w:proofErr w:type="spellEnd"/>
+      <w:r>
+        <w:t xml:space="preserve"> </w:t>
+      </w:r>
+      <w:proofErr w:type="spellStart"/>
+      <w:r>
+        <w:t>nào</w:t>
+      </w:r>
+      <w:proofErr w:type="spellEnd"/>
+      <w:r>
+        <w:t xml:space="preserve"> </w:t>
+      </w:r>
+      <w:proofErr w:type="spellStart"/>
+      <w:r>
+        <w:t>đó</w:t>
+      </w:r>
+      <w:proofErr w:type="spellEnd"/>
+      <w:r>
+        <w:t xml:space="preserve"> </w:t>
+      </w:r>
+      <w:proofErr w:type="spellStart"/>
+      <w:r>
+        <w:t>trong</w:t>
+      </w:r>
+      <w:proofErr w:type="spellEnd"/>
+      <w:r>
+        <w:t xml:space="preserve"> </w:t>
+      </w:r>
+      <w:proofErr w:type="spellStart"/>
+      <w:r>
+        <w:t>luồng</w:t>
+      </w:r>
+      <w:proofErr w:type="spellEnd"/>
+      <w:r>
+        <w:t xml:space="preserve"> </w:t>
+      </w:r>
+      <w:proofErr w:type="spellStart"/>
+      <w:r>
+        <w:t>thực</w:t>
+      </w:r>
+      <w:proofErr w:type="spellEnd"/>
+      <w:r>
+        <w:t xml:space="preserve"> </w:t>
+      </w:r>
+      <w:proofErr w:type="spellStart"/>
+      <w:r>
+        <w:t>thi</w:t>
+      </w:r>
+      <w:proofErr w:type="spellEnd"/>
+      <w:r>
+        <w:t xml:space="preserve"> </w:t>
+      </w:r>
+      <w:proofErr w:type="spellStart"/>
+      <w:r>
+        <w:t>của</w:t>
+      </w:r>
+      <w:proofErr w:type="spellEnd"/>
+      <w:r>
+        <w:t xml:space="preserve"> </w:t>
+      </w:r>
+      <w:proofErr w:type="spellStart"/>
+      <w:r>
+        <w:t>chương</w:t>
+      </w:r>
+      <w:proofErr w:type="spellEnd"/>
+      <w:r>
+        <w:t xml:space="preserve"> </w:t>
+      </w:r>
+      <w:proofErr w:type="spellStart"/>
+      <w:r>
+        <w:t>trình</w:t>
+      </w:r>
+      <w:proofErr w:type="spellEnd"/>
+      <w:r>
+        <w:t xml:space="preserve"> </w:t>
+      </w:r>
+      <w:proofErr w:type="spellStart"/>
+      <w:r>
+        <w:t>mà</w:t>
+      </w:r>
+      <w:proofErr w:type="spellEnd"/>
+      <w:r>
+        <w:t xml:space="preserve"> advice </w:t>
+      </w:r>
+      <w:proofErr w:type="spellStart"/>
+      <w:r>
+        <w:t>sẽ</w:t>
+      </w:r>
+      <w:proofErr w:type="spellEnd"/>
+      <w:r>
+        <w:t xml:space="preserve"> </w:t>
+      </w:r>
+      <w:proofErr w:type="spellStart"/>
+      <w:r>
+        <w:t>được</w:t>
+      </w:r>
+      <w:proofErr w:type="spellEnd"/>
+      <w:r>
+        <w:t xml:space="preserve"> </w:t>
+      </w:r>
+      <w:proofErr w:type="spellStart"/>
+      <w:r>
+        <w:t>đan</w:t>
+      </w:r>
+      <w:proofErr w:type="spellEnd"/>
+      <w:r>
+        <w:t xml:space="preserve"> </w:t>
+      </w:r>
+      <w:proofErr w:type="spellStart"/>
+      <w:r>
+        <w:t>vào</w:t>
+      </w:r>
+      <w:proofErr w:type="spellEnd"/>
+      <w:r>
+        <w:t xml:space="preserve"> </w:t>
+      </w:r>
+      <w:proofErr w:type="spellStart"/>
+      <w:r>
+        <w:t>chương</w:t>
+      </w:r>
+      <w:proofErr w:type="spellEnd"/>
+      <w:r>
+        <w:t xml:space="preserve"> </w:t>
+      </w:r>
+      <w:proofErr w:type="spellStart"/>
+      <w:r>
+        <w:t>trình</w:t>
+      </w:r>
+      <w:proofErr w:type="spellEnd"/>
+      <w:r>
+        <w:t xml:space="preserve"> </w:t>
+      </w:r>
+      <w:proofErr w:type="spellStart"/>
+      <w:r>
+        <w:t>chính</w:t>
+      </w:r>
+      <w:proofErr w:type="spellEnd"/>
+    </w:p>
+    <w:p/>
+    <w:p>
+      <w:r>
+        <w:t>40</w:t>
+      </w:r>
+      <w:r>
+        <w:tab/>
+      </w:r>
+      <w:proofErr w:type="spellStart"/>
+      <w:r>
+        <w:t>Nêu</w:t>
+      </w:r>
+      <w:proofErr w:type="spellEnd"/>
+      <w:r>
+        <w:t xml:space="preserve"> </w:t>
+      </w:r>
+      <w:proofErr w:type="spellStart"/>
+      <w:r>
+        <w:t>cách</w:t>
+      </w:r>
+      <w:proofErr w:type="spellEnd"/>
+      <w:r>
+        <w:t xml:space="preserve"> </w:t>
+      </w:r>
+      <w:proofErr w:type="spellStart"/>
+      <w:r>
+        <w:t>triển</w:t>
+      </w:r>
+      <w:proofErr w:type="spellEnd"/>
+      <w:r>
+        <w:t xml:space="preserve"> </w:t>
+      </w:r>
+      <w:proofErr w:type="spellStart"/>
+      <w:r>
+        <w:t>khai</w:t>
+      </w:r>
+      <w:proofErr w:type="spellEnd"/>
+      <w:r>
+        <w:t xml:space="preserve"> AOP </w:t>
+      </w:r>
+      <w:proofErr w:type="spellStart"/>
+      <w:r>
+        <w:t>mà</w:t>
+      </w:r>
+      <w:proofErr w:type="spellEnd"/>
+      <w:r>
+        <w:t xml:space="preserve"> </w:t>
+      </w:r>
+      <w:proofErr w:type="spellStart"/>
+      <w:r>
+        <w:t>bạn</w:t>
+      </w:r>
+      <w:proofErr w:type="spellEnd"/>
+      <w:r>
+        <w:t xml:space="preserve"> </w:t>
+      </w:r>
+      <w:proofErr w:type="spellStart"/>
+      <w:r>
+        <w:t>dùng</w:t>
+      </w:r>
+      <w:proofErr w:type="spellEnd"/>
+      <w:r>
+        <w:t xml:space="preserve"> </w:t>
+      </w:r>
+      <w:proofErr w:type="spellStart"/>
+      <w:r>
+        <w:t>trong</w:t>
+      </w:r>
+      <w:proofErr w:type="spellEnd"/>
+      <w:r>
+        <w:t xml:space="preserve"> </w:t>
+      </w:r>
+      <w:proofErr w:type="spellStart"/>
+      <w:r>
+        <w:t>dự</w:t>
+      </w:r>
+      <w:proofErr w:type="spellEnd"/>
+      <w:r>
+        <w:t xml:space="preserve"> </w:t>
+      </w:r>
+      <w:proofErr w:type="spellStart"/>
+      <w:r>
+        <w:t>án</w:t>
+      </w:r>
+      <w:proofErr w:type="spellEnd"/>
+    </w:p>
+    <w:p>
+      <w:r>
+        <w:t>41</w:t>
+      </w:r>
+      <w:r>
+        <w:tab/>
+      </w:r>
+      <w:proofErr w:type="spellStart"/>
+      <w:r>
+        <w:t>Xử</w:t>
+      </w:r>
+      <w:proofErr w:type="spellEnd"/>
+      <w:r>
+        <w:t xml:space="preserve"> </w:t>
+      </w:r>
+      <w:proofErr w:type="spellStart"/>
+      <w:r>
+        <w:t>lý</w:t>
+      </w:r>
+      <w:proofErr w:type="spellEnd"/>
+      <w:r>
+        <w:t xml:space="preserve"> </w:t>
+      </w:r>
+      <w:proofErr w:type="spellStart"/>
+      <w:r>
+        <w:t>ngoại</w:t>
+      </w:r>
+      <w:proofErr w:type="spellEnd"/>
+      <w:r>
+        <w:t xml:space="preserve"> </w:t>
+      </w:r>
+      <w:proofErr w:type="spellStart"/>
+      <w:r>
+        <w:t>lệ</w:t>
+      </w:r>
+      <w:proofErr w:type="spellEnd"/>
+      <w:r>
+        <w:t xml:space="preserve"> </w:t>
+      </w:r>
+      <w:proofErr w:type="spellStart"/>
+      <w:r>
+        <w:t>trong</w:t>
+      </w:r>
+      <w:proofErr w:type="spellEnd"/>
+      <w:r>
+        <w:t xml:space="preserve"> Spring Web MVC </w:t>
+      </w:r>
+      <w:proofErr w:type="spellStart"/>
+      <w:r>
+        <w:t>như</w:t>
+      </w:r>
+      <w:proofErr w:type="spellEnd"/>
+      <w:r>
+        <w:t xml:space="preserve"> </w:t>
+      </w:r>
+      <w:proofErr w:type="spellStart"/>
+      <w:r>
+        <w:t>thế</w:t>
+      </w:r>
+      <w:proofErr w:type="spellEnd"/>
+      <w:r>
+        <w:t xml:space="preserve"> </w:t>
+      </w:r>
+      <w:proofErr w:type="spellStart"/>
+      <w:r>
+        <w:t>nào</w:t>
+      </w:r>
+      <w:proofErr w:type="spellEnd"/>
+      <w:r>
+        <w:t>?</w:t>
+      </w:r>
+    </w:p>
+    <w:p/>
+    <w:p>
+      <w:r>
+        <w:t>42</w:t>
+      </w:r>
+      <w:r>
+        <w:tab/>
+        <w:t xml:space="preserve">Cookie </w:t>
+      </w:r>
+      <w:proofErr w:type="spellStart"/>
+      <w:r>
+        <w:t>là</w:t>
+      </w:r>
+      <w:proofErr w:type="spellEnd"/>
+      <w:r>
+        <w:t xml:space="preserve"> </w:t>
+      </w:r>
+      <w:proofErr w:type="spellStart"/>
+      <w:r>
+        <w:t>gì</w:t>
+      </w:r>
+      <w:proofErr w:type="spellEnd"/>
+      <w:r>
+        <w:t>?</w:t>
+      </w:r>
+    </w:p>
+    <w:p>
+      <w:pPr>
+        <w:rPr>
+          <w:rFonts w:ascii="Arial" w:hAnsi="Arial" w:cs="Arial"/>
+          <w:color w:val="333333"/>
+        </w:rPr>
+      </w:pPr>
+      <w:r>
+        <w:t>-C</w:t>
+      </w:r>
+      <w:r>
+        <w:rPr>
+          <w:rFonts w:ascii="Arial" w:hAnsi="Arial" w:cs="Arial"/>
+          <w:color w:val="333333"/>
+        </w:rPr>
+        <w:t xml:space="preserve">ookies </w:t>
+      </w:r>
+      <w:proofErr w:type="spellStart"/>
+      <w:r>
+        <w:rPr>
+          <w:rFonts w:ascii="Arial" w:hAnsi="Arial" w:cs="Arial"/>
+          <w:color w:val="333333"/>
+        </w:rPr>
+        <w:t>là</w:t>
+      </w:r>
+      <w:proofErr w:type="spellEnd"/>
+      <w:r>
+        <w:rPr>
+          <w:rFonts w:ascii="Arial" w:hAnsi="Arial" w:cs="Arial"/>
+          <w:color w:val="333333"/>
+        </w:rPr>
+        <w:t> </w:t>
+      </w:r>
+      <w:proofErr w:type="spellStart"/>
+      <w:r>
+        <w:rPr>
+          <w:rStyle w:val="Strong"/>
+          <w:rFonts w:ascii="Arial" w:hAnsi="Arial" w:cs="Arial"/>
+          <w:color w:val="333333"/>
+        </w:rPr>
+        <w:t>các</w:t>
+      </w:r>
+      <w:proofErr w:type="spellEnd"/>
+      <w:r>
+        <w:rPr>
+          <w:rStyle w:val="Strong"/>
+          <w:rFonts w:ascii="Arial" w:hAnsi="Arial" w:cs="Arial"/>
+          <w:color w:val="333333"/>
+        </w:rPr>
+        <w:t xml:space="preserve"> </w:t>
+      </w:r>
+      <w:proofErr w:type="spellStart"/>
+      <w:r>
+        <w:rPr>
+          <w:rStyle w:val="Strong"/>
+          <w:rFonts w:ascii="Arial" w:hAnsi="Arial" w:cs="Arial"/>
+          <w:color w:val="333333"/>
+        </w:rPr>
+        <w:t>tệp</w:t>
+      </w:r>
+      <w:proofErr w:type="spellEnd"/>
+      <w:r>
+        <w:rPr>
+          <w:rFonts w:ascii="Arial" w:hAnsi="Arial" w:cs="Arial"/>
+          <w:color w:val="333333"/>
+        </w:rPr>
+        <w:t> </w:t>
+      </w:r>
+      <w:proofErr w:type="spellStart"/>
+      <w:r>
+        <w:rPr>
+          <w:rFonts w:ascii="Arial" w:hAnsi="Arial" w:cs="Arial"/>
+          <w:color w:val="333333"/>
+        </w:rPr>
+        <w:t>được</w:t>
+      </w:r>
+      <w:proofErr w:type="spellEnd"/>
+      <w:r>
+        <w:rPr>
+          <w:rFonts w:ascii="Arial" w:hAnsi="Arial" w:cs="Arial"/>
+          <w:color w:val="333333"/>
+        </w:rPr>
+        <w:t> </w:t>
+      </w:r>
+      <w:proofErr w:type="spellStart"/>
+      <w:r>
+        <w:rPr>
+          <w:rStyle w:val="Strong"/>
+          <w:rFonts w:ascii="Arial" w:hAnsi="Arial" w:cs="Arial"/>
+          <w:color w:val="333333"/>
+        </w:rPr>
+        <w:t>trang</w:t>
+      </w:r>
+      <w:proofErr w:type="spellEnd"/>
+      <w:r>
+        <w:rPr>
+          <w:rStyle w:val="Strong"/>
+          <w:rFonts w:ascii="Arial" w:hAnsi="Arial" w:cs="Arial"/>
+          <w:color w:val="333333"/>
+        </w:rPr>
+        <w:t xml:space="preserve"> web </w:t>
+      </w:r>
+      <w:proofErr w:type="spellStart"/>
+      <w:r>
+        <w:rPr>
+          <w:rStyle w:val="Strong"/>
+          <w:rFonts w:ascii="Arial" w:hAnsi="Arial" w:cs="Arial"/>
+          <w:color w:val="333333"/>
+        </w:rPr>
+        <w:t>người</w:t>
+      </w:r>
+      <w:proofErr w:type="spellEnd"/>
+      <w:r>
+        <w:rPr>
+          <w:rStyle w:val="Strong"/>
+          <w:rFonts w:ascii="Arial" w:hAnsi="Arial" w:cs="Arial"/>
+          <w:color w:val="333333"/>
+        </w:rPr>
+        <w:t xml:space="preserve"> </w:t>
+      </w:r>
+      <w:proofErr w:type="spellStart"/>
+      <w:r>
+        <w:rPr>
+          <w:rStyle w:val="Strong"/>
+          <w:rFonts w:ascii="Arial" w:hAnsi="Arial" w:cs="Arial"/>
+          <w:color w:val="333333"/>
+        </w:rPr>
+        <w:t>dùng</w:t>
+      </w:r>
+      <w:proofErr w:type="spellEnd"/>
+      <w:r>
+        <w:rPr>
+          <w:rStyle w:val="Strong"/>
+          <w:rFonts w:ascii="Arial" w:hAnsi="Arial" w:cs="Arial"/>
+          <w:color w:val="333333"/>
+        </w:rPr>
+        <w:t xml:space="preserve"> </w:t>
+      </w:r>
+      <w:proofErr w:type="spellStart"/>
+      <w:r>
+        <w:rPr>
+          <w:rStyle w:val="Strong"/>
+          <w:rFonts w:ascii="Arial" w:hAnsi="Arial" w:cs="Arial"/>
+          <w:color w:val="333333"/>
+        </w:rPr>
+        <w:t>truy</w:t>
+      </w:r>
+      <w:proofErr w:type="spellEnd"/>
+      <w:r>
+        <w:rPr>
+          <w:rStyle w:val="Strong"/>
+          <w:rFonts w:ascii="Arial" w:hAnsi="Arial" w:cs="Arial"/>
+          <w:color w:val="333333"/>
+        </w:rPr>
+        <w:t xml:space="preserve"> </w:t>
+      </w:r>
+      <w:proofErr w:type="spellStart"/>
+      <w:r>
+        <w:rPr>
+          <w:rStyle w:val="Strong"/>
+          <w:rFonts w:ascii="Arial" w:hAnsi="Arial" w:cs="Arial"/>
+          <w:color w:val="333333"/>
+        </w:rPr>
+        <w:t>cập</w:t>
+      </w:r>
+      <w:proofErr w:type="spellEnd"/>
+      <w:r>
+        <w:rPr>
+          <w:rStyle w:val="Strong"/>
+          <w:rFonts w:ascii="Arial" w:hAnsi="Arial" w:cs="Arial"/>
+          <w:color w:val="333333"/>
+        </w:rPr>
+        <w:t> </w:t>
+      </w:r>
+      <w:proofErr w:type="spellStart"/>
+      <w:r>
+        <w:rPr>
+          <w:rFonts w:ascii="Arial" w:hAnsi="Arial" w:cs="Arial"/>
+          <w:color w:val="333333"/>
+        </w:rPr>
+        <w:t>tạo</w:t>
+      </w:r>
+      <w:proofErr w:type="spellEnd"/>
+      <w:r>
+        <w:rPr>
+          <w:rFonts w:ascii="Arial" w:hAnsi="Arial" w:cs="Arial"/>
+          <w:color w:val="333333"/>
+        </w:rPr>
+        <w:t xml:space="preserve"> </w:t>
+      </w:r>
+      <w:proofErr w:type="spellStart"/>
+      <w:r>
+        <w:rPr>
+          <w:rFonts w:ascii="Arial" w:hAnsi="Arial" w:cs="Arial"/>
+          <w:color w:val="333333"/>
+        </w:rPr>
+        <w:t>ra.</w:t>
+      </w:r>
+      <w:proofErr w:type="spellEnd"/>
+      <w:r>
+        <w:rPr>
+          <w:rFonts w:ascii="Arial" w:hAnsi="Arial" w:cs="Arial"/>
+          <w:color w:val="333333"/>
+        </w:rPr>
+        <w:t xml:space="preserve"> Cookie </w:t>
+      </w:r>
+      <w:proofErr w:type="spellStart"/>
+      <w:r>
+        <w:rPr>
+          <w:rFonts w:ascii="Arial" w:hAnsi="Arial" w:cs="Arial"/>
+          <w:color w:val="333333"/>
+        </w:rPr>
+        <w:t>giúp</w:t>
+      </w:r>
+      <w:proofErr w:type="spellEnd"/>
+      <w:r>
+        <w:rPr>
+          <w:rFonts w:ascii="Arial" w:hAnsi="Arial" w:cs="Arial"/>
+          <w:color w:val="333333"/>
+        </w:rPr>
+        <w:t xml:space="preserve"> </w:t>
+      </w:r>
+      <w:proofErr w:type="spellStart"/>
+      <w:r>
+        <w:rPr>
+          <w:rFonts w:ascii="Arial" w:hAnsi="Arial" w:cs="Arial"/>
+          <w:color w:val="333333"/>
+        </w:rPr>
+        <w:t>trải</w:t>
+      </w:r>
+      <w:proofErr w:type="spellEnd"/>
+      <w:r>
+        <w:rPr>
+          <w:rFonts w:ascii="Arial" w:hAnsi="Arial" w:cs="Arial"/>
+          <w:color w:val="333333"/>
+        </w:rPr>
+        <w:t xml:space="preserve"> </w:t>
+      </w:r>
+      <w:proofErr w:type="spellStart"/>
+      <w:r>
+        <w:rPr>
+          <w:rFonts w:ascii="Arial" w:hAnsi="Arial" w:cs="Arial"/>
+          <w:color w:val="333333"/>
+        </w:rPr>
+        <w:t>nghiệm</w:t>
+      </w:r>
+      <w:proofErr w:type="spellEnd"/>
+      <w:r>
+        <w:rPr>
+          <w:rFonts w:ascii="Arial" w:hAnsi="Arial" w:cs="Arial"/>
+          <w:color w:val="333333"/>
+        </w:rPr>
+        <w:t xml:space="preserve"> </w:t>
+      </w:r>
+      <w:proofErr w:type="spellStart"/>
+      <w:r>
+        <w:rPr>
+          <w:rFonts w:ascii="Arial" w:hAnsi="Arial" w:cs="Arial"/>
+          <w:color w:val="333333"/>
+        </w:rPr>
+        <w:t>trực</w:t>
+      </w:r>
+      <w:proofErr w:type="spellEnd"/>
+      <w:r>
+        <w:rPr>
+          <w:rFonts w:ascii="Arial" w:hAnsi="Arial" w:cs="Arial"/>
+          <w:color w:val="333333"/>
+        </w:rPr>
+        <w:t xml:space="preserve"> </w:t>
+      </w:r>
+      <w:proofErr w:type="spellStart"/>
+      <w:r>
+        <w:rPr>
+          <w:rFonts w:ascii="Arial" w:hAnsi="Arial" w:cs="Arial"/>
+          <w:color w:val="333333"/>
+        </w:rPr>
+        <w:t>tuyến</w:t>
+      </w:r>
+      <w:proofErr w:type="spellEnd"/>
+      <w:r>
+        <w:rPr>
+          <w:rFonts w:ascii="Arial" w:hAnsi="Arial" w:cs="Arial"/>
+          <w:color w:val="333333"/>
+        </w:rPr>
+        <w:t xml:space="preserve"> </w:t>
+      </w:r>
+      <w:proofErr w:type="spellStart"/>
+      <w:r>
+        <w:rPr>
+          <w:rFonts w:ascii="Arial" w:hAnsi="Arial" w:cs="Arial"/>
+          <w:color w:val="333333"/>
+        </w:rPr>
+        <w:t>của</w:t>
+      </w:r>
+      <w:proofErr w:type="spellEnd"/>
+      <w:r>
+        <w:rPr>
+          <w:rFonts w:ascii="Arial" w:hAnsi="Arial" w:cs="Arial"/>
+          <w:color w:val="333333"/>
+        </w:rPr>
+        <w:t xml:space="preserve"> </w:t>
+      </w:r>
+      <w:proofErr w:type="spellStart"/>
+      <w:r>
+        <w:rPr>
+          <w:rFonts w:ascii="Arial" w:hAnsi="Arial" w:cs="Arial"/>
+          <w:color w:val="333333"/>
+        </w:rPr>
+        <w:t>bạn</w:t>
+      </w:r>
+      <w:proofErr w:type="spellEnd"/>
+      <w:r>
+        <w:rPr>
+          <w:rFonts w:ascii="Arial" w:hAnsi="Arial" w:cs="Arial"/>
+          <w:color w:val="333333"/>
+        </w:rPr>
+        <w:t xml:space="preserve"> </w:t>
+      </w:r>
+      <w:proofErr w:type="spellStart"/>
+      <w:r>
+        <w:rPr>
+          <w:rFonts w:ascii="Arial" w:hAnsi="Arial" w:cs="Arial"/>
+          <w:color w:val="333333"/>
+        </w:rPr>
+        <w:t>dễ</w:t>
+      </w:r>
+      <w:proofErr w:type="spellEnd"/>
+      <w:r>
+        <w:rPr>
+          <w:rFonts w:ascii="Arial" w:hAnsi="Arial" w:cs="Arial"/>
+          <w:color w:val="333333"/>
+        </w:rPr>
+        <w:t xml:space="preserve"> </w:t>
+      </w:r>
+      <w:proofErr w:type="spellStart"/>
+      <w:r>
+        <w:rPr>
+          <w:rFonts w:ascii="Arial" w:hAnsi="Arial" w:cs="Arial"/>
+          <w:color w:val="333333"/>
+        </w:rPr>
+        <w:t>dàng</w:t>
+      </w:r>
+      <w:proofErr w:type="spellEnd"/>
+      <w:r>
+        <w:rPr>
+          <w:rFonts w:ascii="Arial" w:hAnsi="Arial" w:cs="Arial"/>
+          <w:color w:val="333333"/>
+        </w:rPr>
+        <w:t xml:space="preserve"> </w:t>
+      </w:r>
+      <w:proofErr w:type="spellStart"/>
+      <w:r>
+        <w:rPr>
+          <w:rFonts w:ascii="Arial" w:hAnsi="Arial" w:cs="Arial"/>
+          <w:color w:val="333333"/>
+        </w:rPr>
+        <w:t>hơn</w:t>
+      </w:r>
+      <w:proofErr w:type="spellEnd"/>
+      <w:r>
+        <w:rPr>
+          <w:rFonts w:ascii="Arial" w:hAnsi="Arial" w:cs="Arial"/>
+          <w:color w:val="333333"/>
+        </w:rPr>
+        <w:t xml:space="preserve"> </w:t>
+      </w:r>
+      <w:proofErr w:type="spellStart"/>
+      <w:r>
+        <w:rPr>
+          <w:rFonts w:ascii="Arial" w:hAnsi="Arial" w:cs="Arial"/>
+          <w:color w:val="333333"/>
+        </w:rPr>
+        <w:t>bằng</w:t>
+      </w:r>
+      <w:proofErr w:type="spellEnd"/>
+      <w:r>
+        <w:rPr>
+          <w:rFonts w:ascii="Arial" w:hAnsi="Arial" w:cs="Arial"/>
+          <w:color w:val="333333"/>
+        </w:rPr>
+        <w:t xml:space="preserve"> </w:t>
+      </w:r>
+      <w:proofErr w:type="spellStart"/>
+      <w:r>
+        <w:rPr>
+          <w:rFonts w:ascii="Arial" w:hAnsi="Arial" w:cs="Arial"/>
+          <w:color w:val="333333"/>
+        </w:rPr>
+        <w:t>cách</w:t>
+      </w:r>
+      <w:proofErr w:type="spellEnd"/>
+      <w:r>
+        <w:rPr>
+          <w:rFonts w:ascii="Arial" w:hAnsi="Arial" w:cs="Arial"/>
+          <w:color w:val="333333"/>
+        </w:rPr>
+        <w:t> </w:t>
+      </w:r>
+      <w:proofErr w:type="spellStart"/>
+      <w:r>
+        <w:rPr>
+          <w:rStyle w:val="Strong"/>
+          <w:rFonts w:ascii="Arial" w:hAnsi="Arial" w:cs="Arial"/>
+          <w:color w:val="333333"/>
+        </w:rPr>
+        <w:t>lưu</w:t>
+      </w:r>
+      <w:proofErr w:type="spellEnd"/>
+      <w:r>
+        <w:rPr>
+          <w:rStyle w:val="Strong"/>
+          <w:rFonts w:ascii="Arial" w:hAnsi="Arial" w:cs="Arial"/>
+          <w:color w:val="333333"/>
+        </w:rPr>
+        <w:t xml:space="preserve"> </w:t>
+      </w:r>
+      <w:proofErr w:type="spellStart"/>
+      <w:r>
+        <w:rPr>
+          <w:rStyle w:val="Strong"/>
+          <w:rFonts w:ascii="Arial" w:hAnsi="Arial" w:cs="Arial"/>
+          <w:color w:val="333333"/>
+        </w:rPr>
+        <w:t>thông</w:t>
+      </w:r>
+      <w:proofErr w:type="spellEnd"/>
+      <w:r>
+        <w:rPr>
+          <w:rStyle w:val="Strong"/>
+          <w:rFonts w:ascii="Arial" w:hAnsi="Arial" w:cs="Arial"/>
+          <w:color w:val="333333"/>
+        </w:rPr>
+        <w:t xml:space="preserve"> tin </w:t>
+      </w:r>
+      <w:proofErr w:type="spellStart"/>
+      <w:r>
+        <w:rPr>
+          <w:rStyle w:val="Strong"/>
+          <w:rFonts w:ascii="Arial" w:hAnsi="Arial" w:cs="Arial"/>
+          <w:color w:val="333333"/>
+        </w:rPr>
+        <w:t>duyệt</w:t>
+      </w:r>
+      <w:proofErr w:type="spellEnd"/>
+      <w:r>
+        <w:rPr>
+          <w:rStyle w:val="Strong"/>
+          <w:rFonts w:ascii="Arial" w:hAnsi="Arial" w:cs="Arial"/>
+          <w:color w:val="333333"/>
+        </w:rPr>
+        <w:t xml:space="preserve"> web</w:t>
+      </w:r>
+      <w:r>
+        <w:rPr>
+          <w:rFonts w:ascii="Arial" w:hAnsi="Arial" w:cs="Arial"/>
+          <w:color w:val="333333"/>
+        </w:rPr>
+        <w:t xml:space="preserve">. </w:t>
+      </w:r>
+      <w:proofErr w:type="spellStart"/>
+      <w:r>
+        <w:rPr>
+          <w:rFonts w:ascii="Arial" w:hAnsi="Arial" w:cs="Arial"/>
+          <w:color w:val="333333"/>
+        </w:rPr>
+        <w:t>Với</w:t>
+      </w:r>
+      <w:proofErr w:type="spellEnd"/>
+      <w:r>
+        <w:rPr>
+          <w:rFonts w:ascii="Arial" w:hAnsi="Arial" w:cs="Arial"/>
+          <w:color w:val="333333"/>
+        </w:rPr>
+        <w:t xml:space="preserve"> Cookies, </w:t>
+      </w:r>
+      <w:proofErr w:type="spellStart"/>
+      <w:r>
+        <w:rPr>
+          <w:rFonts w:ascii="Arial" w:hAnsi="Arial" w:cs="Arial"/>
+          <w:color w:val="333333"/>
+        </w:rPr>
+        <w:t>các</w:t>
+      </w:r>
+      <w:proofErr w:type="spellEnd"/>
+      <w:r>
+        <w:rPr>
+          <w:rFonts w:ascii="Arial" w:hAnsi="Arial" w:cs="Arial"/>
+          <w:color w:val="333333"/>
+        </w:rPr>
+        <w:t xml:space="preserve"> </w:t>
+      </w:r>
+      <w:proofErr w:type="spellStart"/>
+      <w:r>
+        <w:rPr>
+          <w:rFonts w:ascii="Arial" w:hAnsi="Arial" w:cs="Arial"/>
+          <w:color w:val="333333"/>
+        </w:rPr>
+        <w:t>trang</w:t>
+      </w:r>
+      <w:proofErr w:type="spellEnd"/>
+      <w:r>
+        <w:rPr>
+          <w:rFonts w:ascii="Arial" w:hAnsi="Arial" w:cs="Arial"/>
+          <w:color w:val="333333"/>
+        </w:rPr>
+        <w:t xml:space="preserve"> web </w:t>
+      </w:r>
+      <w:proofErr w:type="spellStart"/>
+      <w:r>
+        <w:rPr>
+          <w:rFonts w:ascii="Arial" w:hAnsi="Arial" w:cs="Arial"/>
+          <w:color w:val="333333"/>
+        </w:rPr>
+        <w:t>có</w:t>
+      </w:r>
+      <w:proofErr w:type="spellEnd"/>
+      <w:r>
+        <w:rPr>
+          <w:rFonts w:ascii="Arial" w:hAnsi="Arial" w:cs="Arial"/>
+          <w:color w:val="333333"/>
+        </w:rPr>
+        <w:t xml:space="preserve"> </w:t>
+      </w:r>
+      <w:proofErr w:type="spellStart"/>
+      <w:r>
+        <w:rPr>
+          <w:rFonts w:ascii="Arial" w:hAnsi="Arial" w:cs="Arial"/>
+          <w:color w:val="333333"/>
+        </w:rPr>
+        <w:t>thể</w:t>
+      </w:r>
+      <w:proofErr w:type="spellEnd"/>
+      <w:r>
+        <w:rPr>
+          <w:rFonts w:ascii="Arial" w:hAnsi="Arial" w:cs="Arial"/>
+          <w:color w:val="333333"/>
+        </w:rPr>
+        <w:t> </w:t>
+      </w:r>
+      <w:r>
+        <w:rPr>
+          <w:rStyle w:val="Strong"/>
+          <w:rFonts w:ascii="Arial" w:hAnsi="Arial" w:cs="Arial"/>
+          <w:color w:val="333333"/>
+        </w:rPr>
+        <w:t xml:space="preserve">duy </w:t>
+      </w:r>
+      <w:proofErr w:type="spellStart"/>
+      <w:r>
+        <w:rPr>
+          <w:rStyle w:val="Strong"/>
+          <w:rFonts w:ascii="Arial" w:hAnsi="Arial" w:cs="Arial"/>
+          <w:color w:val="333333"/>
+        </w:rPr>
+        <w:t>trì</w:t>
+      </w:r>
+      <w:proofErr w:type="spellEnd"/>
+      <w:r>
+        <w:rPr>
+          <w:rStyle w:val="Strong"/>
+          <w:rFonts w:ascii="Arial" w:hAnsi="Arial" w:cs="Arial"/>
+          <w:color w:val="333333"/>
+        </w:rPr>
+        <w:t xml:space="preserve"> </w:t>
+      </w:r>
+      <w:proofErr w:type="spellStart"/>
+      <w:r>
+        <w:rPr>
+          <w:rStyle w:val="Strong"/>
+          <w:rFonts w:ascii="Arial" w:hAnsi="Arial" w:cs="Arial"/>
+          <w:color w:val="333333"/>
+        </w:rPr>
+        <w:t>trạng</w:t>
+      </w:r>
+      <w:proofErr w:type="spellEnd"/>
+      <w:r>
+        <w:rPr>
+          <w:rStyle w:val="Strong"/>
+          <w:rFonts w:ascii="Arial" w:hAnsi="Arial" w:cs="Arial"/>
+          <w:color w:val="333333"/>
+        </w:rPr>
+        <w:t xml:space="preserve"> </w:t>
+      </w:r>
+      <w:proofErr w:type="spellStart"/>
+      <w:r>
+        <w:rPr>
+          <w:rStyle w:val="Strong"/>
+          <w:rFonts w:ascii="Arial" w:hAnsi="Arial" w:cs="Arial"/>
+          <w:color w:val="333333"/>
+        </w:rPr>
+        <w:t>thái</w:t>
+      </w:r>
+      <w:proofErr w:type="spellEnd"/>
+      <w:r>
+        <w:rPr>
+          <w:rStyle w:val="Strong"/>
+          <w:rFonts w:ascii="Arial" w:hAnsi="Arial" w:cs="Arial"/>
+          <w:color w:val="333333"/>
+        </w:rPr>
+        <w:t xml:space="preserve"> </w:t>
+      </w:r>
+      <w:proofErr w:type="spellStart"/>
+      <w:r>
+        <w:rPr>
+          <w:rStyle w:val="Strong"/>
+          <w:rFonts w:ascii="Arial" w:hAnsi="Arial" w:cs="Arial"/>
+          <w:color w:val="333333"/>
+        </w:rPr>
+        <w:t>đăng</w:t>
+      </w:r>
+      <w:proofErr w:type="spellEnd"/>
+      <w:r>
+        <w:rPr>
+          <w:rStyle w:val="Strong"/>
+          <w:rFonts w:ascii="Arial" w:hAnsi="Arial" w:cs="Arial"/>
+          <w:color w:val="333333"/>
+        </w:rPr>
+        <w:t xml:space="preserve"> </w:t>
+      </w:r>
+      <w:proofErr w:type="spellStart"/>
+      <w:r>
+        <w:rPr>
+          <w:rStyle w:val="Strong"/>
+          <w:rFonts w:ascii="Arial" w:hAnsi="Arial" w:cs="Arial"/>
+          <w:color w:val="333333"/>
+        </w:rPr>
+        <w:t>nhập</w:t>
+      </w:r>
+      <w:proofErr w:type="spellEnd"/>
+      <w:r>
+        <w:rPr>
+          <w:rStyle w:val="Strong"/>
+          <w:rFonts w:ascii="Arial" w:hAnsi="Arial" w:cs="Arial"/>
+          <w:color w:val="333333"/>
+        </w:rPr>
+        <w:t xml:space="preserve"> </w:t>
+      </w:r>
+      <w:proofErr w:type="spellStart"/>
+      <w:r>
+        <w:rPr>
+          <w:rStyle w:val="Strong"/>
+          <w:rFonts w:ascii="Arial" w:hAnsi="Arial" w:cs="Arial"/>
+          <w:color w:val="333333"/>
+        </w:rPr>
+        <w:t>của</w:t>
+      </w:r>
+      <w:proofErr w:type="spellEnd"/>
+      <w:r>
+        <w:rPr>
+          <w:rStyle w:val="Strong"/>
+          <w:rFonts w:ascii="Arial" w:hAnsi="Arial" w:cs="Arial"/>
+          <w:color w:val="333333"/>
+        </w:rPr>
+        <w:t xml:space="preserve"> </w:t>
+      </w:r>
+      <w:proofErr w:type="spellStart"/>
+      <w:r>
+        <w:rPr>
+          <w:rStyle w:val="Strong"/>
+          <w:rFonts w:ascii="Arial" w:hAnsi="Arial" w:cs="Arial"/>
+          <w:color w:val="333333"/>
+        </w:rPr>
+        <w:t>bạn</w:t>
+      </w:r>
+      <w:proofErr w:type="spellEnd"/>
+      <w:r>
+        <w:rPr>
+          <w:rFonts w:ascii="Arial" w:hAnsi="Arial" w:cs="Arial"/>
+          <w:color w:val="333333"/>
+        </w:rPr>
+        <w:t>, </w:t>
+      </w:r>
+      <w:proofErr w:type="spellStart"/>
+      <w:r>
+        <w:rPr>
+          <w:rStyle w:val="Strong"/>
+          <w:rFonts w:ascii="Arial" w:hAnsi="Arial" w:cs="Arial"/>
+          <w:color w:val="333333"/>
+        </w:rPr>
+        <w:t>ghi</w:t>
+      </w:r>
+      <w:proofErr w:type="spellEnd"/>
+      <w:r>
+        <w:rPr>
+          <w:rStyle w:val="Strong"/>
+          <w:rFonts w:ascii="Arial" w:hAnsi="Arial" w:cs="Arial"/>
+          <w:color w:val="333333"/>
+        </w:rPr>
+        <w:t xml:space="preserve"> </w:t>
+      </w:r>
+      <w:proofErr w:type="spellStart"/>
+      <w:r>
+        <w:rPr>
+          <w:rStyle w:val="Strong"/>
+          <w:rFonts w:ascii="Arial" w:hAnsi="Arial" w:cs="Arial"/>
+          <w:color w:val="333333"/>
+        </w:rPr>
+        <w:t>nhớ</w:t>
+      </w:r>
+      <w:proofErr w:type="spellEnd"/>
+      <w:r>
+        <w:rPr>
+          <w:rStyle w:val="Strong"/>
+          <w:rFonts w:ascii="Arial" w:hAnsi="Arial" w:cs="Arial"/>
+          <w:color w:val="333333"/>
+        </w:rPr>
+        <w:t xml:space="preserve"> </w:t>
+      </w:r>
+      <w:proofErr w:type="spellStart"/>
+      <w:r>
+        <w:rPr>
+          <w:rStyle w:val="Strong"/>
+          <w:rFonts w:ascii="Arial" w:hAnsi="Arial" w:cs="Arial"/>
+          <w:color w:val="333333"/>
+        </w:rPr>
+        <w:t>tùy</w:t>
+      </w:r>
+      <w:proofErr w:type="spellEnd"/>
+      <w:r>
+        <w:rPr>
+          <w:rStyle w:val="Strong"/>
+          <w:rFonts w:ascii="Arial" w:hAnsi="Arial" w:cs="Arial"/>
+          <w:color w:val="333333"/>
+        </w:rPr>
+        <w:t xml:space="preserve"> </w:t>
+      </w:r>
+      <w:proofErr w:type="spellStart"/>
+      <w:r>
+        <w:rPr>
+          <w:rStyle w:val="Strong"/>
+          <w:rFonts w:ascii="Arial" w:hAnsi="Arial" w:cs="Arial"/>
+          <w:color w:val="333333"/>
+        </w:rPr>
+        <w:t>chọn</w:t>
+      </w:r>
+      <w:proofErr w:type="spellEnd"/>
+      <w:r>
+        <w:rPr>
+          <w:rFonts w:ascii="Arial" w:hAnsi="Arial" w:cs="Arial"/>
+          <w:color w:val="333333"/>
+        </w:rPr>
+        <w:t> </w:t>
+      </w:r>
+      <w:proofErr w:type="spellStart"/>
+      <w:r>
+        <w:rPr>
+          <w:rFonts w:ascii="Arial" w:hAnsi="Arial" w:cs="Arial"/>
+          <w:color w:val="333333"/>
+        </w:rPr>
+        <w:t>trang</w:t>
+      </w:r>
+      <w:proofErr w:type="spellEnd"/>
+      <w:r>
+        <w:rPr>
+          <w:rFonts w:ascii="Arial" w:hAnsi="Arial" w:cs="Arial"/>
+          <w:color w:val="333333"/>
+        </w:rPr>
+        <w:t xml:space="preserve"> web </w:t>
+      </w:r>
+      <w:proofErr w:type="spellStart"/>
+      <w:r>
+        <w:rPr>
+          <w:rFonts w:ascii="Arial" w:hAnsi="Arial" w:cs="Arial"/>
+          <w:color w:val="333333"/>
+        </w:rPr>
+        <w:t>và</w:t>
+      </w:r>
+      <w:proofErr w:type="spellEnd"/>
+      <w:r>
+        <w:rPr>
+          <w:rFonts w:ascii="Arial" w:hAnsi="Arial" w:cs="Arial"/>
+          <w:color w:val="333333"/>
+        </w:rPr>
+        <w:t xml:space="preserve"> </w:t>
+      </w:r>
+      <w:proofErr w:type="spellStart"/>
+      <w:r>
+        <w:rPr>
+          <w:rFonts w:ascii="Arial" w:hAnsi="Arial" w:cs="Arial"/>
+          <w:color w:val="333333"/>
+        </w:rPr>
+        <w:t>cung</w:t>
+      </w:r>
+      <w:proofErr w:type="spellEnd"/>
+      <w:r>
+        <w:rPr>
+          <w:rFonts w:ascii="Arial" w:hAnsi="Arial" w:cs="Arial"/>
+          <w:color w:val="333333"/>
+        </w:rPr>
+        <w:t xml:space="preserve"> </w:t>
+      </w:r>
+      <w:proofErr w:type="spellStart"/>
+      <w:r>
+        <w:rPr>
+          <w:rFonts w:ascii="Arial" w:hAnsi="Arial" w:cs="Arial"/>
+          <w:color w:val="333333"/>
+        </w:rPr>
+        <w:t>cấp</w:t>
+      </w:r>
+      <w:proofErr w:type="spellEnd"/>
+      <w:r>
+        <w:rPr>
+          <w:rFonts w:ascii="Arial" w:hAnsi="Arial" w:cs="Arial"/>
+          <w:color w:val="333333"/>
+        </w:rPr>
+        <w:t xml:space="preserve"> </w:t>
+      </w:r>
+      <w:proofErr w:type="spellStart"/>
+      <w:r>
+        <w:rPr>
+          <w:rFonts w:ascii="Arial" w:hAnsi="Arial" w:cs="Arial"/>
+          <w:color w:val="333333"/>
+        </w:rPr>
+        <w:t>nội</w:t>
+      </w:r>
+      <w:proofErr w:type="spellEnd"/>
+      <w:r>
+        <w:rPr>
+          <w:rFonts w:ascii="Arial" w:hAnsi="Arial" w:cs="Arial"/>
+          <w:color w:val="333333"/>
+        </w:rPr>
+        <w:t xml:space="preserve"> dung </w:t>
+      </w:r>
+      <w:proofErr w:type="spellStart"/>
+      <w:r>
+        <w:rPr>
+          <w:rFonts w:ascii="Arial" w:hAnsi="Arial" w:cs="Arial"/>
+          <w:color w:val="333333"/>
+        </w:rPr>
+        <w:t>phù</w:t>
+      </w:r>
+      <w:proofErr w:type="spellEnd"/>
+      <w:r>
+        <w:rPr>
+          <w:rFonts w:ascii="Arial" w:hAnsi="Arial" w:cs="Arial"/>
+          <w:color w:val="333333"/>
+        </w:rPr>
+        <w:t xml:space="preserve"> </w:t>
+      </w:r>
+      <w:proofErr w:type="spellStart"/>
+      <w:r>
+        <w:rPr>
+          <w:rFonts w:ascii="Arial" w:hAnsi="Arial" w:cs="Arial"/>
+          <w:color w:val="333333"/>
+        </w:rPr>
+        <w:t>hợp</w:t>
+      </w:r>
+      <w:proofErr w:type="spellEnd"/>
+      <w:r>
+        <w:rPr>
+          <w:rFonts w:ascii="Arial" w:hAnsi="Arial" w:cs="Arial"/>
+          <w:color w:val="333333"/>
+        </w:rPr>
+        <w:t xml:space="preserve"> </w:t>
+      </w:r>
+      <w:proofErr w:type="spellStart"/>
+      <w:r>
+        <w:rPr>
+          <w:rFonts w:ascii="Arial" w:hAnsi="Arial" w:cs="Arial"/>
+          <w:color w:val="333333"/>
+        </w:rPr>
+        <w:t>với</w:t>
+      </w:r>
+      <w:proofErr w:type="spellEnd"/>
+      <w:r>
+        <w:rPr>
+          <w:rFonts w:ascii="Arial" w:hAnsi="Arial" w:cs="Arial"/>
+          <w:color w:val="333333"/>
+        </w:rPr>
+        <w:t xml:space="preserve"> </w:t>
+      </w:r>
+      <w:proofErr w:type="spellStart"/>
+      <w:r>
+        <w:rPr>
+          <w:rFonts w:ascii="Arial" w:hAnsi="Arial" w:cs="Arial"/>
+          <w:color w:val="333333"/>
+        </w:rPr>
+        <w:t>vị</w:t>
+      </w:r>
+      <w:proofErr w:type="spellEnd"/>
+      <w:r>
+        <w:rPr>
+          <w:rFonts w:ascii="Arial" w:hAnsi="Arial" w:cs="Arial"/>
+          <w:color w:val="333333"/>
+        </w:rPr>
+        <w:t xml:space="preserve"> </w:t>
+      </w:r>
+      <w:proofErr w:type="spellStart"/>
+      <w:r>
+        <w:rPr>
+          <w:rFonts w:ascii="Arial" w:hAnsi="Arial" w:cs="Arial"/>
+          <w:color w:val="333333"/>
+        </w:rPr>
+        <w:t>trí</w:t>
+      </w:r>
+      <w:proofErr w:type="spellEnd"/>
+      <w:r>
+        <w:rPr>
+          <w:rFonts w:ascii="Arial" w:hAnsi="Arial" w:cs="Arial"/>
+          <w:color w:val="333333"/>
+        </w:rPr>
+        <w:t xml:space="preserve"> </w:t>
+      </w:r>
+      <w:proofErr w:type="spellStart"/>
+      <w:r>
+        <w:rPr>
+          <w:rFonts w:ascii="Arial" w:hAnsi="Arial" w:cs="Arial"/>
+          <w:color w:val="333333"/>
+        </w:rPr>
+        <w:t>của</w:t>
+      </w:r>
+      <w:proofErr w:type="spellEnd"/>
+      <w:r>
+        <w:rPr>
+          <w:rFonts w:ascii="Arial" w:hAnsi="Arial" w:cs="Arial"/>
+          <w:color w:val="333333"/>
+        </w:rPr>
+        <w:t xml:space="preserve"> </w:t>
+      </w:r>
+      <w:proofErr w:type="spellStart"/>
+      <w:r>
+        <w:rPr>
+          <w:rFonts w:ascii="Arial" w:hAnsi="Arial" w:cs="Arial"/>
+          <w:color w:val="333333"/>
+        </w:rPr>
+        <w:t>người</w:t>
+      </w:r>
+      <w:proofErr w:type="spellEnd"/>
+      <w:r>
+        <w:rPr>
+          <w:rFonts w:ascii="Arial" w:hAnsi="Arial" w:cs="Arial"/>
+          <w:color w:val="333333"/>
+        </w:rPr>
+        <w:t xml:space="preserve"> </w:t>
+      </w:r>
+      <w:proofErr w:type="spellStart"/>
+      <w:r>
+        <w:rPr>
+          <w:rFonts w:ascii="Arial" w:hAnsi="Arial" w:cs="Arial"/>
+          <w:color w:val="333333"/>
+        </w:rPr>
+        <w:t>dùng</w:t>
+      </w:r>
+      <w:proofErr w:type="spellEnd"/>
+      <w:r>
+        <w:rPr>
+          <w:rFonts w:ascii="Arial" w:hAnsi="Arial" w:cs="Arial"/>
+          <w:color w:val="333333"/>
+        </w:rPr>
+        <w:t>.</w:t>
+      </w:r>
+    </w:p>
+    <w:p>
+      <w:pPr>
+        <w:rPr>
+          <w:rFonts w:ascii="Arial" w:hAnsi="Arial" w:cs="Arial"/>
+          <w:color w:val="333333"/>
+        </w:rPr>
+      </w:pPr>
+    </w:p>
+    <w:p/>
+    <w:p>
+      <w:r>
+        <w:t>43</w:t>
+      </w:r>
+      <w:r>
+        <w:tab/>
+      </w:r>
+      <w:proofErr w:type="spellStart"/>
+      <w:r>
+        <w:t>Phân</w:t>
+      </w:r>
+      <w:proofErr w:type="spellEnd"/>
+      <w:r>
+        <w:t xml:space="preserve"> </w:t>
+      </w:r>
+      <w:proofErr w:type="spellStart"/>
+      <w:r>
+        <w:t>biệt</w:t>
+      </w:r>
+      <w:proofErr w:type="spellEnd"/>
+      <w:r>
+        <w:t xml:space="preserve"> Session </w:t>
+      </w:r>
+      <w:proofErr w:type="spellStart"/>
+      <w:r>
+        <w:t>và</w:t>
+      </w:r>
+      <w:proofErr w:type="spellEnd"/>
+      <w:r>
+        <w:t xml:space="preserve"> Cookie</w:t>
+      </w:r>
+    </w:p>
+    <w:tbl>
+      <w:tblPr>
+        <w:tblStyle w:val="TableGrid"/>
+        <w:tblW w:w="0" w:type="auto"/>
+        <w:tblLook w:val="04A0" w:firstRow="1" w:lastRow="0" w:firstColumn="1" w:lastColumn="0" w:noHBand="0" w:noVBand="1"/>
+      </w:tblPr>
+      <w:tblGrid>
+        <w:gridCol w:w="4675"/>
+        <w:gridCol w:w="4675"/>
+      </w:tblGrid>
+      <w:tr>
+        <w:tc>
+          <w:tcPr>
+            <w:tcW w:w="4675" w:type="dxa"/>
+          </w:tcPr>
+          <w:p>
+            <w:pPr>
+              <w:rPr>
+                <w:sz w:val="40"/>
+                <w:szCs w:val="40"/>
+              </w:rPr>
+            </w:pPr>
+            <w:r>
+              <w:rPr>
+                <w:color w:val="FF0000"/>
+                <w:sz w:val="40"/>
+                <w:szCs w:val="40"/>
+              </w:rPr>
+              <w:lastRenderedPageBreak/>
+              <w:t>Session</w:t>
+            </w:r>
+          </w:p>
+        </w:tc>
+        <w:tc>
+          <w:tcPr>
+            <w:tcW w:w="4675" w:type="dxa"/>
+          </w:tcPr>
+          <w:p>
+            <w:pPr>
+              <w:rPr>
+                <w:sz w:val="36"/>
+                <w:szCs w:val="36"/>
+              </w:rPr>
+            </w:pPr>
+            <w:r>
+              <w:rPr>
+                <w:color w:val="FF0000"/>
+                <w:sz w:val="36"/>
+                <w:szCs w:val="36"/>
+              </w:rPr>
+              <w:t>Cookie</w:t>
+            </w:r>
+          </w:p>
+        </w:tc>
+      </w:tr>
+      <w:tr>
+        <w:tc>
+          <w:tcPr>
+            <w:tcW w:w="4675" w:type="dxa"/>
+          </w:tcPr>
+          <w:p>
+            <w:proofErr w:type="spellStart"/>
+            <w:r>
+              <w:t>Seesison</w:t>
+            </w:r>
+            <w:proofErr w:type="spellEnd"/>
+            <w:r>
+              <w:t xml:space="preserve"> </w:t>
+            </w:r>
+            <w:proofErr w:type="spellStart"/>
+            <w:r>
+              <w:t>không</w:t>
+            </w:r>
+            <w:proofErr w:type="spellEnd"/>
+            <w:r>
+              <w:t xml:space="preserve"> </w:t>
+            </w:r>
+            <w:proofErr w:type="spellStart"/>
+            <w:r>
+              <w:t>được</w:t>
+            </w:r>
+            <w:proofErr w:type="spellEnd"/>
+            <w:r>
+              <w:t xml:space="preserve"> </w:t>
+            </w:r>
+            <w:proofErr w:type="spellStart"/>
+            <w:r>
+              <w:t>lưu</w:t>
+            </w:r>
+            <w:proofErr w:type="spellEnd"/>
+            <w:r>
+              <w:t xml:space="preserve"> </w:t>
+            </w:r>
+            <w:proofErr w:type="spellStart"/>
+            <w:r>
+              <w:t>trữ</w:t>
+            </w:r>
+            <w:proofErr w:type="spellEnd"/>
+            <w:r>
+              <w:t xml:space="preserve"> </w:t>
+            </w:r>
+            <w:proofErr w:type="spellStart"/>
+            <w:r>
+              <w:t>trên</w:t>
+            </w:r>
+            <w:proofErr w:type="spellEnd"/>
+            <w:r>
+              <w:t xml:space="preserve"> </w:t>
+            </w:r>
+            <w:proofErr w:type="spellStart"/>
+            <w:r>
+              <w:t>trình</w:t>
+            </w:r>
+            <w:proofErr w:type="spellEnd"/>
+            <w:r>
+              <w:t xml:space="preserve"> </w:t>
+            </w:r>
+            <w:proofErr w:type="spellStart"/>
+            <w:r>
+              <w:t>duyệt</w:t>
+            </w:r>
+            <w:proofErr w:type="spellEnd"/>
+          </w:p>
+        </w:tc>
+        <w:tc>
+          <w:tcPr>
+            <w:tcW w:w="4675" w:type="dxa"/>
+          </w:tcPr>
+          <w:p>
+            <w:r>
+              <w:t xml:space="preserve">Cookie </w:t>
+            </w:r>
+            <w:proofErr w:type="spellStart"/>
+            <w:r>
+              <w:t>được</w:t>
+            </w:r>
+            <w:proofErr w:type="spellEnd"/>
+            <w:r>
+              <w:t xml:space="preserve"> </w:t>
+            </w:r>
+            <w:proofErr w:type="spellStart"/>
+            <w:r>
+              <w:t>lưu</w:t>
+            </w:r>
+            <w:proofErr w:type="spellEnd"/>
+            <w:r>
+              <w:t xml:space="preserve"> </w:t>
+            </w:r>
+            <w:proofErr w:type="spellStart"/>
+            <w:r>
+              <w:t>trữ</w:t>
+            </w:r>
+            <w:proofErr w:type="spellEnd"/>
+            <w:r>
+              <w:t xml:space="preserve"> </w:t>
+            </w:r>
+            <w:proofErr w:type="spellStart"/>
+            <w:r>
+              <w:t>trên</w:t>
+            </w:r>
+            <w:proofErr w:type="spellEnd"/>
+            <w:r>
+              <w:t xml:space="preserve"> </w:t>
+            </w:r>
+            <w:proofErr w:type="spellStart"/>
+            <w:r>
+              <w:t>trình</w:t>
+            </w:r>
+            <w:proofErr w:type="spellEnd"/>
+            <w:r>
+              <w:t xml:space="preserve"> </w:t>
+            </w:r>
+            <w:proofErr w:type="spellStart"/>
+            <w:r>
+              <w:t>duyệt</w:t>
+            </w:r>
+            <w:proofErr w:type="spellEnd"/>
+            <w:r>
+              <w:t xml:space="preserve"> </w:t>
+            </w:r>
+            <w:proofErr w:type="spellStart"/>
+            <w:r>
+              <w:t>người</w:t>
+            </w:r>
+            <w:proofErr w:type="spellEnd"/>
+            <w:r>
+              <w:t xml:space="preserve"> </w:t>
+            </w:r>
+            <w:proofErr w:type="spellStart"/>
+            <w:r>
+              <w:t>dùng</w:t>
+            </w:r>
+            <w:proofErr w:type="spellEnd"/>
+          </w:p>
+        </w:tc>
+      </w:tr>
+      <w:tr>
+        <w:tc>
+          <w:tcPr>
+            <w:tcW w:w="4675" w:type="dxa"/>
+          </w:tcPr>
+          <w:p>
+            <w:proofErr w:type="spellStart"/>
+            <w:r>
+              <w:t>Dữ</w:t>
+            </w:r>
+            <w:proofErr w:type="spellEnd"/>
+            <w:r>
+              <w:t xml:space="preserve"> </w:t>
+            </w:r>
+            <w:proofErr w:type="spellStart"/>
+            <w:r>
+              <w:t>liệu</w:t>
+            </w:r>
+            <w:proofErr w:type="spellEnd"/>
+            <w:r>
+              <w:t xml:space="preserve"> </w:t>
+            </w:r>
+            <w:proofErr w:type="spellStart"/>
+            <w:r>
+              <w:t>của</w:t>
+            </w:r>
+            <w:proofErr w:type="spellEnd"/>
+            <w:r>
+              <w:t xml:space="preserve"> session </w:t>
+            </w:r>
+            <w:proofErr w:type="spellStart"/>
+            <w:r>
+              <w:t>khó</w:t>
+            </w:r>
+            <w:proofErr w:type="spellEnd"/>
+            <w:r>
+              <w:t xml:space="preserve"> </w:t>
+            </w:r>
+            <w:proofErr w:type="spellStart"/>
+            <w:r>
+              <w:t>sữa</w:t>
+            </w:r>
+            <w:proofErr w:type="spellEnd"/>
+            <w:r>
+              <w:t xml:space="preserve"> </w:t>
+            </w:r>
+            <w:proofErr w:type="spellStart"/>
+            <w:r>
+              <w:t>đổi</w:t>
+            </w:r>
+            <w:proofErr w:type="spellEnd"/>
+          </w:p>
+          <w:p>
+            <w:proofErr w:type="spellStart"/>
+            <w:r>
+              <w:t>Vì</w:t>
+            </w:r>
+            <w:proofErr w:type="spellEnd"/>
+            <w:r>
+              <w:t xml:space="preserve"> </w:t>
+            </w:r>
+            <w:proofErr w:type="spellStart"/>
+            <w:r>
+              <w:t>chúng</w:t>
+            </w:r>
+            <w:proofErr w:type="spellEnd"/>
+            <w:r>
+              <w:t xml:space="preserve"> </w:t>
+            </w:r>
+            <w:proofErr w:type="spellStart"/>
+            <w:r>
+              <w:t>được</w:t>
+            </w:r>
+            <w:proofErr w:type="spellEnd"/>
+            <w:r>
+              <w:t xml:space="preserve"> </w:t>
+            </w:r>
+            <w:proofErr w:type="spellStart"/>
+            <w:r>
+              <w:t>lưu</w:t>
+            </w:r>
+            <w:proofErr w:type="spellEnd"/>
+            <w:r>
+              <w:t xml:space="preserve"> ở </w:t>
+            </w:r>
+            <w:proofErr w:type="spellStart"/>
+            <w:r>
+              <w:t>phía</w:t>
+            </w:r>
+            <w:proofErr w:type="spellEnd"/>
+            <w:r>
+              <w:t xml:space="preserve"> </w:t>
+            </w:r>
+            <w:proofErr w:type="spellStart"/>
+            <w:r>
+              <w:t>máy</w:t>
+            </w:r>
+            <w:proofErr w:type="spellEnd"/>
+            <w:r>
+              <w:t xml:space="preserve"> </w:t>
+            </w:r>
+            <w:proofErr w:type="spellStart"/>
+            <w:r>
+              <w:t>chủ</w:t>
+            </w:r>
+            <w:proofErr w:type="spellEnd"/>
+            <w:r>
+              <w:t xml:space="preserve"> </w:t>
+            </w:r>
+          </w:p>
+        </w:tc>
+        <w:tc>
+          <w:tcPr>
+            <w:tcW w:w="4675" w:type="dxa"/>
+          </w:tcPr>
+          <w:p>
+            <w:proofErr w:type="spellStart"/>
+            <w:r>
+              <w:t>Dữ</w:t>
+            </w:r>
+            <w:proofErr w:type="spellEnd"/>
+            <w:r>
+              <w:t xml:space="preserve"> </w:t>
+            </w:r>
+            <w:proofErr w:type="spellStart"/>
+            <w:r>
+              <w:t>liệu</w:t>
+            </w:r>
+            <w:proofErr w:type="spellEnd"/>
+            <w:r>
+              <w:t xml:space="preserve"> Cookie </w:t>
+            </w:r>
+            <w:proofErr w:type="spellStart"/>
+            <w:r>
+              <w:t>dễ</w:t>
+            </w:r>
+            <w:proofErr w:type="spellEnd"/>
+            <w:r>
+              <w:t xml:space="preserve"> </w:t>
+            </w:r>
+            <w:proofErr w:type="spellStart"/>
+            <w:r>
+              <w:t>sữa</w:t>
+            </w:r>
+            <w:proofErr w:type="spellEnd"/>
+            <w:r>
+              <w:t xml:space="preserve"> </w:t>
+            </w:r>
+            <w:proofErr w:type="spellStart"/>
+            <w:r>
+              <w:t>đổi</w:t>
+            </w:r>
+            <w:proofErr w:type="spellEnd"/>
+            <w:r>
+              <w:t xml:space="preserve"> </w:t>
+            </w:r>
+            <w:proofErr w:type="spellStart"/>
+            <w:r>
+              <w:t>và</w:t>
+            </w:r>
+            <w:proofErr w:type="spellEnd"/>
+            <w:r>
+              <w:t xml:space="preserve"> </w:t>
+            </w:r>
+            <w:proofErr w:type="spellStart"/>
+            <w:r>
+              <w:t>đánh</w:t>
+            </w:r>
+            <w:proofErr w:type="spellEnd"/>
+            <w:r>
+              <w:t xml:space="preserve"> </w:t>
+            </w:r>
+            <w:proofErr w:type="spellStart"/>
+            <w:r>
+              <w:t>cắp</w:t>
+            </w:r>
+            <w:proofErr w:type="spellEnd"/>
+            <w:r>
+              <w:t xml:space="preserve"> </w:t>
+            </w:r>
+            <w:proofErr w:type="spellStart"/>
+            <w:r>
+              <w:t>vì</w:t>
+            </w:r>
+            <w:proofErr w:type="spellEnd"/>
+            <w:r>
+              <w:t xml:space="preserve"> </w:t>
+            </w:r>
+            <w:proofErr w:type="spellStart"/>
+            <w:r>
+              <w:t>chúng</w:t>
+            </w:r>
+            <w:proofErr w:type="spellEnd"/>
+            <w:r>
+              <w:t xml:space="preserve"> </w:t>
+            </w:r>
+            <w:proofErr w:type="spellStart"/>
+            <w:r>
+              <w:t>được</w:t>
+            </w:r>
+            <w:proofErr w:type="spellEnd"/>
+            <w:r>
+              <w:t xml:space="preserve"> </w:t>
+            </w:r>
+            <w:proofErr w:type="spellStart"/>
+            <w:r>
+              <w:t>lưu</w:t>
+            </w:r>
+            <w:proofErr w:type="spellEnd"/>
+            <w:r>
+              <w:t xml:space="preserve"> </w:t>
+            </w:r>
+            <w:proofErr w:type="spellStart"/>
+            <w:r>
+              <w:t>trữ</w:t>
+            </w:r>
+            <w:proofErr w:type="spellEnd"/>
+            <w:r>
+              <w:t xml:space="preserve"> ở </w:t>
+            </w:r>
+            <w:proofErr w:type="spellStart"/>
+            <w:r>
+              <w:t>phía</w:t>
+            </w:r>
+            <w:proofErr w:type="spellEnd"/>
+            <w:r>
+              <w:t xml:space="preserve"> client</w:t>
+            </w:r>
+          </w:p>
+        </w:tc>
+      </w:tr>
+      <w:tr>
+        <w:tc>
+          <w:tcPr>
+            <w:tcW w:w="4675" w:type="dxa"/>
+          </w:tcPr>
+          <w:p>
+            <w:proofErr w:type="spellStart"/>
+            <w:r>
+              <w:t>Kết</w:t>
+            </w:r>
+            <w:proofErr w:type="spellEnd"/>
+            <w:r>
+              <w:t xml:space="preserve"> </w:t>
+            </w:r>
+            <w:proofErr w:type="spellStart"/>
+            <w:r>
+              <w:t>thúc</w:t>
+            </w:r>
+            <w:proofErr w:type="spellEnd"/>
+            <w:r>
+              <w:t xml:space="preserve"> </w:t>
+            </w:r>
+            <w:proofErr w:type="spellStart"/>
+            <w:r>
+              <w:t>khi</w:t>
+            </w:r>
+            <w:proofErr w:type="spellEnd"/>
+            <w:r>
+              <w:t xml:space="preserve"> </w:t>
+            </w:r>
+            <w:proofErr w:type="spellStart"/>
+            <w:r>
+              <w:t>đóng</w:t>
+            </w:r>
+            <w:proofErr w:type="spellEnd"/>
+            <w:r>
+              <w:t xml:space="preserve"> </w:t>
+            </w:r>
+            <w:proofErr w:type="spellStart"/>
+            <w:r>
+              <w:t>chương</w:t>
+            </w:r>
+            <w:proofErr w:type="spellEnd"/>
+            <w:r>
+              <w:t xml:space="preserve"> </w:t>
+            </w:r>
+            <w:proofErr w:type="spellStart"/>
+            <w:r>
+              <w:t>trình</w:t>
+            </w:r>
+            <w:proofErr w:type="spellEnd"/>
+            <w:r>
+              <w:t xml:space="preserve"> </w:t>
+            </w:r>
+          </w:p>
+        </w:tc>
+        <w:tc>
+          <w:tcPr>
+            <w:tcW w:w="4675" w:type="dxa"/>
+          </w:tcPr>
+          <w:p>
+            <w:proofErr w:type="spellStart"/>
+            <w:r>
+              <w:t>Kết</w:t>
+            </w:r>
+            <w:proofErr w:type="spellEnd"/>
+            <w:r>
+              <w:t xml:space="preserve"> </w:t>
+            </w:r>
+            <w:proofErr w:type="spellStart"/>
+            <w:r>
+              <w:t>thúc</w:t>
+            </w:r>
+            <w:proofErr w:type="spellEnd"/>
+            <w:r>
+              <w:t xml:space="preserve"> </w:t>
+            </w:r>
+            <w:proofErr w:type="spellStart"/>
+            <w:r>
+              <w:t>tùy</w:t>
+            </w:r>
+            <w:proofErr w:type="spellEnd"/>
+            <w:r>
+              <w:t xml:space="preserve"> </w:t>
+            </w:r>
+            <w:proofErr w:type="spellStart"/>
+            <w:r>
+              <w:t>thuộc</w:t>
+            </w:r>
+            <w:proofErr w:type="spellEnd"/>
+            <w:r>
+              <w:t xml:space="preserve"> </w:t>
+            </w:r>
+            <w:proofErr w:type="spellStart"/>
+            <w:r>
+              <w:t>vào</w:t>
+            </w:r>
+            <w:proofErr w:type="spellEnd"/>
+            <w:r>
+              <w:t xml:space="preserve"> (</w:t>
+            </w:r>
+            <w:proofErr w:type="spellStart"/>
+            <w:r>
+              <w:t>sexMaxAge</w:t>
+            </w:r>
+            <w:proofErr w:type="spellEnd"/>
+            <w:r>
+              <w:t>)</w:t>
+            </w:r>
+          </w:p>
+        </w:tc>
+      </w:tr>
+      <w:tr>
+        <w:tc>
+          <w:tcPr>
+            <w:tcW w:w="4675" w:type="dxa"/>
+          </w:tcPr>
+          <w:p>
+            <w:r>
+              <w:t xml:space="preserve">Session </w:t>
+            </w:r>
+            <w:proofErr w:type="spellStart"/>
+            <w:r>
+              <w:t>phụ</w:t>
+            </w:r>
+            <w:proofErr w:type="spellEnd"/>
+            <w:r>
+              <w:t xml:space="preserve"> </w:t>
+            </w:r>
+            <w:proofErr w:type="spellStart"/>
+            <w:r>
+              <w:t>thuộc</w:t>
+            </w:r>
+            <w:proofErr w:type="spellEnd"/>
+            <w:r>
+              <w:t xml:space="preserve"> </w:t>
+            </w:r>
+            <w:proofErr w:type="spellStart"/>
+            <w:r>
+              <w:t>vào</w:t>
+            </w:r>
+            <w:proofErr w:type="spellEnd"/>
+            <w:r>
+              <w:t xml:space="preserve"> cookie</w:t>
+            </w:r>
+          </w:p>
+        </w:tc>
+        <w:tc>
+          <w:tcPr>
+            <w:tcW w:w="4675" w:type="dxa"/>
+          </w:tcPr>
+          <w:p>
+            <w:r>
+              <w:t xml:space="preserve">Cookie </w:t>
+            </w:r>
+            <w:proofErr w:type="spellStart"/>
+            <w:r>
+              <w:t>không</w:t>
+            </w:r>
+            <w:proofErr w:type="spellEnd"/>
+            <w:r>
+              <w:t xml:space="preserve"> </w:t>
+            </w:r>
+            <w:proofErr w:type="spellStart"/>
+            <w:r>
+              <w:t>phụ</w:t>
+            </w:r>
+            <w:proofErr w:type="spellEnd"/>
+            <w:r>
+              <w:t xml:space="preserve"> </w:t>
+            </w:r>
+            <w:proofErr w:type="spellStart"/>
+            <w:r>
+              <w:t>thuộc</w:t>
+            </w:r>
+            <w:proofErr w:type="spellEnd"/>
+            <w:r>
+              <w:t xml:space="preserve"> </w:t>
+            </w:r>
+            <w:proofErr w:type="spellStart"/>
+            <w:r>
+              <w:t>vào</w:t>
+            </w:r>
+            <w:proofErr w:type="spellEnd"/>
+            <w:r>
+              <w:t xml:space="preserve"> session</w:t>
+            </w:r>
+          </w:p>
+        </w:tc>
+      </w:tr>
+      <w:tr>
+        <w:tc>
+          <w:tcPr>
+            <w:tcW w:w="4675" w:type="dxa"/>
+          </w:tcPr>
+          <w:p/>
+        </w:tc>
+        <w:tc>
+          <w:tcPr>
+            <w:tcW w:w="4675" w:type="dxa"/>
+          </w:tcPr>
+          <w:p/>
+        </w:tc>
+      </w:tr>
+    </w:tbl>
+    <w:p/>
+    <w:p>
+      <w:r>
+        <w:t>44</w:t>
+      </w:r>
+      <w:r>
+        <w:tab/>
+      </w:r>
+      <w:proofErr w:type="spellStart"/>
+      <w:r>
+        <w:t>Nêu</w:t>
+      </w:r>
+      <w:proofErr w:type="spellEnd"/>
+      <w:r>
+        <w:t xml:space="preserve"> </w:t>
+      </w:r>
+      <w:proofErr w:type="spellStart"/>
+      <w:r>
+        <w:t>cách</w:t>
+      </w:r>
+      <w:proofErr w:type="spellEnd"/>
+      <w:r>
+        <w:t xml:space="preserve"> </w:t>
+      </w:r>
+      <w:proofErr w:type="spellStart"/>
+      <w:r>
+        <w:t>triển</w:t>
+      </w:r>
+      <w:proofErr w:type="spellEnd"/>
+      <w:r>
+        <w:t xml:space="preserve"> </w:t>
+      </w:r>
+      <w:proofErr w:type="spellStart"/>
+      <w:r>
+        <w:t>khai</w:t>
+      </w:r>
+      <w:proofErr w:type="spellEnd"/>
+      <w:r>
+        <w:t xml:space="preserve"> Session </w:t>
+      </w:r>
+      <w:proofErr w:type="spellStart"/>
+      <w:r>
+        <w:t>mà</w:t>
+      </w:r>
+      <w:proofErr w:type="spellEnd"/>
+      <w:r>
+        <w:t xml:space="preserve"> </w:t>
+      </w:r>
+      <w:proofErr w:type="spellStart"/>
+      <w:r>
+        <w:t>bạn</w:t>
+      </w:r>
+      <w:proofErr w:type="spellEnd"/>
+      <w:r>
+        <w:t xml:space="preserve"> </w:t>
+      </w:r>
+      <w:proofErr w:type="spellStart"/>
+      <w:r>
+        <w:t>dùng</w:t>
+      </w:r>
+      <w:proofErr w:type="spellEnd"/>
+      <w:r>
+        <w:t xml:space="preserve"> </w:t>
+      </w:r>
+      <w:proofErr w:type="spellStart"/>
+      <w:r>
+        <w:t>trong</w:t>
+      </w:r>
+      <w:proofErr w:type="spellEnd"/>
+      <w:r>
+        <w:t xml:space="preserve"> </w:t>
+      </w:r>
+      <w:proofErr w:type="spellStart"/>
+      <w:r>
+        <w:t>dự</w:t>
+      </w:r>
+      <w:proofErr w:type="spellEnd"/>
+      <w:r>
+        <w:t xml:space="preserve"> </w:t>
+      </w:r>
+      <w:proofErr w:type="spellStart"/>
+      <w:r>
+        <w:t>án</w:t>
+      </w:r>
+      <w:proofErr w:type="spellEnd"/>
+    </w:p>
+    <w:p/>
+    <w:p>
+      <w:r>
+        <w:t>45</w:t>
+      </w:r>
+      <w:r>
+        <w:tab/>
+        <w:t xml:space="preserve">Web Service </w:t>
+      </w:r>
+      <w:proofErr w:type="spellStart"/>
+      <w:r>
+        <w:t>là</w:t>
+      </w:r>
+      <w:proofErr w:type="spellEnd"/>
+      <w:r>
+        <w:t xml:space="preserve"> gì? </w:t>
+      </w:r>
+      <w:proofErr w:type="spellStart"/>
+      <w:r>
+        <w:t>Lấy</w:t>
+      </w:r>
+      <w:proofErr w:type="spellEnd"/>
+      <w:r>
+        <w:t xml:space="preserve"> </w:t>
+      </w:r>
+      <w:proofErr w:type="spellStart"/>
+      <w:r>
+        <w:t>ví</w:t>
+      </w:r>
+      <w:proofErr w:type="spellEnd"/>
+      <w:r>
+        <w:t xml:space="preserve"> </w:t>
+      </w:r>
+      <w:proofErr w:type="spellStart"/>
+      <w:r>
+        <w:t>dụ</w:t>
+      </w:r>
+      <w:proofErr w:type="spellEnd"/>
+      <w:r>
+        <w:t xml:space="preserve"> </w:t>
+      </w:r>
+      <w:proofErr w:type="spellStart"/>
+      <w:r>
+        <w:t>về</w:t>
+      </w:r>
+      <w:proofErr w:type="spellEnd"/>
+      <w:r>
+        <w:t xml:space="preserve"> web service</w:t>
+      </w:r>
+    </w:p>
+    <w:p>
+      <w:r>
+        <w:t xml:space="preserve">-Web Service </w:t>
+      </w:r>
+      <w:proofErr w:type="spellStart"/>
+      <w:r>
+        <w:t>là</w:t>
+      </w:r>
+      <w:proofErr w:type="spellEnd"/>
+      <w:r>
+        <w:t xml:space="preserve"> </w:t>
+      </w:r>
+      <w:proofErr w:type="spellStart"/>
+      <w:r>
+        <w:t>một</w:t>
+      </w:r>
+      <w:proofErr w:type="spellEnd"/>
+      <w:r>
+        <w:t xml:space="preserve"> </w:t>
+      </w:r>
+      <w:proofErr w:type="spellStart"/>
+      <w:r>
+        <w:t>dịch</w:t>
+      </w:r>
+      <w:proofErr w:type="spellEnd"/>
+      <w:r>
+        <w:t xml:space="preserve"> </w:t>
+      </w:r>
+      <w:proofErr w:type="spellStart"/>
+      <w:r>
+        <w:t>vụ</w:t>
+      </w:r>
+      <w:proofErr w:type="spellEnd"/>
+      <w:r>
+        <w:t xml:space="preserve"> Web </w:t>
+      </w:r>
+      <w:proofErr w:type="spellStart"/>
+      <w:r>
+        <w:t>cung</w:t>
+      </w:r>
+      <w:proofErr w:type="spellEnd"/>
+      <w:r>
+        <w:t xml:space="preserve"> </w:t>
+      </w:r>
+      <w:proofErr w:type="spellStart"/>
+      <w:r>
+        <w:t>cấp</w:t>
+      </w:r>
+      <w:proofErr w:type="spellEnd"/>
+      <w:r>
+        <w:t xml:space="preserve"> </w:t>
+      </w:r>
+      <w:proofErr w:type="spellStart"/>
+      <w:r>
+        <w:t>nền</w:t>
+      </w:r>
+      <w:proofErr w:type="spellEnd"/>
+      <w:r>
+        <w:t xml:space="preserve"> </w:t>
+      </w:r>
+      <w:proofErr w:type="spellStart"/>
+      <w:r>
+        <w:t>tảng</w:t>
+      </w:r>
+      <w:proofErr w:type="spellEnd"/>
+      <w:r>
+        <w:t xml:space="preserve"> </w:t>
+      </w:r>
+      <w:proofErr w:type="spellStart"/>
+      <w:r>
+        <w:t>chung</w:t>
+      </w:r>
+      <w:proofErr w:type="spellEnd"/>
+      <w:r>
+        <w:t xml:space="preserve"> </w:t>
+      </w:r>
+      <w:proofErr w:type="spellStart"/>
+      <w:r>
+        <w:t>cho</w:t>
+      </w:r>
+      <w:proofErr w:type="spellEnd"/>
+      <w:r>
+        <w:t xml:space="preserve"> </w:t>
+      </w:r>
+      <w:proofErr w:type="spellStart"/>
+      <w:r>
+        <w:t>nhiều</w:t>
+      </w:r>
+      <w:proofErr w:type="spellEnd"/>
+      <w:r>
+        <w:t xml:space="preserve"> </w:t>
+      </w:r>
+      <w:proofErr w:type="spellStart"/>
+      <w:r>
+        <w:t>ứng</w:t>
+      </w:r>
+      <w:proofErr w:type="spellEnd"/>
+      <w:r>
+        <w:t xml:space="preserve"> </w:t>
+      </w:r>
+      <w:proofErr w:type="spellStart"/>
+      <w:proofErr w:type="gramStart"/>
+      <w:r>
+        <w:t>dụng</w:t>
+      </w:r>
+      <w:proofErr w:type="spellEnd"/>
+      <w:r>
+        <w:t xml:space="preserve"> .</w:t>
+      </w:r>
+      <w:proofErr w:type="spellStart"/>
+      <w:r>
+        <w:t>Những</w:t>
+      </w:r>
+      <w:proofErr w:type="spellEnd"/>
+      <w:proofErr w:type="gramEnd"/>
+      <w:r>
+        <w:t xml:space="preserve"> </w:t>
+      </w:r>
+      <w:proofErr w:type="spellStart"/>
+      <w:r>
+        <w:t>ứng</w:t>
+      </w:r>
+      <w:proofErr w:type="spellEnd"/>
+      <w:r>
+        <w:t xml:space="preserve"> </w:t>
+      </w:r>
+      <w:proofErr w:type="spellStart"/>
+      <w:r>
+        <w:t>dụng</w:t>
+      </w:r>
+      <w:proofErr w:type="spellEnd"/>
+      <w:r>
+        <w:t xml:space="preserve"> </w:t>
+      </w:r>
+      <w:proofErr w:type="spellStart"/>
+      <w:r>
+        <w:t>này</w:t>
+      </w:r>
+      <w:proofErr w:type="spellEnd"/>
+      <w:r>
+        <w:t xml:space="preserve"> </w:t>
+      </w:r>
+      <w:proofErr w:type="spellStart"/>
+      <w:r>
+        <w:t>có</w:t>
+      </w:r>
+      <w:proofErr w:type="spellEnd"/>
+      <w:r>
+        <w:t xml:space="preserve"> </w:t>
+      </w:r>
+      <w:proofErr w:type="spellStart"/>
+      <w:r>
+        <w:t>thể</w:t>
+      </w:r>
+      <w:proofErr w:type="spellEnd"/>
+      <w:r>
+        <w:t xml:space="preserve"> </w:t>
+      </w:r>
+      <w:proofErr w:type="spellStart"/>
+      <w:r>
+        <w:t>viết</w:t>
+      </w:r>
+      <w:proofErr w:type="spellEnd"/>
+      <w:r>
+        <w:t xml:space="preserve"> </w:t>
+      </w:r>
+      <w:proofErr w:type="spellStart"/>
+      <w:r>
+        <w:t>được</w:t>
+      </w:r>
+      <w:proofErr w:type="spellEnd"/>
+      <w:r>
+        <w:t xml:space="preserve"> </w:t>
+      </w:r>
+      <w:proofErr w:type="spellStart"/>
+      <w:r>
+        <w:t>nhiều</w:t>
+      </w:r>
+      <w:proofErr w:type="spellEnd"/>
+      <w:r>
+        <w:t xml:space="preserve"> </w:t>
+      </w:r>
+      <w:proofErr w:type="spellStart"/>
+      <w:r>
+        <w:t>nền</w:t>
+      </w:r>
+      <w:proofErr w:type="spellEnd"/>
+      <w:r>
+        <w:t xml:space="preserve"> </w:t>
+      </w:r>
+      <w:proofErr w:type="spellStart"/>
+      <w:r>
+        <w:t>tảng</w:t>
+      </w:r>
+      <w:proofErr w:type="spellEnd"/>
+      <w:r>
+        <w:t xml:space="preserve"> </w:t>
+      </w:r>
+      <w:proofErr w:type="spellStart"/>
+      <w:r>
+        <w:t>khác</w:t>
+      </w:r>
+      <w:proofErr w:type="spellEnd"/>
+      <w:r>
+        <w:t xml:space="preserve"> </w:t>
+      </w:r>
+      <w:proofErr w:type="spellStart"/>
+      <w:r>
+        <w:t>nhau</w:t>
+      </w:r>
+      <w:proofErr w:type="spellEnd"/>
+      <w:r>
+        <w:t xml:space="preserve"> </w:t>
+      </w:r>
+      <w:proofErr w:type="spellStart"/>
+      <w:r>
+        <w:t>nhưng</w:t>
+      </w:r>
+      <w:proofErr w:type="spellEnd"/>
+      <w:r>
+        <w:t xml:space="preserve"> </w:t>
+      </w:r>
+      <w:proofErr w:type="spellStart"/>
+      <w:r>
+        <w:t>có</w:t>
+      </w:r>
+      <w:proofErr w:type="spellEnd"/>
+      <w:r>
+        <w:t xml:space="preserve"> </w:t>
+      </w:r>
+      <w:proofErr w:type="spellStart"/>
+      <w:r>
+        <w:t>thể</w:t>
+      </w:r>
+      <w:proofErr w:type="spellEnd"/>
+      <w:r>
+        <w:t xml:space="preserve"> </w:t>
+      </w:r>
+      <w:proofErr w:type="spellStart"/>
+      <w:r>
+        <w:t>giao</w:t>
+      </w:r>
+      <w:proofErr w:type="spellEnd"/>
+      <w:r>
+        <w:t xml:space="preserve"> </w:t>
+      </w:r>
+      <w:proofErr w:type="spellStart"/>
+      <w:r>
+        <w:t>tiếp</w:t>
+      </w:r>
+      <w:proofErr w:type="spellEnd"/>
+      <w:r>
+        <w:t xml:space="preserve"> </w:t>
+      </w:r>
+      <w:proofErr w:type="spellStart"/>
+      <w:r>
+        <w:t>với</w:t>
+      </w:r>
+      <w:proofErr w:type="spellEnd"/>
+      <w:r>
+        <w:t xml:space="preserve"> </w:t>
+      </w:r>
+      <w:proofErr w:type="spellStart"/>
+      <w:r>
+        <w:t>nhau</w:t>
+      </w:r>
+      <w:proofErr w:type="spellEnd"/>
+      <w:r>
+        <w:t xml:space="preserve"> </w:t>
+      </w:r>
+    </w:p>
+    <w:p>
+      <w:proofErr w:type="spellStart"/>
+      <w:r>
+        <w:t>Hoạt</w:t>
+      </w:r>
+      <w:proofErr w:type="spellEnd"/>
+      <w:r>
+        <w:t xml:space="preserve"> </w:t>
+      </w:r>
+      <w:proofErr w:type="spellStart"/>
+      <w:r>
+        <w:t>động</w:t>
+      </w:r>
+      <w:proofErr w:type="spellEnd"/>
+      <w:r>
+        <w:t xml:space="preserve"> </w:t>
+      </w:r>
+      <w:proofErr w:type="spellStart"/>
+      <w:r>
+        <w:t>trnen</w:t>
+      </w:r>
+      <w:proofErr w:type="spellEnd"/>
+      <w:r>
+        <w:t xml:space="preserve"> </w:t>
+      </w:r>
+      <w:proofErr w:type="spellStart"/>
+      <w:r>
+        <w:t>mô</w:t>
+      </w:r>
+      <w:proofErr w:type="spellEnd"/>
+      <w:r>
+        <w:t xml:space="preserve"> </w:t>
+      </w:r>
+      <w:proofErr w:type="spellStart"/>
+      <w:r>
+        <w:t>hình</w:t>
+      </w:r>
+      <w:proofErr w:type="spellEnd"/>
+      <w:r>
+        <w:t xml:space="preserve"> client </w:t>
+      </w:r>
+      <w:proofErr w:type="spellStart"/>
+      <w:r>
+        <w:t>và</w:t>
+      </w:r>
+      <w:proofErr w:type="spellEnd"/>
+      <w:r>
+        <w:t xml:space="preserve"> server </w:t>
+      </w:r>
+      <w:proofErr w:type="spellStart"/>
+      <w:r>
+        <w:t>thông</w:t>
+      </w:r>
+      <w:proofErr w:type="spellEnd"/>
+      <w:r>
+        <w:t xml:space="preserve"> qua </w:t>
+      </w:r>
+      <w:proofErr w:type="spellStart"/>
+      <w:r>
+        <w:t>giao</w:t>
+      </w:r>
+      <w:proofErr w:type="spellEnd"/>
+      <w:r>
+        <w:t xml:space="preserve"> </w:t>
+      </w:r>
+      <w:proofErr w:type="spellStart"/>
+      <w:r>
+        <w:t>thức</w:t>
+      </w:r>
+      <w:proofErr w:type="spellEnd"/>
+      <w:r>
+        <w:t xml:space="preserve"> HTTP/HTTPS</w:t>
+      </w:r>
+    </w:p>
+    <w:p>
+      <w:r>
+        <w:t>-</w:t>
+      </w:r>
+      <w:proofErr w:type="spellStart"/>
+      <w:r>
+        <w:t>Kiểu</w:t>
+      </w:r>
+      <w:proofErr w:type="spellEnd"/>
+      <w:r>
+        <w:t xml:space="preserve"> </w:t>
+      </w:r>
+      <w:proofErr w:type="spellStart"/>
+      <w:r>
+        <w:t>dữ</w:t>
+      </w:r>
+      <w:proofErr w:type="spellEnd"/>
+      <w:r>
+        <w:t xml:space="preserve"> </w:t>
+      </w:r>
+      <w:proofErr w:type="spellStart"/>
+      <w:proofErr w:type="gramStart"/>
+      <w:r>
+        <w:t>liệu</w:t>
+      </w:r>
+      <w:proofErr w:type="spellEnd"/>
+      <w:r>
+        <w:t xml:space="preserve">  </w:t>
+      </w:r>
+      <w:proofErr w:type="spellStart"/>
+      <w:r>
+        <w:t>thường</w:t>
+      </w:r>
+      <w:proofErr w:type="spellEnd"/>
+      <w:proofErr w:type="gramEnd"/>
+      <w:r>
+        <w:t xml:space="preserve"> </w:t>
+      </w:r>
+      <w:proofErr w:type="spellStart"/>
+      <w:r>
+        <w:t>là</w:t>
+      </w:r>
+      <w:proofErr w:type="spellEnd"/>
+      <w:r>
+        <w:t xml:space="preserve"> XML </w:t>
+      </w:r>
+      <w:proofErr w:type="spellStart"/>
+      <w:r>
+        <w:t>hoặc</w:t>
+      </w:r>
+      <w:proofErr w:type="spellEnd"/>
+      <w:r>
+        <w:t xml:space="preserve"> JSON.</w:t>
+      </w:r>
+    </w:p>
+    <w:p>
+      <w:r>
+        <w:t>46</w:t>
+      </w:r>
+      <w:r>
+        <w:tab/>
+      </w:r>
+      <w:proofErr w:type="spellStart"/>
+      <w:r>
+        <w:t>Phân</w:t>
+      </w:r>
+      <w:proofErr w:type="spellEnd"/>
+      <w:r>
+        <w:t xml:space="preserve"> </w:t>
+      </w:r>
+      <w:proofErr w:type="spellStart"/>
+      <w:r>
+        <w:t>biệt</w:t>
+      </w:r>
+      <w:proofErr w:type="spellEnd"/>
+      <w:r>
+        <w:t xml:space="preserve"> Web Service </w:t>
+      </w:r>
+      <w:proofErr w:type="spellStart"/>
+      <w:r>
+        <w:t>và</w:t>
+      </w:r>
+      <w:proofErr w:type="spellEnd"/>
+      <w:r>
+        <w:t xml:space="preserve"> Web </w:t>
+      </w:r>
+      <w:proofErr w:type="spellStart"/>
+      <w:r>
+        <w:t>truyền</w:t>
+      </w:r>
+      <w:proofErr w:type="spellEnd"/>
+      <w:r>
+        <w:t xml:space="preserve"> </w:t>
+      </w:r>
+      <w:proofErr w:type="spellStart"/>
+      <w:r>
+        <w:t>thông</w:t>
+      </w:r>
+      <w:proofErr w:type="spellEnd"/>
+    </w:p>
+    <w:tbl>
+      <w:tblPr>
+        <w:tblStyle w:val="TableGrid"/>
+        <w:tblW w:w="0" w:type="auto"/>
+        <w:tblLook w:val="04A0" w:firstRow="1" w:lastRow="0" w:firstColumn="1" w:lastColumn="0" w:noHBand="0" w:noVBand="1"/>
+      </w:tblPr>
+      <w:tblGrid>
+        <w:gridCol w:w="4675"/>
+        <w:gridCol w:w="4675"/>
+      </w:tblGrid>
+      <w:tr>
+        <w:tc>
+          <w:tcPr>
+            <w:tcW w:w="4675" w:type="dxa"/>
+          </w:tcPr>
+          <w:p>
+            <w:r>
+              <w:t>WEB SERVICE</w:t>
+            </w:r>
+          </w:p>
+        </w:tc>
+        <w:tc>
+          <w:tcPr>
+            <w:tcW w:w="4675" w:type="dxa"/>
+          </w:tcPr>
+          <w:p>
+            <w:r>
+              <w:t>WEB APLICATION</w:t>
+            </w:r>
+          </w:p>
+        </w:tc>
+      </w:tr>
+      <w:tr>
+        <w:tc>
+          <w:tcPr>
+            <w:tcW w:w="4675" w:type="dxa"/>
+          </w:tcPr>
+          <w:p>
+            <w:r>
+              <w:t>-</w:t>
+            </w:r>
+            <w:proofErr w:type="spellStart"/>
+            <w:r>
+              <w:t>Không</w:t>
+            </w:r>
+            <w:proofErr w:type="spellEnd"/>
+            <w:r>
+              <w:t xml:space="preserve"> </w:t>
+            </w:r>
+            <w:proofErr w:type="spellStart"/>
+            <w:r>
+              <w:t>có</w:t>
+            </w:r>
+            <w:proofErr w:type="spellEnd"/>
+            <w:r>
+              <w:t xml:space="preserve"> </w:t>
+            </w:r>
+            <w:proofErr w:type="spellStart"/>
+            <w:r>
+              <w:t>giao</w:t>
+            </w:r>
+            <w:proofErr w:type="spellEnd"/>
+            <w:r>
+              <w:t xml:space="preserve"> </w:t>
+            </w:r>
+            <w:proofErr w:type="spellStart"/>
+            <w:r>
+              <w:t>diện</w:t>
+            </w:r>
+            <w:proofErr w:type="spellEnd"/>
+          </w:p>
+        </w:tc>
+        <w:tc>
+          <w:tcPr>
+            <w:tcW w:w="4675" w:type="dxa"/>
+          </w:tcPr>
+          <w:p>
+            <w:r>
+              <w:t>-</w:t>
+            </w:r>
+            <w:proofErr w:type="spellStart"/>
+            <w:r>
+              <w:t>Có</w:t>
+            </w:r>
+            <w:proofErr w:type="spellEnd"/>
+            <w:r>
+              <w:t xml:space="preserve"> </w:t>
+            </w:r>
+            <w:proofErr w:type="spellStart"/>
+            <w:r>
+              <w:t>giao</w:t>
+            </w:r>
+            <w:proofErr w:type="spellEnd"/>
+            <w:r>
+              <w:t xml:space="preserve"> </w:t>
+            </w:r>
+            <w:proofErr w:type="spellStart"/>
+            <w:r>
+              <w:t>diện</w:t>
+            </w:r>
+            <w:proofErr w:type="spellEnd"/>
+          </w:p>
+        </w:tc>
+      </w:tr>
+      <w:tr>
+        <w:tc>
+          <w:tcPr>
+            <w:tcW w:w="4675" w:type="dxa"/>
+          </w:tcPr>
+          <w:p>
+            <w:proofErr w:type="spellStart"/>
+            <w:r>
+              <w:t>Tương</w:t>
+            </w:r>
+            <w:proofErr w:type="spellEnd"/>
+            <w:r>
+              <w:t xml:space="preserve"> </w:t>
+            </w:r>
+            <w:proofErr w:type="spellStart"/>
+            <w:r>
+              <w:t>tác</w:t>
+            </w:r>
+            <w:proofErr w:type="spellEnd"/>
+            <w:r>
+              <w:t xml:space="preserve"> </w:t>
+            </w:r>
+            <w:proofErr w:type="spellStart"/>
+            <w:r>
+              <w:t>giữa</w:t>
+            </w:r>
+            <w:proofErr w:type="spellEnd"/>
+            <w:r>
+              <w:t xml:space="preserve"> </w:t>
+            </w:r>
+            <w:proofErr w:type="spellStart"/>
+            <w:r>
+              <w:t>người</w:t>
+            </w:r>
+            <w:proofErr w:type="spellEnd"/>
+            <w:r>
+              <w:t xml:space="preserve"> dung </w:t>
+            </w:r>
+            <w:proofErr w:type="spellStart"/>
+            <w:r>
+              <w:t>thông</w:t>
+            </w:r>
+            <w:proofErr w:type="spellEnd"/>
+            <w:r>
+              <w:t xml:space="preserve"> qua </w:t>
+            </w:r>
+            <w:proofErr w:type="spellStart"/>
+            <w:r>
+              <w:t>phương</w:t>
+            </w:r>
+            <w:proofErr w:type="spellEnd"/>
+            <w:r>
+              <w:t xml:space="preserve"> </w:t>
+            </w:r>
+            <w:proofErr w:type="spellStart"/>
+            <w:r>
+              <w:t>thức</w:t>
+            </w:r>
+            <w:proofErr w:type="spellEnd"/>
+            <w:r>
+              <w:t xml:space="preserve"> </w:t>
+            </w:r>
+            <w:proofErr w:type="gramStart"/>
+            <w:r>
+              <w:t>HTTP:Get</w:t>
+            </w:r>
+            <w:proofErr w:type="gramEnd"/>
+            <w:r>
+              <w:t xml:space="preserve"> ,POST,DELETE,PUT,HTTP STATUS CODE</w:t>
+            </w:r>
+          </w:p>
+        </w:tc>
+        <w:tc>
+          <w:tcPr>
+            <w:tcW w:w="4675" w:type="dxa"/>
+          </w:tcPr>
+          <w:p>
+            <w:r>
+              <w:t>-</w:t>
+            </w:r>
+            <w:proofErr w:type="spellStart"/>
+            <w:r>
+              <w:t>Tương</w:t>
+            </w:r>
+            <w:proofErr w:type="spellEnd"/>
+            <w:r>
+              <w:t xml:space="preserve"> </w:t>
+            </w:r>
+            <w:proofErr w:type="spellStart"/>
+            <w:r>
+              <w:t>tác</w:t>
+            </w:r>
+            <w:proofErr w:type="spellEnd"/>
+            <w:r>
+              <w:t xml:space="preserve"> </w:t>
+            </w:r>
+            <w:proofErr w:type="spellStart"/>
+            <w:r>
+              <w:t>giữa</w:t>
+            </w:r>
+            <w:proofErr w:type="spellEnd"/>
+            <w:r>
+              <w:t xml:space="preserve"> </w:t>
+            </w:r>
+            <w:proofErr w:type="spellStart"/>
+            <w:r>
+              <w:t>người</w:t>
+            </w:r>
+            <w:proofErr w:type="spellEnd"/>
+            <w:r>
+              <w:t xml:space="preserve"> </w:t>
+            </w:r>
+            <w:proofErr w:type="spellStart"/>
+            <w:r>
+              <w:t>dùng</w:t>
+            </w:r>
+            <w:proofErr w:type="spellEnd"/>
+            <w:r>
+              <w:t xml:space="preserve"> </w:t>
+            </w:r>
+            <w:proofErr w:type="spellStart"/>
+            <w:r>
+              <w:t>và</w:t>
+            </w:r>
+            <w:proofErr w:type="spellEnd"/>
+            <w:r>
+              <w:t xml:space="preserve"> </w:t>
+            </w:r>
+            <w:proofErr w:type="spellStart"/>
+            <w:r>
+              <w:t>đối</w:t>
+            </w:r>
+            <w:proofErr w:type="spellEnd"/>
+            <w:r>
+              <w:t xml:space="preserve"> </w:t>
+            </w:r>
+            <w:proofErr w:type="spellStart"/>
+            <w:r>
+              <w:t>tượng</w:t>
+            </w:r>
+            <w:proofErr w:type="spellEnd"/>
+            <w:r>
+              <w:t xml:space="preserve"> </w:t>
+            </w:r>
+            <w:proofErr w:type="spellStart"/>
+            <w:r>
+              <w:t>thông</w:t>
+            </w:r>
+            <w:proofErr w:type="spellEnd"/>
+            <w:r>
+              <w:t xml:space="preserve"> qua </w:t>
+            </w:r>
+            <w:proofErr w:type="spellStart"/>
+            <w:proofErr w:type="gramStart"/>
+            <w:r>
+              <w:t>form,link</w:t>
+            </w:r>
+            <w:proofErr w:type="gramEnd"/>
+            <w:r>
+              <w:t>,image,button</w:t>
+            </w:r>
+            <w:proofErr w:type="spellEnd"/>
+            <w:r>
+              <w:t>.</w:t>
+            </w:r>
+          </w:p>
+        </w:tc>
+      </w:tr>
+      <w:tr>
+        <w:tc>
+          <w:tcPr>
+            <w:tcW w:w="4675" w:type="dxa"/>
+          </w:tcPr>
+          <w:p>
+            <w:r>
+              <w:t>-</w:t>
+            </w:r>
+            <w:proofErr w:type="spellStart"/>
+            <w:r>
+              <w:t>Kết</w:t>
+            </w:r>
+            <w:proofErr w:type="spellEnd"/>
+            <w:r>
+              <w:t xml:space="preserve"> </w:t>
+            </w:r>
+            <w:proofErr w:type="spellStart"/>
+            <w:r>
+              <w:t>thúc</w:t>
+            </w:r>
+            <w:proofErr w:type="spellEnd"/>
+            <w:r>
+              <w:t xml:space="preserve"> </w:t>
+            </w:r>
+            <w:proofErr w:type="spellStart"/>
+            <w:r>
+              <w:t>trả</w:t>
+            </w:r>
+            <w:proofErr w:type="spellEnd"/>
+            <w:r>
+              <w:t xml:space="preserve"> </w:t>
+            </w:r>
+            <w:proofErr w:type="spellStart"/>
+            <w:r>
+              <w:t>về</w:t>
+            </w:r>
+            <w:proofErr w:type="spellEnd"/>
+            <w:r>
+              <w:t xml:space="preserve"> </w:t>
+            </w:r>
+            <w:proofErr w:type="spellStart"/>
+            <w:r>
+              <w:t>cho</w:t>
+            </w:r>
+            <w:proofErr w:type="spellEnd"/>
+            <w:r>
+              <w:t xml:space="preserve"> </w:t>
+            </w:r>
+            <w:proofErr w:type="spellStart"/>
+            <w:r>
+              <w:t>người</w:t>
+            </w:r>
+            <w:proofErr w:type="spellEnd"/>
+            <w:r>
+              <w:t xml:space="preserve"> dung </w:t>
+            </w:r>
+            <w:proofErr w:type="spellStart"/>
+            <w:r>
+              <w:t>chỉ</w:t>
+            </w:r>
+            <w:proofErr w:type="spellEnd"/>
+            <w:r>
+              <w:t xml:space="preserve"> </w:t>
+            </w:r>
+            <w:proofErr w:type="spellStart"/>
+            <w:r>
+              <w:t>có</w:t>
+            </w:r>
+            <w:proofErr w:type="spellEnd"/>
+            <w:r>
+              <w:t xml:space="preserve"> </w:t>
+            </w:r>
+            <w:proofErr w:type="spellStart"/>
+            <w:r>
+              <w:t>dataXML</w:t>
+            </w:r>
+            <w:proofErr w:type="spellEnd"/>
+            <w:r>
+              <w:t xml:space="preserve"> </w:t>
+            </w:r>
+            <w:proofErr w:type="spellStart"/>
+            <w:r>
+              <w:t>hoặc</w:t>
+            </w:r>
+            <w:proofErr w:type="spellEnd"/>
+            <w:r>
+              <w:t xml:space="preserve"> JSON-&gt;</w:t>
+            </w:r>
+            <w:proofErr w:type="spellStart"/>
+            <w:r>
+              <w:t>người</w:t>
+            </w:r>
+            <w:proofErr w:type="spellEnd"/>
+            <w:r>
+              <w:t xml:space="preserve"> dung </w:t>
+            </w:r>
+            <w:proofErr w:type="spellStart"/>
+            <w:r>
+              <w:t>khó</w:t>
+            </w:r>
+            <w:proofErr w:type="spellEnd"/>
+            <w:r>
+              <w:t xml:space="preserve"> </w:t>
+            </w:r>
+            <w:proofErr w:type="spellStart"/>
+            <w:r>
+              <w:t>đọc</w:t>
+            </w:r>
+            <w:proofErr w:type="spellEnd"/>
+          </w:p>
+        </w:tc>
+        <w:tc>
+          <w:tcPr>
+            <w:tcW w:w="4675" w:type="dxa"/>
+          </w:tcPr>
+          <w:p>
+            <w:r>
+              <w:t>-</w:t>
+            </w:r>
+            <w:proofErr w:type="spellStart"/>
+            <w:r>
+              <w:t>Kết</w:t>
+            </w:r>
+            <w:proofErr w:type="spellEnd"/>
+            <w:r>
+              <w:t xml:space="preserve"> </w:t>
+            </w:r>
+            <w:proofErr w:type="spellStart"/>
+            <w:r>
+              <w:t>quả</w:t>
+            </w:r>
+            <w:proofErr w:type="spellEnd"/>
+            <w:r>
+              <w:t xml:space="preserve"> </w:t>
+            </w:r>
+            <w:proofErr w:type="spellStart"/>
+            <w:r>
+              <w:t>trả</w:t>
+            </w:r>
+            <w:proofErr w:type="spellEnd"/>
+            <w:r>
+              <w:t xml:space="preserve"> </w:t>
+            </w:r>
+            <w:proofErr w:type="spellStart"/>
+            <w:r>
+              <w:t>về</w:t>
+            </w:r>
+            <w:proofErr w:type="spellEnd"/>
+            <w:r>
+              <w:t xml:space="preserve"> </w:t>
+            </w:r>
+            <w:proofErr w:type="spellStart"/>
+            <w:r>
+              <w:t>cho</w:t>
+            </w:r>
+            <w:proofErr w:type="spellEnd"/>
+            <w:r>
+              <w:t xml:space="preserve"> </w:t>
+            </w:r>
+            <w:proofErr w:type="spellStart"/>
+            <w:r>
+              <w:t>người</w:t>
+            </w:r>
+            <w:proofErr w:type="spellEnd"/>
+            <w:r>
+              <w:t xml:space="preserve"> dung </w:t>
+            </w:r>
+            <w:proofErr w:type="spellStart"/>
+            <w:r>
+              <w:t>là</w:t>
+            </w:r>
+            <w:proofErr w:type="spellEnd"/>
+            <w:r>
+              <w:t xml:space="preserve"> view </w:t>
+            </w:r>
+            <w:proofErr w:type="spellStart"/>
+            <w:r>
+              <w:t>ảnh</w:t>
+            </w:r>
+            <w:proofErr w:type="spellEnd"/>
+            <w:r>
+              <w:t xml:space="preserve"> </w:t>
+            </w:r>
+            <w:proofErr w:type="spellStart"/>
+            <w:r>
+              <w:t>hoặc</w:t>
+            </w:r>
+            <w:proofErr w:type="spellEnd"/>
+            <w:r>
+              <w:t xml:space="preserve"> </w:t>
+            </w:r>
+            <w:proofErr w:type="spellStart"/>
+            <w:r>
+              <w:t>âm</w:t>
+            </w:r>
+            <w:proofErr w:type="spellEnd"/>
+            <w:r>
+              <w:t xml:space="preserve"> </w:t>
+            </w:r>
+            <w:proofErr w:type="spellStart"/>
+            <w:r>
+              <w:t>thanh</w:t>
+            </w:r>
+            <w:proofErr w:type="spellEnd"/>
+          </w:p>
+        </w:tc>
+      </w:tr>
+      <w:tr>
+        <w:tc>
+          <w:tcPr>
+            <w:tcW w:w="4675" w:type="dxa"/>
+          </w:tcPr>
+          <w:p>
+            <w:r>
+              <w:t>-</w:t>
+            </w:r>
+            <w:proofErr w:type="spellStart"/>
+            <w:r>
+              <w:t>Thông</w:t>
+            </w:r>
+            <w:proofErr w:type="spellEnd"/>
+            <w:r>
+              <w:t xml:space="preserve"> </w:t>
+            </w:r>
+            <w:proofErr w:type="spellStart"/>
+            <w:r>
+              <w:t>thường</w:t>
+            </w:r>
+            <w:proofErr w:type="spellEnd"/>
+            <w:r>
+              <w:t xml:space="preserve"> </w:t>
+            </w:r>
+            <w:proofErr w:type="spellStart"/>
+            <w:r>
+              <w:t>các</w:t>
+            </w:r>
+            <w:proofErr w:type="spellEnd"/>
+            <w:r>
+              <w:t xml:space="preserve"> </w:t>
+            </w:r>
+            <w:proofErr w:type="spellStart"/>
+            <w:r>
+              <w:t>ứng</w:t>
+            </w:r>
+            <w:proofErr w:type="spellEnd"/>
+            <w:r>
+              <w:t xml:space="preserve"> </w:t>
+            </w:r>
+            <w:proofErr w:type="spellStart"/>
+            <w:r>
+              <w:t>dụng</w:t>
+            </w:r>
+            <w:proofErr w:type="spellEnd"/>
+            <w:r>
+              <w:t xml:space="preserve"> </w:t>
+            </w:r>
+            <w:proofErr w:type="spellStart"/>
+            <w:r>
+              <w:t>giao</w:t>
+            </w:r>
+            <w:proofErr w:type="spellEnd"/>
+            <w:r>
+              <w:t xml:space="preserve"> </w:t>
+            </w:r>
+            <w:proofErr w:type="spellStart"/>
+            <w:r>
+              <w:t>tiếp</w:t>
+            </w:r>
+            <w:proofErr w:type="spellEnd"/>
+            <w:r>
+              <w:t xml:space="preserve"> </w:t>
+            </w:r>
+            <w:proofErr w:type="spellStart"/>
+            <w:r>
+              <w:t>với</w:t>
+            </w:r>
+            <w:proofErr w:type="spellEnd"/>
+            <w:r>
+              <w:t xml:space="preserve"> </w:t>
+            </w:r>
+            <w:proofErr w:type="spellStart"/>
+            <w:r>
+              <w:t>nhau</w:t>
+            </w:r>
+            <w:proofErr w:type="spellEnd"/>
+            <w:r>
+              <w:t xml:space="preserve"> </w:t>
+            </w:r>
+            <w:proofErr w:type="spellStart"/>
+            <w:r>
+              <w:t>thông</w:t>
+            </w:r>
+            <w:proofErr w:type="spellEnd"/>
+            <w:r>
+              <w:t xml:space="preserve"> </w:t>
+            </w:r>
+            <w:proofErr w:type="spellStart"/>
+            <w:r>
+              <w:t>trong</w:t>
+            </w:r>
+            <w:proofErr w:type="spellEnd"/>
+            <w:r>
+              <w:t xml:space="preserve"> </w:t>
+            </w:r>
+            <w:proofErr w:type="spellStart"/>
+            <w:r>
+              <w:t>môi</w:t>
+            </w:r>
+            <w:proofErr w:type="spellEnd"/>
+            <w:r>
+              <w:t xml:space="preserve"> </w:t>
+            </w:r>
+            <w:proofErr w:type="spellStart"/>
+            <w:r>
+              <w:t>trường</w:t>
+            </w:r>
+            <w:proofErr w:type="spellEnd"/>
+            <w:r>
+              <w:t xml:space="preserve"> </w:t>
+            </w:r>
+          </w:p>
+        </w:tc>
+        <w:tc>
+          <w:tcPr>
+            <w:tcW w:w="4675" w:type="dxa"/>
+          </w:tcPr>
+          <w:p>
+            <w:r>
+              <w:t>-</w:t>
+            </w:r>
+            <w:proofErr w:type="spellStart"/>
+            <w:r>
+              <w:t>Thông</w:t>
+            </w:r>
+            <w:proofErr w:type="spellEnd"/>
+            <w:r>
+              <w:t xml:space="preserve"> </w:t>
+            </w:r>
+            <w:proofErr w:type="spellStart"/>
+            <w:r>
+              <w:t>thường</w:t>
+            </w:r>
+            <w:proofErr w:type="spellEnd"/>
+            <w:r>
+              <w:t xml:space="preserve"> </w:t>
+            </w:r>
+            <w:proofErr w:type="spellStart"/>
+            <w:r>
+              <w:t>được</w:t>
+            </w:r>
+            <w:proofErr w:type="spellEnd"/>
+            <w:r>
+              <w:t xml:space="preserve"> </w:t>
+            </w:r>
+            <w:proofErr w:type="spellStart"/>
+            <w:r>
+              <w:t>tương</w:t>
+            </w:r>
+            <w:proofErr w:type="spellEnd"/>
+            <w:r>
+              <w:t xml:space="preserve"> </w:t>
+            </w:r>
+            <w:proofErr w:type="spellStart"/>
+            <w:r>
+              <w:t>tác</w:t>
+            </w:r>
+            <w:proofErr w:type="spellEnd"/>
+            <w:r>
+              <w:t xml:space="preserve"> </w:t>
+            </w:r>
+            <w:proofErr w:type="spellStart"/>
+            <w:r>
+              <w:t>giữ</w:t>
+            </w:r>
+            <w:proofErr w:type="spellEnd"/>
+            <w:r>
+              <w:t xml:space="preserve"> user </w:t>
+            </w:r>
+            <w:proofErr w:type="spellStart"/>
+            <w:r>
+              <w:t>và</w:t>
+            </w:r>
+            <w:proofErr w:type="spellEnd"/>
+            <w:r>
+              <w:t xml:space="preserve"> </w:t>
+            </w:r>
+            <w:proofErr w:type="spellStart"/>
+            <w:r>
+              <w:t>ứng</w:t>
+            </w:r>
+            <w:proofErr w:type="spellEnd"/>
+            <w:r>
+              <w:t xml:space="preserve"> </w:t>
+            </w:r>
+            <w:proofErr w:type="spellStart"/>
+            <w:r>
+              <w:t>dụng</w:t>
+            </w:r>
+            <w:proofErr w:type="spellEnd"/>
+          </w:p>
+        </w:tc>
+      </w:tr>
+      <w:tr>
+        <w:tc>
+          <w:tcPr>
+            <w:tcW w:w="4675" w:type="dxa"/>
+          </w:tcPr>
+          <w:p/>
+        </w:tc>
+        <w:tc>
+          <w:tcPr>
+            <w:tcW w:w="4675" w:type="dxa"/>
+          </w:tcPr>
+          <w:p/>
+        </w:tc>
+      </w:tr>
+    </w:tbl>
+    <w:p/>
+    <w:p>
+      <w:r>
+        <w:t>47</w:t>
+      </w:r>
+      <w:r>
+        <w:tab/>
+        <w:t xml:space="preserve">SOAP </w:t>
+      </w:r>
+      <w:proofErr w:type="spellStart"/>
+      <w:r>
+        <w:t>là</w:t>
+      </w:r>
+      <w:proofErr w:type="spellEnd"/>
+      <w:r>
+        <w:t xml:space="preserve"> </w:t>
+      </w:r>
+      <w:proofErr w:type="spellStart"/>
+      <w:r>
+        <w:t>gì</w:t>
+      </w:r>
+      <w:proofErr w:type="spellEnd"/>
+      <w:r>
+        <w:t xml:space="preserve">? RESTful </w:t>
+      </w:r>
+      <w:proofErr w:type="spellStart"/>
+      <w:r>
+        <w:t>là</w:t>
+      </w:r>
+      <w:proofErr w:type="spellEnd"/>
+      <w:r>
+        <w:t xml:space="preserve"> </w:t>
+      </w:r>
+      <w:proofErr w:type="spellStart"/>
+      <w:r>
+        <w:t>gì</w:t>
+      </w:r>
+      <w:proofErr w:type="spellEnd"/>
+      <w:r>
+        <w:t>?</w:t>
+      </w:r>
+    </w:p>
+    <w:p>
+      <w:r>
+        <w:t>48</w:t>
+      </w:r>
+      <w:r>
+        <w:tab/>
+        <w:t xml:space="preserve">jQuery </w:t>
+      </w:r>
+      <w:proofErr w:type="spellStart"/>
+      <w:r>
+        <w:t>là</w:t>
+      </w:r>
+      <w:proofErr w:type="spellEnd"/>
+      <w:r>
+        <w:t xml:space="preserve"> </w:t>
+      </w:r>
+      <w:proofErr w:type="spellStart"/>
+      <w:r>
+        <w:t>gì</w:t>
+      </w:r>
+      <w:proofErr w:type="spellEnd"/>
+      <w:r>
+        <w:t xml:space="preserve">? Ajax </w:t>
+      </w:r>
+      <w:proofErr w:type="spellStart"/>
+      <w:r>
+        <w:t>là</w:t>
+      </w:r>
+      <w:proofErr w:type="spellEnd"/>
+      <w:r>
+        <w:t xml:space="preserve"> </w:t>
+      </w:r>
+      <w:proofErr w:type="spellStart"/>
+      <w:r>
+        <w:t>gì</w:t>
+      </w:r>
+      <w:proofErr w:type="spellEnd"/>
+      <w:r>
+        <w:t>?</w:t>
+      </w:r>
+    </w:p>
+    <w:p>
+      <w:r>
+        <w:t>49</w:t>
+      </w:r>
+      <w:r>
+        <w:tab/>
+      </w:r>
+      <w:proofErr w:type="spellStart"/>
+      <w:r>
+        <w:t>Nêu</w:t>
+      </w:r>
+      <w:proofErr w:type="spellEnd"/>
+      <w:r>
+        <w:t xml:space="preserve"> </w:t>
+      </w:r>
+      <w:proofErr w:type="spellStart"/>
+      <w:r>
+        <w:t>ví</w:t>
+      </w:r>
+      <w:proofErr w:type="spellEnd"/>
+      <w:r>
+        <w:t xml:space="preserve"> </w:t>
+      </w:r>
+      <w:proofErr w:type="spellStart"/>
+      <w:r>
+        <w:t>dụ</w:t>
+      </w:r>
+      <w:proofErr w:type="spellEnd"/>
+      <w:r>
+        <w:t xml:space="preserve"> </w:t>
+      </w:r>
+      <w:proofErr w:type="spellStart"/>
+      <w:r>
+        <w:t>về</w:t>
+      </w:r>
+      <w:proofErr w:type="spellEnd"/>
+      <w:r>
+        <w:t xml:space="preserve"> </w:t>
+      </w:r>
+      <w:proofErr w:type="spellStart"/>
+      <w:r>
+        <w:t>cách</w:t>
+      </w:r>
+      <w:proofErr w:type="spellEnd"/>
+      <w:r>
+        <w:t xml:space="preserve"> </w:t>
+      </w:r>
+      <w:proofErr w:type="spellStart"/>
+      <w:r>
+        <w:t>bạn</w:t>
+      </w:r>
+      <w:proofErr w:type="spellEnd"/>
+      <w:r>
+        <w:t xml:space="preserve"> </w:t>
+      </w:r>
+      <w:proofErr w:type="spellStart"/>
+      <w:r>
+        <w:t>triển</w:t>
+      </w:r>
+      <w:proofErr w:type="spellEnd"/>
+      <w:r>
+        <w:t xml:space="preserve"> </w:t>
+      </w:r>
+      <w:proofErr w:type="spellStart"/>
+      <w:r>
+        <w:t>khai</w:t>
+      </w:r>
+      <w:proofErr w:type="spellEnd"/>
+      <w:r>
+        <w:t xml:space="preserve"> Ajax </w:t>
+      </w:r>
+      <w:proofErr w:type="spellStart"/>
+      <w:r>
+        <w:t>trong</w:t>
+      </w:r>
+      <w:proofErr w:type="spellEnd"/>
+      <w:r>
+        <w:t xml:space="preserve"> </w:t>
+      </w:r>
+      <w:proofErr w:type="spellStart"/>
+      <w:r>
+        <w:t>dự</w:t>
+      </w:r>
+      <w:proofErr w:type="spellEnd"/>
+      <w:r>
+        <w:t xml:space="preserve"> </w:t>
+      </w:r>
+      <w:proofErr w:type="spellStart"/>
+      <w:r>
+        <w:t>án</w:t>
+      </w:r>
+      <w:proofErr w:type="spellEnd"/>
+      <w:r>
+        <w:t xml:space="preserve"> </w:t>
+      </w:r>
+      <w:proofErr w:type="spellStart"/>
+      <w:r>
+        <w:t>của</w:t>
+      </w:r>
+      <w:proofErr w:type="spellEnd"/>
+      <w:r>
+        <w:t xml:space="preserve"> </w:t>
+      </w:r>
+      <w:proofErr w:type="spellStart"/>
+      <w:r>
+        <w:t>bạn</w:t>
+      </w:r>
+      <w:proofErr w:type="spellEnd"/>
+    </w:p>
+    <w:p>
+      <w:r>
+        <w:t>50</w:t>
+      </w:r>
+      <w:r>
+        <w:tab/>
+        <w:t xml:space="preserve">@RequestHeader </w:t>
+      </w:r>
+      <w:proofErr w:type="spellStart"/>
+      <w:r>
+        <w:t>và</w:t>
+      </w:r>
+      <w:proofErr w:type="spellEnd"/>
+      <w:r>
+        <w:t xml:space="preserve"> @ResponseHeader </w:t>
+      </w:r>
+      <w:proofErr w:type="spellStart"/>
+      <w:r>
+        <w:t>có</w:t>
+      </w:r>
+      <w:proofErr w:type="spellEnd"/>
+      <w:r>
+        <w:t xml:space="preserve"> ý </w:t>
+      </w:r>
+      <w:proofErr w:type="spellStart"/>
+      <w:r>
+        <w:t>nghĩa</w:t>
+      </w:r>
+      <w:proofErr w:type="spellEnd"/>
+      <w:r>
+        <w:t xml:space="preserve"> </w:t>
+      </w:r>
+      <w:proofErr w:type="spellStart"/>
+      <w:r>
+        <w:t>gì</w:t>
+      </w:r>
+      <w:proofErr w:type="spellEnd"/>
+    </w:p>
+    <w:p>
+      <w:r>
+        <w:t>51</w:t>
+      </w:r>
+      <w:r>
+        <w:tab/>
+        <w:t xml:space="preserve">I18n </w:t>
+      </w:r>
+      <w:proofErr w:type="spellStart"/>
+      <w:r>
+        <w:t>và</w:t>
+      </w:r>
+      <w:proofErr w:type="spellEnd"/>
+      <w:r>
+        <w:t xml:space="preserve"> L10n </w:t>
+      </w:r>
+      <w:proofErr w:type="spellStart"/>
+      <w:r>
+        <w:t>là</w:t>
+      </w:r>
+      <w:proofErr w:type="spellEnd"/>
+      <w:r>
+        <w:t xml:space="preserve"> </w:t>
+      </w:r>
+      <w:proofErr w:type="spellStart"/>
+      <w:r>
+        <w:t>gì</w:t>
+      </w:r>
+      <w:proofErr w:type="spellEnd"/>
+      <w:r>
+        <w:t>?</w:t>
+      </w:r>
+    </w:p>
+    <w:p>
+      <w:r>
+        <w:t>52</w:t>
+      </w:r>
+      <w:r>
+        <w:tab/>
+      </w:r>
+      <w:proofErr w:type="spellStart"/>
+      <w:r>
+        <w:t>Nêu</w:t>
+      </w:r>
+      <w:proofErr w:type="spellEnd"/>
+      <w:r>
+        <w:t xml:space="preserve"> </w:t>
+      </w:r>
+      <w:proofErr w:type="spellStart"/>
+      <w:r>
+        <w:t>cách</w:t>
+      </w:r>
+      <w:proofErr w:type="spellEnd"/>
+      <w:r>
+        <w:t xml:space="preserve"> </w:t>
+      </w:r>
+      <w:proofErr w:type="spellStart"/>
+      <w:r>
+        <w:t>triển</w:t>
+      </w:r>
+      <w:proofErr w:type="spellEnd"/>
+      <w:r>
+        <w:t xml:space="preserve"> </w:t>
+      </w:r>
+      <w:proofErr w:type="spellStart"/>
+      <w:r>
+        <w:t>khai</w:t>
+      </w:r>
+      <w:proofErr w:type="spellEnd"/>
+      <w:r>
+        <w:t xml:space="preserve"> I18N </w:t>
+      </w:r>
+      <w:proofErr w:type="spellStart"/>
+      <w:r>
+        <w:t>và</w:t>
+      </w:r>
+      <w:proofErr w:type="spellEnd"/>
+      <w:r>
+        <w:t xml:space="preserve"> I10N </w:t>
+      </w:r>
+      <w:proofErr w:type="spellStart"/>
+      <w:r>
+        <w:t>trong</w:t>
+      </w:r>
+      <w:proofErr w:type="spellEnd"/>
+      <w:r>
+        <w:t xml:space="preserve"> </w:t>
+      </w:r>
+      <w:proofErr w:type="spellStart"/>
+      <w:r>
+        <w:t>dự</w:t>
+      </w:r>
+      <w:proofErr w:type="spellEnd"/>
+      <w:r>
+        <w:t xml:space="preserve"> </w:t>
+      </w:r>
+      <w:proofErr w:type="spellStart"/>
+      <w:r>
+        <w:t>án</w:t>
+      </w:r>
+      <w:proofErr w:type="spellEnd"/>
+      <w:r>
+        <w:t xml:space="preserve"> Spring</w:t>
+      </w:r>
+    </w:p>
+    <w:p>
+      <w:r>
+        <w:t>53</w:t>
+      </w:r>
+      <w:r>
+        <w:tab/>
+        <w:t xml:space="preserve">Interceptor </w:t>
+      </w:r>
+      <w:proofErr w:type="spellStart"/>
+      <w:r>
+        <w:t>là</w:t>
+      </w:r>
+      <w:proofErr w:type="spellEnd"/>
+      <w:r>
+        <w:t xml:space="preserve"> </w:t>
+      </w:r>
+      <w:proofErr w:type="spellStart"/>
+      <w:r>
+        <w:t>gì</w:t>
+      </w:r>
+      <w:proofErr w:type="spellEnd"/>
+      <w:r>
+        <w:t>?</w:t>
+      </w:r>
+    </w:p>
+    <w:p>
+      <w:r>
+        <w:t>54</w:t>
+      </w:r>
+      <w:r>
+        <w:tab/>
+      </w:r>
+      <w:proofErr w:type="spellStart"/>
+      <w:r>
+        <w:t>Bảo</w:t>
+      </w:r>
+      <w:proofErr w:type="spellEnd"/>
+      <w:r>
+        <w:t xml:space="preserve"> </w:t>
+      </w:r>
+      <w:proofErr w:type="spellStart"/>
+      <w:r>
+        <w:t>mật</w:t>
+      </w:r>
+      <w:proofErr w:type="spellEnd"/>
+      <w:r>
+        <w:t xml:space="preserve"> </w:t>
+      </w:r>
+      <w:proofErr w:type="spellStart"/>
+      <w:r>
+        <w:t>là</w:t>
+      </w:r>
+      <w:proofErr w:type="spellEnd"/>
+      <w:r>
+        <w:t xml:space="preserve"> </w:t>
+      </w:r>
+      <w:proofErr w:type="spellStart"/>
+      <w:r>
+        <w:t>gì</w:t>
+      </w:r>
+      <w:proofErr w:type="spellEnd"/>
+      <w:r>
+        <w:t xml:space="preserve">? </w:t>
+      </w:r>
+      <w:proofErr w:type="spellStart"/>
+      <w:r>
+        <w:t>Cơ</w:t>
+      </w:r>
+      <w:proofErr w:type="spellEnd"/>
+      <w:r>
+        <w:t xml:space="preserve"> </w:t>
+      </w:r>
+      <w:proofErr w:type="spellStart"/>
+      <w:r>
+        <w:t>chế</w:t>
+      </w:r>
+      <w:proofErr w:type="spellEnd"/>
+      <w:r>
+        <w:t xml:space="preserve"> </w:t>
+      </w:r>
+      <w:proofErr w:type="spellStart"/>
+      <w:r>
+        <w:t>bảo</w:t>
+      </w:r>
+      <w:proofErr w:type="spellEnd"/>
+      <w:r>
+        <w:t xml:space="preserve"> </w:t>
+      </w:r>
+      <w:proofErr w:type="spellStart"/>
+      <w:r>
+        <w:t>mật</w:t>
+      </w:r>
+      <w:proofErr w:type="spellEnd"/>
+      <w:r>
+        <w:t xml:space="preserve"> </w:t>
+      </w:r>
+      <w:proofErr w:type="spellStart"/>
+      <w:r>
+        <w:t>trong</w:t>
+      </w:r>
+      <w:proofErr w:type="spellEnd"/>
+      <w:r>
+        <w:t xml:space="preserve"> Spring </w:t>
+      </w:r>
+      <w:proofErr w:type="spellStart"/>
+      <w:r>
+        <w:t>như</w:t>
+      </w:r>
+      <w:proofErr w:type="spellEnd"/>
+      <w:r>
+        <w:t xml:space="preserve"> </w:t>
+      </w:r>
+      <w:proofErr w:type="spellStart"/>
+      <w:r>
+        <w:t>thế</w:t>
+      </w:r>
+      <w:proofErr w:type="spellEnd"/>
+      <w:r>
+        <w:t xml:space="preserve"> </w:t>
+      </w:r>
+      <w:proofErr w:type="spellStart"/>
+      <w:r>
+        <w:t>nào</w:t>
+      </w:r>
+      <w:proofErr w:type="spellEnd"/>
+      <w:r>
+        <w:t>?</w:t>
+      </w:r>
+    </w:p>
+    <w:p>
+      <w:r>
+        <w:t>55</w:t>
+      </w:r>
+      <w:r>
+        <w:tab/>
+        <w:t xml:space="preserve">Authentication </w:t>
+      </w:r>
+      <w:proofErr w:type="spellStart"/>
+      <w:r>
+        <w:t>là</w:t>
+      </w:r>
+      <w:proofErr w:type="spellEnd"/>
+      <w:r>
+        <w:t xml:space="preserve"> </w:t>
+      </w:r>
+      <w:proofErr w:type="spellStart"/>
+      <w:proofErr w:type="gramStart"/>
+      <w:r>
+        <w:t>gì</w:t>
+      </w:r>
+      <w:proofErr w:type="spellEnd"/>
+      <w:r>
+        <w:t xml:space="preserve"> ?</w:t>
+      </w:r>
+      <w:proofErr w:type="gramEnd"/>
+      <w:r>
+        <w:t xml:space="preserve"> Authorization </w:t>
       </w:r>
       <w:proofErr w:type="spellStart"/>
       <w:r>
@@ -3340,113 +9659,94 @@
     </w:p>
     <w:p>
       <w:r>
-        <w:t>26</w:t>
+        <w:t>56</w:t>
       </w:r>
       <w:r>
         <w:tab/>
-        <w:t xml:space="preserve">Hibernate </w:t>
-      </w:r>
-      <w:proofErr w:type="spellStart"/>
-      <w:r>
-        <w:t>là</w:t>
-      </w:r>
-      <w:proofErr w:type="spellEnd"/>
-      <w:r>
-        <w:t xml:space="preserve"> </w:t>
-      </w:r>
-      <w:proofErr w:type="spellStart"/>
-      <w:proofErr w:type="gramStart"/>
-      <w:r>
-        <w:t>gì</w:t>
-      </w:r>
-      <w:proofErr w:type="spellEnd"/>
-      <w:r>
-        <w:t xml:space="preserve"> ?</w:t>
-      </w:r>
-      <w:proofErr w:type="gramEnd"/>
-      <w:r>
-        <w:t xml:space="preserve"> Hibernate </w:t>
-      </w:r>
-      <w:proofErr w:type="spellStart"/>
-      <w:r>
-        <w:t>làm</w:t>
-      </w:r>
-      <w:proofErr w:type="spellEnd"/>
-      <w:r>
-        <w:t xml:space="preserve"> </w:t>
-      </w:r>
-      <w:proofErr w:type="spellStart"/>
-      <w:r>
-        <w:t>gì</w:t>
-      </w:r>
-      <w:proofErr w:type="spellEnd"/>
-      <w:r>
-        <w:t xml:space="preserve"> </w:t>
-      </w:r>
-      <w:proofErr w:type="spellStart"/>
-      <w:r>
-        <w:t>với</w:t>
-      </w:r>
-      <w:proofErr w:type="spellEnd"/>
-      <w:r>
-        <w:t xml:space="preserve"> database</w:t>
-      </w:r>
+      </w:r>
+      <w:proofErr w:type="spellStart"/>
+      <w:r>
+        <w:t>Liệt</w:t>
+      </w:r>
+      <w:proofErr w:type="spellEnd"/>
+      <w:r>
+        <w:t xml:space="preserve"> </w:t>
+      </w:r>
+      <w:proofErr w:type="spellStart"/>
+      <w:r>
+        <w:t>kê</w:t>
+      </w:r>
+      <w:proofErr w:type="spellEnd"/>
+      <w:r>
+        <w:t xml:space="preserve"> </w:t>
+      </w:r>
+      <w:proofErr w:type="spellStart"/>
+      <w:r>
+        <w:t>các</w:t>
+      </w:r>
+      <w:proofErr w:type="spellEnd"/>
+      <w:r>
+        <w:t xml:space="preserve"> </w:t>
+      </w:r>
+      <w:proofErr w:type="spellStart"/>
+      <w:r>
+        <w:t>cơ</w:t>
+      </w:r>
+      <w:proofErr w:type="spellEnd"/>
+      <w:r>
+        <w:t xml:space="preserve"> </w:t>
+      </w:r>
+      <w:proofErr w:type="spellStart"/>
+      <w:r>
+        <w:t>chế</w:t>
+      </w:r>
+      <w:proofErr w:type="spellEnd"/>
+      <w:r>
+        <w:t xml:space="preserve"> </w:t>
+      </w:r>
+      <w:proofErr w:type="spellStart"/>
+      <w:r>
+        <w:t>xác</w:t>
+      </w:r>
+      <w:proofErr w:type="spellEnd"/>
+      <w:r>
+        <w:t xml:space="preserve"> </w:t>
+      </w:r>
+      <w:proofErr w:type="spellStart"/>
+      <w:r>
+        <w:t>thực</w:t>
+      </w:r>
+      <w:proofErr w:type="spellEnd"/>
     </w:p>
     <w:p>
       <w:r>
-        <w:t>27</w:t>
+        <w:t>57</w:t>
       </w:r>
       <w:r>
         <w:tab/>
-      </w:r>
-      <w:proofErr w:type="spellStart"/>
-      <w:r>
-        <w:t>Liệt</w:t>
-      </w:r>
-      <w:proofErr w:type="spellEnd"/>
-      <w:r>
-        <w:t xml:space="preserve"> </w:t>
-      </w:r>
-      <w:proofErr w:type="spellStart"/>
-      <w:r>
-        <w:t>kê</w:t>
-      </w:r>
-      <w:proofErr w:type="spellEnd"/>
-      <w:r>
-        <w:t xml:space="preserve"> </w:t>
-      </w:r>
-      <w:proofErr w:type="spellStart"/>
-      <w:r>
-        <w:t>một</w:t>
-      </w:r>
-      <w:proofErr w:type="spellEnd"/>
-      <w:r>
-        <w:t xml:space="preserve"> </w:t>
-      </w:r>
-      <w:proofErr w:type="spellStart"/>
-      <w:r>
-        <w:t>số</w:t>
-      </w:r>
-      <w:proofErr w:type="spellEnd"/>
-      <w:r>
-        <w:t xml:space="preserve"> annotation </w:t>
-      </w:r>
-      <w:proofErr w:type="spellStart"/>
-      <w:r>
-        <w:t>của</w:t>
-      </w:r>
-      <w:proofErr w:type="spellEnd"/>
-      <w:r>
-        <w:t xml:space="preserve"> hibernate?</w:t>
-      </w:r>
+        <w:t xml:space="preserve">CSRF </w:t>
+      </w:r>
+      <w:proofErr w:type="spellStart"/>
+      <w:r>
+        <w:t>là</w:t>
+      </w:r>
+      <w:proofErr w:type="spellEnd"/>
+      <w:r>
+        <w:t xml:space="preserve"> </w:t>
+      </w:r>
+      <w:proofErr w:type="spellStart"/>
+      <w:r>
+        <w:t>gì</w:t>
+      </w:r>
+      <w:proofErr w:type="spellEnd"/>
     </w:p>
     <w:p>
       <w:r>
-        <w:t>28</w:t>
+        <w:t>58</w:t>
       </w:r>
       <w:r>
         <w:tab/>
-        <w:t xml:space="preserve">Entity </w:t>
+        <w:t xml:space="preserve">CORS </w:t>
       </w:r>
       <w:proofErr w:type="spellStart"/>
       <w:r>
@@ -3461,17 +9761,14 @@
         <w:t>gì</w:t>
       </w:r>
       <w:proofErr w:type="spellEnd"/>
-      <w:r>
-        <w:t>?</w:t>
-      </w:r>
     </w:p>
     <w:p>
       <w:r>
-        <w:t>29</w:t>
+        <w:t>59</w:t>
       </w:r>
       <w:r>
         <w:tab/>
-        <w:t xml:space="preserve">Persistence Context &amp; Entity Manager </w:t>
+        <w:t xml:space="preserve">Spring Boot </w:t>
       </w:r>
       <w:proofErr w:type="spellStart"/>
       <w:r>
@@ -3492,102 +9789,62 @@
     </w:p>
     <w:p>
       <w:r>
-        <w:t>30</w:t>
+        <w:t>60</w:t>
       </w:r>
       <w:r>
         <w:tab/>
       </w:r>
       <w:proofErr w:type="spellStart"/>
       <w:r>
-        <w:t>Câu</w:t>
-      </w:r>
-      <w:proofErr w:type="spellEnd"/>
-      <w:r>
-        <w:t xml:space="preserve"> </w:t>
-      </w:r>
-      <w:proofErr w:type="spellStart"/>
-      <w:r>
-        <w:t>lệnh</w:t>
-      </w:r>
-      <w:proofErr w:type="spellEnd"/>
-      <w:r>
-        <w:t xml:space="preserve"> </w:t>
-      </w:r>
-      <w:proofErr w:type="spellStart"/>
-      <w:r>
-        <w:t>truy</w:t>
-      </w:r>
-      <w:proofErr w:type="spellEnd"/>
-      <w:r>
-        <w:t xml:space="preserve"> </w:t>
-      </w:r>
-      <w:proofErr w:type="spellStart"/>
-      <w:r>
-        <w:t>vấn</w:t>
-      </w:r>
-      <w:proofErr w:type="spellEnd"/>
-      <w:r>
-        <w:t xml:space="preserve"> </w:t>
-      </w:r>
-      <w:proofErr w:type="spellStart"/>
-      <w:r>
-        <w:t>động</w:t>
-      </w:r>
-      <w:proofErr w:type="spellEnd"/>
-      <w:r>
-        <w:t xml:space="preserve"> </w:t>
-      </w:r>
-      <w:proofErr w:type="spellStart"/>
-      <w:r>
-        <w:t>là</w:t>
-      </w:r>
-      <w:proofErr w:type="spellEnd"/>
-      <w:r>
-        <w:t xml:space="preserve"> </w:t>
-      </w:r>
-      <w:proofErr w:type="spellStart"/>
-      <w:r>
-        <w:t>gì</w:t>
-      </w:r>
-      <w:proofErr w:type="spellEnd"/>
-      <w:r>
-        <w:t xml:space="preserve">? </w:t>
-      </w:r>
-      <w:proofErr w:type="spellStart"/>
-      <w:r>
-        <w:t>Câu</w:t>
-      </w:r>
-      <w:proofErr w:type="spellEnd"/>
-      <w:r>
-        <w:t xml:space="preserve"> </w:t>
-      </w:r>
-      <w:proofErr w:type="spellStart"/>
-      <w:r>
-        <w:t>lệnh</w:t>
-      </w:r>
-      <w:proofErr w:type="spellEnd"/>
-      <w:r>
-        <w:t xml:space="preserve"> </w:t>
-      </w:r>
-      <w:proofErr w:type="spellStart"/>
-      <w:r>
-        <w:t>truy</w:t>
-      </w:r>
-      <w:proofErr w:type="spellEnd"/>
-      <w:r>
-        <w:t xml:space="preserve"> </w:t>
-      </w:r>
-      <w:proofErr w:type="spellStart"/>
-      <w:r>
-        <w:t>vấn</w:t>
-      </w:r>
-      <w:proofErr w:type="spellEnd"/>
-      <w:r>
-        <w:t xml:space="preserve"> </w:t>
-      </w:r>
-      <w:proofErr w:type="spellStart"/>
-      <w:r>
-        <w:t>tĩnh</w:t>
+        <w:t>Sự</w:t>
+      </w:r>
+      <w:proofErr w:type="spellEnd"/>
+      <w:r>
+        <w:t xml:space="preserve"> </w:t>
+      </w:r>
+      <w:proofErr w:type="spellStart"/>
+      <w:r>
+        <w:t>khác</w:t>
+      </w:r>
+      <w:proofErr w:type="spellEnd"/>
+      <w:r>
+        <w:t xml:space="preserve"> </w:t>
+      </w:r>
+      <w:proofErr w:type="spellStart"/>
+      <w:r>
+        <w:t>nhau</w:t>
+      </w:r>
+      <w:proofErr w:type="spellEnd"/>
+      <w:r>
+        <w:t xml:space="preserve"> </w:t>
+      </w:r>
+      <w:proofErr w:type="spellStart"/>
+      <w:r>
+        <w:t>giữa</w:t>
+      </w:r>
+      <w:proofErr w:type="spellEnd"/>
+      <w:r>
+        <w:t xml:space="preserve"> </w:t>
+      </w:r>
+      <w:proofErr w:type="spellStart"/>
+      <w:r>
+        <w:t>SpringBoot</w:t>
+      </w:r>
+      <w:proofErr w:type="spellEnd"/>
+      <w:r>
+        <w:t xml:space="preserve"> </w:t>
+      </w:r>
+      <w:proofErr w:type="spellStart"/>
+      <w:r>
+        <w:t>và</w:t>
+      </w:r>
+      <w:proofErr w:type="spellEnd"/>
+      <w:r>
+        <w:t xml:space="preserve"> </w:t>
+      </w:r>
+      <w:proofErr w:type="spellStart"/>
+      <w:r>
+        <w:t>SpringMVC</w:t>
       </w:r>
       <w:proofErr w:type="spellEnd"/>
       <w:r>
@@ -3612,54 +9869,102 @@
     </w:p>
     <w:p>
       <w:r>
-        <w:t>31</w:t>
+        <w:t>61</w:t>
       </w:r>
       <w:r>
         <w:tab/>
       </w:r>
       <w:proofErr w:type="spellStart"/>
       <w:r>
-        <w:t>Trạng</w:t>
-      </w:r>
-      <w:proofErr w:type="spellEnd"/>
-      <w:r>
-        <w:t xml:space="preserve"> </w:t>
-      </w:r>
-      <w:proofErr w:type="spellStart"/>
-      <w:r>
-        <w:t>thái</w:t>
-      </w:r>
-      <w:proofErr w:type="spellEnd"/>
-      <w:r>
-        <w:t xml:space="preserve"> </w:t>
-      </w:r>
-      <w:proofErr w:type="spellStart"/>
-      <w:r>
-        <w:t>của</w:t>
-      </w:r>
-      <w:proofErr w:type="spellEnd"/>
-      <w:r>
-        <w:t xml:space="preserve"> Entity bao </w:t>
-      </w:r>
-      <w:proofErr w:type="spellStart"/>
-      <w:r>
-        <w:t>gồm</w:t>
-      </w:r>
-      <w:proofErr w:type="spellEnd"/>
-      <w:r>
-        <w:t xml:space="preserve"> </w:t>
-      </w:r>
-      <w:proofErr w:type="spellStart"/>
-      <w:r>
-        <w:t>những</w:t>
-      </w:r>
-      <w:proofErr w:type="spellEnd"/>
-      <w:r>
-        <w:t xml:space="preserve"> </w:t>
-      </w:r>
-      <w:proofErr w:type="spellStart"/>
-      <w:r>
-        <w:t>gì</w:t>
+        <w:t>Cấu</w:t>
+      </w:r>
+      <w:proofErr w:type="spellEnd"/>
+      <w:r>
+        <w:t xml:space="preserve"> </w:t>
+      </w:r>
+      <w:proofErr w:type="spellStart"/>
+      <w:r>
+        <w:t>hình</w:t>
+      </w:r>
+      <w:proofErr w:type="spellEnd"/>
+      <w:r>
+        <w:t xml:space="preserve"> </w:t>
+      </w:r>
+      <w:proofErr w:type="spellStart"/>
+      <w:r>
+        <w:t>cho</w:t>
+      </w:r>
+      <w:proofErr w:type="spellEnd"/>
+      <w:r>
+        <w:t xml:space="preserve"> Spring Boot </w:t>
+      </w:r>
+      <w:proofErr w:type="spellStart"/>
+      <w:r>
+        <w:t>Tìm</w:t>
+      </w:r>
+      <w:proofErr w:type="spellEnd"/>
+      <w:r>
+        <w:t xml:space="preserve"> </w:t>
+      </w:r>
+      <w:proofErr w:type="spellStart"/>
+      <w:r>
+        <w:t>kiếm</w:t>
+      </w:r>
+      <w:proofErr w:type="spellEnd"/>
+      <w:r>
+        <w:t xml:space="preserve"> </w:t>
+      </w:r>
+      <w:proofErr w:type="spellStart"/>
+      <w:r>
+        <w:t>các</w:t>
+      </w:r>
+      <w:proofErr w:type="spellEnd"/>
+      <w:r>
+        <w:t xml:space="preserve"> Bean ở </w:t>
+      </w:r>
+      <w:proofErr w:type="spellStart"/>
+      <w:r>
+        <w:t>nhiều</w:t>
+      </w:r>
+      <w:proofErr w:type="spellEnd"/>
+      <w:r>
+        <w:t xml:space="preserve"> package </w:t>
+      </w:r>
+      <w:proofErr w:type="spellStart"/>
+      <w:r>
+        <w:t>khác</w:t>
+      </w:r>
+      <w:proofErr w:type="spellEnd"/>
+      <w:r>
+        <w:t xml:space="preserve"> </w:t>
+      </w:r>
+      <w:proofErr w:type="spellStart"/>
+      <w:r>
+        <w:t>nhau</w:t>
+      </w:r>
+      <w:proofErr w:type="spellEnd"/>
+      <w:r>
+        <w:t xml:space="preserve"> </w:t>
+      </w:r>
+      <w:proofErr w:type="spellStart"/>
+      <w:r>
+        <w:t>bằng</w:t>
+      </w:r>
+      <w:proofErr w:type="spellEnd"/>
+      <w:r>
+        <w:t xml:space="preserve"> </w:t>
+      </w:r>
+      <w:proofErr w:type="spellStart"/>
+      <w:r>
+        <w:t>cách</w:t>
+      </w:r>
+      <w:proofErr w:type="spellEnd"/>
+      <w:r>
+        <w:t xml:space="preserve"> </w:t>
+      </w:r>
+      <w:proofErr w:type="spellStart"/>
+      <w:r>
+        <w:t>nào</w:t>
       </w:r>
       <w:proofErr w:type="spellEnd"/>
       <w:r>
@@ -3668,1604 +9973,47 @@
     </w:p>
     <w:p>
       <w:r>
-        <w:t>32</w:t>
+        <w:t>62</w:t>
       </w:r>
       <w:r>
         <w:tab/>
       </w:r>
       <w:proofErr w:type="spellStart"/>
       <w:r>
-        <w:t>Có</w:t>
-      </w:r>
-      <w:proofErr w:type="spellEnd"/>
-      <w:r>
-        <w:t xml:space="preserve"> bao </w:t>
-      </w:r>
-      <w:proofErr w:type="spellStart"/>
-      <w:r>
-        <w:t>nhiêu</w:t>
-      </w:r>
-      <w:proofErr w:type="spellEnd"/>
-      <w:r>
-        <w:t xml:space="preserve"> </w:t>
-      </w:r>
-      <w:proofErr w:type="spellStart"/>
-      <w:r>
-        <w:t>loại</w:t>
-      </w:r>
-      <w:proofErr w:type="spellEnd"/>
-      <w:r>
-        <w:t xml:space="preserve"> mapping </w:t>
-      </w:r>
-      <w:proofErr w:type="spellStart"/>
-      <w:r>
-        <w:t>trong</w:t>
-      </w:r>
-      <w:proofErr w:type="spellEnd"/>
-      <w:r>
-        <w:t xml:space="preserve"> Hibernate?</w:t>
+        <w:t>Trình</w:t>
+      </w:r>
+      <w:proofErr w:type="spellEnd"/>
+      <w:r>
+        <w:t xml:space="preserve"> </w:t>
+      </w:r>
+      <w:proofErr w:type="spellStart"/>
+      <w:r>
+        <w:t>bày</w:t>
+      </w:r>
+      <w:proofErr w:type="spellEnd"/>
+      <w:r>
+        <w:t xml:space="preserve"> Spring Security? @EnableWebSecurity </w:t>
+      </w:r>
+      <w:proofErr w:type="spellStart"/>
+      <w:r>
+        <w:t>làm</w:t>
+      </w:r>
+      <w:proofErr w:type="spellEnd"/>
+      <w:r>
+        <w:t xml:space="preserve"> </w:t>
+      </w:r>
+      <w:proofErr w:type="spellStart"/>
+      <w:r>
+        <w:t>gì</w:t>
+      </w:r>
+      <w:proofErr w:type="spellEnd"/>
+      <w:r>
+        <w:t>?</w:t>
       </w:r>
     </w:p>
     <w:p>
       <w:r>
-        <w:t>33</w:t>
-      </w:r>
-      <w:r>
-        <w:tab/>
-      </w:r>
-      <w:proofErr w:type="spellStart"/>
-      <w:r>
-        <w:t>SessionFactory</w:t>
-      </w:r>
-      <w:proofErr w:type="spellEnd"/>
-      <w:r>
-        <w:t xml:space="preserve"> </w:t>
-      </w:r>
-      <w:proofErr w:type="spellStart"/>
-      <w:r>
-        <w:t>là</w:t>
-      </w:r>
-      <w:proofErr w:type="spellEnd"/>
-      <w:r>
-        <w:t xml:space="preserve"> </w:t>
-      </w:r>
-      <w:proofErr w:type="spellStart"/>
-      <w:r>
-        <w:t>gì</w:t>
-      </w:r>
-      <w:proofErr w:type="spellEnd"/>
-      <w:r>
-        <w:t>?</w:t>
-      </w:r>
-    </w:p>
-    <w:p>
-      <w:r>
-        <w:t>34</w:t>
-      </w:r>
-      <w:r>
-        <w:tab/>
-        <w:t xml:space="preserve">Validation </w:t>
-      </w:r>
-      <w:proofErr w:type="spellStart"/>
-      <w:r>
-        <w:t>dữ</w:t>
-      </w:r>
-      <w:proofErr w:type="spellEnd"/>
-      <w:r>
-        <w:t xml:space="preserve"> </w:t>
-      </w:r>
-      <w:proofErr w:type="spellStart"/>
-      <w:r>
-        <w:t>liệu</w:t>
-      </w:r>
-      <w:proofErr w:type="spellEnd"/>
-      <w:r>
-        <w:t xml:space="preserve"> </w:t>
-      </w:r>
-      <w:proofErr w:type="spellStart"/>
-      <w:r>
-        <w:t>là</w:t>
-      </w:r>
-      <w:proofErr w:type="spellEnd"/>
-      <w:r>
-        <w:t xml:space="preserve"> </w:t>
-      </w:r>
-      <w:proofErr w:type="spellStart"/>
-      <w:r>
-        <w:t>gì</w:t>
-      </w:r>
-      <w:proofErr w:type="spellEnd"/>
-      <w:r>
-        <w:t>?</w:t>
-      </w:r>
-    </w:p>
-    <w:p>
-      <w:r>
-        <w:t>35</w:t>
-      </w:r>
-      <w:r>
-        <w:tab/>
-      </w:r>
-      <w:proofErr w:type="spellStart"/>
-      <w:r>
-        <w:t>Trình</w:t>
-      </w:r>
-      <w:proofErr w:type="spellEnd"/>
-      <w:r>
-        <w:t xml:space="preserve"> </w:t>
-      </w:r>
-      <w:proofErr w:type="spellStart"/>
-      <w:r>
-        <w:t>bày</w:t>
-      </w:r>
-      <w:proofErr w:type="spellEnd"/>
-      <w:r>
-        <w:t xml:space="preserve"> </w:t>
-      </w:r>
-      <w:proofErr w:type="spellStart"/>
-      <w:r>
-        <w:t>cách</w:t>
-      </w:r>
-      <w:proofErr w:type="spellEnd"/>
-      <w:r>
-        <w:t xml:space="preserve"> </w:t>
-      </w:r>
-      <w:proofErr w:type="spellStart"/>
-      <w:r>
-        <w:t>triển</w:t>
-      </w:r>
-      <w:proofErr w:type="spellEnd"/>
-      <w:r>
-        <w:t xml:space="preserve"> </w:t>
-      </w:r>
-      <w:proofErr w:type="spellStart"/>
-      <w:r>
-        <w:t>khai</w:t>
-      </w:r>
-      <w:proofErr w:type="spellEnd"/>
-      <w:r>
-        <w:t xml:space="preserve"> validate </w:t>
-      </w:r>
-      <w:proofErr w:type="spellStart"/>
-      <w:r>
-        <w:t>dữ</w:t>
-      </w:r>
-      <w:proofErr w:type="spellEnd"/>
-      <w:r>
-        <w:t xml:space="preserve"> </w:t>
-      </w:r>
-      <w:proofErr w:type="spellStart"/>
-      <w:r>
-        <w:t>liệu</w:t>
-      </w:r>
-      <w:proofErr w:type="spellEnd"/>
-      <w:r>
-        <w:t xml:space="preserve"> </w:t>
-      </w:r>
-      <w:proofErr w:type="spellStart"/>
-      <w:r>
-        <w:t>trong</w:t>
-      </w:r>
-      <w:proofErr w:type="spellEnd"/>
-      <w:r>
-        <w:t xml:space="preserve"> Spring</w:t>
-      </w:r>
-    </w:p>
-    <w:p>
-      <w:r>
-        <w:t>36</w:t>
-      </w:r>
-      <w:r>
-        <w:tab/>
-        <w:t xml:space="preserve">Binding Result </w:t>
-      </w:r>
-      <w:proofErr w:type="spellStart"/>
-      <w:r>
-        <w:t>là</w:t>
-      </w:r>
-      <w:proofErr w:type="spellEnd"/>
-      <w:r>
-        <w:t xml:space="preserve"> </w:t>
-      </w:r>
-      <w:proofErr w:type="spellStart"/>
-      <w:r>
-        <w:t>gì</w:t>
-      </w:r>
-      <w:proofErr w:type="spellEnd"/>
-      <w:r>
-        <w:t>?</w:t>
-      </w:r>
-    </w:p>
-    <w:p>
-      <w:r>
-        <w:t>37</w:t>
-      </w:r>
-      <w:r>
-        <w:tab/>
-        <w:t xml:space="preserve">AOP </w:t>
-      </w:r>
-      <w:proofErr w:type="spellStart"/>
-      <w:r>
-        <w:t>là</w:t>
-      </w:r>
-      <w:proofErr w:type="spellEnd"/>
-      <w:r>
-        <w:t xml:space="preserve"> </w:t>
-      </w:r>
-      <w:proofErr w:type="spellStart"/>
-      <w:r>
-        <w:t>gì</w:t>
-      </w:r>
-      <w:proofErr w:type="spellEnd"/>
-      <w:r>
-        <w:t xml:space="preserve">? AOP </w:t>
-      </w:r>
-      <w:proofErr w:type="spellStart"/>
-      <w:r>
-        <w:t>gồm</w:t>
-      </w:r>
-      <w:proofErr w:type="spellEnd"/>
-      <w:r>
-        <w:t xml:space="preserve"> </w:t>
-      </w:r>
-      <w:proofErr w:type="spellStart"/>
-      <w:r>
-        <w:t>những</w:t>
-      </w:r>
-      <w:proofErr w:type="spellEnd"/>
-      <w:r>
-        <w:t xml:space="preserve"> </w:t>
-      </w:r>
-      <w:proofErr w:type="spellStart"/>
-      <w:r>
-        <w:t>yếu</w:t>
-      </w:r>
-      <w:proofErr w:type="spellEnd"/>
-      <w:r>
-        <w:t xml:space="preserve"> </w:t>
-      </w:r>
-      <w:proofErr w:type="spellStart"/>
-      <w:r>
-        <w:t>tố</w:t>
-      </w:r>
-      <w:proofErr w:type="spellEnd"/>
-      <w:r>
-        <w:t xml:space="preserve"> </w:t>
-      </w:r>
-      <w:proofErr w:type="spellStart"/>
-      <w:r>
-        <w:t>nào</w:t>
-      </w:r>
-      <w:proofErr w:type="spellEnd"/>
-      <w:r>
-        <w:t>?</w:t>
-      </w:r>
-    </w:p>
-    <w:p>
-      <w:r>
-        <w:t>38</w:t>
-      </w:r>
-      <w:r>
-        <w:tab/>
-      </w:r>
-      <w:proofErr w:type="spellStart"/>
-      <w:r>
-        <w:t>Các</w:t>
-      </w:r>
-      <w:proofErr w:type="spellEnd"/>
-      <w:r>
-        <w:t xml:space="preserve"> </w:t>
-      </w:r>
-      <w:proofErr w:type="spellStart"/>
-      <w:r>
-        <w:t>loại</w:t>
-      </w:r>
-      <w:proofErr w:type="spellEnd"/>
-      <w:r>
-        <w:t xml:space="preserve"> Advice?</w:t>
-      </w:r>
-    </w:p>
-    <w:p>
-      <w:r>
-        <w:t>39</w:t>
-      </w:r>
-      <w:r>
-        <w:tab/>
-      </w:r>
-      <w:proofErr w:type="spellStart"/>
-      <w:r>
-        <w:t>JoinPoint</w:t>
-      </w:r>
-      <w:proofErr w:type="spellEnd"/>
-      <w:r>
-        <w:t xml:space="preserve"> </w:t>
-      </w:r>
-      <w:proofErr w:type="spellStart"/>
-      <w:r>
-        <w:t>là</w:t>
-      </w:r>
-      <w:proofErr w:type="spellEnd"/>
-      <w:r>
-        <w:t xml:space="preserve"> </w:t>
-      </w:r>
-      <w:proofErr w:type="spellStart"/>
-      <w:r>
-        <w:t>gì</w:t>
-      </w:r>
-      <w:proofErr w:type="spellEnd"/>
-      <w:r>
-        <w:t>?</w:t>
-      </w:r>
-    </w:p>
-    <w:p>
-      <w:r>
-        <w:t>40</w:t>
-      </w:r>
-      <w:r>
-        <w:tab/>
-      </w:r>
-      <w:proofErr w:type="spellStart"/>
-      <w:r>
-        <w:t>Nêu</w:t>
-      </w:r>
-      <w:proofErr w:type="spellEnd"/>
-      <w:r>
-        <w:t xml:space="preserve"> </w:t>
-      </w:r>
-      <w:proofErr w:type="spellStart"/>
-      <w:r>
-        <w:t>cách</w:t>
-      </w:r>
-      <w:proofErr w:type="spellEnd"/>
-      <w:r>
-        <w:t xml:space="preserve"> </w:t>
-      </w:r>
-      <w:proofErr w:type="spellStart"/>
-      <w:r>
-        <w:t>triển</w:t>
-      </w:r>
-      <w:proofErr w:type="spellEnd"/>
-      <w:r>
-        <w:t xml:space="preserve"> </w:t>
-      </w:r>
-      <w:proofErr w:type="spellStart"/>
-      <w:r>
-        <w:t>khai</w:t>
-      </w:r>
-      <w:proofErr w:type="spellEnd"/>
-      <w:r>
-        <w:t xml:space="preserve"> AOP </w:t>
-      </w:r>
-      <w:proofErr w:type="spellStart"/>
-      <w:r>
-        <w:t>mà</w:t>
-      </w:r>
-      <w:proofErr w:type="spellEnd"/>
-      <w:r>
-        <w:t xml:space="preserve"> </w:t>
-      </w:r>
-      <w:proofErr w:type="spellStart"/>
-      <w:r>
-        <w:t>bạn</w:t>
-      </w:r>
-      <w:proofErr w:type="spellEnd"/>
-      <w:r>
-        <w:t xml:space="preserve"> </w:t>
-      </w:r>
-      <w:proofErr w:type="spellStart"/>
-      <w:r>
-        <w:t>dùng</w:t>
-      </w:r>
-      <w:proofErr w:type="spellEnd"/>
-      <w:r>
-        <w:t xml:space="preserve"> </w:t>
-      </w:r>
-      <w:proofErr w:type="spellStart"/>
-      <w:r>
-        <w:t>trong</w:t>
-      </w:r>
-      <w:proofErr w:type="spellEnd"/>
-      <w:r>
-        <w:t xml:space="preserve"> </w:t>
-      </w:r>
-      <w:proofErr w:type="spellStart"/>
-      <w:r>
-        <w:t>dự</w:t>
-      </w:r>
-      <w:proofErr w:type="spellEnd"/>
-      <w:r>
-        <w:t xml:space="preserve"> </w:t>
-      </w:r>
-      <w:proofErr w:type="spellStart"/>
-      <w:r>
-        <w:t>án</w:t>
-      </w:r>
-      <w:proofErr w:type="spellEnd"/>
-    </w:p>
-    <w:p>
-      <w:r>
-        <w:t>41</w:t>
-      </w:r>
-      <w:r>
-        <w:tab/>
-      </w:r>
-      <w:proofErr w:type="spellStart"/>
-      <w:r>
-        <w:t>Xử</w:t>
-      </w:r>
-      <w:proofErr w:type="spellEnd"/>
-      <w:r>
-        <w:t xml:space="preserve"> </w:t>
-      </w:r>
-      <w:proofErr w:type="spellStart"/>
-      <w:r>
-        <w:t>lý</w:t>
-      </w:r>
-      <w:proofErr w:type="spellEnd"/>
-      <w:r>
-        <w:t xml:space="preserve"> </w:t>
-      </w:r>
-      <w:proofErr w:type="spellStart"/>
-      <w:r>
-        <w:t>ngoại</w:t>
-      </w:r>
-      <w:proofErr w:type="spellEnd"/>
-      <w:r>
-        <w:t xml:space="preserve"> </w:t>
-      </w:r>
-      <w:proofErr w:type="spellStart"/>
-      <w:r>
-        <w:t>lệ</w:t>
-      </w:r>
-      <w:proofErr w:type="spellEnd"/>
-      <w:r>
-        <w:t xml:space="preserve"> </w:t>
-      </w:r>
-      <w:proofErr w:type="spellStart"/>
-      <w:r>
-        <w:t>trong</w:t>
-      </w:r>
-      <w:proofErr w:type="spellEnd"/>
-      <w:r>
-        <w:t xml:space="preserve"> Spring Web MVC </w:t>
-      </w:r>
-      <w:proofErr w:type="spellStart"/>
-      <w:r>
-        <w:t>như</w:t>
-      </w:r>
-      <w:proofErr w:type="spellEnd"/>
-      <w:r>
-        <w:t xml:space="preserve"> </w:t>
-      </w:r>
-      <w:proofErr w:type="spellStart"/>
-      <w:r>
-        <w:t>thế</w:t>
-      </w:r>
-      <w:proofErr w:type="spellEnd"/>
-      <w:r>
-        <w:t xml:space="preserve"> </w:t>
-      </w:r>
-      <w:proofErr w:type="spellStart"/>
-      <w:r>
-        <w:t>nào</w:t>
-      </w:r>
-      <w:proofErr w:type="spellEnd"/>
-      <w:r>
-        <w:t>?</w:t>
-      </w:r>
-    </w:p>
-    <w:p>
-      <w:r>
-        <w:t>42</w:t>
-      </w:r>
-      <w:r>
-        <w:tab/>
-        <w:t xml:space="preserve">Cookie </w:t>
-      </w:r>
-      <w:proofErr w:type="spellStart"/>
-      <w:r>
-        <w:t>là</w:t>
-      </w:r>
-      <w:proofErr w:type="spellEnd"/>
-      <w:r>
-        <w:t xml:space="preserve"> </w:t>
-      </w:r>
-      <w:proofErr w:type="spellStart"/>
-      <w:r>
-        <w:t>gì</w:t>
-      </w:r>
-      <w:proofErr w:type="spellEnd"/>
-      <w:r>
-        <w:t>?</w:t>
-      </w:r>
-    </w:p>
-    <w:p>
-      <w:r>
-        <w:t>43</w:t>
-      </w:r>
-      <w:r>
-        <w:tab/>
-      </w:r>
-      <w:proofErr w:type="spellStart"/>
-      <w:r>
-        <w:t>Phân</w:t>
-      </w:r>
-      <w:proofErr w:type="spellEnd"/>
-      <w:r>
-        <w:t xml:space="preserve"> </w:t>
-      </w:r>
-      <w:proofErr w:type="spellStart"/>
-      <w:r>
-        <w:t>biệt</w:t>
-      </w:r>
-      <w:proofErr w:type="spellEnd"/>
-      <w:r>
-        <w:t xml:space="preserve"> Session </w:t>
-      </w:r>
-      <w:proofErr w:type="spellStart"/>
-      <w:r>
-        <w:t>và</w:t>
-      </w:r>
-      <w:proofErr w:type="spellEnd"/>
-      <w:r>
-        <w:t xml:space="preserve"> Cookie</w:t>
-      </w:r>
-    </w:p>
-    <w:p>
-      <w:r>
-        <w:t>44</w:t>
-      </w:r>
-      <w:r>
-        <w:tab/>
-      </w:r>
-      <w:proofErr w:type="spellStart"/>
-      <w:r>
-        <w:t>Nêu</w:t>
-      </w:r>
-      <w:proofErr w:type="spellEnd"/>
-      <w:r>
-        <w:t xml:space="preserve"> </w:t>
-      </w:r>
-      <w:proofErr w:type="spellStart"/>
-      <w:r>
-        <w:t>cách</w:t>
-      </w:r>
-      <w:proofErr w:type="spellEnd"/>
-      <w:r>
-        <w:t xml:space="preserve"> </w:t>
-      </w:r>
-      <w:proofErr w:type="spellStart"/>
-      <w:r>
-        <w:t>triển</w:t>
-      </w:r>
-      <w:proofErr w:type="spellEnd"/>
-      <w:r>
-        <w:t xml:space="preserve"> </w:t>
-      </w:r>
-      <w:proofErr w:type="spellStart"/>
-      <w:r>
-        <w:t>khai</w:t>
-      </w:r>
-      <w:proofErr w:type="spellEnd"/>
-      <w:r>
-        <w:t xml:space="preserve"> Session </w:t>
-      </w:r>
-      <w:proofErr w:type="spellStart"/>
-      <w:r>
-        <w:t>mà</w:t>
-      </w:r>
-      <w:proofErr w:type="spellEnd"/>
-      <w:r>
-        <w:t xml:space="preserve"> </w:t>
-      </w:r>
-      <w:proofErr w:type="spellStart"/>
-      <w:r>
-        <w:t>bạn</w:t>
-      </w:r>
-      <w:proofErr w:type="spellEnd"/>
-      <w:r>
-        <w:t xml:space="preserve"> </w:t>
-      </w:r>
-      <w:proofErr w:type="spellStart"/>
-      <w:r>
-        <w:t>dùng</w:t>
-      </w:r>
-      <w:proofErr w:type="spellEnd"/>
-      <w:r>
-        <w:t xml:space="preserve"> </w:t>
-      </w:r>
-      <w:proofErr w:type="spellStart"/>
-      <w:r>
-        <w:t>trong</w:t>
-      </w:r>
-      <w:proofErr w:type="spellEnd"/>
-      <w:r>
-        <w:t xml:space="preserve"> </w:t>
-      </w:r>
-      <w:proofErr w:type="spellStart"/>
-      <w:r>
-        <w:t>dự</w:t>
-      </w:r>
-      <w:proofErr w:type="spellEnd"/>
-      <w:r>
-        <w:t xml:space="preserve"> </w:t>
-      </w:r>
-      <w:proofErr w:type="spellStart"/>
-      <w:r>
-        <w:t>án</w:t>
-      </w:r>
-      <w:proofErr w:type="spellEnd"/>
-    </w:p>
-    <w:p>
-      <w:r>
-        <w:t>45</w:t>
-      </w:r>
-      <w:r>
-        <w:tab/>
-        <w:t xml:space="preserve">Web Service </w:t>
-      </w:r>
-      <w:proofErr w:type="spellStart"/>
-      <w:r>
-        <w:t>là</w:t>
-      </w:r>
-      <w:proofErr w:type="spellEnd"/>
-      <w:r>
-        <w:t xml:space="preserve"> </w:t>
-      </w:r>
-      <w:proofErr w:type="spellStart"/>
-      <w:r>
-        <w:t>gì</w:t>
-      </w:r>
-      <w:proofErr w:type="spellEnd"/>
-      <w:r>
-        <w:t xml:space="preserve">? </w:t>
-      </w:r>
-      <w:proofErr w:type="spellStart"/>
-      <w:r>
-        <w:t>Lấy</w:t>
-      </w:r>
-      <w:proofErr w:type="spellEnd"/>
-      <w:r>
-        <w:t xml:space="preserve"> </w:t>
-      </w:r>
-      <w:proofErr w:type="spellStart"/>
-      <w:r>
-        <w:t>ví</w:t>
-      </w:r>
-      <w:proofErr w:type="spellEnd"/>
-      <w:r>
-        <w:t xml:space="preserve"> </w:t>
-      </w:r>
-      <w:proofErr w:type="spellStart"/>
-      <w:r>
-        <w:t>dụ</w:t>
-      </w:r>
-      <w:proofErr w:type="spellEnd"/>
-      <w:r>
-        <w:t xml:space="preserve"> </w:t>
-      </w:r>
-      <w:proofErr w:type="spellStart"/>
-      <w:r>
-        <w:t>về</w:t>
-      </w:r>
-      <w:proofErr w:type="spellEnd"/>
-      <w:r>
-        <w:t xml:space="preserve"> web service</w:t>
-      </w:r>
-    </w:p>
-    <w:p>
-      <w:r>
-        <w:t>46</w:t>
-      </w:r>
-      <w:r>
-        <w:tab/>
-      </w:r>
-      <w:proofErr w:type="spellStart"/>
-      <w:r>
-        <w:t>Phân</w:t>
-      </w:r>
-      <w:proofErr w:type="spellEnd"/>
-      <w:r>
-        <w:t xml:space="preserve"> </w:t>
-      </w:r>
-      <w:proofErr w:type="spellStart"/>
-      <w:r>
-        <w:t>biệt</w:t>
-      </w:r>
-      <w:proofErr w:type="spellEnd"/>
-      <w:r>
-        <w:t xml:space="preserve"> Web Service </w:t>
-      </w:r>
-      <w:proofErr w:type="spellStart"/>
-      <w:r>
-        <w:t>và</w:t>
-      </w:r>
-      <w:proofErr w:type="spellEnd"/>
-      <w:r>
-        <w:t xml:space="preserve"> Web </w:t>
-      </w:r>
-      <w:proofErr w:type="spellStart"/>
-      <w:r>
-        <w:t>truyền</w:t>
-      </w:r>
-      <w:proofErr w:type="spellEnd"/>
-      <w:r>
-        <w:t xml:space="preserve"> </w:t>
-      </w:r>
-      <w:proofErr w:type="spellStart"/>
-      <w:r>
-        <w:t>thông</w:t>
-      </w:r>
-      <w:proofErr w:type="spellEnd"/>
-    </w:p>
-    <w:p>
-      <w:r>
-        <w:t>47</w:t>
-      </w:r>
-      <w:r>
-        <w:tab/>
-        <w:t xml:space="preserve">SOAP </w:t>
-      </w:r>
-      <w:proofErr w:type="spellStart"/>
-      <w:r>
-        <w:t>là</w:t>
-      </w:r>
-      <w:proofErr w:type="spellEnd"/>
-      <w:r>
-        <w:t xml:space="preserve"> </w:t>
-      </w:r>
-      <w:proofErr w:type="spellStart"/>
-      <w:r>
-        <w:t>gì</w:t>
-      </w:r>
-      <w:proofErr w:type="spellEnd"/>
-      <w:r>
-        <w:t xml:space="preserve">? RESTful </w:t>
-      </w:r>
-      <w:proofErr w:type="spellStart"/>
-      <w:r>
-        <w:t>là</w:t>
-      </w:r>
-      <w:proofErr w:type="spellEnd"/>
-      <w:r>
-        <w:t xml:space="preserve"> </w:t>
-      </w:r>
-      <w:proofErr w:type="spellStart"/>
-      <w:r>
-        <w:t>gì</w:t>
-      </w:r>
-      <w:proofErr w:type="spellEnd"/>
-      <w:r>
-        <w:t>?</w:t>
-      </w:r>
-    </w:p>
-    <w:p>
-      <w:r>
-        <w:t>48</w:t>
-      </w:r>
-      <w:r>
-        <w:tab/>
-        <w:t xml:space="preserve">jQuery </w:t>
-      </w:r>
-      <w:proofErr w:type="spellStart"/>
-      <w:r>
-        <w:t>là</w:t>
-      </w:r>
-      <w:proofErr w:type="spellEnd"/>
-      <w:r>
-        <w:t xml:space="preserve"> </w:t>
-      </w:r>
-      <w:proofErr w:type="spellStart"/>
-      <w:r>
-        <w:t>gì</w:t>
-      </w:r>
-      <w:proofErr w:type="spellEnd"/>
-      <w:r>
-        <w:t xml:space="preserve">? Ajax </w:t>
-      </w:r>
-      <w:proofErr w:type="spellStart"/>
-      <w:r>
-        <w:t>là</w:t>
-      </w:r>
-      <w:proofErr w:type="spellEnd"/>
-      <w:r>
-        <w:t xml:space="preserve"> </w:t>
-      </w:r>
-      <w:proofErr w:type="spellStart"/>
-      <w:r>
-        <w:t>gì</w:t>
-      </w:r>
-      <w:proofErr w:type="spellEnd"/>
-      <w:r>
-        <w:t>?</w:t>
-      </w:r>
-    </w:p>
-    <w:p>
-      <w:r>
-        <w:t>49</w:t>
-      </w:r>
-      <w:r>
-        <w:tab/>
-      </w:r>
-      <w:proofErr w:type="spellStart"/>
-      <w:r>
-        <w:t>Nêu</w:t>
-      </w:r>
-      <w:proofErr w:type="spellEnd"/>
-      <w:r>
-        <w:t xml:space="preserve"> </w:t>
-      </w:r>
-      <w:proofErr w:type="spellStart"/>
-      <w:r>
-        <w:t>ví</w:t>
-      </w:r>
-      <w:proofErr w:type="spellEnd"/>
-      <w:r>
-        <w:t xml:space="preserve"> </w:t>
-      </w:r>
-      <w:proofErr w:type="spellStart"/>
-      <w:r>
-        <w:t>dụ</w:t>
-      </w:r>
-      <w:proofErr w:type="spellEnd"/>
-      <w:r>
-        <w:t xml:space="preserve"> </w:t>
-      </w:r>
-      <w:proofErr w:type="spellStart"/>
-      <w:r>
-        <w:t>về</w:t>
-      </w:r>
-      <w:proofErr w:type="spellEnd"/>
-      <w:r>
-        <w:t xml:space="preserve"> </w:t>
-      </w:r>
-      <w:proofErr w:type="spellStart"/>
-      <w:r>
-        <w:t>cách</w:t>
-      </w:r>
-      <w:proofErr w:type="spellEnd"/>
-      <w:r>
-        <w:t xml:space="preserve"> </w:t>
-      </w:r>
-      <w:proofErr w:type="spellStart"/>
-      <w:r>
-        <w:t>bạn</w:t>
-      </w:r>
-      <w:proofErr w:type="spellEnd"/>
-      <w:r>
-        <w:t xml:space="preserve"> </w:t>
-      </w:r>
-      <w:proofErr w:type="spellStart"/>
-      <w:r>
-        <w:t>triển</w:t>
-      </w:r>
-      <w:proofErr w:type="spellEnd"/>
-      <w:r>
-        <w:t xml:space="preserve"> </w:t>
-      </w:r>
-      <w:proofErr w:type="spellStart"/>
-      <w:r>
-        <w:t>khai</w:t>
-      </w:r>
-      <w:proofErr w:type="spellEnd"/>
-      <w:r>
-        <w:t xml:space="preserve"> Ajax </w:t>
-      </w:r>
-      <w:proofErr w:type="spellStart"/>
-      <w:r>
-        <w:t>trong</w:t>
-      </w:r>
-      <w:proofErr w:type="spellEnd"/>
-      <w:r>
-        <w:t xml:space="preserve"> </w:t>
-      </w:r>
-      <w:proofErr w:type="spellStart"/>
-      <w:r>
-        <w:t>dự</w:t>
-      </w:r>
-      <w:proofErr w:type="spellEnd"/>
-      <w:r>
-        <w:t xml:space="preserve"> </w:t>
-      </w:r>
-      <w:proofErr w:type="spellStart"/>
-      <w:r>
-        <w:t>án</w:t>
-      </w:r>
-      <w:proofErr w:type="spellEnd"/>
-      <w:r>
-        <w:t xml:space="preserve"> </w:t>
-      </w:r>
-      <w:proofErr w:type="spellStart"/>
-      <w:r>
-        <w:t>của</w:t>
-      </w:r>
-      <w:proofErr w:type="spellEnd"/>
-      <w:r>
-        <w:t xml:space="preserve"> </w:t>
-      </w:r>
-      <w:proofErr w:type="spellStart"/>
-      <w:r>
-        <w:t>bạn</w:t>
-      </w:r>
-      <w:proofErr w:type="spellEnd"/>
-    </w:p>
-    <w:p>
-      <w:r>
-        <w:t>50</w:t>
-      </w:r>
-      <w:r>
-        <w:tab/>
-        <w:t xml:space="preserve">@RequestHeader </w:t>
-      </w:r>
-      <w:proofErr w:type="spellStart"/>
-      <w:r>
-        <w:t>và</w:t>
-      </w:r>
-      <w:proofErr w:type="spellEnd"/>
-      <w:r>
-        <w:t xml:space="preserve"> @ResponseHeader </w:t>
-      </w:r>
-      <w:proofErr w:type="spellStart"/>
-      <w:r>
-        <w:t>có</w:t>
-      </w:r>
-      <w:proofErr w:type="spellEnd"/>
-      <w:r>
-        <w:t xml:space="preserve"> ý </w:t>
-      </w:r>
-      <w:proofErr w:type="spellStart"/>
-      <w:r>
-        <w:t>nghĩa</w:t>
-      </w:r>
-      <w:proofErr w:type="spellEnd"/>
-      <w:r>
-        <w:t xml:space="preserve"> </w:t>
-      </w:r>
-      <w:proofErr w:type="spellStart"/>
-      <w:r>
-        <w:t>gì</w:t>
-      </w:r>
-      <w:proofErr w:type="spellEnd"/>
-    </w:p>
-    <w:p>
-      <w:r>
-        <w:t>51</w:t>
-      </w:r>
-      <w:r>
-        <w:tab/>
-        <w:t xml:space="preserve">I18n </w:t>
-      </w:r>
-      <w:proofErr w:type="spellStart"/>
-      <w:r>
-        <w:t>và</w:t>
-      </w:r>
-      <w:proofErr w:type="spellEnd"/>
-      <w:r>
-        <w:t xml:space="preserve"> L10n </w:t>
-      </w:r>
-      <w:proofErr w:type="spellStart"/>
-      <w:r>
-        <w:t>là</w:t>
-      </w:r>
-      <w:proofErr w:type="spellEnd"/>
-      <w:r>
-        <w:t xml:space="preserve"> </w:t>
-      </w:r>
-      <w:proofErr w:type="spellStart"/>
-      <w:r>
-        <w:t>gì</w:t>
-      </w:r>
-      <w:proofErr w:type="spellEnd"/>
-      <w:r>
-        <w:t>?</w:t>
-      </w:r>
-    </w:p>
-    <w:p>
-      <w:r>
-        <w:t>52</w:t>
-      </w:r>
-      <w:r>
-        <w:tab/>
-      </w:r>
-      <w:proofErr w:type="spellStart"/>
-      <w:r>
-        <w:t>Nêu</w:t>
-      </w:r>
-      <w:proofErr w:type="spellEnd"/>
-      <w:r>
-        <w:t xml:space="preserve"> </w:t>
-      </w:r>
-      <w:proofErr w:type="spellStart"/>
-      <w:r>
-        <w:t>cách</w:t>
-      </w:r>
-      <w:proofErr w:type="spellEnd"/>
-      <w:r>
-        <w:t xml:space="preserve"> </w:t>
-      </w:r>
-      <w:proofErr w:type="spellStart"/>
-      <w:r>
-        <w:t>triển</w:t>
-      </w:r>
-      <w:proofErr w:type="spellEnd"/>
-      <w:r>
-        <w:t xml:space="preserve"> </w:t>
-      </w:r>
-      <w:proofErr w:type="spellStart"/>
-      <w:r>
-        <w:t>khai</w:t>
-      </w:r>
-      <w:proofErr w:type="spellEnd"/>
-      <w:r>
-        <w:t xml:space="preserve"> I18N </w:t>
-      </w:r>
-      <w:proofErr w:type="spellStart"/>
-      <w:r>
-        <w:t>và</w:t>
-      </w:r>
-      <w:proofErr w:type="spellEnd"/>
-      <w:r>
-        <w:t xml:space="preserve"> I10N </w:t>
-      </w:r>
-      <w:proofErr w:type="spellStart"/>
-      <w:r>
-        <w:t>trong</w:t>
-      </w:r>
-      <w:proofErr w:type="spellEnd"/>
-      <w:r>
-        <w:t xml:space="preserve"> </w:t>
-      </w:r>
-      <w:proofErr w:type="spellStart"/>
-      <w:r>
-        <w:t>dự</w:t>
-      </w:r>
-      <w:proofErr w:type="spellEnd"/>
-      <w:r>
-        <w:t xml:space="preserve"> </w:t>
-      </w:r>
-      <w:proofErr w:type="spellStart"/>
-      <w:r>
-        <w:t>án</w:t>
-      </w:r>
-      <w:proofErr w:type="spellEnd"/>
-      <w:r>
-        <w:t xml:space="preserve"> Spring</w:t>
-      </w:r>
-    </w:p>
-    <w:p>
-      <w:r>
-        <w:t>53</w:t>
-      </w:r>
-      <w:r>
-        <w:tab/>
-        <w:t xml:space="preserve">Interceptor </w:t>
-      </w:r>
-      <w:proofErr w:type="spellStart"/>
-      <w:r>
-        <w:t>là</w:t>
-      </w:r>
-      <w:proofErr w:type="spellEnd"/>
-      <w:r>
-        <w:t xml:space="preserve"> </w:t>
-      </w:r>
-      <w:proofErr w:type="spellStart"/>
-      <w:r>
-        <w:t>gì</w:t>
-      </w:r>
-      <w:proofErr w:type="spellEnd"/>
-      <w:r>
-        <w:t>?</w:t>
-      </w:r>
-    </w:p>
-    <w:p>
-      <w:r>
-        <w:t>54</w:t>
-      </w:r>
-      <w:r>
-        <w:tab/>
-      </w:r>
-      <w:proofErr w:type="spellStart"/>
-      <w:r>
-        <w:t>Bảo</w:t>
-      </w:r>
-      <w:proofErr w:type="spellEnd"/>
-      <w:r>
-        <w:t xml:space="preserve"> </w:t>
-      </w:r>
-      <w:proofErr w:type="spellStart"/>
-      <w:r>
-        <w:t>mật</w:t>
-      </w:r>
-      <w:proofErr w:type="spellEnd"/>
-      <w:r>
-        <w:t xml:space="preserve"> </w:t>
-      </w:r>
-      <w:proofErr w:type="spellStart"/>
-      <w:r>
-        <w:t>là</w:t>
-      </w:r>
-      <w:proofErr w:type="spellEnd"/>
-      <w:r>
-        <w:t xml:space="preserve"> </w:t>
-      </w:r>
-      <w:proofErr w:type="spellStart"/>
-      <w:r>
-        <w:t>gì</w:t>
-      </w:r>
-      <w:proofErr w:type="spellEnd"/>
-      <w:r>
-        <w:t xml:space="preserve">? </w:t>
-      </w:r>
-      <w:proofErr w:type="spellStart"/>
-      <w:r>
-        <w:t>Cơ</w:t>
-      </w:r>
-      <w:proofErr w:type="spellEnd"/>
-      <w:r>
-        <w:t xml:space="preserve"> </w:t>
-      </w:r>
-      <w:proofErr w:type="spellStart"/>
-      <w:r>
-        <w:t>chế</w:t>
-      </w:r>
-      <w:proofErr w:type="spellEnd"/>
-      <w:r>
-        <w:t xml:space="preserve"> </w:t>
-      </w:r>
-      <w:proofErr w:type="spellStart"/>
-      <w:r>
-        <w:t>bảo</w:t>
-      </w:r>
-      <w:proofErr w:type="spellEnd"/>
-      <w:r>
-        <w:t xml:space="preserve"> </w:t>
-      </w:r>
-      <w:proofErr w:type="spellStart"/>
-      <w:r>
-        <w:t>mật</w:t>
-      </w:r>
-      <w:proofErr w:type="spellEnd"/>
-      <w:r>
-        <w:t xml:space="preserve"> </w:t>
-      </w:r>
-      <w:proofErr w:type="spellStart"/>
-      <w:r>
-        <w:t>trong</w:t>
-      </w:r>
-      <w:proofErr w:type="spellEnd"/>
-      <w:r>
-        <w:t xml:space="preserve"> Spring </w:t>
-      </w:r>
-      <w:proofErr w:type="spellStart"/>
-      <w:r>
-        <w:t>như</w:t>
-      </w:r>
-      <w:proofErr w:type="spellEnd"/>
-      <w:r>
-        <w:t xml:space="preserve"> </w:t>
-      </w:r>
-      <w:proofErr w:type="spellStart"/>
-      <w:r>
-        <w:t>thế</w:t>
-      </w:r>
-      <w:proofErr w:type="spellEnd"/>
-      <w:r>
-        <w:t xml:space="preserve"> </w:t>
-      </w:r>
-      <w:proofErr w:type="spellStart"/>
-      <w:r>
-        <w:t>nào</w:t>
-      </w:r>
-      <w:proofErr w:type="spellEnd"/>
-      <w:r>
-        <w:t>?</w:t>
-      </w:r>
-    </w:p>
-    <w:p>
-      <w:r>
-        <w:t>55</w:t>
-      </w:r>
-      <w:r>
-        <w:tab/>
-        <w:t xml:space="preserve">Authentication </w:t>
-      </w:r>
-      <w:proofErr w:type="spellStart"/>
-      <w:r>
-        <w:t>là</w:t>
-      </w:r>
-      <w:proofErr w:type="spellEnd"/>
-      <w:r>
-        <w:t xml:space="preserve"> </w:t>
-      </w:r>
-      <w:proofErr w:type="spellStart"/>
-      <w:proofErr w:type="gramStart"/>
-      <w:r>
-        <w:t>gì</w:t>
-      </w:r>
-      <w:proofErr w:type="spellEnd"/>
-      <w:r>
-        <w:t xml:space="preserve"> ?</w:t>
-      </w:r>
-      <w:proofErr w:type="gramEnd"/>
-      <w:r>
-        <w:t xml:space="preserve"> Authorization </w:t>
-      </w:r>
-      <w:proofErr w:type="spellStart"/>
-      <w:r>
-        <w:t>là</w:t>
-      </w:r>
-      <w:proofErr w:type="spellEnd"/>
-      <w:r>
-        <w:t xml:space="preserve"> </w:t>
-      </w:r>
-      <w:proofErr w:type="spellStart"/>
-      <w:proofErr w:type="gramStart"/>
-      <w:r>
-        <w:t>gì</w:t>
-      </w:r>
-      <w:proofErr w:type="spellEnd"/>
-      <w:r>
-        <w:t xml:space="preserve"> ?</w:t>
-      </w:r>
-      <w:proofErr w:type="gramEnd"/>
-    </w:p>
-    <w:p>
-      <w:r>
-        <w:t>56</w:t>
-      </w:r>
-      <w:r>
-        <w:tab/>
-      </w:r>
-      <w:proofErr w:type="spellStart"/>
-      <w:r>
-        <w:t>Liệt</w:t>
-      </w:r>
-      <w:proofErr w:type="spellEnd"/>
-      <w:r>
-        <w:t xml:space="preserve"> </w:t>
-      </w:r>
-      <w:proofErr w:type="spellStart"/>
-      <w:r>
-        <w:t>kê</w:t>
-      </w:r>
-      <w:proofErr w:type="spellEnd"/>
-      <w:r>
-        <w:t xml:space="preserve"> </w:t>
-      </w:r>
-      <w:proofErr w:type="spellStart"/>
-      <w:r>
-        <w:t>các</w:t>
-      </w:r>
-      <w:proofErr w:type="spellEnd"/>
-      <w:r>
-        <w:t xml:space="preserve"> </w:t>
-      </w:r>
-      <w:proofErr w:type="spellStart"/>
-      <w:r>
-        <w:t>cơ</w:t>
-      </w:r>
-      <w:proofErr w:type="spellEnd"/>
-      <w:r>
-        <w:t xml:space="preserve"> </w:t>
-      </w:r>
-      <w:proofErr w:type="spellStart"/>
-      <w:r>
-        <w:t>chế</w:t>
-      </w:r>
-      <w:proofErr w:type="spellEnd"/>
-      <w:r>
-        <w:t xml:space="preserve"> </w:t>
-      </w:r>
-      <w:proofErr w:type="spellStart"/>
-      <w:r>
-        <w:t>xác</w:t>
-      </w:r>
-      <w:proofErr w:type="spellEnd"/>
-      <w:r>
-        <w:t xml:space="preserve"> </w:t>
-      </w:r>
-      <w:proofErr w:type="spellStart"/>
-      <w:r>
-        <w:t>thực</w:t>
-      </w:r>
-      <w:proofErr w:type="spellEnd"/>
-    </w:p>
-    <w:p>
-      <w:r>
         <w:lastRenderedPageBreak/>
-        <w:t>57</w:t>
-      </w:r>
-      <w:r>
-        <w:tab/>
-        <w:t xml:space="preserve">CSRF </w:t>
-      </w:r>
-      <w:proofErr w:type="spellStart"/>
-      <w:r>
-        <w:t>là</w:t>
-      </w:r>
-      <w:proofErr w:type="spellEnd"/>
-      <w:r>
-        <w:t xml:space="preserve"> </w:t>
-      </w:r>
-      <w:proofErr w:type="spellStart"/>
-      <w:r>
-        <w:t>gì</w:t>
-      </w:r>
-      <w:proofErr w:type="spellEnd"/>
-    </w:p>
-    <w:p>
-      <w:r>
-        <w:t>58</w:t>
-      </w:r>
-      <w:r>
-        <w:tab/>
-        <w:t xml:space="preserve">CORS </w:t>
-      </w:r>
-      <w:proofErr w:type="spellStart"/>
-      <w:r>
-        <w:t>là</w:t>
-      </w:r>
-      <w:proofErr w:type="spellEnd"/>
-      <w:r>
-        <w:t xml:space="preserve"> </w:t>
-      </w:r>
-      <w:proofErr w:type="spellStart"/>
-      <w:r>
-        <w:t>gì</w:t>
-      </w:r>
-      <w:proofErr w:type="spellEnd"/>
-    </w:p>
-    <w:p>
-      <w:r>
-        <w:t>59</w:t>
-      </w:r>
-      <w:r>
-        <w:tab/>
-        <w:t xml:space="preserve">Spring Boot </w:t>
-      </w:r>
-      <w:proofErr w:type="spellStart"/>
-      <w:r>
-        <w:t>là</w:t>
-      </w:r>
-      <w:proofErr w:type="spellEnd"/>
-      <w:r>
-        <w:t xml:space="preserve"> </w:t>
-      </w:r>
-      <w:proofErr w:type="spellStart"/>
-      <w:r>
-        <w:t>gì</w:t>
-      </w:r>
-      <w:proofErr w:type="spellEnd"/>
-      <w:r>
-        <w:t>?</w:t>
-      </w:r>
-    </w:p>
-    <w:p>
-      <w:r>
-        <w:t>60</w:t>
-      </w:r>
-      <w:r>
-        <w:tab/>
-      </w:r>
-      <w:proofErr w:type="spellStart"/>
-      <w:r>
-        <w:t>Sự</w:t>
-      </w:r>
-      <w:proofErr w:type="spellEnd"/>
-      <w:r>
-        <w:t xml:space="preserve"> </w:t>
-      </w:r>
-      <w:proofErr w:type="spellStart"/>
-      <w:r>
-        <w:t>khác</w:t>
-      </w:r>
-      <w:proofErr w:type="spellEnd"/>
-      <w:r>
-        <w:t xml:space="preserve"> </w:t>
-      </w:r>
-      <w:proofErr w:type="spellStart"/>
-      <w:r>
-        <w:t>nhau</w:t>
-      </w:r>
-      <w:proofErr w:type="spellEnd"/>
-      <w:r>
-        <w:t xml:space="preserve"> </w:t>
-      </w:r>
-      <w:proofErr w:type="spellStart"/>
-      <w:r>
-        <w:t>giữa</w:t>
-      </w:r>
-      <w:proofErr w:type="spellEnd"/>
-      <w:r>
-        <w:t xml:space="preserve"> </w:t>
-      </w:r>
-      <w:proofErr w:type="spellStart"/>
-      <w:r>
-        <w:t>SpringBoot</w:t>
-      </w:r>
-      <w:proofErr w:type="spellEnd"/>
-      <w:r>
-        <w:t xml:space="preserve"> </w:t>
-      </w:r>
-      <w:proofErr w:type="spellStart"/>
-      <w:r>
-        <w:t>và</w:t>
-      </w:r>
-      <w:proofErr w:type="spellEnd"/>
-      <w:r>
-        <w:t xml:space="preserve"> </w:t>
-      </w:r>
-      <w:proofErr w:type="spellStart"/>
-      <w:r>
-        <w:t>SpringMVC</w:t>
-      </w:r>
-      <w:proofErr w:type="spellEnd"/>
-      <w:r>
-        <w:t xml:space="preserve"> </w:t>
-      </w:r>
-      <w:proofErr w:type="spellStart"/>
-      <w:r>
-        <w:t>là</w:t>
-      </w:r>
-      <w:proofErr w:type="spellEnd"/>
-      <w:r>
-        <w:t xml:space="preserve"> </w:t>
-      </w:r>
-      <w:proofErr w:type="spellStart"/>
-      <w:r>
-        <w:t>gì</w:t>
-      </w:r>
-      <w:proofErr w:type="spellEnd"/>
-      <w:r>
-        <w:t>?</w:t>
-      </w:r>
-    </w:p>
-    <w:p>
-      <w:r>
-        <w:t>61</w:t>
-      </w:r>
-      <w:r>
-        <w:tab/>
-      </w:r>
-      <w:proofErr w:type="spellStart"/>
-      <w:r>
-        <w:t>Cấu</w:t>
-      </w:r>
-      <w:proofErr w:type="spellEnd"/>
-      <w:r>
-        <w:t xml:space="preserve"> </w:t>
-      </w:r>
-      <w:proofErr w:type="spellStart"/>
-      <w:r>
-        <w:t>hình</w:t>
-      </w:r>
-      <w:proofErr w:type="spellEnd"/>
-      <w:r>
-        <w:t xml:space="preserve"> </w:t>
-      </w:r>
-      <w:proofErr w:type="spellStart"/>
-      <w:r>
-        <w:t>cho</w:t>
-      </w:r>
-      <w:proofErr w:type="spellEnd"/>
-      <w:r>
-        <w:t xml:space="preserve"> Spring Boot </w:t>
-      </w:r>
-      <w:proofErr w:type="spellStart"/>
-      <w:r>
-        <w:t>Tìm</w:t>
-      </w:r>
-      <w:proofErr w:type="spellEnd"/>
-      <w:r>
-        <w:t xml:space="preserve"> </w:t>
-      </w:r>
-      <w:proofErr w:type="spellStart"/>
-      <w:r>
-        <w:t>kiếm</w:t>
-      </w:r>
-      <w:proofErr w:type="spellEnd"/>
-      <w:r>
-        <w:t xml:space="preserve"> </w:t>
-      </w:r>
-      <w:proofErr w:type="spellStart"/>
-      <w:r>
-        <w:t>các</w:t>
-      </w:r>
-      <w:proofErr w:type="spellEnd"/>
-      <w:r>
-        <w:t xml:space="preserve"> Bean ở </w:t>
-      </w:r>
-      <w:proofErr w:type="spellStart"/>
-      <w:r>
-        <w:t>nhiều</w:t>
-      </w:r>
-      <w:proofErr w:type="spellEnd"/>
-      <w:r>
-        <w:t xml:space="preserve"> package </w:t>
-      </w:r>
-      <w:proofErr w:type="spellStart"/>
-      <w:r>
-        <w:t>khác</w:t>
-      </w:r>
-      <w:proofErr w:type="spellEnd"/>
-      <w:r>
-        <w:t xml:space="preserve"> </w:t>
-      </w:r>
-      <w:proofErr w:type="spellStart"/>
-      <w:r>
-        <w:t>nhau</w:t>
-      </w:r>
-      <w:proofErr w:type="spellEnd"/>
-      <w:r>
-        <w:t xml:space="preserve"> </w:t>
-      </w:r>
-      <w:proofErr w:type="spellStart"/>
-      <w:r>
-        <w:t>bằng</w:t>
-      </w:r>
-      <w:proofErr w:type="spellEnd"/>
-      <w:r>
-        <w:t xml:space="preserve"> </w:t>
-      </w:r>
-      <w:proofErr w:type="spellStart"/>
-      <w:r>
-        <w:t>cách</w:t>
-      </w:r>
-      <w:proofErr w:type="spellEnd"/>
-      <w:r>
-        <w:t xml:space="preserve"> </w:t>
-      </w:r>
-      <w:proofErr w:type="spellStart"/>
-      <w:r>
-        <w:t>nào</w:t>
-      </w:r>
-      <w:proofErr w:type="spellEnd"/>
-      <w:r>
-        <w:t>?</w:t>
-      </w:r>
-    </w:p>
-    <w:p>
-      <w:r>
-        <w:t>62</w:t>
-      </w:r>
-      <w:r>
-        <w:tab/>
-      </w:r>
-      <w:proofErr w:type="spellStart"/>
-      <w:r>
-        <w:t>Trình</w:t>
-      </w:r>
-      <w:proofErr w:type="spellEnd"/>
-      <w:r>
-        <w:t xml:space="preserve"> </w:t>
-      </w:r>
-      <w:proofErr w:type="spellStart"/>
-      <w:r>
-        <w:t>bày</w:t>
-      </w:r>
-      <w:proofErr w:type="spellEnd"/>
-      <w:r>
-        <w:t xml:space="preserve"> Spring Security? @EnableWebSecurity </w:t>
-      </w:r>
-      <w:proofErr w:type="spellStart"/>
-      <w:r>
-        <w:t>làm</w:t>
-      </w:r>
-      <w:proofErr w:type="spellEnd"/>
-      <w:r>
-        <w:t xml:space="preserve"> </w:t>
-      </w:r>
-      <w:proofErr w:type="spellStart"/>
-      <w:r>
-        <w:t>gì</w:t>
-      </w:r>
-      <w:proofErr w:type="spellEnd"/>
-      <w:r>
-        <w:t>?</w:t>
-      </w:r>
-    </w:p>
-    <w:p>
-      <w:r>
         <w:t>63</w:t>
       </w:r>
       <w:r>
@@ -6107,6 +10855,24 @@
       <w:szCs w:val="24"/>
     </w:rPr>
   </w:style>
+  <w:style w:type="paragraph" w:styleId="Heading2">
+    <w:name w:val="heading 2"/>
+    <w:basedOn w:val="Normal"/>
+    <w:link w:val="Heading2Char"/>
+    <w:uiPriority w:val="9"/>
+    <w:qFormat/>
+    <w:rsid w:val="00220845"/>
+    <w:pPr>
+      <w:spacing w:before="100" w:beforeAutospacing="1" w:after="100" w:afterAutospacing="1"/>
+      <w:outlineLvl w:val="1"/>
+    </w:pPr>
+    <w:rPr>
+      <w:b/>
+      <w:bCs/>
+      <w:sz w:val="36"/>
+      <w:szCs w:val="36"/>
+    </w:rPr>
+  </w:style>
   <w:style w:type="character" w:default="1" w:styleId="DefaultParagraphFont">
     <w:name w:val="Default Paragraph Font"/>
     <w:uiPriority w:val="1"/>
@@ -6163,6 +10929,43 @@
         <w:insideV w:val="single" w:sz="4" w:space="0" w:color="auto"/>
       </w:tblBorders>
     </w:tblPr>
+  </w:style>
+  <w:style w:type="character" w:customStyle="1" w:styleId="Heading2Char">
+    <w:name w:val="Heading 2 Char"/>
+    <w:basedOn w:val="DefaultParagraphFont"/>
+    <w:link w:val="Heading2"/>
+    <w:uiPriority w:val="9"/>
+    <w:rsid w:val="00220845"/>
+    <w:rPr>
+      <w:rFonts w:ascii="Times New Roman" w:eastAsia="Times New Roman" w:hAnsi="Times New Roman" w:cs="Times New Roman"/>
+      <w:b/>
+      <w:bCs/>
+      <w:sz w:val="36"/>
+      <w:szCs w:val="36"/>
+    </w:rPr>
+  </w:style>
+  <w:style w:type="character" w:styleId="Hyperlink">
+    <w:name w:val="Hyperlink"/>
+    <w:basedOn w:val="DefaultParagraphFont"/>
+    <w:uiPriority w:val="99"/>
+    <w:semiHidden/>
+    <w:unhideWhenUsed/>
+    <w:rsid w:val="00220845"/>
+    <w:rPr>
+      <w:color w:val="0000FF"/>
+      <w:u w:val="single"/>
+    </w:rPr>
+  </w:style>
+  <w:style w:type="character" w:styleId="Strong">
+    <w:name w:val="Strong"/>
+    <w:basedOn w:val="DefaultParagraphFont"/>
+    <w:uiPriority w:val="22"/>
+    <w:qFormat/>
+    <w:rsid w:val="000F6D0A"/>
+    <w:rPr>
+      <w:b/>
+      <w:bCs/>
+    </w:rPr>
   </w:style>
 </w:styles>
 </file>
